--- a/pytania-all.docx
+++ b/pytania-all.docx
@@ -2267,7 +2267,6 @@
         </w:rPr>
         <w:br/>
       </w:r>
-      <w:bookmarkStart w:id="0" w:name="_GoBack"/>
     </w:p>
     <w:p>
       <w:pPr>
@@ -2287,7 +2286,6 @@
         </w:rPr>
         <w:t>Zdania charakteryzujące sieci przemysłowe</w:t>
       </w:r>
-      <w:bookmarkEnd w:id="0"/>
     </w:p>
     <w:p>
       <w:pPr>
@@ -3458,17 +3456,29 @@
         </w:numPr>
         <w:rPr>
           <w:b/>
-        </w:rPr>
-      </w:pPr>
-      <w:r>
-        <w:rPr>
-          <w:b/>
-        </w:rPr>
-        <w:t>Zaprojektować drajwer wielokanałowego przetwornika a/c w postaci biblioteki funkcji działającego w systemie zgodnym ze standardem POSIX. Drajwer nie powinien dopuszczać do inwersji priorytetów.</w:t>
-      </w:r>
-      <w:r>
-        <w:rPr>
-          <w:b/>
+          <w:color w:val="FF0000"/>
+        </w:rPr>
+      </w:pPr>
+      <w:r>
+        <w:rPr>
+          <w:b/>
+          <w:color w:val="FF0000"/>
+        </w:rPr>
+        <w:t>Zaprojektować drajwer wielokanałow</w:t>
+      </w:r>
+      <w:bookmarkStart w:id="0" w:name="_GoBack"/>
+      <w:bookmarkEnd w:id="0"/>
+      <w:r>
+        <w:rPr>
+          <w:b/>
+          <w:color w:val="FF0000"/>
+        </w:rPr>
+        <w:t>ego przetwornika a/c w postaci biblioteki funkcji działającego w systemie zgodnym ze standardem POSIX. Drajwer nie powinien dopuszczać do inwersji priorytetów.</w:t>
+      </w:r>
+      <w:r>
+        <w:rPr>
+          <w:b/>
+          <w:color w:val="FF0000"/>
         </w:rPr>
         <w:t xml:space="preserve"> (W9)</w:t>
       </w:r>
@@ -3482,11 +3492,13 @@
         </w:numPr>
         <w:rPr>
           <w:b/>
-        </w:rPr>
-      </w:pPr>
-      <w:r>
-        <w:rPr>
-          <w:b/>
+          <w:color w:val="FF0000"/>
+        </w:rPr>
+      </w:pPr>
+      <w:r>
+        <w:rPr>
+          <w:b/>
+          <w:color w:val="FF0000"/>
         </w:rPr>
         <w:t>Lista funkcji</w:t>
       </w:r>
@@ -3498,10 +3510,14 @@
           <w:ilvl w:val="1"/>
           <w:numId w:val="1"/>
         </w:numPr>
-      </w:pPr>
-      <w:r>
-        <w:rPr>
-          <w:b/>
+        <w:rPr>
+          <w:color w:val="FF0000"/>
+        </w:rPr>
+      </w:pPr>
+      <w:r>
+        <w:rPr>
+          <w:b/>
+          <w:color w:val="FF0000"/>
         </w:rPr>
         <w:t>Narysować szkielety programów</w:t>
       </w:r>

--- a/pytania-all.docx
+++ b/pytania-all.docx
@@ -99,11 +99,37 @@
       <w:pPr>
         <w:pStyle w:val="Akapitzlist"/>
       </w:pPr>
-    </w:p>
-    <w:p>
-      <w:pPr>
-        <w:pStyle w:val="Akapitzlist"/>
-      </w:pPr>
+      <w:bookmarkStart w:id="0" w:name="_GoBack"/>
+      <w:bookmarkEnd w:id="0"/>
+    </w:p>
+    <w:p>
+      <w:r>
+        <w:t>Zdarzenie jest to rozszerzenie pojęcia sygnału (</w:t>
+      </w:r>
+      <w:proofErr w:type="spellStart"/>
+      <w:r>
+        <w:t>supersygnał</w:t>
+      </w:r>
+      <w:proofErr w:type="spellEnd"/>
+      <w:r>
+        <w:t xml:space="preserve">). Mechanizm do powiadamiania procesów przez </w:t>
+      </w:r>
+      <w:proofErr w:type="spellStart"/>
+      <w:r>
+        <w:t>sytem</w:t>
+      </w:r>
+      <w:proofErr w:type="spellEnd"/>
+      <w:r>
+        <w:t xml:space="preserve"> operacyjny o zdarzeniach np. błędach. System operacyjny dostarcza sygnał (informację o tym co się zdarzyło). Trzy reakcje na zdarzenia 1. Nic nie robimy 2. Wysyłamy sygnał 3. odpalenie wątku </w:t>
+      </w:r>
+      <w:proofErr w:type="spellStart"/>
+      <w:r>
+        <w:t>obslugującego</w:t>
+      </w:r>
+      <w:proofErr w:type="spellEnd"/>
+      <w:r>
+        <w:t xml:space="preserve"> zdarzenie.</w:t>
+      </w:r>
     </w:p>
     <w:p>
       <w:pPr>
@@ -174,22 +200,85 @@
           <w:ilvl w:val="0"/>
           <w:numId w:val="1"/>
         </w:numPr>
-      </w:pPr>
-      <w:r>
-        <w:rPr>
-          <w:color w:val="FF0000"/>
+        <w:rPr>
+          <w:b/>
+        </w:rPr>
+      </w:pPr>
+      <w:r>
+        <w:rPr>
+          <w:b/>
         </w:rPr>
         <w:t xml:space="preserve">Usługi warstwy 2 </w:t>
       </w:r>
       <w:proofErr w:type="spellStart"/>
       <w:r>
         <w:rPr>
-          <w:color w:val="FF0000"/>
+          <w:b/>
         </w:rPr>
         <w:t>Profibus</w:t>
       </w:r>
       <w:proofErr w:type="spellEnd"/>
-      <w:r>
+    </w:p>
+    <w:p>
+      <w:pPr>
+        <w:pStyle w:val="Akapitzlist"/>
+        <w:ind w:left="786"/>
+      </w:pPr>
+      <w:r>
+        <w:t xml:space="preserve">- SDN: wysłanie danych bez potwierdzenia (m – m) </w:t>
+      </w:r>
+    </w:p>
+    <w:p>
+      <w:pPr>
+        <w:pStyle w:val="Akapitzlist"/>
+        <w:ind w:left="786"/>
+      </w:pPr>
+      <w:r>
+        <w:t xml:space="preserve">- SDA: wysłanie danych z potwierdzeniem (m – m) </w:t>
+      </w:r>
+    </w:p>
+    <w:p>
+      <w:pPr>
+        <w:pStyle w:val="Akapitzlist"/>
+        <w:ind w:left="786"/>
+      </w:pPr>
+      <w:r>
+        <w:t xml:space="preserve">- SRD: wysłanie danych i żądanie danych (m – s) </w:t>
+      </w:r>
+    </w:p>
+    <w:p>
+      <w:pPr>
+        <w:pStyle w:val="Akapitzlist"/>
+        <w:ind w:left="786"/>
+      </w:pPr>
+      <w:r>
+        <w:t xml:space="preserve">- CSRD: cykliczne wysyłanie i żądanie danych (m – s) </w:t>
+      </w:r>
+    </w:p>
+    <w:p>
+      <w:pPr>
+        <w:pStyle w:val="Akapitzlist"/>
+        <w:ind w:left="786"/>
+      </w:pPr>
+      <w:r>
+        <w:t xml:space="preserve">port odpytywania </w:t>
+      </w:r>
+    </w:p>
+    <w:p>
+      <w:pPr>
+        <w:pStyle w:val="Akapitzlist"/>
+        <w:ind w:left="786"/>
+        <w:rPr>
+          <w:b/>
+        </w:rPr>
+      </w:pPr>
+      <w:r>
+        <w:t>lista odpytywania</w:t>
+      </w:r>
+      <w:r>
+        <w:rPr>
+          <w:b/>
+        </w:rPr>
         <w:br/>
       </w:r>
     </w:p>
@@ -404,6 +493,7 @@
         <w:rPr>
           <w:lang w:val="en-US"/>
         </w:rPr>
+        <w:lastRenderedPageBreak/>
         <w:t>pid</w:t>
       </w:r>
       <w:proofErr w:type="spellEnd"/>
@@ -425,6 +515,7 @@
         <w:rPr>
           <w:lang w:val="en-US"/>
         </w:rPr>
+        <w:lastRenderedPageBreak/>
         <w:t>if(</w:t>
       </w:r>
       <w:proofErr w:type="spellStart"/>
@@ -571,7 +662,99 @@
         <w:rPr>
           <w:lang w:val="en-US"/>
         </w:rPr>
+        <w:t>else {</w:t>
+      </w:r>
+    </w:p>
+    <w:p>
+      <w:pPr>
+        <w:pStyle w:val="Akapitzlist"/>
+        <w:rPr>
+          <w:lang w:val="en-US"/>
+        </w:rPr>
+      </w:pPr>
+      <w:r>
+        <w:rPr>
+          <w:lang w:val="en-US"/>
+        </w:rPr>
         <w:lastRenderedPageBreak/>
+        <w:t xml:space="preserve">  exec(pp2,…);</w:t>
+      </w:r>
+    </w:p>
+    <w:p>
+      <w:pPr>
+        <w:pStyle w:val="Akapitzlist"/>
+        <w:rPr>
+          <w:lang w:val="en-US"/>
+        </w:rPr>
+      </w:pPr>
+      <w:r>
+        <w:rPr>
+          <w:lang w:val="en-US"/>
+        </w:rPr>
+        <w:t>}</w:t>
+      </w:r>
+    </w:p>
+    <w:p>
+      <w:pPr>
+        <w:pStyle w:val="Akapitzlist"/>
+        <w:rPr>
+          <w:lang w:val="en-US"/>
+        </w:rPr>
+      </w:pPr>
+      <w:proofErr w:type="spellStart"/>
+      <w:r>
+        <w:rPr>
+          <w:lang w:val="en-US"/>
+        </w:rPr>
+        <w:t>pid</w:t>
+      </w:r>
+      <w:proofErr w:type="spellEnd"/>
+      <w:r>
+        <w:rPr>
+          <w:lang w:val="en-US"/>
+        </w:rPr>
+        <w:t xml:space="preserve"> = fork();</w:t>
+      </w:r>
+    </w:p>
+    <w:p>
+      <w:pPr>
+        <w:pStyle w:val="Akapitzlist"/>
+        <w:rPr>
+          <w:lang w:val="en-US"/>
+        </w:rPr>
+      </w:pPr>
+      <w:r>
+        <w:rPr>
+          <w:lang w:val="en-US"/>
+        </w:rPr>
+        <w:t>if(</w:t>
+      </w:r>
+      <w:proofErr w:type="spellStart"/>
+      <w:r>
+        <w:rPr>
+          <w:lang w:val="en-US"/>
+        </w:rPr>
+        <w:t>pid</w:t>
+      </w:r>
+      <w:proofErr w:type="spellEnd"/>
+      <w:r>
+        <w:rPr>
+          <w:lang w:val="en-US"/>
+        </w:rPr>
+        <w:t xml:space="preserve"> !=0) { }</w:t>
+      </w:r>
+    </w:p>
+    <w:p>
+      <w:pPr>
+        <w:pStyle w:val="Akapitzlist"/>
+        <w:rPr>
+          <w:lang w:val="en-US"/>
+        </w:rPr>
+      </w:pPr>
+      <w:r>
+        <w:rPr>
+          <w:lang w:val="en-US"/>
+        </w:rPr>
         <w:t>else {</w:t>
       </w:r>
     </w:p>
@@ -586,7 +769,7 @@
         <w:rPr>
           <w:lang w:val="en-US"/>
         </w:rPr>
-        <w:t xml:space="preserve">  exec(pp2,…);</w:t>
+        <w:t xml:space="preserve">  exec(pp3,…);</w:t>
       </w:r>
     </w:p>
     <w:p>
@@ -610,89 +793,23 @@
           <w:lang w:val="en-US"/>
         </w:rPr>
       </w:pPr>
-      <w:proofErr w:type="spellStart"/>
-      <w:r>
-        <w:rPr>
-          <w:lang w:val="en-US"/>
-        </w:rPr>
-        <w:t>pid</w:t>
-      </w:r>
-      <w:proofErr w:type="spellEnd"/>
-      <w:r>
-        <w:rPr>
-          <w:lang w:val="en-US"/>
-        </w:rPr>
-        <w:t xml:space="preserve"> = fork();</w:t>
-      </w:r>
-    </w:p>
-    <w:p>
-      <w:pPr>
-        <w:pStyle w:val="Akapitzlist"/>
-        <w:rPr>
-          <w:lang w:val="en-US"/>
-        </w:rPr>
-      </w:pPr>
-      <w:r>
-        <w:rPr>
-          <w:lang w:val="en-US"/>
-        </w:rPr>
-        <w:t>if(</w:t>
-      </w:r>
-      <w:proofErr w:type="spellStart"/>
-      <w:r>
-        <w:rPr>
-          <w:lang w:val="en-US"/>
-        </w:rPr>
-        <w:t>pid</w:t>
-      </w:r>
-      <w:proofErr w:type="spellEnd"/>
-      <w:r>
-        <w:rPr>
-          <w:lang w:val="en-US"/>
-        </w:rPr>
-        <w:t xml:space="preserve"> !=0) { }</w:t>
-      </w:r>
-    </w:p>
-    <w:p>
-      <w:pPr>
-        <w:pStyle w:val="Akapitzlist"/>
-        <w:rPr>
-          <w:lang w:val="en-US"/>
-        </w:rPr>
-      </w:pPr>
-      <w:r>
-        <w:rPr>
-          <w:lang w:val="en-US"/>
-        </w:rPr>
-        <w:t>else {</w:t>
-      </w:r>
-    </w:p>
-    <w:p>
-      <w:pPr>
-        <w:pStyle w:val="Akapitzlist"/>
-        <w:rPr>
-          <w:lang w:val="en-US"/>
-        </w:rPr>
-      </w:pPr>
-      <w:r>
-        <w:rPr>
-          <w:lang w:val="en-US"/>
-        </w:rPr>
-        <w:t xml:space="preserve">  exec(pp3,…);</w:t>
-      </w:r>
-    </w:p>
-    <w:p>
-      <w:pPr>
-        <w:pStyle w:val="Akapitzlist"/>
-        <w:rPr>
-          <w:lang w:val="en-US"/>
-        </w:rPr>
-      </w:pPr>
-      <w:r>
-        <w:rPr>
-          <w:lang w:val="en-US"/>
-        </w:rPr>
-        <w:t>}</w:t>
+      <w:r>
+        <w:rPr>
+          <w:lang w:val="en-US"/>
+        </w:rPr>
+        <w:t>wait(</w:t>
+      </w:r>
+      <w:r>
+        <w:rPr>
+          <w:lang w:val="en-US"/>
+        </w:rPr>
+        <w:t>&amp;</w:t>
+      </w:r>
+      <w:r>
+        <w:rPr>
+          <w:lang w:val="en-US"/>
+        </w:rPr>
+        <w:t>status);</w:t>
       </w:r>
     </w:p>
     <w:p>
@@ -709,40 +826,180 @@
           <w:docGrid w:linePitch="360"/>
         </w:sectPr>
       </w:pPr>
-      <w:r>
-        <w:rPr>
-          <w:lang w:val="en-US"/>
-        </w:rPr>
-        <w:t>wait(</w:t>
-      </w:r>
-      <w:r>
-        <w:rPr>
-          <w:lang w:val="en-US"/>
-        </w:rPr>
-        <w:t>&amp;</w:t>
-      </w:r>
-      <w:r>
-        <w:rPr>
-          <w:lang w:val="en-US"/>
-        </w:rPr>
-        <w:t>status);</w:t>
-      </w:r>
-    </w:p>
-    <w:p>
-      <w:pPr>
-        <w:pStyle w:val="Akapitzlist"/>
-        <w:rPr>
-          <w:lang w:val="en-US"/>
-        </w:rPr>
-      </w:pPr>
-      <w:r>
-        <w:rPr>
-          <w:b/>
-          <w:lang w:val="en-US"/>
-        </w:rPr>
-        <w:lastRenderedPageBreak/>
+    </w:p>
+    <w:p>
+      <w:pPr>
+        <w:ind w:left="708"/>
+        <w:rPr>
+          <w:b/>
+          <w:lang w:val="en-US"/>
+        </w:rPr>
+      </w:pPr>
+    </w:p>
+    <w:p>
+      <w:pPr>
+        <w:ind w:left="708"/>
+        <w:rPr>
+          <w:b/>
+          <w:lang w:val="en-US"/>
+        </w:rPr>
+      </w:pPr>
+      <w:proofErr w:type="spellStart"/>
+      <w:r>
+        <w:rPr>
+          <w:b/>
+          <w:lang w:val="en-US"/>
+        </w:rPr>
+        <w:t>lub</w:t>
+      </w:r>
+      <w:proofErr w:type="spellEnd"/>
+      <w:r>
+        <w:rPr>
+          <w:b/>
+          <w:lang w:val="en-US"/>
+        </w:rPr>
+        <w:t xml:space="preserve"> </w:t>
+      </w:r>
+    </w:p>
+    <w:p>
+      <w:pPr>
+        <w:ind w:left="708"/>
+        <w:rPr>
+          <w:lang w:val="en-US"/>
+        </w:rPr>
+      </w:pPr>
+      <w:r>
+        <w:rPr>
+          <w:b/>
+          <w:lang w:val="en-US"/>
+        </w:rPr>
         <w:br/>
       </w:r>
+      <w:r>
+        <w:rPr>
+          <w:lang w:val="en-US"/>
+        </w:rPr>
+        <w:t xml:space="preserve">void </w:t>
+      </w:r>
+      <w:proofErr w:type="spellStart"/>
+      <w:r>
+        <w:rPr>
+          <w:lang w:val="en-US"/>
+        </w:rPr>
+        <w:t>func</w:t>
+      </w:r>
+      <w:proofErr w:type="spellEnd"/>
+      <w:r>
+        <w:rPr>
+          <w:lang w:val="en-US"/>
+        </w:rPr>
+        <w:t>()</w:t>
+      </w:r>
+      <w:r>
+        <w:rPr>
+          <w:lang w:val="en-US"/>
+        </w:rPr>
+        <w:br/>
+        <w:t>{</w:t>
+      </w:r>
+      <w:r>
+        <w:rPr>
+          <w:lang w:val="en-US"/>
+        </w:rPr>
+        <w:br/>
+        <w:t xml:space="preserve">      </w:t>
+      </w:r>
+      <w:proofErr w:type="spellStart"/>
+      <w:r>
+        <w:rPr>
+          <w:lang w:val="en-US"/>
+        </w:rPr>
+        <w:t>posix_spawn</w:t>
+      </w:r>
+      <w:proofErr w:type="spellEnd"/>
+      <w:r>
+        <w:rPr>
+          <w:lang w:val="en-US"/>
+        </w:rPr>
+        <w:t>(&amp;pid1, „pp1”, NULL, NULL, args1, env1);</w:t>
+      </w:r>
+      <w:r>
+        <w:rPr>
+          <w:lang w:val="en-US"/>
+        </w:rPr>
+        <w:br/>
+        <w:t xml:space="preserve">      </w:t>
+      </w:r>
+      <w:proofErr w:type="spellStart"/>
+      <w:r>
+        <w:rPr>
+          <w:lang w:val="en-US"/>
+        </w:rPr>
+        <w:t>posix_spawn</w:t>
+      </w:r>
+      <w:proofErr w:type="spellEnd"/>
+      <w:r>
+        <w:rPr>
+          <w:lang w:val="en-US"/>
+        </w:rPr>
+        <w:t>(&amp;pid2, „pp2”, NULL, NULL, args2, env3);</w:t>
+      </w:r>
+      <w:r>
+        <w:rPr>
+          <w:lang w:val="en-US"/>
+        </w:rPr>
+        <w:br/>
+        <w:t xml:space="preserve">      </w:t>
+      </w:r>
+      <w:proofErr w:type="spellStart"/>
+      <w:r>
+        <w:rPr>
+          <w:lang w:val="en-US"/>
+        </w:rPr>
+        <w:t>posix_spawn</w:t>
+      </w:r>
+      <w:proofErr w:type="spellEnd"/>
+      <w:r>
+        <w:rPr>
+          <w:lang w:val="en-US"/>
+        </w:rPr>
+        <w:t>(&amp;pid3, „pp3”, NULL, NULL, args3, env2);</w:t>
+      </w:r>
+      <w:r>
+        <w:rPr>
+          <w:lang w:val="en-US"/>
+        </w:rPr>
+        <w:br/>
+        <w:t xml:space="preserve">      </w:t>
+      </w:r>
+      <w:proofErr w:type="spellStart"/>
+      <w:r>
+        <w:rPr>
+          <w:lang w:val="en-US"/>
+        </w:rPr>
+        <w:t>waitpid</w:t>
+      </w:r>
+      <w:proofErr w:type="spellEnd"/>
+      <w:r>
+        <w:rPr>
+          <w:lang w:val="en-US"/>
+        </w:rPr>
+        <w:t>(-1, &amp;status, 0);</w:t>
+      </w:r>
+      <w:r>
+        <w:rPr>
+          <w:lang w:val="en-US"/>
+        </w:rPr>
+        <w:br/>
+        <w:t>}</w:t>
+      </w:r>
+    </w:p>
+    <w:p>
+      <w:pPr>
+        <w:rPr>
+          <w:lang w:val="en-US"/>
+        </w:rPr>
+      </w:pPr>
     </w:p>
     <w:p>
       <w:pPr>
@@ -753,94 +1010,60 @@
         </w:numPr>
         <w:rPr>
           <w:b/>
-          <w:color w:val="FF0000"/>
-        </w:rPr>
-      </w:pPr>
-      <w:r>
-        <w:rPr>
-          <w:b/>
-          <w:color w:val="FF0000"/>
-        </w:rPr>
-        <w:lastRenderedPageBreak/>
+        </w:rPr>
+      </w:pPr>
+      <w:r>
+        <w:rPr>
+          <w:b/>
+        </w:rPr>
         <w:t>Szkielet programu, który tworzy trzy procesy potomne (zapisane w plikach pp1, pp2, pp3) i oczekuje na zakończenie pracy tego drugiego</w:t>
       </w:r>
     </w:p>
     <w:p>
       <w:pPr>
         <w:pStyle w:val="Akapitzlist"/>
-        <w:rPr>
-          <w:lang w:val="en-US"/>
-        </w:rPr>
-      </w:pPr>
-      <w:proofErr w:type="spellStart"/>
-      <w:r>
-        <w:rPr>
-          <w:lang w:val="en-US"/>
-        </w:rPr>
-        <w:t>Int</w:t>
-      </w:r>
-      <w:proofErr w:type="spellEnd"/>
-      <w:r>
-        <w:rPr>
-          <w:lang w:val="en-US"/>
-        </w:rPr>
-        <w:t xml:space="preserve"> status;</w:t>
-      </w:r>
-    </w:p>
-    <w:p>
-      <w:pPr>
-        <w:pStyle w:val="Akapitzlist"/>
-        <w:rPr>
-          <w:lang w:val="en-US"/>
-        </w:rPr>
-      </w:pPr>
-      <w:r>
-        <w:rPr>
-          <w:lang w:val="en-US"/>
-        </w:rPr>
-        <w:t>Pid1 = fork();</w:t>
-      </w:r>
-    </w:p>
-    <w:p>
-      <w:pPr>
-        <w:pStyle w:val="Akapitzlist"/>
-        <w:rPr>
-          <w:lang w:val="en-US"/>
-        </w:rPr>
-      </w:pPr>
-      <w:r>
-        <w:rPr>
-          <w:lang w:val="en-US"/>
-        </w:rPr>
-        <w:t>If(</w:t>
-      </w:r>
-      <w:proofErr w:type="spellStart"/>
-      <w:r>
-        <w:rPr>
-          <w:lang w:val="en-US"/>
-        </w:rPr>
-        <w:t>pid</w:t>
-      </w:r>
-      <w:proofErr w:type="spellEnd"/>
-      <w:r>
-        <w:rPr>
-          <w:lang w:val="en-US"/>
-        </w:rPr>
-        <w:t>!=0) { … }</w:t>
-      </w:r>
-    </w:p>
-    <w:p>
-      <w:pPr>
-        <w:pStyle w:val="Akapitzlist"/>
-        <w:rPr>
-          <w:lang w:val="en-US"/>
-        </w:rPr>
-      </w:pPr>
-      <w:r>
-        <w:rPr>
-          <w:lang w:val="en-US"/>
-        </w:rPr>
-        <w:t>Else {</w:t>
+      </w:pPr>
+    </w:p>
+    <w:p>
+      <w:pPr>
+        <w:pStyle w:val="Akapitzlist"/>
+        <w:rPr>
+          <w:lang w:val="en-US"/>
+        </w:rPr>
+      </w:pPr>
+      <w:r>
+        <w:rPr>
+          <w:lang w:val="en-US"/>
+        </w:rPr>
+        <w:t xml:space="preserve">Void </w:t>
+      </w:r>
+      <w:proofErr w:type="spellStart"/>
+      <w:r>
+        <w:rPr>
+          <w:lang w:val="en-US"/>
+        </w:rPr>
+        <w:t>func</w:t>
+      </w:r>
+      <w:proofErr w:type="spellEnd"/>
+      <w:r>
+        <w:rPr>
+          <w:lang w:val="en-US"/>
+        </w:rPr>
+        <w:t>()</w:t>
+      </w:r>
+    </w:p>
+    <w:p>
+      <w:pPr>
+        <w:pStyle w:val="Akapitzlist"/>
+        <w:rPr>
+          <w:lang w:val="en-US"/>
+        </w:rPr>
+      </w:pPr>
+      <w:r>
+        <w:rPr>
+          <w:lang w:val="en-US"/>
+        </w:rPr>
+        <w:t>{</w:t>
       </w:r>
     </w:p>
     <w:p>
@@ -855,20 +1078,95 @@
           <w:lang w:val="en-US"/>
         </w:rPr>
         <w:tab/>
-        <w:t>Exec(pp1,…);</w:t>
-      </w:r>
-    </w:p>
-    <w:p>
-      <w:pPr>
-        <w:pStyle w:val="Akapitzlist"/>
-        <w:rPr>
-          <w:lang w:val="en-US"/>
-        </w:rPr>
-      </w:pPr>
-      <w:r>
-        <w:rPr>
-          <w:lang w:val="en-US"/>
-        </w:rPr>
+      </w:r>
+      <w:proofErr w:type="spellStart"/>
+      <w:r>
+        <w:rPr>
+          <w:lang w:val="en-US"/>
+        </w:rPr>
+        <w:t>Posix_spawn</w:t>
+      </w:r>
+      <w:proofErr w:type="spellEnd"/>
+      <w:r>
+        <w:rPr>
+          <w:lang w:val="en-US"/>
+        </w:rPr>
+        <w:t>(&amp;pid</w:t>
+      </w:r>
+      <w:r>
+        <w:rPr>
+          <w:lang w:val="en-US"/>
+        </w:rPr>
+        <w:t>1</w:t>
+      </w:r>
+      <w:r>
+        <w:rPr>
+          <w:lang w:val="en-US"/>
+        </w:rPr>
+        <w:t>, „pp1”, NULL, NULL, argv1, env1);</w:t>
+      </w:r>
+    </w:p>
+    <w:p>
+      <w:pPr>
+        <w:pStyle w:val="Akapitzlist"/>
+        <w:rPr>
+          <w:lang w:val="en-US"/>
+        </w:rPr>
+      </w:pPr>
+      <w:r>
+        <w:rPr>
+          <w:lang w:val="en-US"/>
+        </w:rPr>
+        <w:tab/>
+      </w:r>
+      <w:proofErr w:type="spellStart"/>
+      <w:r>
+        <w:rPr>
+          <w:lang w:val="en-US"/>
+        </w:rPr>
+        <w:t>Posix_spawn</w:t>
+      </w:r>
+      <w:proofErr w:type="spellEnd"/>
+      <w:r>
+        <w:rPr>
+          <w:lang w:val="en-US"/>
+        </w:rPr>
+        <w:t>(&amp;pid2, “pp2”, NULL, NULL, argv2, env2);</w:t>
+      </w:r>
+    </w:p>
+    <w:p>
+      <w:pPr>
+        <w:pStyle w:val="Akapitzlist"/>
+        <w:rPr>
+          <w:lang w:val="en-US"/>
+        </w:rPr>
+      </w:pPr>
+      <w:r>
+        <w:rPr>
+          <w:lang w:val="en-US"/>
+        </w:rPr>
+        <w:tab/>
+      </w:r>
+      <w:proofErr w:type="spellStart"/>
+      <w:r>
+        <w:rPr>
+          <w:lang w:val="en-US"/>
+        </w:rPr>
+        <w:t>Pthread_wait</w:t>
+      </w:r>
+      <w:proofErr w:type="spellEnd"/>
+      <w:r>
+        <w:rPr>
+          <w:lang w:val="en-US"/>
+        </w:rPr>
+        <w:t>(pid2, &amp;status, 0);</w:t>
+      </w:r>
+    </w:p>
+    <w:p>
+      <w:pPr>
+        <w:pStyle w:val="Akapitzlist"/>
+      </w:pPr>
+      <w:r>
         <w:t>}</w:t>
       </w:r>
     </w:p>
@@ -876,115 +1174,10 @@
       <w:pPr>
         <w:pStyle w:val="Akapitzlist"/>
         <w:rPr>
-          <w:lang w:val="en-US"/>
-        </w:rPr>
-      </w:pPr>
-      <w:r>
-        <w:rPr>
-          <w:lang w:val="en-US"/>
-        </w:rPr>
-        <w:t>Pid2 = fork();</w:t>
-      </w:r>
-    </w:p>
-    <w:p>
-      <w:pPr>
-        <w:pStyle w:val="Akapitzlist"/>
-        <w:rPr>
-          <w:lang w:val="en-US"/>
-        </w:rPr>
-      </w:pPr>
-      <w:r>
-        <w:rPr>
-          <w:lang w:val="en-US"/>
-        </w:rPr>
-        <w:t>If(</w:t>
-      </w:r>
-      <w:proofErr w:type="spellStart"/>
-      <w:r>
-        <w:rPr>
-          <w:lang w:val="en-US"/>
-        </w:rPr>
-        <w:t>pid</w:t>
-      </w:r>
-      <w:proofErr w:type="spellEnd"/>
-      <w:r>
-        <w:rPr>
-          <w:lang w:val="en-US"/>
-        </w:rPr>
-        <w:t xml:space="preserve">!=0) { …} </w:t>
-      </w:r>
-    </w:p>
-    <w:p>
-      <w:pPr>
-        <w:pStyle w:val="Akapitzlist"/>
-        <w:rPr>
-          <w:lang w:val="en-US"/>
-        </w:rPr>
-      </w:pPr>
-      <w:r>
-        <w:rPr>
-          <w:lang w:val="en-US"/>
-        </w:rPr>
-        <w:t>Else {</w:t>
-      </w:r>
-    </w:p>
-    <w:p>
-      <w:pPr>
-        <w:pStyle w:val="Akapitzlist"/>
-        <w:rPr>
-          <w:lang w:val="en-US"/>
-        </w:rPr>
-      </w:pPr>
-      <w:r>
-        <w:rPr>
-          <w:lang w:val="en-US"/>
-        </w:rPr>
-        <w:tab/>
-        <w:t>Exec(pp2,…);</w:t>
-      </w:r>
-    </w:p>
-    <w:p>
-      <w:pPr>
-        <w:pStyle w:val="Akapitzlist"/>
-        <w:rPr>
-          <w:lang w:val="en-US"/>
-        </w:rPr>
-      </w:pPr>
-      <w:r>
-        <w:rPr>
-          <w:lang w:val="en-US"/>
-        </w:rPr>
-        <w:t>}</w:t>
-      </w:r>
-    </w:p>
-    <w:p>
-      <w:pPr>
-        <w:pStyle w:val="Akapitzlist"/>
-        <w:rPr>
-          <w:b/>
-          <w:lang w:val="en-US"/>
-        </w:rPr>
-      </w:pPr>
-      <w:proofErr w:type="spellStart"/>
-      <w:r>
-        <w:rPr>
-          <w:lang w:val="en-US"/>
-        </w:rPr>
-        <w:t>Wait_pid</w:t>
-      </w:r>
-      <w:proofErr w:type="spellEnd"/>
-      <w:r>
-        <w:rPr>
-          <w:lang w:val="en-US"/>
-        </w:rPr>
-        <w:t>(pid2,</w:t>
-      </w:r>
-      <w:r>
-        <w:rPr>
-          <w:lang w:val="en-US"/>
-        </w:rPr>
-        <w:t xml:space="preserve"> &amp;status);</w:t>
-      </w:r>
+          <w:b/>
+          <w:lang w:val="en-US"/>
+        </w:rPr>
+      </w:pPr>
       <w:r>
         <w:rPr>
           <w:b/>
@@ -1014,9 +1207,6 @@
     <w:p>
       <w:pPr>
         <w:pStyle w:val="Akapitzlist"/>
-        <w:rPr>
-          <w:b/>
-        </w:rPr>
       </w:pPr>
       <w:r>
         <w:t xml:space="preserve">Poszczególne węzły nie mają adresu, jest to sieć magistralowa o topologii rozgłoszeniowej. Nie ma adresacji węzłów, są numerowane (adresowane) zmienne. Każda </w:t>
@@ -1038,10 +1228,29 @@
       <w:r>
         <w:t xml:space="preserve"> do innych węzłów. Po ID jest rozpoznawane czy nas to interesuje czy nie.</w:t>
       </w:r>
-      <w:r>
-        <w:rPr>
-          <w:b/>
-        </w:rPr>
+    </w:p>
+    <w:p>
+      <w:pPr>
+        <w:pStyle w:val="Akapitzlist"/>
+      </w:pPr>
+    </w:p>
+    <w:p>
+      <w:r>
+        <w:t xml:space="preserve">W sieci CAN nie na bezpośredniej adresacji wiadomości, ponieważ wykorzystywane jest rozgłaszanie komunikatów – każdy węzeł ma dostęp do wiadomości. Dlatego do adresowania wykorzystuje się pole Id. Zawiera ono informację o tym jakie dane są przesyłane. Każdy kontroler podpięty do sieci na podstawie informacji zawartych w polu Id decyduje o tym czy ta wiadomość jest mu potrzebna czy nie. </w:t>
+      </w:r>
+    </w:p>
+    <w:p>
+      <w:pPr>
+        <w:pStyle w:val="Akapitzlist"/>
+        <w:rPr>
+          <w:b/>
+        </w:rPr>
+      </w:pPr>
+      <w:r>
+        <w:rPr>
+          <w:b/>
+        </w:rPr>
+        <w:lastRenderedPageBreak/>
         <w:br/>
       </w:r>
     </w:p>
@@ -1070,12 +1279,18 @@
           <w:lang w:val="en-US"/>
         </w:rPr>
       </w:pPr>
-      <w:proofErr w:type="spellStart"/>
-      <w:r>
-        <w:rPr>
-          <w:lang w:val="en-US"/>
-        </w:rPr>
-        <w:t>Int</w:t>
+      <w:r>
+        <w:rPr>
+          <w:lang w:val="en-US"/>
+        </w:rPr>
+        <w:t>void push(</w:t>
+      </w:r>
+      <w:proofErr w:type="spellStart"/>
+      <w:r>
+        <w:rPr>
+          <w:lang w:val="en-US"/>
+        </w:rPr>
+        <w:t>int</w:t>
       </w:r>
       <w:proofErr w:type="spellEnd"/>
       <w:r>
@@ -1089,6 +1304,90 @@
         <w:rPr>
           <w:lang w:val="en-US"/>
         </w:rPr>
+        <w:t>num</w:t>
+      </w:r>
+      <w:proofErr w:type="spellEnd"/>
+      <w:r>
+        <w:rPr>
+          <w:lang w:val="en-US"/>
+        </w:rPr>
+        <w:t>)</w:t>
+      </w:r>
+    </w:p>
+    <w:p>
+      <w:pPr>
+        <w:pStyle w:val="Akapitzlist"/>
+        <w:rPr>
+          <w:lang w:val="en-US"/>
+        </w:rPr>
+      </w:pPr>
+      <w:r>
+        <w:rPr>
+          <w:lang w:val="en-US"/>
+        </w:rPr>
+        <w:t>{</w:t>
+      </w:r>
+    </w:p>
+    <w:p>
+      <w:pPr>
+        <w:pStyle w:val="Akapitzlist"/>
+        <w:rPr>
+          <w:lang w:val="en-US"/>
+        </w:rPr>
+      </w:pPr>
+      <w:r>
+        <w:rPr>
+          <w:lang w:val="en-US"/>
+        </w:rPr>
+        <w:tab/>
+      </w:r>
+      <w:proofErr w:type="spellStart"/>
+      <w:r>
+        <w:rPr>
+          <w:lang w:val="en-US"/>
+        </w:rPr>
+        <w:t>mutex_lock</w:t>
+      </w:r>
+      <w:proofErr w:type="spellEnd"/>
+      <w:r>
+        <w:rPr>
+          <w:lang w:val="en-US"/>
+        </w:rPr>
+        <w:t>(</w:t>
+      </w:r>
+      <w:proofErr w:type="spellStart"/>
+      <w:r>
+        <w:rPr>
+          <w:lang w:val="en-US"/>
+        </w:rPr>
+        <w:t>mutex</w:t>
+      </w:r>
+      <w:proofErr w:type="spellEnd"/>
+      <w:r>
+        <w:rPr>
+          <w:lang w:val="en-US"/>
+        </w:rPr>
+        <w:t>);</w:t>
+      </w:r>
+    </w:p>
+    <w:p>
+      <w:pPr>
+        <w:pStyle w:val="Akapitzlist"/>
+        <w:rPr>
+          <w:lang w:val="en-US"/>
+        </w:rPr>
+      </w:pPr>
+      <w:r>
+        <w:rPr>
+          <w:lang w:val="en-US"/>
+        </w:rPr>
+        <w:tab/>
+      </w:r>
+      <w:proofErr w:type="spellStart"/>
+      <w:r>
+        <w:rPr>
+          <w:lang w:val="en-US"/>
+        </w:rPr>
         <w:t>buf</w:t>
       </w:r>
       <w:proofErr w:type="spellEnd"/>
@@ -1096,71 +1395,177 @@
         <w:rPr>
           <w:lang w:val="en-US"/>
         </w:rPr>
-        <w:t>[MAX</w:t>
-      </w:r>
-      <w:r>
-        <w:rPr>
-          <w:lang w:val="en-US"/>
-        </w:rPr>
-        <w:t>];</w:t>
-      </w:r>
-    </w:p>
-    <w:p>
-      <w:pPr>
-        <w:pStyle w:val="Akapitzlist"/>
-        <w:rPr>
-          <w:lang w:val="en-US"/>
-        </w:rPr>
-      </w:pPr>
-      <w:proofErr w:type="spellStart"/>
-      <w:r>
-        <w:rPr>
-          <w:lang w:val="en-US"/>
-        </w:rPr>
-        <w:t>Pthread_mutex_t</w:t>
-      </w:r>
-      <w:proofErr w:type="spellEnd"/>
-      <w:r>
-        <w:rPr>
-          <w:lang w:val="en-US"/>
-        </w:rPr>
-        <w:t xml:space="preserve"> m;</w:t>
-      </w:r>
-    </w:p>
-    <w:p>
-      <w:pPr>
-        <w:pStyle w:val="Akapitzlist"/>
-        <w:rPr>
-          <w:lang w:val="en-US"/>
-        </w:rPr>
-      </w:pPr>
-      <w:proofErr w:type="spellStart"/>
-      <w:r>
-        <w:rPr>
-          <w:lang w:val="en-US"/>
-        </w:rPr>
-        <w:t>Pthread_cond_t</w:t>
-      </w:r>
-      <w:proofErr w:type="spellEnd"/>
-      <w:r>
-        <w:rPr>
-          <w:lang w:val="en-US"/>
-        </w:rPr>
-        <w:t xml:space="preserve"> c;</w:t>
-      </w:r>
-    </w:p>
-    <w:p>
-      <w:pPr>
-        <w:pStyle w:val="Akapitzlist"/>
-        <w:rPr>
-          <w:lang w:val="en-US"/>
-        </w:rPr>
-      </w:pPr>
-      <w:r>
-        <w:rPr>
-          <w:lang w:val="en-US"/>
-        </w:rPr>
-        <w:t>Push(</w:t>
+        <w:t xml:space="preserve">[count] = </w:t>
+      </w:r>
+      <w:proofErr w:type="spellStart"/>
+      <w:r>
+        <w:rPr>
+          <w:lang w:val="en-US"/>
+        </w:rPr>
+        <w:t>num</w:t>
+      </w:r>
+      <w:proofErr w:type="spellEnd"/>
+      <w:r>
+        <w:rPr>
+          <w:lang w:val="en-US"/>
+        </w:rPr>
+        <w:t>;</w:t>
+      </w:r>
+    </w:p>
+    <w:p>
+      <w:pPr>
+        <w:pStyle w:val="Akapitzlist"/>
+        <w:rPr>
+          <w:lang w:val="en-US"/>
+        </w:rPr>
+      </w:pPr>
+      <w:r>
+        <w:rPr>
+          <w:lang w:val="en-US"/>
+        </w:rPr>
+        <w:tab/>
+        <w:t>++count;</w:t>
+      </w:r>
+    </w:p>
+    <w:p>
+      <w:pPr>
+        <w:pStyle w:val="Akapitzlist"/>
+        <w:rPr>
+          <w:lang w:val="en-US"/>
+        </w:rPr>
+      </w:pPr>
+      <w:r>
+        <w:rPr>
+          <w:lang w:val="en-US"/>
+        </w:rPr>
+        <w:tab/>
+        <w:t>if(count == 1)</w:t>
+      </w:r>
+    </w:p>
+    <w:p>
+      <w:pPr>
+        <w:pStyle w:val="Akapitzlist"/>
+        <w:rPr>
+          <w:lang w:val="en-US"/>
+        </w:rPr>
+      </w:pPr>
+      <w:r>
+        <w:rPr>
+          <w:lang w:val="en-US"/>
+        </w:rPr>
+        <w:tab/>
+      </w:r>
+      <w:r>
+        <w:rPr>
+          <w:lang w:val="en-US"/>
+        </w:rPr>
+        <w:tab/>
+      </w:r>
+      <w:proofErr w:type="spellStart"/>
+      <w:r>
+        <w:rPr>
+          <w:lang w:val="en-US"/>
+        </w:rPr>
+        <w:t>cond_signal</w:t>
+      </w:r>
+      <w:proofErr w:type="spellEnd"/>
+      <w:r>
+        <w:rPr>
+          <w:lang w:val="en-US"/>
+        </w:rPr>
+        <w:t>(</w:t>
+      </w:r>
+      <w:proofErr w:type="spellStart"/>
+      <w:r>
+        <w:rPr>
+          <w:lang w:val="en-US"/>
+        </w:rPr>
+        <w:t>cond</w:t>
+      </w:r>
+      <w:proofErr w:type="spellEnd"/>
+      <w:r>
+        <w:rPr>
+          <w:lang w:val="en-US"/>
+        </w:rPr>
+        <w:t>);</w:t>
+      </w:r>
+    </w:p>
+    <w:p>
+      <w:pPr>
+        <w:pStyle w:val="Akapitzlist"/>
+        <w:rPr>
+          <w:lang w:val="en-US"/>
+        </w:rPr>
+      </w:pPr>
+      <w:r>
+        <w:rPr>
+          <w:lang w:val="en-US"/>
+        </w:rPr>
+        <w:tab/>
+      </w:r>
+      <w:proofErr w:type="spellStart"/>
+      <w:r>
+        <w:rPr>
+          <w:lang w:val="en-US"/>
+        </w:rPr>
+        <w:t>mutex_unlock</w:t>
+      </w:r>
+      <w:proofErr w:type="spellEnd"/>
+      <w:r>
+        <w:rPr>
+          <w:lang w:val="en-US"/>
+        </w:rPr>
+        <w:t>(</w:t>
+      </w:r>
+      <w:proofErr w:type="spellStart"/>
+      <w:r>
+        <w:rPr>
+          <w:lang w:val="en-US"/>
+        </w:rPr>
+        <w:t>mutex</w:t>
+      </w:r>
+      <w:proofErr w:type="spellEnd"/>
+      <w:r>
+        <w:rPr>
+          <w:lang w:val="en-US"/>
+        </w:rPr>
+        <w:t>);</w:t>
+      </w:r>
+    </w:p>
+    <w:p>
+      <w:pPr>
+        <w:pStyle w:val="Akapitzlist"/>
+        <w:rPr>
+          <w:lang w:val="en-US"/>
+        </w:rPr>
+      </w:pPr>
+      <w:r>
+        <w:rPr>
+          <w:lang w:val="en-US"/>
+        </w:rPr>
+        <w:t>}</w:t>
+      </w:r>
+    </w:p>
+    <w:p>
+      <w:pPr>
+        <w:pStyle w:val="Akapitzlist"/>
+        <w:rPr>
+          <w:lang w:val="en-US"/>
+        </w:rPr>
+      </w:pPr>
+    </w:p>
+    <w:p>
+      <w:pPr>
+        <w:pStyle w:val="Akapitzlist"/>
+        <w:rPr>
+          <w:lang w:val="en-US"/>
+        </w:rPr>
+      </w:pPr>
+      <w:r>
+        <w:rPr>
+          <w:lang w:val="en-US"/>
+        </w:rPr>
+        <w:t>void pop(</w:t>
       </w:r>
       <w:proofErr w:type="spellStart"/>
       <w:r>
@@ -1174,7 +1579,35 @@
         <w:rPr>
           <w:lang w:val="en-US"/>
         </w:rPr>
-        <w:t xml:space="preserve"> value) {</w:t>
+        <w:t xml:space="preserve"> *</w:t>
+      </w:r>
+      <w:proofErr w:type="spellStart"/>
+      <w:r>
+        <w:rPr>
+          <w:lang w:val="en-US"/>
+        </w:rPr>
+        <w:t>num</w:t>
+      </w:r>
+      <w:proofErr w:type="spellEnd"/>
+      <w:r>
+        <w:rPr>
+          <w:lang w:val="en-US"/>
+        </w:rPr>
+        <w:t>)</w:t>
+      </w:r>
+    </w:p>
+    <w:p>
+      <w:pPr>
+        <w:pStyle w:val="Akapitzlist"/>
+        <w:rPr>
+          <w:lang w:val="en-US"/>
+        </w:rPr>
+      </w:pPr>
+      <w:r>
+        <w:rPr>
+          <w:lang w:val="en-US"/>
+        </w:rPr>
+        <w:t>{</w:t>
       </w:r>
     </w:p>
     <w:p>
@@ -1202,7 +1635,21 @@
         <w:rPr>
           <w:lang w:val="en-US"/>
         </w:rPr>
-        <w:t>(m);</w:t>
+        <w:t>(</w:t>
+      </w:r>
+      <w:proofErr w:type="spellStart"/>
+      <w:r>
+        <w:rPr>
+          <w:lang w:val="en-US"/>
+        </w:rPr>
+        <w:t>mutex</w:t>
+      </w:r>
+      <w:proofErr w:type="spellEnd"/>
+      <w:r>
+        <w:rPr>
+          <w:lang w:val="en-US"/>
+        </w:rPr>
+        <w:t>);</w:t>
       </w:r>
     </w:p>
     <w:p>
@@ -1218,12 +1665,38 @@
         </w:rPr>
         <w:tab/>
       </w:r>
-      <w:proofErr w:type="spellStart"/>
-      <w:r>
-        <w:rPr>
-          <w:lang w:val="en-US"/>
-        </w:rPr>
-        <w:t>Poloz</w:t>
+      <w:r>
+        <w:rPr>
+          <w:lang w:val="en-US"/>
+        </w:rPr>
+        <w:t>If(count == 0)</w:t>
+      </w:r>
+    </w:p>
+    <w:p>
+      <w:pPr>
+        <w:pStyle w:val="Akapitzlist"/>
+        <w:rPr>
+          <w:lang w:val="en-US"/>
+        </w:rPr>
+      </w:pPr>
+      <w:r>
+        <w:rPr>
+          <w:lang w:val="en-US"/>
+        </w:rPr>
+        <w:tab/>
+      </w:r>
+      <w:r>
+        <w:rPr>
+          <w:lang w:val="en-US"/>
+        </w:rPr>
+        <w:tab/>
+      </w:r>
+      <w:proofErr w:type="spellStart"/>
+      <w:r>
+        <w:rPr>
+          <w:lang w:val="en-US"/>
+        </w:rPr>
+        <w:t>Cond_wait</w:t>
       </w:r>
       <w:proofErr w:type="spellEnd"/>
       <w:r>
@@ -1237,6 +1710,78 @@
         <w:rPr>
           <w:lang w:val="en-US"/>
         </w:rPr>
+        <w:t>cond</w:t>
+      </w:r>
+      <w:proofErr w:type="spellEnd"/>
+      <w:r>
+        <w:rPr>
+          <w:lang w:val="en-US"/>
+        </w:rPr>
+        <w:t xml:space="preserve">, </w:t>
+      </w:r>
+      <w:proofErr w:type="spellStart"/>
+      <w:r>
+        <w:rPr>
+          <w:lang w:val="en-US"/>
+        </w:rPr>
+        <w:t>mutex</w:t>
+      </w:r>
+      <w:proofErr w:type="spellEnd"/>
+      <w:r>
+        <w:rPr>
+          <w:lang w:val="en-US"/>
+        </w:rPr>
+        <w:t>);</w:t>
+      </w:r>
+    </w:p>
+    <w:p>
+      <w:pPr>
+        <w:pStyle w:val="Akapitzlist"/>
+        <w:rPr>
+          <w:lang w:val="en-US"/>
+        </w:rPr>
+      </w:pPr>
+      <w:r>
+        <w:rPr>
+          <w:lang w:val="en-US"/>
+        </w:rPr>
+        <w:tab/>
+        <w:t>--count;</w:t>
+      </w:r>
+    </w:p>
+    <w:p>
+      <w:pPr>
+        <w:pStyle w:val="Akapitzlist"/>
+        <w:rPr>
+          <w:lang w:val="en-US"/>
+        </w:rPr>
+      </w:pPr>
+      <w:r>
+        <w:rPr>
+          <w:lang w:val="en-US"/>
+        </w:rPr>
+        <w:tab/>
+        <w:t>*</w:t>
+      </w:r>
+      <w:proofErr w:type="spellStart"/>
+      <w:r>
+        <w:rPr>
+          <w:lang w:val="en-US"/>
+        </w:rPr>
+        <w:t>num</w:t>
+      </w:r>
+      <w:proofErr w:type="spellEnd"/>
+      <w:r>
+        <w:rPr>
+          <w:lang w:val="en-US"/>
+        </w:rPr>
+        <w:t xml:space="preserve"> = </w:t>
+      </w:r>
+      <w:proofErr w:type="spellStart"/>
+      <w:r>
+        <w:rPr>
+          <w:lang w:val="en-US"/>
+        </w:rPr>
         <w:t>buf</w:t>
       </w:r>
       <w:proofErr w:type="spellEnd"/>
@@ -1244,7 +1789,7 @@
         <w:rPr>
           <w:lang w:val="en-US"/>
         </w:rPr>
-        <w:t>, value);</w:t>
+        <w:t>[count];</w:t>
       </w:r>
     </w:p>
     <w:p>
@@ -1259,76 +1804,6 @@
           <w:lang w:val="en-US"/>
         </w:rPr>
         <w:tab/>
-        <w:t>++s;</w:t>
-      </w:r>
-    </w:p>
-    <w:p>
-      <w:pPr>
-        <w:pStyle w:val="Akapitzlist"/>
-        <w:rPr>
-          <w:lang w:val="en-US"/>
-        </w:rPr>
-      </w:pPr>
-      <w:r>
-        <w:rPr>
-          <w:lang w:val="en-US"/>
-        </w:rPr>
-        <w:tab/>
-        <w:t xml:space="preserve">If(s == 1) { </w:t>
-      </w:r>
-    </w:p>
-    <w:p>
-      <w:pPr>
-        <w:pStyle w:val="Akapitzlist"/>
-        <w:rPr>
-          <w:lang w:val="en-US"/>
-        </w:rPr>
-      </w:pPr>
-      <w:r>
-        <w:rPr>
-          <w:lang w:val="en-US"/>
-        </w:rPr>
-        <w:tab/>
-      </w:r>
-      <w:r>
-        <w:rPr>
-          <w:lang w:val="en-US"/>
-        </w:rPr>
-        <w:tab/>
-      </w:r>
-      <w:proofErr w:type="spellStart"/>
-      <w:r>
-        <w:rPr>
-          <w:lang w:val="en-US"/>
-        </w:rPr>
-        <w:t>Cond_signal</w:t>
-      </w:r>
-      <w:proofErr w:type="spellEnd"/>
-      <w:r>
-        <w:rPr>
-          <w:lang w:val="en-US"/>
-        </w:rPr>
-        <w:t>(c);</w:t>
-      </w:r>
-    </w:p>
-    <w:p>
-      <w:pPr>
-        <w:pStyle w:val="Akapitzlist"/>
-        <w:rPr>
-          <w:lang w:val="en-US"/>
-        </w:rPr>
-      </w:pPr>
-      <w:r>
-        <w:rPr>
-          <w:lang w:val="en-US"/>
-        </w:rPr>
-        <w:tab/>
-      </w:r>
-      <w:r>
-        <w:rPr>
-          <w:lang w:val="en-US"/>
-        </w:rPr>
-        <w:tab/>
       </w:r>
       <w:proofErr w:type="spellStart"/>
       <w:r>
@@ -1342,256 +1817,46 @@
         <w:rPr>
           <w:lang w:val="en-US"/>
         </w:rPr>
-        <w:t>(m);</w:t>
-      </w:r>
-    </w:p>
-    <w:p>
-      <w:pPr>
-        <w:pStyle w:val="Akapitzlist"/>
-        <w:rPr>
-          <w:lang w:val="en-US"/>
-        </w:rPr>
-      </w:pPr>
-      <w:r>
-        <w:rPr>
-          <w:lang w:val="en-US"/>
-        </w:rPr>
-        <w:tab/>
+        <w:t>(</w:t>
+      </w:r>
+      <w:proofErr w:type="spellStart"/>
+      <w:r>
+        <w:rPr>
+          <w:lang w:val="en-US"/>
+        </w:rPr>
+        <w:t>mutex</w:t>
+      </w:r>
+      <w:proofErr w:type="spellEnd"/>
+      <w:r>
+        <w:rPr>
+          <w:lang w:val="en-US"/>
+        </w:rPr>
+        <w:t>);</w:t>
+      </w:r>
+    </w:p>
+    <w:p>
+      <w:pPr>
+        <w:pStyle w:val="Akapitzlist"/>
+        <w:rPr>
+          <w:lang w:val="en-US"/>
+        </w:rPr>
+      </w:pPr>
+      <w:r>
+        <w:rPr>
+          <w:lang w:val="en-US"/>
+        </w:rPr>
         <w:t>}</w:t>
       </w:r>
     </w:p>
     <w:p>
       <w:pPr>
         <w:pStyle w:val="Akapitzlist"/>
-        <w:rPr>
-          <w:lang w:val="en-US"/>
-        </w:rPr>
-      </w:pPr>
-      <w:r>
-        <w:rPr>
-          <w:lang w:val="en-US"/>
-        </w:rPr>
-        <w:t>}</w:t>
-      </w:r>
-    </w:p>
-    <w:p>
-      <w:pPr>
-        <w:pStyle w:val="Akapitzlist"/>
-        <w:rPr>
-          <w:lang w:val="en-US"/>
-        </w:rPr>
-      </w:pPr>
-      <w:r>
-        <w:rPr>
-          <w:lang w:val="en-US"/>
-        </w:rPr>
-        <w:t>Pop(</w:t>
-      </w:r>
-      <w:proofErr w:type="spellStart"/>
-      <w:r>
-        <w:rPr>
-          <w:lang w:val="en-US"/>
-        </w:rPr>
-        <w:t>int</w:t>
-      </w:r>
-      <w:proofErr w:type="spellEnd"/>
-      <w:r>
-        <w:rPr>
-          <w:lang w:val="en-US"/>
-        </w:rPr>
-        <w:t xml:space="preserve"> value) {</w:t>
-      </w:r>
-    </w:p>
-    <w:p>
-      <w:pPr>
-        <w:pStyle w:val="Akapitzlist"/>
-        <w:rPr>
-          <w:lang w:val="en-US"/>
-        </w:rPr>
-      </w:pPr>
-      <w:r>
-        <w:rPr>
-          <w:lang w:val="en-US"/>
-        </w:rPr>
-        <w:tab/>
-      </w:r>
-      <w:proofErr w:type="spellStart"/>
-      <w:r>
-        <w:rPr>
-          <w:lang w:val="en-US"/>
-        </w:rPr>
-        <w:t>Mutex_lock</w:t>
-      </w:r>
-      <w:proofErr w:type="spellEnd"/>
-      <w:r>
-        <w:rPr>
-          <w:lang w:val="en-US"/>
-        </w:rPr>
-        <w:t>(m);</w:t>
-      </w:r>
-    </w:p>
-    <w:p>
-      <w:pPr>
-        <w:pStyle w:val="Akapitzlist"/>
-        <w:rPr>
-          <w:lang w:val="en-US"/>
-        </w:rPr>
-      </w:pPr>
-      <w:r>
-        <w:rPr>
-          <w:lang w:val="en-US"/>
-        </w:rPr>
-        <w:tab/>
-        <w:t>While( s==0) {</w:t>
-      </w:r>
-    </w:p>
-    <w:p>
-      <w:pPr>
-        <w:pStyle w:val="Akapitzlist"/>
-        <w:rPr>
-          <w:lang w:val="en-US"/>
-        </w:rPr>
-      </w:pPr>
-      <w:r>
-        <w:rPr>
-          <w:lang w:val="en-US"/>
-        </w:rPr>
-        <w:tab/>
-      </w:r>
-      <w:r>
-        <w:rPr>
-          <w:lang w:val="en-US"/>
-        </w:rPr>
-        <w:tab/>
-      </w:r>
-      <w:proofErr w:type="spellStart"/>
-      <w:r>
-        <w:rPr>
-          <w:lang w:val="en-US"/>
-        </w:rPr>
-        <w:t>Cond_wait</w:t>
-      </w:r>
-      <w:proofErr w:type="spellEnd"/>
-      <w:r>
-        <w:rPr>
-          <w:lang w:val="en-US"/>
-        </w:rPr>
-        <w:t>(</w:t>
-      </w:r>
-      <w:proofErr w:type="spellStart"/>
-      <w:r>
-        <w:rPr>
-          <w:lang w:val="en-US"/>
-        </w:rPr>
-        <w:t>c,m</w:t>
-      </w:r>
-      <w:proofErr w:type="spellEnd"/>
-      <w:r>
-        <w:rPr>
-          <w:lang w:val="en-US"/>
-        </w:rPr>
-        <w:t>);</w:t>
-      </w:r>
-    </w:p>
-    <w:p>
-      <w:pPr>
-        <w:pStyle w:val="Akapitzlist"/>
-        <w:rPr>
-          <w:lang w:val="en-US"/>
-        </w:rPr>
-      </w:pPr>
-      <w:r>
-        <w:rPr>
-          <w:lang w:val="en-US"/>
-        </w:rPr>
-        <w:tab/>
-      </w:r>
-      <w:proofErr w:type="spellStart"/>
-      <w:r>
-        <w:rPr>
-          <w:lang w:val="en-US"/>
-        </w:rPr>
-        <w:t>Zdejmij</w:t>
-      </w:r>
-      <w:proofErr w:type="spellEnd"/>
-      <w:r>
-        <w:rPr>
-          <w:lang w:val="en-US"/>
-        </w:rPr>
-        <w:t>(</w:t>
-      </w:r>
-      <w:proofErr w:type="spellStart"/>
-      <w:r>
-        <w:rPr>
-          <w:lang w:val="en-US"/>
-        </w:rPr>
-        <w:t>buf</w:t>
-      </w:r>
-      <w:proofErr w:type="spellEnd"/>
-      <w:r>
-        <w:rPr>
-          <w:lang w:val="en-US"/>
-        </w:rPr>
-        <w:t>, value);</w:t>
-      </w:r>
-    </w:p>
-    <w:p>
-      <w:pPr>
-        <w:pStyle w:val="Akapitzlist"/>
-        <w:rPr>
-          <w:lang w:val="en-US"/>
-        </w:rPr>
-      </w:pPr>
-      <w:r>
-        <w:rPr>
-          <w:lang w:val="en-US"/>
-        </w:rPr>
-        <w:tab/>
-        <w:t>--s;</w:t>
-      </w:r>
-    </w:p>
-    <w:p>
-      <w:pPr>
-        <w:pStyle w:val="Akapitzlist"/>
-        <w:rPr>
-          <w:lang w:val="en-US"/>
-        </w:rPr>
-      </w:pPr>
-      <w:r>
-        <w:rPr>
-          <w:lang w:val="en-US"/>
-        </w:rPr>
-        <w:tab/>
-      </w:r>
-      <w:proofErr w:type="spellStart"/>
-      <w:r>
-        <w:rPr>
-          <w:lang w:val="en-US"/>
-        </w:rPr>
-        <w:t>Mutex_unlock</w:t>
-      </w:r>
-      <w:proofErr w:type="spellEnd"/>
-      <w:r>
-        <w:rPr>
-          <w:lang w:val="en-US"/>
-        </w:rPr>
-        <w:t>(m);</w:t>
-      </w:r>
-    </w:p>
-    <w:p>
-      <w:pPr>
-        <w:pStyle w:val="Akapitzlist"/>
-        <w:rPr>
-          <w:b/>
-          <w:lang w:val="en-US"/>
-        </w:rPr>
-      </w:pPr>
-      <w:r>
-        <w:rPr>
-          <w:lang w:val="en-US"/>
-        </w:rPr>
-        <w:t>}</w:t>
-      </w:r>
+        <w:ind w:left="786"/>
+        <w:rPr>
+          <w:b/>
+          <w:lang w:val="en-US"/>
+        </w:rPr>
+      </w:pPr>
       <w:r>
         <w:rPr>
           <w:b/>
@@ -1615,31 +1880,620 @@
         <w:rPr>
           <w:b/>
         </w:rPr>
+        <w:t>Szkielet programu procesu, który tworzy semafor nienazwany i wykorzystuje go do synchronizacji dostępu do zasobu dzielonego ze swoim procesem potomnym.</w:t>
+      </w:r>
+    </w:p>
+    <w:p>
+      <w:pPr>
+        <w:pStyle w:val="Akapitzlist"/>
+        <w:ind w:left="786"/>
+        <w:rPr>
+          <w:b/>
+        </w:rPr>
+      </w:pPr>
+    </w:p>
+    <w:p>
+      <w:pPr>
+        <w:pStyle w:val="Akapitzlist"/>
+        <w:rPr>
+          <w:lang w:val="en-US"/>
+        </w:rPr>
+      </w:pPr>
+      <w:proofErr w:type="spellStart"/>
+      <w:r>
+        <w:rPr>
+          <w:lang w:val="en-US"/>
+        </w:rPr>
+        <w:t>fd</w:t>
+      </w:r>
+      <w:proofErr w:type="spellEnd"/>
+      <w:r>
+        <w:rPr>
+          <w:lang w:val="en-US"/>
+        </w:rPr>
+        <w:t>=</w:t>
+      </w:r>
+      <w:proofErr w:type="spellStart"/>
+      <w:r>
+        <w:rPr>
+          <w:lang w:val="en-US"/>
+        </w:rPr>
+        <w:t>shm_open</w:t>
+      </w:r>
+      <w:proofErr w:type="spellEnd"/>
+      <w:r>
+        <w:rPr>
+          <w:lang w:val="en-US"/>
+        </w:rPr>
+        <w:t xml:space="preserve">(”semafor”,O_RDWR|O_CREAT,0777); </w:t>
+      </w:r>
+    </w:p>
+    <w:p>
+      <w:pPr>
+        <w:pStyle w:val="Akapitzlist"/>
+        <w:rPr>
+          <w:lang w:val="en-US"/>
+        </w:rPr>
+      </w:pPr>
+      <w:r>
+        <w:rPr>
+          <w:lang w:val="en-US"/>
+        </w:rPr>
+        <w:t>size=</w:t>
+      </w:r>
+      <w:proofErr w:type="spellStart"/>
+      <w:r>
+        <w:rPr>
+          <w:lang w:val="en-US"/>
+        </w:rPr>
+        <w:t>ltrunc</w:t>
+      </w:r>
+      <w:proofErr w:type="spellEnd"/>
+      <w:r>
+        <w:rPr>
+          <w:lang w:val="en-US"/>
+        </w:rPr>
+        <w:t>(</w:t>
+      </w:r>
+      <w:proofErr w:type="spellStart"/>
+      <w:r>
+        <w:rPr>
+          <w:lang w:val="en-US"/>
+        </w:rPr>
+        <w:t>fd,sizeof</w:t>
+      </w:r>
+      <w:proofErr w:type="spellEnd"/>
+      <w:r>
+        <w:rPr>
+          <w:lang w:val="en-US"/>
+        </w:rPr>
+        <w:t>(</w:t>
+      </w:r>
+      <w:proofErr w:type="spellStart"/>
+      <w:r>
+        <w:rPr>
+          <w:lang w:val="en-US"/>
+        </w:rPr>
+        <w:t>sem_t</w:t>
+      </w:r>
+      <w:proofErr w:type="spellEnd"/>
+      <w:r>
+        <w:rPr>
+          <w:lang w:val="en-US"/>
+        </w:rPr>
+        <w:t xml:space="preserve">),SEEK_SET); </w:t>
+      </w:r>
+    </w:p>
+    <w:p>
+      <w:pPr>
+        <w:pStyle w:val="Akapitzlist"/>
+        <w:rPr>
+          <w:lang w:val="en-US"/>
+        </w:rPr>
+      </w:pPr>
+      <w:proofErr w:type="spellStart"/>
+      <w:r>
+        <w:rPr>
+          <w:lang w:val="en-US"/>
+        </w:rPr>
+        <w:t>addr</w:t>
+      </w:r>
+      <w:proofErr w:type="spellEnd"/>
+      <w:r>
+        <w:rPr>
+          <w:lang w:val="en-US"/>
+        </w:rPr>
+        <w:t>=</w:t>
+      </w:r>
+      <w:proofErr w:type="spellStart"/>
+      <w:r>
+        <w:rPr>
+          <w:lang w:val="en-US"/>
+        </w:rPr>
+        <w:t>mmap</w:t>
+      </w:r>
+      <w:proofErr w:type="spellEnd"/>
+      <w:r>
+        <w:rPr>
+          <w:lang w:val="en-US"/>
+        </w:rPr>
+        <w:t>(0,sizeof(</w:t>
+      </w:r>
+      <w:proofErr w:type="spellStart"/>
+      <w:r>
+        <w:rPr>
+          <w:lang w:val="en-US"/>
+        </w:rPr>
+        <w:t>sem_t</w:t>
+      </w:r>
+      <w:proofErr w:type="spellEnd"/>
+      <w:r>
+        <w:rPr>
+          <w:lang w:val="en-US"/>
+        </w:rPr>
+        <w:t xml:space="preserve">),PROT_READ|PROT_WRITE, </w:t>
+      </w:r>
+    </w:p>
+    <w:p>
+      <w:pPr>
+        <w:pStyle w:val="Akapitzlist"/>
+        <w:rPr>
+          <w:lang w:val="en-US"/>
+        </w:rPr>
+      </w:pPr>
+      <w:r>
+        <w:rPr>
+          <w:lang w:val="en-US"/>
+        </w:rPr>
+        <w:t xml:space="preserve"> MAP_SHARED,fd,0); </w:t>
+      </w:r>
+    </w:p>
+    <w:p>
+      <w:pPr>
+        <w:pStyle w:val="Akapitzlist"/>
+        <w:rPr>
+          <w:lang w:val="en-US"/>
+        </w:rPr>
+      </w:pPr>
+      <w:proofErr w:type="spellStart"/>
+      <w:r>
+        <w:rPr>
+          <w:lang w:val="en-US"/>
+        </w:rPr>
+        <w:t>sem</w:t>
+      </w:r>
+      <w:proofErr w:type="spellEnd"/>
+      <w:r>
+        <w:rPr>
+          <w:lang w:val="en-US"/>
+        </w:rPr>
+        <w:t>=(</w:t>
+      </w:r>
+      <w:proofErr w:type="spellStart"/>
+      <w:r>
+        <w:rPr>
+          <w:lang w:val="en-US"/>
+        </w:rPr>
+        <w:t>sem_t</w:t>
+      </w:r>
+      <w:proofErr w:type="spellEnd"/>
+      <w:r>
+        <w:rPr>
+          <w:lang w:val="en-US"/>
+        </w:rPr>
+        <w:t xml:space="preserve"> *)</w:t>
+      </w:r>
+      <w:proofErr w:type="spellStart"/>
+      <w:r>
+        <w:rPr>
+          <w:lang w:val="en-US"/>
+        </w:rPr>
+        <w:t>addr</w:t>
+      </w:r>
+      <w:proofErr w:type="spellEnd"/>
+      <w:r>
+        <w:rPr>
+          <w:lang w:val="en-US"/>
+        </w:rPr>
+        <w:t xml:space="preserve">; </w:t>
+      </w:r>
+    </w:p>
+    <w:p>
+      <w:pPr>
+        <w:pStyle w:val="Akapitzlist"/>
+        <w:rPr>
+          <w:lang w:val="en-US"/>
+        </w:rPr>
+      </w:pPr>
+      <w:proofErr w:type="spellStart"/>
+      <w:r>
+        <w:rPr>
+          <w:lang w:val="en-US"/>
+        </w:rPr>
+        <w:t>sem_init</w:t>
+      </w:r>
+      <w:proofErr w:type="spellEnd"/>
+      <w:r>
+        <w:rPr>
+          <w:lang w:val="en-US"/>
+        </w:rPr>
+        <w:t xml:space="preserve">(sem,1,0); // </w:t>
+      </w:r>
+      <w:proofErr w:type="spellStart"/>
+      <w:r>
+        <w:rPr>
+          <w:lang w:val="en-US"/>
+        </w:rPr>
+        <w:t>pshared</w:t>
+      </w:r>
+      <w:proofErr w:type="spellEnd"/>
+      <w:r>
+        <w:rPr>
+          <w:lang w:val="en-US"/>
+        </w:rPr>
+        <w:t xml:space="preserve"> </w:t>
+      </w:r>
+    </w:p>
+    <w:p>
+      <w:pPr>
+        <w:pStyle w:val="Akapitzlist"/>
+        <w:rPr>
+          <w:lang w:val="en-US"/>
+        </w:rPr>
+      </w:pPr>
+      <w:r>
+        <w:rPr>
+          <w:lang w:val="en-US"/>
+        </w:rPr>
+        <w:t xml:space="preserve">... </w:t>
+      </w:r>
+    </w:p>
+    <w:p>
+      <w:pPr>
+        <w:pStyle w:val="Akapitzlist"/>
+        <w:rPr>
+          <w:lang w:val="en-US"/>
+        </w:rPr>
+      </w:pPr>
+      <w:r>
+        <w:rPr>
+          <w:lang w:val="en-US"/>
+        </w:rPr>
+        <w:t xml:space="preserve">fork(); </w:t>
+      </w:r>
+    </w:p>
+    <w:p>
+      <w:pPr>
+        <w:pStyle w:val="Akapitzlist"/>
+      </w:pPr>
+      <w:r>
+        <w:t xml:space="preserve">... </w:t>
+      </w:r>
+    </w:p>
+    <w:p>
+      <w:pPr>
+        <w:pStyle w:val="Akapitzlist"/>
+      </w:pPr>
+      <w:proofErr w:type="spellStart"/>
+      <w:r>
+        <w:t>sem_wait</w:t>
+      </w:r>
+      <w:proofErr w:type="spellEnd"/>
+      <w:r>
+        <w:t>(</w:t>
+      </w:r>
+      <w:proofErr w:type="spellStart"/>
+      <w:r>
+        <w:t>sem</w:t>
+      </w:r>
+      <w:proofErr w:type="spellEnd"/>
+      <w:r>
+        <w:t xml:space="preserve">); </w:t>
+      </w:r>
+    </w:p>
+    <w:p>
+      <w:pPr>
+        <w:pStyle w:val="Akapitzlist"/>
+      </w:pPr>
+      <w:r>
+        <w:t xml:space="preserve">... </w:t>
+      </w:r>
+    </w:p>
+    <w:p>
+      <w:pPr>
+        <w:pStyle w:val="Akapitzlist"/>
+      </w:pPr>
+      <w:proofErr w:type="spellStart"/>
+      <w:r>
+        <w:t>sem_destroy</w:t>
+      </w:r>
+      <w:proofErr w:type="spellEnd"/>
+      <w:r>
+        <w:t>(</w:t>
+      </w:r>
+      <w:proofErr w:type="spellStart"/>
+      <w:r>
+        <w:t>sem</w:t>
+      </w:r>
+      <w:proofErr w:type="spellEnd"/>
+      <w:r>
+        <w:t xml:space="preserve">); </w:t>
+      </w:r>
+    </w:p>
+    <w:p>
+      <w:pPr>
+        <w:pStyle w:val="Akapitzlist"/>
+        <w:rPr>
+          <w:lang w:val="en-US"/>
+        </w:rPr>
+      </w:pPr>
+      <w:proofErr w:type="spellStart"/>
+      <w:r>
+        <w:rPr>
+          <w:lang w:val="en-US"/>
+        </w:rPr>
+        <w:t>munmap</w:t>
+      </w:r>
+      <w:proofErr w:type="spellEnd"/>
+      <w:r>
+        <w:rPr>
+          <w:lang w:val="en-US"/>
+        </w:rPr>
+        <w:t>(</w:t>
+      </w:r>
+      <w:proofErr w:type="spellStart"/>
+      <w:r>
+        <w:rPr>
+          <w:lang w:val="en-US"/>
+        </w:rPr>
+        <w:t>addr,sizeof</w:t>
+      </w:r>
+      <w:proofErr w:type="spellEnd"/>
+      <w:r>
+        <w:rPr>
+          <w:lang w:val="en-US"/>
+        </w:rPr>
+        <w:t>(</w:t>
+      </w:r>
+      <w:proofErr w:type="spellStart"/>
+      <w:r>
+        <w:rPr>
+          <w:lang w:val="en-US"/>
+        </w:rPr>
+        <w:t>sem_t</w:t>
+      </w:r>
+      <w:proofErr w:type="spellEnd"/>
+      <w:r>
+        <w:rPr>
+          <w:lang w:val="en-US"/>
+        </w:rPr>
+        <w:t xml:space="preserve">); </w:t>
+      </w:r>
+    </w:p>
+    <w:p>
+      <w:pPr>
+        <w:pStyle w:val="Akapitzlist"/>
+        <w:rPr>
+          <w:lang w:val="en-US"/>
+        </w:rPr>
+      </w:pPr>
+      <w:r>
+        <w:rPr>
+          <w:lang w:val="en-US"/>
+        </w:rPr>
+        <w:t>close(</w:t>
+      </w:r>
+      <w:proofErr w:type="spellStart"/>
+      <w:r>
+        <w:rPr>
+          <w:lang w:val="en-US"/>
+        </w:rPr>
+        <w:t>fd</w:t>
+      </w:r>
+      <w:proofErr w:type="spellEnd"/>
+      <w:r>
+        <w:rPr>
+          <w:lang w:val="en-US"/>
+        </w:rPr>
+        <w:t xml:space="preserve">); </w:t>
+      </w:r>
+    </w:p>
+    <w:p>
+      <w:pPr>
+        <w:pStyle w:val="Akapitzlist"/>
+        <w:rPr>
+          <w:lang w:val="en-US"/>
+        </w:rPr>
+      </w:pPr>
+      <w:proofErr w:type="spellStart"/>
+      <w:r>
+        <w:rPr>
+          <w:lang w:val="en-US"/>
+        </w:rPr>
+        <w:t>shm_unlink</w:t>
+      </w:r>
+      <w:proofErr w:type="spellEnd"/>
+      <w:r>
+        <w:rPr>
+          <w:lang w:val="en-US"/>
+        </w:rPr>
+        <w:t>(”</w:t>
+      </w:r>
+      <w:proofErr w:type="spellStart"/>
+      <w:r>
+        <w:rPr>
+          <w:lang w:val="en-US"/>
+        </w:rPr>
+        <w:t>semafor</w:t>
+      </w:r>
+      <w:proofErr w:type="spellEnd"/>
+      <w:r>
+        <w:rPr>
+          <w:lang w:val="en-US"/>
+        </w:rPr>
+        <w:t xml:space="preserve">”); </w:t>
+      </w:r>
+    </w:p>
+    <w:p>
+      <w:pPr>
+        <w:pStyle w:val="Akapitzlist"/>
+      </w:pPr>
+      <w:r>
+        <w:t xml:space="preserve">... </w:t>
+      </w:r>
+    </w:p>
+    <w:p>
+      <w:pPr>
+        <w:pStyle w:val="Akapitzlist"/>
+      </w:pPr>
+      <w:r>
+        <w:t xml:space="preserve">/* drugi proces – bez wykorzystania </w:t>
+      </w:r>
+      <w:proofErr w:type="spellStart"/>
+      <w:r>
+        <w:t>fork</w:t>
+      </w:r>
+      <w:proofErr w:type="spellEnd"/>
+      <w:r>
+        <w:t xml:space="preserve">() */ </w:t>
+      </w:r>
+    </w:p>
+    <w:p>
+      <w:pPr>
+        <w:pStyle w:val="Akapitzlist"/>
+        <w:rPr>
+          <w:lang w:val="en-US"/>
+        </w:rPr>
+      </w:pPr>
+      <w:r>
+        <w:rPr>
+          <w:lang w:val="en-US"/>
+        </w:rPr>
         <w:lastRenderedPageBreak/>
-        <w:t>Szkielet programu procesu, który tworzy semafor nienazwany i wykorzystuje go do synchronizacji dostępu do zasobu dzielonego ze swoim procesem potomnym.</w:t>
-      </w:r>
-    </w:p>
-    <w:p>
-      <w:pPr>
-        <w:pStyle w:val="Akapitzlist"/>
-        <w:rPr>
-          <w:lang w:val="en-US"/>
-        </w:rPr>
-      </w:pPr>
-      <w:proofErr w:type="spellStart"/>
-      <w:r>
-        <w:rPr>
-          <w:lang w:val="en-US"/>
-        </w:rPr>
-        <w:t>Sem_t</w:t>
-      </w:r>
-      <w:proofErr w:type="spellEnd"/>
-      <w:r>
-        <w:rPr>
-          <w:lang w:val="en-US"/>
-        </w:rPr>
-        <w:t xml:space="preserve"> </w:t>
-      </w:r>
+        <w:t xml:space="preserve">... </w:t>
+      </w:r>
+    </w:p>
+    <w:p>
+      <w:pPr>
+        <w:pStyle w:val="Akapitzlist"/>
+        <w:rPr>
+          <w:lang w:val="en-US"/>
+        </w:rPr>
+      </w:pPr>
+      <w:proofErr w:type="spellStart"/>
+      <w:r>
+        <w:rPr>
+          <w:lang w:val="en-US"/>
+        </w:rPr>
+        <w:t>fd</w:t>
+      </w:r>
+      <w:proofErr w:type="spellEnd"/>
+      <w:r>
+        <w:rPr>
+          <w:lang w:val="en-US"/>
+        </w:rPr>
+        <w:t>=</w:t>
+      </w:r>
+      <w:proofErr w:type="spellStart"/>
+      <w:r>
+        <w:rPr>
+          <w:lang w:val="en-US"/>
+        </w:rPr>
+        <w:t>shm_open</w:t>
+      </w:r>
+      <w:proofErr w:type="spellEnd"/>
+      <w:r>
+        <w:rPr>
+          <w:lang w:val="en-US"/>
+        </w:rPr>
+        <w:t>(”</w:t>
+      </w:r>
+      <w:proofErr w:type="spellStart"/>
+      <w:r>
+        <w:rPr>
+          <w:lang w:val="en-US"/>
+        </w:rPr>
+        <w:t>semafor</w:t>
+      </w:r>
+      <w:proofErr w:type="spellEnd"/>
+      <w:r>
+        <w:rPr>
+          <w:lang w:val="en-US"/>
+        </w:rPr>
+        <w:t xml:space="preserve">”,O_RDWR); </w:t>
+      </w:r>
+    </w:p>
+    <w:p>
+      <w:pPr>
+        <w:pStyle w:val="Akapitzlist"/>
+        <w:rPr>
+          <w:lang w:val="en-US"/>
+        </w:rPr>
+      </w:pPr>
+      <w:proofErr w:type="spellStart"/>
+      <w:r>
+        <w:rPr>
+          <w:lang w:val="en-US"/>
+        </w:rPr>
+        <w:t>addr</w:t>
+      </w:r>
+      <w:proofErr w:type="spellEnd"/>
+      <w:r>
+        <w:rPr>
+          <w:lang w:val="en-US"/>
+        </w:rPr>
+        <w:t>=</w:t>
+      </w:r>
+      <w:proofErr w:type="spellStart"/>
+      <w:r>
+        <w:rPr>
+          <w:lang w:val="en-US"/>
+        </w:rPr>
+        <w:t>mmap</w:t>
+      </w:r>
+      <w:proofErr w:type="spellEnd"/>
+      <w:r>
+        <w:rPr>
+          <w:lang w:val="en-US"/>
+        </w:rPr>
+        <w:t>(0,sizeof(</w:t>
+      </w:r>
+      <w:proofErr w:type="spellStart"/>
+      <w:r>
+        <w:rPr>
+          <w:lang w:val="en-US"/>
+        </w:rPr>
+        <w:t>sem_t</w:t>
+      </w:r>
+      <w:proofErr w:type="spellEnd"/>
+      <w:r>
+        <w:rPr>
+          <w:lang w:val="en-US"/>
+        </w:rPr>
+        <w:t xml:space="preserve">),PROT_READ|PROT_WRITE, </w:t>
+      </w:r>
+    </w:p>
+    <w:p>
+      <w:pPr>
+        <w:pStyle w:val="Akapitzlist"/>
+        <w:rPr>
+          <w:lang w:val="en-US"/>
+        </w:rPr>
+      </w:pPr>
+      <w:r>
+        <w:rPr>
+          <w:lang w:val="en-US"/>
+        </w:rPr>
+        <w:t xml:space="preserve"> MAP_SHARED,fd,0); </w:t>
+      </w:r>
+    </w:p>
+    <w:p>
+      <w:pPr>
+        <w:pStyle w:val="Akapitzlist"/>
+        <w:rPr>
+          <w:lang w:val="en-US"/>
+        </w:rPr>
+      </w:pPr>
       <w:proofErr w:type="spellStart"/>
       <w:r>
         <w:rPr>
@@ -1652,603 +2506,170 @@
         <w:rPr>
           <w:lang w:val="en-US"/>
         </w:rPr>
-        <w:t>;</w:t>
-      </w:r>
-    </w:p>
-    <w:p>
-      <w:pPr>
-        <w:pStyle w:val="Akapitzlist"/>
-        <w:rPr>
-          <w:lang w:val="en-US"/>
-        </w:rPr>
-      </w:pPr>
-      <w:proofErr w:type="spellStart"/>
-      <w:r>
-        <w:rPr>
-          <w:lang w:val="en-US"/>
-        </w:rPr>
-        <w:t>Int</w:t>
-      </w:r>
-      <w:proofErr w:type="spellEnd"/>
-      <w:r>
-        <w:rPr>
-          <w:lang w:val="en-US"/>
-        </w:rPr>
-        <w:t xml:space="preserve"> shared = 1;</w:t>
-      </w:r>
-    </w:p>
-    <w:p>
-      <w:pPr>
-        <w:pStyle w:val="Akapitzlist"/>
-        <w:rPr>
-          <w:lang w:val="en-US"/>
-        </w:rPr>
-      </w:pPr>
-      <w:proofErr w:type="spellStart"/>
-      <w:r>
-        <w:rPr>
-          <w:lang w:val="en-US"/>
-        </w:rPr>
-        <w:t>Int</w:t>
-      </w:r>
-      <w:proofErr w:type="spellEnd"/>
-      <w:r>
-        <w:rPr>
-          <w:lang w:val="en-US"/>
-        </w:rPr>
-        <w:t xml:space="preserve"> value = 0;</w:t>
-      </w:r>
-    </w:p>
-    <w:p>
-      <w:pPr>
-        <w:pStyle w:val="Akapitzlist"/>
-        <w:rPr>
-          <w:lang w:val="en-US"/>
-        </w:rPr>
-      </w:pPr>
-      <w:r>
-        <w:rPr>
-          <w:lang w:val="en-US"/>
-        </w:rPr>
-        <w:t>File *</w:t>
-      </w:r>
-      <w:proofErr w:type="spellStart"/>
-      <w:r>
-        <w:rPr>
-          <w:lang w:val="en-US"/>
-        </w:rPr>
+        <w:t>=(</w:t>
+      </w:r>
+      <w:proofErr w:type="spellStart"/>
+      <w:r>
+        <w:rPr>
+          <w:lang w:val="en-US"/>
+        </w:rPr>
+        <w:t>sem_t</w:t>
+      </w:r>
+      <w:proofErr w:type="spellEnd"/>
+      <w:r>
+        <w:rPr>
+          <w:lang w:val="en-US"/>
+        </w:rPr>
+        <w:t xml:space="preserve"> *)</w:t>
+      </w:r>
+      <w:proofErr w:type="spellStart"/>
+      <w:r>
+        <w:rPr>
+          <w:lang w:val="en-US"/>
+        </w:rPr>
+        <w:t>addr</w:t>
+      </w:r>
+      <w:proofErr w:type="spellEnd"/>
+      <w:r>
+        <w:rPr>
+          <w:lang w:val="en-US"/>
+        </w:rPr>
+        <w:t xml:space="preserve">; </w:t>
+      </w:r>
+    </w:p>
+    <w:p>
+      <w:pPr>
+        <w:pStyle w:val="Akapitzlist"/>
+        <w:rPr>
+          <w:lang w:val="en-US"/>
+        </w:rPr>
+      </w:pPr>
+      <w:r>
+        <w:rPr>
+          <w:lang w:val="en-US"/>
+        </w:rPr>
+        <w:t xml:space="preserve">... </w:t>
+      </w:r>
+    </w:p>
+    <w:p>
+      <w:pPr>
+        <w:pStyle w:val="Akapitzlist"/>
+        <w:rPr>
+          <w:lang w:val="en-US"/>
+        </w:rPr>
+      </w:pPr>
+      <w:proofErr w:type="spellStart"/>
+      <w:r>
+        <w:rPr>
+          <w:lang w:val="en-US"/>
+        </w:rPr>
+        <w:t>sem_post</w:t>
+      </w:r>
+      <w:proofErr w:type="spellEnd"/>
+      <w:r>
+        <w:rPr>
+          <w:lang w:val="en-US"/>
+        </w:rPr>
+        <w:t>(</w:t>
+      </w:r>
+      <w:proofErr w:type="spellStart"/>
+      <w:r>
+        <w:rPr>
+          <w:lang w:val="en-US"/>
+        </w:rPr>
+        <w:t>sem</w:t>
+      </w:r>
+      <w:proofErr w:type="spellEnd"/>
+      <w:r>
+        <w:rPr>
+          <w:lang w:val="en-US"/>
+        </w:rPr>
+        <w:t xml:space="preserve">) </w:t>
+      </w:r>
+    </w:p>
+    <w:p>
+      <w:pPr>
+        <w:pStyle w:val="Akapitzlist"/>
+        <w:rPr>
+          <w:lang w:val="en-US"/>
+        </w:rPr>
+      </w:pPr>
+      <w:r>
+        <w:rPr>
+          <w:lang w:val="en-US"/>
+        </w:rPr>
+        <w:t xml:space="preserve">... </w:t>
+      </w:r>
+    </w:p>
+    <w:p>
+      <w:pPr>
+        <w:pStyle w:val="Akapitzlist"/>
+        <w:rPr>
+          <w:lang w:val="en-US"/>
+        </w:rPr>
+      </w:pPr>
+      <w:proofErr w:type="spellStart"/>
+      <w:r>
+        <w:rPr>
+          <w:lang w:val="en-US"/>
+        </w:rPr>
+        <w:t>munmap</w:t>
+      </w:r>
+      <w:proofErr w:type="spellEnd"/>
+      <w:r>
+        <w:rPr>
+          <w:lang w:val="en-US"/>
+        </w:rPr>
+        <w:t>(</w:t>
+      </w:r>
+      <w:proofErr w:type="spellStart"/>
+      <w:r>
+        <w:rPr>
+          <w:lang w:val="en-US"/>
+        </w:rPr>
+        <w:t>addr,sizeof</w:t>
+      </w:r>
+      <w:proofErr w:type="spellEnd"/>
+      <w:r>
+        <w:rPr>
+          <w:lang w:val="en-US"/>
+        </w:rPr>
+        <w:t>(</w:t>
+      </w:r>
+      <w:proofErr w:type="spellStart"/>
+      <w:r>
+        <w:rPr>
+          <w:lang w:val="en-US"/>
+        </w:rPr>
+        <w:t>sem_t</w:t>
+      </w:r>
+      <w:proofErr w:type="spellEnd"/>
+      <w:r>
+        <w:rPr>
+          <w:lang w:val="en-US"/>
+        </w:rPr>
+        <w:t xml:space="preserve">); </w:t>
+      </w:r>
+    </w:p>
+    <w:p>
+      <w:pPr>
+        <w:pStyle w:val="Akapitzlist"/>
+      </w:pPr>
+      <w:proofErr w:type="spellStart"/>
+      <w:r>
+        <w:t>close</w:t>
+      </w:r>
+      <w:proofErr w:type="spellEnd"/>
+      <w:r>
+        <w:t>(</w:t>
+      </w:r>
+      <w:proofErr w:type="spellStart"/>
+      <w:r>
         <w:t>fd</w:t>
       </w:r>
       <w:proofErr w:type="spellEnd"/>
       <w:r>
-        <w:rPr>
-          <w:lang w:val="en-US"/>
-        </w:rPr>
-        <w:t xml:space="preserve">; // </w:t>
-      </w:r>
-      <w:proofErr w:type="spellStart"/>
-      <w:r>
-        <w:rPr>
-          <w:lang w:val="en-US"/>
-        </w:rPr>
-        <w:t>deskr.pliku</w:t>
-      </w:r>
-      <w:proofErr w:type="spellEnd"/>
-    </w:p>
-    <w:p>
-      <w:pPr>
-        <w:pStyle w:val="Akapitzlist"/>
-      </w:pPr>
-      <w:proofErr w:type="spellStart"/>
-      <w:r>
-        <w:t>Fd</w:t>
-      </w:r>
-      <w:proofErr w:type="spellEnd"/>
-      <w:r>
-        <w:t xml:space="preserve"> = </w:t>
-      </w:r>
-      <w:proofErr w:type="spellStart"/>
-      <w:r>
-        <w:t>shm_open</w:t>
-      </w:r>
-      <w:proofErr w:type="spellEnd"/>
-      <w:r>
-        <w:t>(“semafor”,…(prawa dostępu);</w:t>
-      </w:r>
-    </w:p>
-    <w:p>
-      <w:pPr>
-        <w:pStyle w:val="Akapitzlist"/>
-      </w:pPr>
-      <w:proofErr w:type="spellStart"/>
-      <w:r>
-        <w:t>Ftruncate</w:t>
-      </w:r>
-      <w:proofErr w:type="spellEnd"/>
-      <w:r>
-        <w:t>(</w:t>
-      </w:r>
-      <w:proofErr w:type="spellStart"/>
-      <w:r>
-        <w:t>fd</w:t>
-      </w:r>
-      <w:proofErr w:type="spellEnd"/>
-      <w:r>
-        <w:t xml:space="preserve">, </w:t>
-      </w:r>
-      <w:proofErr w:type="spellStart"/>
-      <w:r>
-        <w:t>sizeof</w:t>
-      </w:r>
-      <w:proofErr w:type="spellEnd"/>
-      <w:r>
-        <w:t>(</w:t>
-      </w:r>
-      <w:proofErr w:type="spellStart"/>
-      <w:r>
-        <w:t>sem_t</w:t>
-      </w:r>
-      <w:proofErr w:type="spellEnd"/>
-      <w:r>
-        <w:t>)); //alokacja pamięci</w:t>
-      </w:r>
-    </w:p>
-    <w:p>
-      <w:pPr>
-        <w:pStyle w:val="Akapitzlist"/>
-      </w:pPr>
-      <w:proofErr w:type="spellStart"/>
-      <w:r>
-        <w:t>Addr</w:t>
-      </w:r>
-      <w:proofErr w:type="spellEnd"/>
-      <w:r>
-        <w:t xml:space="preserve"> = </w:t>
-      </w:r>
-      <w:proofErr w:type="spellStart"/>
-      <w:r>
-        <w:t>mmap</w:t>
-      </w:r>
-      <w:proofErr w:type="spellEnd"/>
-      <w:r>
-        <w:t xml:space="preserve">(0, </w:t>
-      </w:r>
-      <w:proofErr w:type="spellStart"/>
-      <w:r>
-        <w:t>sizeof</w:t>
-      </w:r>
-      <w:proofErr w:type="spellEnd"/>
-      <w:r>
-        <w:t>(</w:t>
-      </w:r>
-      <w:proofErr w:type="spellStart"/>
-      <w:r>
-        <w:t>sem_t</w:t>
-      </w:r>
-      <w:proofErr w:type="spellEnd"/>
-      <w:r>
-        <w:t xml:space="preserve">), flagi, </w:t>
-      </w:r>
-      <w:proofErr w:type="spellStart"/>
-      <w:r>
-        <w:t>fd</w:t>
-      </w:r>
-      <w:proofErr w:type="spellEnd"/>
-      <w:r>
-        <w:t>, offset); // wskaźnik na wspólny obszar</w:t>
-      </w:r>
-    </w:p>
-    <w:p>
-      <w:pPr>
-        <w:pStyle w:val="Akapitzlist"/>
-        <w:rPr>
-          <w:lang w:val="en-US"/>
-        </w:rPr>
-      </w:pPr>
-      <w:proofErr w:type="spellStart"/>
-      <w:r>
-        <w:rPr>
-          <w:lang w:val="en-US"/>
-        </w:rPr>
-        <w:t>Sem</w:t>
-      </w:r>
-      <w:proofErr w:type="spellEnd"/>
-      <w:r>
-        <w:rPr>
-          <w:lang w:val="en-US"/>
-        </w:rPr>
-        <w:t xml:space="preserve"> = (</w:t>
-      </w:r>
-      <w:proofErr w:type="spellStart"/>
-      <w:r>
-        <w:rPr>
-          <w:lang w:val="en-US"/>
-        </w:rPr>
-        <w:t>sem_t</w:t>
-      </w:r>
-      <w:proofErr w:type="spellEnd"/>
-      <w:r>
-        <w:rPr>
-          <w:lang w:val="en-US"/>
-        </w:rPr>
-        <w:t>*)</w:t>
-      </w:r>
-      <w:proofErr w:type="spellStart"/>
-      <w:r>
-        <w:rPr>
-          <w:lang w:val="en-US"/>
-        </w:rPr>
-        <w:t>addr</w:t>
-      </w:r>
-      <w:proofErr w:type="spellEnd"/>
-      <w:r>
-        <w:rPr>
-          <w:lang w:val="en-US"/>
-        </w:rPr>
-        <w:t>;</w:t>
-      </w:r>
-    </w:p>
-    <w:p>
-      <w:pPr>
-        <w:pStyle w:val="Akapitzlist"/>
-        <w:rPr>
-          <w:lang w:val="en-US"/>
-        </w:rPr>
-      </w:pPr>
-      <w:proofErr w:type="spellStart"/>
-      <w:r>
-        <w:rPr>
-          <w:lang w:val="en-US"/>
-        </w:rPr>
-        <w:t>Sem_init</w:t>
-      </w:r>
-      <w:proofErr w:type="spellEnd"/>
-      <w:r>
-        <w:rPr>
-          <w:lang w:val="en-US"/>
-        </w:rPr>
-        <w:t>(</w:t>
-      </w:r>
-      <w:proofErr w:type="spellStart"/>
-      <w:r>
-        <w:rPr>
-          <w:lang w:val="en-US"/>
-        </w:rPr>
-        <w:t>sem</w:t>
-      </w:r>
-      <w:proofErr w:type="spellEnd"/>
-      <w:r>
-        <w:rPr>
-          <w:lang w:val="en-US"/>
-        </w:rPr>
-        <w:t>, 1 ,0 );</w:t>
-      </w:r>
-    </w:p>
-    <w:p>
-      <w:pPr>
-        <w:pStyle w:val="Akapitzlist"/>
-        <w:rPr>
-          <w:lang w:val="en-US"/>
-        </w:rPr>
-      </w:pPr>
-      <w:r>
-        <w:rPr>
-          <w:lang w:val="en-US"/>
-        </w:rPr>
-        <w:tab/>
-        <w:t xml:space="preserve">// </w:t>
-      </w:r>
-      <w:proofErr w:type="spellStart"/>
-      <w:r>
-        <w:rPr>
-          <w:lang w:val="en-US"/>
-        </w:rPr>
-        <w:t>inny</w:t>
-      </w:r>
-      <w:proofErr w:type="spellEnd"/>
-      <w:r>
-        <w:rPr>
-          <w:lang w:val="en-US"/>
-        </w:rPr>
-        <w:t xml:space="preserve"> process</w:t>
-      </w:r>
-    </w:p>
-    <w:p>
-      <w:pPr>
-        <w:pStyle w:val="Akapitzlist"/>
-        <w:rPr>
-          <w:lang w:val="en-US"/>
-        </w:rPr>
-      </w:pPr>
-      <w:r>
-        <w:rPr>
-          <w:lang w:val="en-US"/>
-        </w:rPr>
-        <w:tab/>
-        <w:t>Fork();</w:t>
-      </w:r>
-    </w:p>
-    <w:p>
-      <w:pPr>
-        <w:pStyle w:val="Akapitzlist"/>
-        <w:rPr>
-          <w:lang w:val="en-US"/>
-        </w:rPr>
-      </w:pPr>
-      <w:r>
-        <w:rPr>
-          <w:lang w:val="en-US"/>
-        </w:rPr>
-        <w:tab/>
-      </w:r>
-      <w:proofErr w:type="spellStart"/>
-      <w:r>
-        <w:rPr>
-          <w:lang w:val="en-US"/>
-        </w:rPr>
-        <w:t>Sem_wait</w:t>
-      </w:r>
-      <w:proofErr w:type="spellEnd"/>
-      <w:r>
-        <w:rPr>
-          <w:lang w:val="en-US"/>
-        </w:rPr>
-        <w:t>(</w:t>
-      </w:r>
-      <w:proofErr w:type="spellStart"/>
-      <w:r>
-        <w:rPr>
-          <w:lang w:val="en-US"/>
-        </w:rPr>
-        <w:t>sem</w:t>
-      </w:r>
-      <w:proofErr w:type="spellEnd"/>
-      <w:r>
-        <w:rPr>
-          <w:lang w:val="en-US"/>
-        </w:rPr>
         <w:t>);</w:t>
-      </w:r>
-    </w:p>
-    <w:p>
-      <w:pPr>
-        <w:pStyle w:val="Akapitzlist"/>
-        <w:rPr>
-          <w:lang w:val="en-US"/>
-        </w:rPr>
-      </w:pPr>
-      <w:r>
-        <w:rPr>
-          <w:lang w:val="en-US"/>
-        </w:rPr>
-        <w:tab/>
-      </w:r>
-      <w:proofErr w:type="spellStart"/>
-      <w:r>
-        <w:rPr>
-          <w:lang w:val="en-US"/>
-        </w:rPr>
-        <w:t>Set_</w:t>
-      </w:r>
-      <w:r>
-        <w:rPr>
-          <w:lang w:val="en-US"/>
-        </w:rPr>
-        <w:t>channel</w:t>
-      </w:r>
-      <w:proofErr w:type="spellEnd"/>
-      <w:r>
-        <w:rPr>
-          <w:lang w:val="en-US"/>
-        </w:rPr>
-        <w:t>(</w:t>
-      </w:r>
-      <w:r>
-        <w:rPr>
-          <w:lang w:val="en-US"/>
-        </w:rPr>
-        <w:t>a</w:t>
-      </w:r>
-      <w:r>
-        <w:rPr>
-          <w:lang w:val="en-US"/>
-        </w:rPr>
-        <w:t>);        }</w:t>
-      </w:r>
-    </w:p>
-    <w:p>
-      <w:pPr>
-        <w:pStyle w:val="Akapitzlist"/>
-      </w:pPr>
-      <w:r>
-        <w:rPr>
-          <w:lang w:val="en-US"/>
-        </w:rPr>
-        <w:tab/>
-      </w:r>
-      <w:r>
-        <w:t xml:space="preserve">X = </w:t>
-      </w:r>
-      <w:proofErr w:type="spellStart"/>
-      <w:r>
-        <w:t>read</w:t>
-      </w:r>
-      <w:proofErr w:type="spellEnd"/>
-      <w:r>
-        <w:t>()</w:t>
-      </w:r>
-      <w:r>
-        <w:tab/>
-        <w:t>} – sekcja krytyczna</w:t>
-      </w:r>
-    </w:p>
-    <w:p>
-      <w:pPr>
-        <w:pStyle w:val="Akapitzlist"/>
-      </w:pPr>
-      <w:r>
-        <w:tab/>
-      </w:r>
-      <w:r>
-        <w:t>…</w:t>
-      </w:r>
-      <w:r>
-        <w:tab/>
-      </w:r>
-      <w:r>
-        <w:tab/>
-        <w:t>}</w:t>
-      </w:r>
-    </w:p>
-    <w:p>
-      <w:pPr>
-        <w:pStyle w:val="Akapitzlist"/>
-      </w:pPr>
-      <w:r>
-        <w:tab/>
-      </w:r>
-      <w:proofErr w:type="spellStart"/>
-      <w:r>
-        <w:t>Sem_post</w:t>
-      </w:r>
-      <w:proofErr w:type="spellEnd"/>
-      <w:r>
-        <w:t>(</w:t>
-      </w:r>
-      <w:proofErr w:type="spellStart"/>
-      <w:r>
-        <w:t>sem</w:t>
-      </w:r>
-      <w:proofErr w:type="spellEnd"/>
-      <w:r>
-        <w:t>);</w:t>
-      </w:r>
-    </w:p>
-    <w:p>
-      <w:pPr>
-        <w:pStyle w:val="Akapitzlist"/>
-      </w:pPr>
-      <w:proofErr w:type="spellStart"/>
-      <w:r>
-        <w:t>Sem_destroy</w:t>
-      </w:r>
-      <w:proofErr w:type="spellEnd"/>
-      <w:r>
-        <w:t>(</w:t>
-      </w:r>
-      <w:proofErr w:type="spellStart"/>
-      <w:r>
-        <w:t>sem</w:t>
-      </w:r>
-      <w:proofErr w:type="spellEnd"/>
-      <w:r>
-        <w:t>);</w:t>
-      </w:r>
-    </w:p>
-    <w:p>
-      <w:pPr>
-        <w:pStyle w:val="Akapitzlist"/>
-      </w:pPr>
-      <w:proofErr w:type="spellStart"/>
-      <w:r>
-        <w:t>Munmap</w:t>
-      </w:r>
-      <w:proofErr w:type="spellEnd"/>
-      <w:r>
-        <w:t>(</w:t>
-      </w:r>
-      <w:proofErr w:type="spellStart"/>
-      <w:r>
-        <w:t>addr</w:t>
-      </w:r>
-      <w:proofErr w:type="spellEnd"/>
-      <w:r>
-        <w:t xml:space="preserve">, </w:t>
-      </w:r>
-      <w:proofErr w:type="spellStart"/>
-      <w:r>
-        <w:t>sizeof</w:t>
-      </w:r>
-      <w:proofErr w:type="spellEnd"/>
-      <w:r>
-        <w:t>(</w:t>
-      </w:r>
-      <w:proofErr w:type="spellStart"/>
-      <w:r>
-        <w:t>sem_t</w:t>
-      </w:r>
-      <w:proofErr w:type="spellEnd"/>
-      <w:r>
-        <w:t xml:space="preserve">)); // przeciwieństwo </w:t>
-      </w:r>
-      <w:proofErr w:type="spellStart"/>
-      <w:r>
-        <w:t>mmap</w:t>
-      </w:r>
-      <w:proofErr w:type="spellEnd"/>
-    </w:p>
-    <w:p>
-      <w:pPr>
-        <w:pStyle w:val="Akapitzlist"/>
-        <w:rPr>
-          <w:lang w:val="en-US"/>
-        </w:rPr>
-      </w:pPr>
-      <w:r>
-        <w:rPr>
-          <w:lang w:val="en-US"/>
-        </w:rPr>
-        <w:t>Close(</w:t>
-      </w:r>
-      <w:proofErr w:type="spellStart"/>
-      <w:r>
-        <w:rPr>
-          <w:lang w:val="en-US"/>
-        </w:rPr>
-        <w:t>fd</w:t>
-      </w:r>
-      <w:proofErr w:type="spellEnd"/>
-      <w:r>
-        <w:rPr>
-          <w:lang w:val="en-US"/>
-        </w:rPr>
-        <w:t>);</w:t>
-      </w:r>
-    </w:p>
-    <w:p>
-      <w:pPr>
-        <w:pStyle w:val="Akapitzlist"/>
-        <w:rPr>
-          <w:lang w:val="en-US"/>
-        </w:rPr>
-      </w:pPr>
-      <w:proofErr w:type="spellStart"/>
-      <w:r>
-        <w:rPr>
-          <w:lang w:val="en-US"/>
-        </w:rPr>
-        <w:t>Shm_unlink</w:t>
-      </w:r>
-      <w:proofErr w:type="spellEnd"/>
-      <w:r>
-        <w:rPr>
-          <w:lang w:val="en-US"/>
-        </w:rPr>
-        <w:t>(„</w:t>
-      </w:r>
-      <w:proofErr w:type="spellStart"/>
-      <w:r>
-        <w:rPr>
-          <w:lang w:val="en-US"/>
-        </w:rPr>
-        <w:t>semafor</w:t>
-      </w:r>
-      <w:proofErr w:type="spellEnd"/>
-      <w:r>
-        <w:rPr>
-          <w:lang w:val="en-US"/>
-        </w:rPr>
-        <w:t>”);</w:t>
       </w:r>
     </w:p>
     <w:p>
@@ -2581,7 +3002,6 @@
         <w:ind w:left="1134" w:hanging="425"/>
       </w:pPr>
       <w:r>
-        <w:lastRenderedPageBreak/>
         <w:t xml:space="preserve">Każde wywołanie usługi Read w relacji </w:t>
       </w:r>
       <w:r>
@@ -2903,6 +3323,7 @@
         <w:rPr>
           <w:lang w:val="en-US"/>
         </w:rPr>
+        <w:lastRenderedPageBreak/>
         <w:t>Int</w:t>
       </w:r>
       <w:proofErr w:type="spellEnd"/>
@@ -3456,29 +3877,17 @@
         </w:numPr>
         <w:rPr>
           <w:b/>
-          <w:color w:val="FF0000"/>
-        </w:rPr>
-      </w:pPr>
-      <w:r>
-        <w:rPr>
-          <w:b/>
-          <w:color w:val="FF0000"/>
-        </w:rPr>
-        <w:t>Zaprojektować drajwer wielokanałow</w:t>
-      </w:r>
-      <w:bookmarkStart w:id="0" w:name="_GoBack"/>
-      <w:bookmarkEnd w:id="0"/>
-      <w:r>
-        <w:rPr>
-          <w:b/>
-          <w:color w:val="FF0000"/>
-        </w:rPr>
-        <w:t>ego przetwornika a/c w postaci biblioteki funkcji działającego w systemie zgodnym ze standardem POSIX. Drajwer nie powinien dopuszczać do inwersji priorytetów.</w:t>
-      </w:r>
-      <w:r>
-        <w:rPr>
-          <w:b/>
-          <w:color w:val="FF0000"/>
+        </w:rPr>
+      </w:pPr>
+      <w:r>
+        <w:rPr>
+          <w:b/>
+        </w:rPr>
+        <w:t>Zaprojektować drajwer wielokanałowego przetwornika a/c w postaci biblioteki funkcji działającego w systemie zgodnym ze standardem POSIX. Drajwer nie powinien dopuszczać do inwersji priorytetów.</w:t>
+      </w:r>
+      <w:r>
+        <w:rPr>
+          <w:b/>
         </w:rPr>
         <w:t xml:space="preserve"> (W9)</w:t>
       </w:r>
@@ -3492,13 +3901,11 @@
         </w:numPr>
         <w:rPr>
           <w:b/>
-          <w:color w:val="FF0000"/>
-        </w:rPr>
-      </w:pPr>
-      <w:r>
-        <w:rPr>
-          <w:b/>
-          <w:color w:val="FF0000"/>
+        </w:rPr>
+      </w:pPr>
+      <w:r>
+        <w:rPr>
+          <w:b/>
         </w:rPr>
         <w:t>Lista funkcji</w:t>
       </w:r>
@@ -3511,73 +3918,127 @@
           <w:numId w:val="1"/>
         </w:numPr>
         <w:rPr>
-          <w:color w:val="FF0000"/>
-        </w:rPr>
-      </w:pPr>
-      <w:r>
-        <w:rPr>
-          <w:b/>
-          <w:color w:val="FF0000"/>
+          <w:b/>
+        </w:rPr>
+      </w:pPr>
+      <w:r>
+        <w:rPr>
+          <w:b/>
         </w:rPr>
         <w:t>Narysować szkielety programów</w:t>
       </w:r>
     </w:p>
     <w:p>
       <w:pPr>
-        <w:ind w:left="708"/>
-        <w:rPr>
-          <w:lang w:val="en-US"/>
-        </w:rPr>
-      </w:pPr>
-      <w:proofErr w:type="spellStart"/>
-      <w:r>
-        <w:rPr>
-          <w:lang w:val="en-US"/>
-        </w:rPr>
-        <w:t>Funkcje</w:t>
-      </w:r>
-      <w:proofErr w:type="spellEnd"/>
-      <w:r>
-        <w:rPr>
-          <w:lang w:val="en-US"/>
-        </w:rPr>
-        <w:t>:</w:t>
-      </w:r>
-    </w:p>
-    <w:p>
-      <w:pPr>
-        <w:ind w:left="708"/>
-        <w:rPr>
-          <w:b/>
-          <w:lang w:val="en-US"/>
-        </w:rPr>
-      </w:pPr>
-      <w:proofErr w:type="spellStart"/>
-      <w:r>
-        <w:rPr>
-          <w:lang w:val="en-US"/>
-        </w:rPr>
-        <w:t>Ac_open</w:t>
-      </w:r>
-      <w:proofErr w:type="spellEnd"/>
-      <w:r>
-        <w:rPr>
-          <w:lang w:val="en-US"/>
-        </w:rPr>
+        <w:pStyle w:val="Akapitzlist"/>
+        <w:ind w:left="1416"/>
+        <w:rPr>
+          <w:b/>
+        </w:rPr>
+      </w:pPr>
+      <w:r>
+        <w:t xml:space="preserve">ad a) </w:t>
+      </w:r>
+      <w:proofErr w:type="spellStart"/>
+      <w:r>
+        <w:t>ac_open</w:t>
+      </w:r>
+      <w:proofErr w:type="spellEnd"/>
+      <w:r>
         <w:t>();</w:t>
       </w:r>
-      <w:r>
-        <w:rPr>
-          <w:lang w:val="en-US"/>
-        </w:rPr>
-        <w:br/>
-      </w:r>
-      <w:proofErr w:type="spellStart"/>
-      <w:r>
-        <w:rPr>
-          <w:lang w:val="en-US"/>
-        </w:rPr>
-        <w:t>Ac_read</w:t>
+    </w:p>
+    <w:p>
+      <w:pPr>
+        <w:pStyle w:val="Akapitzlist"/>
+        <w:ind w:left="1350"/>
+        <w:rPr>
+          <w:lang w:val="en-US"/>
+        </w:rPr>
+      </w:pPr>
+      <w:r>
+        <w:rPr>
+          <w:lang w:val="en-US"/>
+        </w:rPr>
+        <w:t xml:space="preserve">          </w:t>
+      </w:r>
+      <w:proofErr w:type="spellStart"/>
+      <w:r>
+        <w:rPr>
+          <w:lang w:val="en-US"/>
+        </w:rPr>
+        <w:t>ac_read</w:t>
+      </w:r>
+      <w:proofErr w:type="spellEnd"/>
+      <w:r>
+        <w:rPr>
+          <w:lang w:val="en-US"/>
+        </w:rPr>
+        <w:t xml:space="preserve">(char </w:t>
+      </w:r>
+      <w:proofErr w:type="spellStart"/>
+      <w:r>
+        <w:rPr>
+          <w:lang w:val="en-US"/>
+        </w:rPr>
+        <w:t>chan</w:t>
+      </w:r>
+      <w:proofErr w:type="spellEnd"/>
+      <w:r>
+        <w:rPr>
+          <w:lang w:val="en-US"/>
+        </w:rPr>
+        <w:t xml:space="preserve">, </w:t>
+      </w:r>
+      <w:proofErr w:type="spellStart"/>
+      <w:r>
+        <w:rPr>
+          <w:lang w:val="en-US"/>
+        </w:rPr>
+        <w:t>sem_t</w:t>
+      </w:r>
+      <w:proofErr w:type="spellEnd"/>
+      <w:r>
+        <w:rPr>
+          <w:lang w:val="en-US"/>
+        </w:rPr>
+        <w:t xml:space="preserve"> </w:t>
+      </w:r>
+      <w:proofErr w:type="spellStart"/>
+      <w:r>
+        <w:rPr>
+          <w:lang w:val="en-US"/>
+        </w:rPr>
+        <w:t>sem</w:t>
+      </w:r>
+      <w:proofErr w:type="spellEnd"/>
+      <w:r>
+        <w:rPr>
+          <w:lang w:val="en-US"/>
+        </w:rPr>
+        <w:t>);</w:t>
+      </w:r>
+    </w:p>
+    <w:p>
+      <w:pPr>
+        <w:pStyle w:val="Akapitzlist"/>
+        <w:ind w:left="1350"/>
+        <w:rPr>
+          <w:lang w:val="en-US"/>
+        </w:rPr>
+      </w:pPr>
+      <w:r>
+        <w:rPr>
+          <w:lang w:val="en-US"/>
+        </w:rPr>
+        <w:t xml:space="preserve">          </w:t>
+      </w:r>
+      <w:proofErr w:type="spellStart"/>
+      <w:r>
+        <w:rPr>
+          <w:lang w:val="en-US"/>
+        </w:rPr>
+        <w:t>ac_close</w:t>
       </w:r>
       <w:proofErr w:type="spellEnd"/>
       <w:r>
@@ -3591,27 +4052,575 @@
         <w:rPr>
           <w:lang w:val="en-US"/>
         </w:rPr>
-        <w:t>sem,char</w:t>
-      </w:r>
-      <w:proofErr w:type="spellEnd"/>
-      <w:r>
-        <w:rPr>
-          <w:lang w:val="en-US"/>
-        </w:rPr>
+        <w:t>sem_t</w:t>
+      </w:r>
+      <w:proofErr w:type="spellEnd"/>
+      <w:r>
+        <w:rPr>
+          <w:lang w:val="en-US"/>
+        </w:rPr>
+        <w:t xml:space="preserve"> </w:t>
+      </w:r>
+      <w:proofErr w:type="spellStart"/>
+      <w:r>
+        <w:rPr>
+          <w:lang w:val="en-US"/>
+        </w:rPr>
+        <w:t>sem</w:t>
+      </w:r>
+      <w:proofErr w:type="spellEnd"/>
+      <w:r>
+        <w:rPr>
+          <w:lang w:val="en-US"/>
+        </w:rPr>
+        <w:t>)</w:t>
+      </w:r>
+    </w:p>
+    <w:p>
+      <w:pPr>
+        <w:pStyle w:val="Akapitzlist"/>
+        <w:ind w:left="1350"/>
+        <w:rPr>
+          <w:lang w:val="en-US"/>
+        </w:rPr>
+      </w:pPr>
+      <w:r>
+        <w:rPr>
+          <w:lang w:val="en-US"/>
+        </w:rPr>
+        <w:t>ad b)</w:t>
+      </w:r>
+    </w:p>
+    <w:p>
+      <w:pPr>
+        <w:pStyle w:val="Akapitzlist"/>
+        <w:ind w:left="1350"/>
+        <w:rPr>
+          <w:lang w:val="en-US"/>
+        </w:rPr>
+      </w:pPr>
+      <w:proofErr w:type="spellStart"/>
+      <w:r>
+        <w:rPr>
+          <w:lang w:val="en-US"/>
+        </w:rPr>
+        <w:t>sem_t</w:t>
+      </w:r>
+      <w:proofErr w:type="spellEnd"/>
+      <w:r>
+        <w:rPr>
+          <w:lang w:val="en-US"/>
+        </w:rPr>
+        <w:t xml:space="preserve"> </w:t>
+      </w:r>
+      <w:proofErr w:type="spellStart"/>
+      <w:r>
+        <w:rPr>
+          <w:lang w:val="en-US"/>
+        </w:rPr>
+        <w:t>ac_open</w:t>
+      </w:r>
+      <w:proofErr w:type="spellEnd"/>
+      <w:r>
+        <w:rPr>
+          <w:lang w:val="en-US"/>
+        </w:rPr>
+        <w:t>()</w:t>
+      </w:r>
+    </w:p>
+    <w:p>
+      <w:pPr>
+        <w:pStyle w:val="Akapitzlist"/>
+        <w:ind w:left="1350"/>
+        <w:rPr>
+          <w:lang w:val="en-US"/>
+        </w:rPr>
+      </w:pPr>
+      <w:r>
+        <w:rPr>
+          <w:lang w:val="en-US"/>
+        </w:rPr>
+        <w:t>{</w:t>
+      </w:r>
+    </w:p>
+    <w:p>
+      <w:pPr>
+        <w:pStyle w:val="Akapitzlist"/>
+        <w:ind w:left="1350"/>
+        <w:rPr>
+          <w:lang w:val="en-US"/>
+        </w:rPr>
+      </w:pPr>
+      <w:r>
+        <w:rPr>
+          <w:lang w:val="en-US"/>
+        </w:rPr>
+        <w:tab/>
+      </w:r>
+      <w:proofErr w:type="spellStart"/>
+      <w:r>
+        <w:rPr>
+          <w:lang w:val="en-US"/>
+        </w:rPr>
+        <w:t>sem_t</w:t>
+      </w:r>
+      <w:proofErr w:type="spellEnd"/>
+      <w:r>
+        <w:rPr>
+          <w:lang w:val="en-US"/>
+        </w:rPr>
+        <w:t xml:space="preserve"> </w:t>
+      </w:r>
+      <w:proofErr w:type="spellStart"/>
+      <w:r>
+        <w:rPr>
+          <w:lang w:val="en-US"/>
+        </w:rPr>
+        <w:t>sem</w:t>
+      </w:r>
+      <w:proofErr w:type="spellEnd"/>
+      <w:r>
+        <w:rPr>
+          <w:lang w:val="en-US"/>
+        </w:rPr>
+        <w:t>;</w:t>
+      </w:r>
+    </w:p>
+    <w:p>
+      <w:pPr>
+        <w:pStyle w:val="Akapitzlist"/>
+        <w:ind w:left="1350"/>
+        <w:rPr>
+          <w:lang w:val="en-US"/>
+        </w:rPr>
+      </w:pPr>
+      <w:r>
+        <w:rPr>
+          <w:lang w:val="en-US"/>
+        </w:rPr>
+        <w:tab/>
+      </w:r>
+      <w:proofErr w:type="spellStart"/>
+      <w:r>
+        <w:rPr>
+          <w:lang w:val="en-US"/>
+        </w:rPr>
+        <w:t>sem_init</w:t>
+      </w:r>
+      <w:proofErr w:type="spellEnd"/>
+      <w:r>
+        <w:rPr>
+          <w:lang w:val="en-US"/>
+        </w:rPr>
+        <w:t>(&amp;</w:t>
+      </w:r>
+      <w:proofErr w:type="spellStart"/>
+      <w:r>
+        <w:rPr>
+          <w:lang w:val="en-US"/>
+        </w:rPr>
+        <w:t>sem</w:t>
+      </w:r>
+      <w:proofErr w:type="spellEnd"/>
+      <w:r>
+        <w:rPr>
+          <w:lang w:val="en-US"/>
+        </w:rPr>
+        <w:t>, NULL, 1);</w:t>
+      </w:r>
+    </w:p>
+    <w:p>
+      <w:pPr>
+        <w:pStyle w:val="Akapitzlist"/>
+        <w:ind w:left="1350"/>
+        <w:rPr>
+          <w:lang w:val="en-US"/>
+        </w:rPr>
+      </w:pPr>
+      <w:r>
+        <w:rPr>
+          <w:lang w:val="en-US"/>
+        </w:rPr>
+        <w:tab/>
+        <w:t xml:space="preserve">return </w:t>
+      </w:r>
+      <w:proofErr w:type="spellStart"/>
+      <w:r>
+        <w:rPr>
+          <w:lang w:val="en-US"/>
+        </w:rPr>
+        <w:t>sem</w:t>
+      </w:r>
+      <w:proofErr w:type="spellEnd"/>
+      <w:r>
+        <w:rPr>
+          <w:lang w:val="en-US"/>
+        </w:rPr>
+        <w:t>;</w:t>
+      </w:r>
+    </w:p>
+    <w:p>
+      <w:pPr>
+        <w:pStyle w:val="Akapitzlist"/>
+        <w:ind w:left="1350"/>
+        <w:rPr>
+          <w:lang w:val="en-US"/>
+        </w:rPr>
+      </w:pPr>
+      <w:r>
+        <w:rPr>
+          <w:lang w:val="en-US"/>
+        </w:rPr>
+        <w:t>}</w:t>
+      </w:r>
+    </w:p>
+    <w:p>
+      <w:pPr>
+        <w:pStyle w:val="Akapitzlist"/>
+        <w:ind w:left="1350"/>
+        <w:rPr>
+          <w:lang w:val="en-US"/>
+        </w:rPr>
+      </w:pPr>
+    </w:p>
+    <w:p>
+      <w:pPr>
+        <w:pStyle w:val="Akapitzlist"/>
+        <w:ind w:left="1350"/>
+        <w:rPr>
+          <w:lang w:val="en-US"/>
+        </w:rPr>
+      </w:pPr>
+      <w:proofErr w:type="spellStart"/>
+      <w:r>
+        <w:rPr>
+          <w:lang w:val="en-US"/>
+        </w:rPr>
+        <w:t>int</w:t>
+      </w:r>
+      <w:proofErr w:type="spellEnd"/>
+      <w:r>
+        <w:rPr>
+          <w:lang w:val="en-US"/>
+        </w:rPr>
+        <w:t xml:space="preserve"> </w:t>
+      </w:r>
+      <w:proofErr w:type="spellStart"/>
+      <w:r>
+        <w:rPr>
+          <w:lang w:val="en-US"/>
+        </w:rPr>
+        <w:t>ac_read</w:t>
+      </w:r>
+      <w:proofErr w:type="spellEnd"/>
+      <w:r>
+        <w:rPr>
+          <w:lang w:val="en-US"/>
+        </w:rPr>
+        <w:t xml:space="preserve">(char </w:t>
+      </w:r>
+      <w:proofErr w:type="spellStart"/>
+      <w:r>
+        <w:rPr>
+          <w:lang w:val="en-US"/>
+        </w:rPr>
+        <w:t>chan</w:t>
+      </w:r>
+      <w:proofErr w:type="spellEnd"/>
+      <w:r>
+        <w:rPr>
+          <w:lang w:val="en-US"/>
+        </w:rPr>
+        <w:t xml:space="preserve">, </w:t>
+      </w:r>
+      <w:proofErr w:type="spellStart"/>
+      <w:r>
+        <w:rPr>
+          <w:lang w:val="en-US"/>
+        </w:rPr>
+        <w:t>sem_t</w:t>
+      </w:r>
+      <w:proofErr w:type="spellEnd"/>
+      <w:r>
+        <w:rPr>
+          <w:lang w:val="en-US"/>
+        </w:rPr>
+        <w:t xml:space="preserve"> </w:t>
+      </w:r>
+      <w:proofErr w:type="spellStart"/>
+      <w:r>
+        <w:rPr>
+          <w:lang w:val="en-US"/>
+        </w:rPr>
+        <w:t>sem</w:t>
+      </w:r>
+      <w:proofErr w:type="spellEnd"/>
+      <w:r>
+        <w:rPr>
+          <w:lang w:val="en-US"/>
+        </w:rPr>
+        <w:t>)</w:t>
+      </w:r>
+    </w:p>
+    <w:p>
+      <w:pPr>
+        <w:pStyle w:val="Akapitzlist"/>
+        <w:ind w:left="1350"/>
+      </w:pPr>
+      <w:r>
+        <w:t>{</w:t>
+      </w:r>
+    </w:p>
+    <w:p>
+      <w:pPr>
+        <w:pStyle w:val="Akapitzlist"/>
+        <w:ind w:left="1350"/>
+      </w:pPr>
+      <w:r>
+        <w:tab/>
+        <w:t>Uint8_t stan, ah, al;</w:t>
+      </w:r>
+    </w:p>
+    <w:p>
+      <w:pPr>
+        <w:pStyle w:val="Akapitzlist"/>
+        <w:ind w:left="1350"/>
+      </w:pPr>
+      <w:r>
+        <w:tab/>
+      </w:r>
+      <w:proofErr w:type="spellStart"/>
+      <w:r>
+        <w:t>Sem_wait</w:t>
+      </w:r>
+      <w:proofErr w:type="spellEnd"/>
+      <w:r>
+        <w:t>(</w:t>
+      </w:r>
+      <w:proofErr w:type="spellStart"/>
+      <w:r>
+        <w:t>sem</w:t>
+      </w:r>
+      <w:proofErr w:type="spellEnd"/>
+      <w:r>
         <w:t>);</w:t>
       </w:r>
-      <w:r>
-        <w:rPr>
-          <w:lang w:val="en-US"/>
-        </w:rPr>
-        <w:br/>
-      </w:r>
-      <w:proofErr w:type="spellStart"/>
-      <w:r>
-        <w:rPr>
-          <w:lang w:val="en-US"/>
-        </w:rPr>
-        <w:t>Ac_close</w:t>
+    </w:p>
+    <w:p>
+      <w:pPr>
+        <w:pStyle w:val="Akapitzlist"/>
+        <w:ind w:left="1350"/>
+      </w:pPr>
+      <w:r>
+        <w:tab/>
+        <w:t>out8(BASE+1, chan);</w:t>
+      </w:r>
+      <w:r>
+        <w:tab/>
+      </w:r>
+      <w:r>
+        <w:tab/>
+      </w:r>
+      <w:r>
+        <w:tab/>
+        <w:t>// ustawienie kanału</w:t>
+      </w:r>
+    </w:p>
+    <w:p>
+      <w:pPr>
+        <w:pStyle w:val="Akapitzlist"/>
+        <w:ind w:left="1350"/>
+      </w:pPr>
+      <w:r>
+        <w:tab/>
+        <w:t>out8(BASE, 0);</w:t>
+      </w:r>
+      <w:r>
+        <w:tab/>
+      </w:r>
+      <w:r>
+        <w:tab/>
+      </w:r>
+      <w:r>
+        <w:tab/>
+      </w:r>
+      <w:r>
+        <w:tab/>
+        <w:t>// rozpoczęcie pomiaru</w:t>
+      </w:r>
+    </w:p>
+    <w:p>
+      <w:pPr>
+        <w:pStyle w:val="Akapitzlist"/>
+        <w:ind w:left="1350"/>
+        <w:rPr>
+          <w:lang w:val="en-US"/>
+        </w:rPr>
+      </w:pPr>
+      <w:r>
+        <w:tab/>
+      </w:r>
+      <w:r>
+        <w:rPr>
+          <w:lang w:val="en-US"/>
+        </w:rPr>
+        <w:t>do {</w:t>
+      </w:r>
+    </w:p>
+    <w:p>
+      <w:pPr>
+        <w:pStyle w:val="Akapitzlist"/>
+        <w:ind w:left="1350"/>
+        <w:rPr>
+          <w:lang w:val="en-US"/>
+        </w:rPr>
+      </w:pPr>
+      <w:r>
+        <w:rPr>
+          <w:lang w:val="en-US"/>
+        </w:rPr>
+        <w:tab/>
+      </w:r>
+      <w:r>
+        <w:rPr>
+          <w:lang w:val="en-US"/>
+        </w:rPr>
+        <w:tab/>
+      </w:r>
+      <w:proofErr w:type="spellStart"/>
+      <w:r>
+        <w:rPr>
+          <w:lang w:val="en-US"/>
+        </w:rPr>
+        <w:t>stan</w:t>
+      </w:r>
+      <w:proofErr w:type="spellEnd"/>
+      <w:r>
+        <w:rPr>
+          <w:lang w:val="en-US"/>
+        </w:rPr>
+        <w:t xml:space="preserve"> = in8(BASE);</w:t>
+      </w:r>
+    </w:p>
+    <w:p>
+      <w:pPr>
+        <w:pStyle w:val="Akapitzlist"/>
+        <w:ind w:left="1350"/>
+        <w:rPr>
+          <w:lang w:val="en-US"/>
+        </w:rPr>
+      </w:pPr>
+      <w:r>
+        <w:rPr>
+          <w:lang w:val="en-US"/>
+        </w:rPr>
+        <w:tab/>
+        <w:t>} while(</w:t>
+      </w:r>
+      <w:proofErr w:type="spellStart"/>
+      <w:r>
+        <w:rPr>
+          <w:lang w:val="en-US"/>
+        </w:rPr>
+        <w:t>stan</w:t>
+      </w:r>
+      <w:proofErr w:type="spellEnd"/>
+      <w:r>
+        <w:rPr>
+          <w:lang w:val="en-US"/>
+        </w:rPr>
+        <w:t xml:space="preserve"> == 0)</w:t>
+      </w:r>
+    </w:p>
+    <w:p>
+      <w:pPr>
+        <w:pStyle w:val="Akapitzlist"/>
+        <w:ind w:left="1350"/>
+        <w:rPr>
+          <w:lang w:val="en-US"/>
+        </w:rPr>
+      </w:pPr>
+      <w:r>
+        <w:rPr>
+          <w:lang w:val="en-US"/>
+        </w:rPr>
+        <w:tab/>
+        <w:t>ah = in8(BASE+2);</w:t>
+      </w:r>
+    </w:p>
+    <w:p>
+      <w:pPr>
+        <w:pStyle w:val="Akapitzlist"/>
+        <w:ind w:left="1350"/>
+        <w:rPr>
+          <w:lang w:val="en-US"/>
+        </w:rPr>
+      </w:pPr>
+      <w:r>
+        <w:rPr>
+          <w:lang w:val="en-US"/>
+        </w:rPr>
+        <w:lastRenderedPageBreak/>
+        <w:tab/>
+        <w:t>al = in8(BASE+3);</w:t>
+      </w:r>
+    </w:p>
+    <w:p>
+      <w:pPr>
+        <w:pStyle w:val="Akapitzlist"/>
+        <w:ind w:left="1350"/>
+        <w:rPr>
+          <w:lang w:val="en-US"/>
+        </w:rPr>
+      </w:pPr>
+      <w:r>
+        <w:rPr>
+          <w:lang w:val="en-US"/>
+        </w:rPr>
+        <w:tab/>
+        <w:t>return (ah &lt;&lt; 8) + al;</w:t>
+      </w:r>
+    </w:p>
+    <w:p>
+      <w:pPr>
+        <w:pStyle w:val="Akapitzlist"/>
+        <w:ind w:left="1350"/>
+        <w:rPr>
+          <w:lang w:val="en-US"/>
+        </w:rPr>
+      </w:pPr>
+      <w:r>
+        <w:rPr>
+          <w:lang w:val="en-US"/>
+        </w:rPr>
+        <w:t>}</w:t>
+      </w:r>
+    </w:p>
+    <w:p>
+      <w:pPr>
+        <w:ind w:left="630"/>
+        <w:rPr>
+          <w:lang w:val="en-US"/>
+        </w:rPr>
+      </w:pPr>
+      <w:r>
+        <w:rPr>
+          <w:lang w:val="en-US"/>
+        </w:rPr>
+        <w:tab/>
+      </w:r>
+      <w:r>
+        <w:rPr>
+          <w:lang w:val="en-US"/>
+        </w:rPr>
+        <w:t xml:space="preserve">void </w:t>
+      </w:r>
+      <w:proofErr w:type="spellStart"/>
+      <w:r>
+        <w:rPr>
+          <w:lang w:val="en-US"/>
+        </w:rPr>
+        <w:t>ac_close</w:t>
       </w:r>
       <w:proofErr w:type="spellEnd"/>
       <w:r>
@@ -3625,6 +4634,20 @@
         <w:rPr>
           <w:lang w:val="en-US"/>
         </w:rPr>
+        <w:t>sem_t</w:t>
+      </w:r>
+      <w:proofErr w:type="spellEnd"/>
+      <w:r>
+        <w:rPr>
+          <w:lang w:val="en-US"/>
+        </w:rPr>
+        <w:t xml:space="preserve"> </w:t>
+      </w:r>
+      <w:proofErr w:type="spellStart"/>
+      <w:r>
+        <w:rPr>
+          <w:lang w:val="en-US"/>
+        </w:rPr>
         <w:t>sem</w:t>
       </w:r>
       <w:proofErr w:type="spellEnd"/>
@@ -3632,14 +4655,47 @@
         <w:rPr>
           <w:lang w:val="en-US"/>
         </w:rPr>
-        <w:t>);</w:t>
-      </w:r>
-      <w:r>
-        <w:rPr>
-          <w:b/>
-          <w:lang w:val="en-US"/>
-        </w:rPr>
-        <w:br/>
+        <w:t xml:space="preserve">) { </w:t>
+      </w:r>
+      <w:proofErr w:type="spellStart"/>
+      <w:r>
+        <w:rPr>
+          <w:lang w:val="en-US"/>
+        </w:rPr>
+        <w:t>sem_destroy</w:t>
+      </w:r>
+      <w:proofErr w:type="spellEnd"/>
+      <w:r>
+        <w:rPr>
+          <w:lang w:val="en-US"/>
+        </w:rPr>
+        <w:t>(&amp;</w:t>
+      </w:r>
+      <w:proofErr w:type="spellStart"/>
+      <w:r>
+        <w:rPr>
+          <w:lang w:val="en-US"/>
+        </w:rPr>
+        <w:t>sem</w:t>
+      </w:r>
+      <w:proofErr w:type="spellEnd"/>
+      <w:r>
+        <w:rPr>
+          <w:lang w:val="en-US"/>
+        </w:rPr>
+        <w:t>); }</w:t>
+      </w:r>
+      <w:r>
+        <w:rPr>
+          <w:lang w:val="en-US"/>
+        </w:rPr>
+        <w:tab/>
+      </w:r>
+      <w:r>
+        <w:rPr>
+          <w:lang w:val="en-US"/>
+        </w:rPr>
+        <w:tab/>
       </w:r>
       <w:proofErr w:type="spellStart"/>
       <w:r>
@@ -3679,7 +4735,6 @@
         <w:rPr>
           <w:b/>
         </w:rPr>
-        <w:lastRenderedPageBreak/>
         <w:t>Wyjaśnić cel, mechanizm działania i ograniczenia protokołu pułapu priorytetu.</w:t>
       </w:r>
       <w:r>
@@ -3723,6 +4778,44 @@
       <w:r>
         <w:t xml:space="preserve"> priorytet przypisany do danego zasobu wraz z pułapem priorytetu. Jego wartość jest określana przez najwyższy priorytet z pośród zadań, które mogą o niego konkurować. Protokół jest przejrzysty i przewidywalny, posiada jednak pewne ograniczenia. Jeżeli dany proces ma długą sekcję krytyczną, może znacznie opóźnić wykonywanie procesów konkurujących o zasób, co z kolei może negatywnie wpłynąć na ograniczenia czasowe systemu. Należy to wziąć pod uwagę podczas projektowania.</w:t>
       </w:r>
+    </w:p>
+    <w:p>
+      <w:pPr>
+        <w:pStyle w:val="Akapitzlist"/>
+      </w:pPr>
+    </w:p>
+    <w:p>
+      <w:pPr>
+        <w:pStyle w:val="Akapitzlist"/>
+      </w:pPr>
+      <w:r>
+        <w:t xml:space="preserve">Protokół pułapu priorytetów jest zastosowany w celu likwidacji zjawiska inwersji priorytetów. Polega to na tym, że jeżeli proces o stosunkowo niskim priorytecie zajmie jakiś zasób, na który będzie </w:t>
+      </w:r>
+      <w:proofErr w:type="spellStart"/>
+      <w:r>
+        <w:t>oczekiwal</w:t>
+      </w:r>
+      <w:proofErr w:type="spellEnd"/>
+      <w:r>
+        <w:t xml:space="preserve"> proces o wyższym priorytecie, to temu procesowi o niższym priorytecie przydzielany jest tymczasowo taki sam priorytet jaki ma zadanie zawieszone na zasobie. Innymi słowy – priorytet zadania zajmującego zasób </w:t>
+      </w:r>
+      <w:r>
+        <w:t>jest określana przez najwyższy priorytet s</w:t>
+      </w:r>
+      <w:r>
+        <w:t>pośród zadań, które mogą o ten zasób</w:t>
+      </w:r>
+      <w:r>
+        <w:t xml:space="preserve"> konkurować</w:t>
+      </w:r>
+      <w:r>
+        <w:t xml:space="preserve">. Po zwolnieniu zasobu priorytet wraca do swojej poprzedniej wartości. Ograniczeniem tego protokołu jest to, że jeżeli zadanie o niskim priorytecie zajmie zasób na bardzo długi okres czasu, to uniemożliwi wykonanie zadań o wyższych priorytetach oczekujących również na ten zasób. </w:t>
+      </w:r>
+    </w:p>
+    <w:p>
+      <w:pPr>
+        <w:pStyle w:val="Akapitzlist"/>
+      </w:pPr>
     </w:p>
     <w:p>
       <w:pPr>
@@ -3753,9 +4846,6 @@
     <w:p>
       <w:pPr>
         <w:pStyle w:val="Akapitzlist"/>
-        <w:rPr>
-          <w:b/>
-        </w:rPr>
       </w:pPr>
       <w:r>
         <w:t xml:space="preserve">Jego cechą jest oddzielenie rytmu przekazywania od rytmu komunikacji. Master odpytuje </w:t>
@@ -3784,6 +4874,108 @@
       <w:r>
         <w:t xml:space="preserve"> nic nie robi sam z siebie.</w:t>
       </w:r>
+    </w:p>
+    <w:p>
+      <w:pPr>
+        <w:pStyle w:val="Akapitzlist"/>
+      </w:pPr>
+    </w:p>
+    <w:p>
+      <w:pPr>
+        <w:pStyle w:val="Akapitzlist"/>
+      </w:pPr>
+      <w:r>
+        <w:t xml:space="preserve">W protokole z odpytywaniem węzły dzielą się na dwie kategorie – Master i </w:t>
+      </w:r>
+      <w:proofErr w:type="spellStart"/>
+      <w:r>
+        <w:t>Slave</w:t>
+      </w:r>
+      <w:proofErr w:type="spellEnd"/>
+      <w:r>
+        <w:t xml:space="preserve">. Węzły master odpytują, natomiast węzły </w:t>
+      </w:r>
+      <w:proofErr w:type="spellStart"/>
+      <w:r>
+        <w:t>slave</w:t>
+      </w:r>
+      <w:proofErr w:type="spellEnd"/>
+      <w:r>
+        <w:t xml:space="preserve"> tylko odpowiadają. Ponadto </w:t>
+      </w:r>
+      <w:proofErr w:type="spellStart"/>
+      <w:r>
+        <w:t>węzly</w:t>
+      </w:r>
+      <w:proofErr w:type="spellEnd"/>
+      <w:r>
+        <w:t xml:space="preserve"> </w:t>
+      </w:r>
+      <w:proofErr w:type="spellStart"/>
+      <w:r>
+        <w:t>slave</w:t>
+      </w:r>
+      <w:proofErr w:type="spellEnd"/>
+      <w:r>
+        <w:t xml:space="preserve"> posiadają dwa bufory – do wysyłania i do odczytu. W momencie gdy węzeł typu Master wyśle wiadomość do </w:t>
+      </w:r>
+      <w:proofErr w:type="spellStart"/>
+      <w:r>
+        <w:t>slave</w:t>
+      </w:r>
+      <w:proofErr w:type="spellEnd"/>
+      <w:r>
+        <w:t xml:space="preserve">, ten zapisuje wiadomość w buforze odczytu. Węzeł </w:t>
+      </w:r>
+      <w:proofErr w:type="spellStart"/>
+      <w:r>
+        <w:t>slave</w:t>
+      </w:r>
+      <w:proofErr w:type="spellEnd"/>
+      <w:r>
+        <w:t xml:space="preserve"> odczytuje tą wiadomość, wykonuje zlecone zadanie, a wynik umieszcza w buforze wysyłania. Przy następnej turze odpytywania, gdy Master odpyta dany węzeł </w:t>
+      </w:r>
+      <w:proofErr w:type="spellStart"/>
+      <w:r>
+        <w:t>Slave</w:t>
+      </w:r>
+      <w:proofErr w:type="spellEnd"/>
+      <w:r>
+        <w:t xml:space="preserve">, ten wyśle mu dane zgromadzone w buforze wysyłania. I tak w kółko </w:t>
+      </w:r>
+      <w:r>
+        <w:rPr>
+          <w:b/>
+        </w:rPr>
+        <w:t>danielu</w:t>
+      </w:r>
+      <w:r>
+        <w:t>.</w:t>
+      </w:r>
+    </w:p>
+    <w:p>
+      <w:pPr>
+        <w:pStyle w:val="Akapitzlist"/>
+        <w:rPr>
+          <w:b/>
+        </w:rPr>
+      </w:pPr>
+    </w:p>
+    <w:p>
+      <w:pPr>
+        <w:pStyle w:val="Akapitzlist"/>
+        <w:rPr>
+          <w:b/>
+        </w:rPr>
+      </w:pPr>
+    </w:p>
+    <w:p>
+      <w:pPr>
+        <w:pStyle w:val="Akapitzlist"/>
+        <w:rPr>
+          <w:b/>
+        </w:rPr>
+      </w:pPr>
       <w:r>
         <w:rPr>
           <w:b/>
@@ -3806,6 +4998,7 @@
         <w:rPr>
           <w:b/>
         </w:rPr>
+        <w:lastRenderedPageBreak/>
         <w:t>Wyjaśnić działanie protokołu z przekazywaniem znacznika.</w:t>
       </w:r>
       <w:r>
@@ -3818,13 +5011,39 @@
     <w:p>
       <w:pPr>
         <w:pStyle w:val="Akapitzlist"/>
-        <w:rPr>
-          <w:b/>
-        </w:rPr>
       </w:pPr>
       <w:r>
         <w:t>Protokół ten jest niesprzeczny z protokołem odpytywania. Nie może jednak przekazywać długich wiadomości. Jest w nim TOKEN (znacznik), który wędruje po kolejnych węzłach sieci i idzie w ustalonym porządku. Jak ktoś  ma znacznik to może wykonywać operacje, a pozostali czekają, dzięki czemu unikamy kolizji. Węzły równoprawne, występuje jednak narzut związany z przekazywaniem znacznika. Do wad należy możliwość utraty znacznika lub jego rozmnożenie.</w:t>
       </w:r>
+    </w:p>
+    <w:p>
+      <w:pPr>
+        <w:pStyle w:val="Akapitzlist"/>
+      </w:pPr>
+    </w:p>
+    <w:p>
+      <w:pPr>
+        <w:pStyle w:val="Akapitzlist"/>
+      </w:pPr>
+      <w:r>
+        <w:t xml:space="preserve">Mamy sobie węzły podpięte do sieci, </w:t>
+      </w:r>
+      <w:proofErr w:type="spellStart"/>
+      <w:r>
+        <w:t>wszsytkie</w:t>
+      </w:r>
+      <w:proofErr w:type="spellEnd"/>
+      <w:r>
+        <w:t xml:space="preserve"> równouprawnione. Żeby uniknąć kolizji zakłada się, że nadawać komunikaty może tylko ten węzeł, który w danej chwili posiada znacznik. Znacznik jest przekazywany pomiędzy kolejnymi węzłami co określoną chwilę czasu, dzięki czemu protokół jest deterministyczny. </w:t>
+      </w:r>
+    </w:p>
+    <w:p>
+      <w:pPr>
+        <w:pStyle w:val="Akapitzlist"/>
+        <w:rPr>
+          <w:b/>
+        </w:rPr>
+      </w:pPr>
       <w:r>
         <w:rPr>
           <w:b/>
@@ -3979,6 +5198,77 @@
       <w:r>
         <w:t>Wadą jest to, że wdraża niepewność czy ten fragment jest w pamięci. Dostępność funkcji jest  niedeterministyczna czasowo, ponieważ np. przerwanie musi być wykonane od razu.</w:t>
       </w:r>
+    </w:p>
+    <w:p>
+      <w:pPr>
+        <w:pStyle w:val="Akapitzlist"/>
+      </w:pPr>
+    </w:p>
+    <w:p>
+      <w:r>
+        <w:t xml:space="preserve">Funkcje </w:t>
+      </w:r>
+      <w:proofErr w:type="spellStart"/>
+      <w:r>
+        <w:t>mlock</w:t>
+      </w:r>
+      <w:proofErr w:type="spellEnd"/>
+      <w:r>
+        <w:t xml:space="preserve"> i </w:t>
+      </w:r>
+      <w:proofErr w:type="spellStart"/>
+      <w:r>
+        <w:t>mlockall</w:t>
+      </w:r>
+      <w:proofErr w:type="spellEnd"/>
+      <w:r>
+        <w:t xml:space="preserve"> gwarantują nam, że pewien fragment pamięci (</w:t>
+      </w:r>
+      <w:proofErr w:type="spellStart"/>
+      <w:r>
+        <w:t>mlock</w:t>
+      </w:r>
+      <w:proofErr w:type="spellEnd"/>
+      <w:r>
+        <w:t>) lub cała pamięć (</w:t>
+      </w:r>
+      <w:proofErr w:type="spellStart"/>
+      <w:r>
+        <w:t>mlockall</w:t>
+      </w:r>
+      <w:proofErr w:type="spellEnd"/>
+      <w:r>
+        <w:t>) zostaje zatrzymania w RAM-</w:t>
+      </w:r>
+      <w:proofErr w:type="spellStart"/>
+      <w:r>
+        <w:t>ie</w:t>
+      </w:r>
+      <w:proofErr w:type="spellEnd"/>
+      <w:r>
+        <w:t xml:space="preserve"> i nie będzie polegała wymianie. W przypadku </w:t>
+      </w:r>
+      <w:proofErr w:type="spellStart"/>
+      <w:r>
+        <w:t>mlockall</w:t>
+      </w:r>
+      <w:proofErr w:type="spellEnd"/>
+      <w:r>
+        <w:t xml:space="preserve">() – funkcja wyłącza mechanizm pamięci wirtualnej. Stosuje się to między innymi, żeby uzyskać determinizm czasu działania procesu. Przykładowa sytuacja: mamy proces, który ma obsługę przerwania. Proces bardzo długo jest nieaktywny i zostaje zmieciony na dysk. Nagle nadejdzie przerwanie, system będzie chciał się odwołać do funkcji obsługi przerwania przez </w:t>
+      </w:r>
+      <w:proofErr w:type="spellStart"/>
+      <w:r>
+        <w:t>vector</w:t>
+      </w:r>
+      <w:proofErr w:type="spellEnd"/>
+      <w:r>
+        <w:t xml:space="preserve"> adresów przerwań, ale adres będzie błędny (bo funkcja jest na dysku, a nie w pamięci) i dupa.</w:t>
+      </w:r>
+    </w:p>
+    <w:p>
+      <w:pPr>
+        <w:pStyle w:val="Akapitzlist"/>
+      </w:pPr>
     </w:p>
     <w:p>
       <w:pPr>
@@ -4092,6 +5382,95 @@
     </w:lvl>
   </w:abstractNum>
   <w:abstractNum w:abstractNumId="1">
+    <w:nsid w:val="4C2572D2"/>
+    <w:multiLevelType w:val="hybridMultilevel"/>
+    <w:tmpl w:val="9F505308"/>
+    <w:lvl w:ilvl="0" w:tplc="0415000F">
+      <w:start w:val="1"/>
+      <w:numFmt w:val="decimal"/>
+      <w:lvlText w:val="%1."/>
+      <w:lvlJc w:val="left"/>
+      <w:pPr>
+        <w:ind w:left="720" w:hanging="360"/>
+      </w:pPr>
+      <w:rPr>
+        <w:rFonts w:hint="default"/>
+      </w:rPr>
+    </w:lvl>
+    <w:lvl w:ilvl="1" w:tplc="04150019" w:tentative="1">
+      <w:start w:val="1"/>
+      <w:numFmt w:val="lowerLetter"/>
+      <w:lvlText w:val="%2."/>
+      <w:lvlJc w:val="left"/>
+      <w:pPr>
+        <w:ind w:left="1440" w:hanging="360"/>
+      </w:pPr>
+    </w:lvl>
+    <w:lvl w:ilvl="2" w:tplc="0415001B" w:tentative="1">
+      <w:start w:val="1"/>
+      <w:numFmt w:val="lowerRoman"/>
+      <w:lvlText w:val="%3."/>
+      <w:lvlJc w:val="right"/>
+      <w:pPr>
+        <w:ind w:left="2160" w:hanging="180"/>
+      </w:pPr>
+    </w:lvl>
+    <w:lvl w:ilvl="3" w:tplc="0415000F" w:tentative="1">
+      <w:start w:val="1"/>
+      <w:numFmt w:val="decimal"/>
+      <w:lvlText w:val="%4."/>
+      <w:lvlJc w:val="left"/>
+      <w:pPr>
+        <w:ind w:left="2880" w:hanging="360"/>
+      </w:pPr>
+    </w:lvl>
+    <w:lvl w:ilvl="4" w:tplc="04150019" w:tentative="1">
+      <w:start w:val="1"/>
+      <w:numFmt w:val="lowerLetter"/>
+      <w:lvlText w:val="%5."/>
+      <w:lvlJc w:val="left"/>
+      <w:pPr>
+        <w:ind w:left="3600" w:hanging="360"/>
+      </w:pPr>
+    </w:lvl>
+    <w:lvl w:ilvl="5" w:tplc="0415001B" w:tentative="1">
+      <w:start w:val="1"/>
+      <w:numFmt w:val="lowerRoman"/>
+      <w:lvlText w:val="%6."/>
+      <w:lvlJc w:val="right"/>
+      <w:pPr>
+        <w:ind w:left="4320" w:hanging="180"/>
+      </w:pPr>
+    </w:lvl>
+    <w:lvl w:ilvl="6" w:tplc="0415000F" w:tentative="1">
+      <w:start w:val="1"/>
+      <w:numFmt w:val="decimal"/>
+      <w:lvlText w:val="%7."/>
+      <w:lvlJc w:val="left"/>
+      <w:pPr>
+        <w:ind w:left="5040" w:hanging="360"/>
+      </w:pPr>
+    </w:lvl>
+    <w:lvl w:ilvl="7" w:tplc="04150019" w:tentative="1">
+      <w:start w:val="1"/>
+      <w:numFmt w:val="lowerLetter"/>
+      <w:lvlText w:val="%8."/>
+      <w:lvlJc w:val="left"/>
+      <w:pPr>
+        <w:ind w:left="5760" w:hanging="360"/>
+      </w:pPr>
+    </w:lvl>
+    <w:lvl w:ilvl="8" w:tplc="0415001B" w:tentative="1">
+      <w:start w:val="1"/>
+      <w:numFmt w:val="lowerRoman"/>
+      <w:lvlText w:val="%9."/>
+      <w:lvlJc w:val="right"/>
+      <w:pPr>
+        <w:ind w:left="6480" w:hanging="180"/>
+      </w:pPr>
+    </w:lvl>
+  </w:abstractNum>
+  <w:abstractNum w:abstractNumId="2">
     <w:nsid w:val="57AF1F80"/>
     <w:multiLevelType w:val="hybridMultilevel"/>
     <w:tmpl w:val="700E4034"/>
@@ -4208,6 +5587,9 @@
     <w:abstractNumId w:val="0"/>
   </w:num>
   <w:num w:numId="2">
+    <w:abstractNumId w:val="2"/>
+  </w:num>
+  <w:num w:numId="3">
     <w:abstractNumId w:val="1"/>
   </w:num>
 </w:numbering>

--- a/pytania-all.docx
+++ b/pytania-all.docx
@@ -99,10 +99,11 @@
       <w:pPr>
         <w:pStyle w:val="Akapitzlist"/>
       </w:pPr>
-      <w:bookmarkStart w:id="0" w:name="_GoBack"/>
-      <w:bookmarkEnd w:id="0"/>
-    </w:p>
-    <w:p>
+    </w:p>
+    <w:p>
+      <w:pPr>
+        <w:ind w:left="851"/>
+      </w:pPr>
       <w:r>
         <w:t>Zdarzenie jest to rozszerzenie pojęcia sygnału (</w:t>
       </w:r>
@@ -139,23 +140,32 @@
           <w:numId w:val="1"/>
         </w:numPr>
         <w:rPr>
+          <w:b/>
+        </w:rPr>
+      </w:pPr>
+      <w:r>
+        <w:rPr>
+          <w:b/>
+        </w:rPr>
+        <w:t>Wyjaśnić cel, mechanizm działania i ograniczenia protokołu dziedziczenia priorytetu.</w:t>
+      </w:r>
+    </w:p>
+    <w:p>
+      <w:pPr>
+        <w:ind w:left="786"/>
+        <w:rPr>
           <w:color w:val="FF0000"/>
         </w:rPr>
       </w:pPr>
       <w:r>
         <w:rPr>
-          <w:color w:val="FF0000"/>
-        </w:rPr>
-        <w:t>Wyjaśnić cel, mechanizm działania i ograniczenia protokołu dziedziczenia priorytetu.</w:t>
-      </w:r>
-    </w:p>
-    <w:p>
-      <w:pPr>
-        <w:pStyle w:val="Akapitzlist"/>
-        <w:rPr>
-          <w:color w:val="FF0000"/>
-        </w:rPr>
-      </w:pPr>
+          <w:b/>
+        </w:rPr>
+        <w:t>=</w:t>
+      </w:r>
+      <w:r>
+        <w:t>Wyjaśnić cel, mechanizm działania i ograniczenia protokołu pułapu priorytetu.</w:t>
+      </w:r>
     </w:p>
     <w:p>
       <w:pPr>
@@ -165,31 +175,507 @@
           <w:numId w:val="1"/>
         </w:numPr>
         <w:rPr>
-          <w:color w:val="FF0000"/>
-        </w:rPr>
-      </w:pPr>
-      <w:r>
-        <w:rPr>
-          <w:color w:val="FF0000"/>
+          <w:b/>
+        </w:rPr>
+      </w:pPr>
+      <w:r>
+        <w:rPr>
+          <w:b/>
         </w:rPr>
         <w:t>Napisać szkic programu</w:t>
       </w:r>
       <w:r>
         <w:rPr>
-          <w:color w:val="FF0000"/>
+          <w:b/>
         </w:rPr>
         <w:t>, który dokładnie co sekundę próbuje odczytać wiadomości z dwóch różnych kolejek</w:t>
       </w:r>
       <w:r>
         <w:rPr>
-          <w:color w:val="FF0000"/>
+          <w:b/>
         </w:rPr>
         <w:t>.</w:t>
       </w:r>
-      <w:r>
-        <w:rPr>
-          <w:color w:val="FF0000"/>
-        </w:rPr>
+    </w:p>
+    <w:p>
+      <w:pPr>
+        <w:pStyle w:val="Bezodstpw"/>
+        <w:ind w:left="851"/>
+        <w:rPr>
+          <w:lang w:val="en-US"/>
+        </w:rPr>
+      </w:pPr>
+      <w:proofErr w:type="spellStart"/>
+      <w:r>
+        <w:rPr>
+          <w:lang w:val="en-US"/>
+        </w:rPr>
+        <w:t>timer.it_value.tv_sec</w:t>
+      </w:r>
+      <w:proofErr w:type="spellEnd"/>
+      <w:r>
+        <w:rPr>
+          <w:lang w:val="en-US"/>
+        </w:rPr>
+        <w:t xml:space="preserve"> = 0;</w:t>
+      </w:r>
+    </w:p>
+    <w:p>
+      <w:pPr>
+        <w:pStyle w:val="Bezodstpw"/>
+        <w:ind w:left="851"/>
+        <w:rPr>
+          <w:lang w:val="en-US"/>
+        </w:rPr>
+      </w:pPr>
+      <w:proofErr w:type="spellStart"/>
+      <w:r>
+        <w:rPr>
+          <w:lang w:val="en-US"/>
+        </w:rPr>
+        <w:t>timer.it_value.tv_nsec</w:t>
+      </w:r>
+      <w:proofErr w:type="spellEnd"/>
+      <w:r>
+        <w:rPr>
+          <w:lang w:val="en-US"/>
+        </w:rPr>
+        <w:t xml:space="preserve"> = 0;</w:t>
+      </w:r>
+    </w:p>
+    <w:p>
+      <w:pPr>
+        <w:pStyle w:val="Bezodstpw"/>
+        <w:ind w:left="851"/>
+        <w:rPr>
+          <w:lang w:val="en-US"/>
+        </w:rPr>
+      </w:pPr>
+      <w:proofErr w:type="spellStart"/>
+      <w:r>
+        <w:rPr>
+          <w:lang w:val="en-US"/>
+        </w:rPr>
+        <w:t>timer.it_interval.tv_sec</w:t>
+      </w:r>
+      <w:proofErr w:type="spellEnd"/>
+      <w:r>
+        <w:rPr>
+          <w:lang w:val="en-US"/>
+        </w:rPr>
+        <w:t xml:space="preserve"> = 1;</w:t>
+      </w:r>
+    </w:p>
+    <w:p>
+      <w:pPr>
+        <w:pStyle w:val="Bezodstpw"/>
+        <w:ind w:left="851"/>
+        <w:rPr>
+          <w:lang w:val="en-US"/>
+        </w:rPr>
+      </w:pPr>
+      <w:proofErr w:type="spellStart"/>
+      <w:r>
+        <w:rPr>
+          <w:lang w:val="en-US"/>
+        </w:rPr>
+        <w:t>timer.it_interval.tv_nsec</w:t>
+      </w:r>
+      <w:proofErr w:type="spellEnd"/>
+      <w:r>
+        <w:rPr>
+          <w:lang w:val="en-US"/>
+        </w:rPr>
+        <w:t xml:space="preserve"> = 0;</w:t>
+      </w:r>
+    </w:p>
+    <w:p>
+      <w:pPr>
+        <w:pStyle w:val="Bezodstpw"/>
+        <w:ind w:left="851"/>
+        <w:rPr>
+          <w:lang w:val="en-US"/>
+        </w:rPr>
+      </w:pPr>
+      <w:proofErr w:type="spellStart"/>
+      <w:r>
+        <w:rPr>
+          <w:lang w:val="en-US"/>
+        </w:rPr>
+        <w:t>timer_settime</w:t>
+      </w:r>
+      <w:proofErr w:type="spellEnd"/>
+      <w:r>
+        <w:rPr>
+          <w:lang w:val="en-US"/>
+        </w:rPr>
+        <w:t>(</w:t>
+      </w:r>
+      <w:proofErr w:type="spellStart"/>
+      <w:r>
+        <w:rPr>
+          <w:lang w:val="en-US"/>
+        </w:rPr>
+        <w:t>timer_id</w:t>
+      </w:r>
+      <w:proofErr w:type="spellEnd"/>
+      <w:r>
+        <w:rPr>
+          <w:lang w:val="en-US"/>
+        </w:rPr>
+        <w:t>, 0, time, NULL);</w:t>
+      </w:r>
+    </w:p>
+    <w:p>
+      <w:pPr>
+        <w:pStyle w:val="Bezodstpw"/>
+        <w:ind w:left="851"/>
+        <w:rPr>
+          <w:lang w:val="en-US"/>
+        </w:rPr>
+      </w:pPr>
+      <w:proofErr w:type="spellStart"/>
+      <w:r>
+        <w:rPr>
+          <w:lang w:val="en-US"/>
+        </w:rPr>
+        <w:t>int</w:t>
+      </w:r>
+      <w:proofErr w:type="spellEnd"/>
+      <w:r>
+        <w:rPr>
+          <w:lang w:val="en-US"/>
+        </w:rPr>
+        <w:t xml:space="preserve"> queue = 0;</w:t>
+      </w:r>
+    </w:p>
+    <w:p>
+      <w:pPr>
+        <w:pStyle w:val="Bezodstpw"/>
+        <w:ind w:left="851"/>
+        <w:rPr>
+          <w:lang w:val="en-US"/>
+        </w:rPr>
+      </w:pPr>
+      <w:r>
+        <w:rPr>
+          <w:lang w:val="en-US"/>
+        </w:rPr>
+        <w:t>do {</w:t>
+      </w:r>
+    </w:p>
+    <w:p>
+      <w:pPr>
+        <w:pStyle w:val="Bezodstpw"/>
+        <w:ind w:left="851"/>
+        <w:rPr>
+          <w:lang w:val="en-US"/>
+        </w:rPr>
+      </w:pPr>
+      <w:r>
+        <w:rPr>
+          <w:lang w:val="en-US"/>
+        </w:rPr>
+        <w:t xml:space="preserve"> </w:t>
+      </w:r>
+      <w:r>
+        <w:rPr>
+          <w:lang w:val="en-US"/>
+        </w:rPr>
+        <w:t xml:space="preserve">  </w:t>
+      </w:r>
+      <w:r>
+        <w:rPr>
+          <w:lang w:val="en-US"/>
+        </w:rPr>
+        <w:t>pause();</w:t>
+      </w:r>
+    </w:p>
+    <w:p>
+      <w:pPr>
+        <w:pStyle w:val="Bezodstpw"/>
+        <w:ind w:left="851"/>
+        <w:rPr>
+          <w:lang w:val="en-US"/>
+        </w:rPr>
+      </w:pPr>
+      <w:r>
+        <w:rPr>
+          <w:lang w:val="en-US"/>
+        </w:rPr>
+        <w:t xml:space="preserve">  </w:t>
+      </w:r>
+      <w:r>
+        <w:rPr>
+          <w:lang w:val="en-US"/>
+        </w:rPr>
+        <w:t xml:space="preserve"> if(queue == 0)</w:t>
+      </w:r>
+    </w:p>
+    <w:p>
+      <w:pPr>
+        <w:pStyle w:val="Bezodstpw"/>
+        <w:ind w:left="851"/>
+        <w:rPr>
+          <w:lang w:val="en-US"/>
+        </w:rPr>
+      </w:pPr>
+      <w:r>
+        <w:rPr>
+          <w:lang w:val="en-US"/>
+        </w:rPr>
+        <w:t xml:space="preserve">  </w:t>
+      </w:r>
+      <w:r>
+        <w:rPr>
+          <w:lang w:val="en-US"/>
+        </w:rPr>
+        <w:t>{</w:t>
+      </w:r>
+    </w:p>
+    <w:p>
+      <w:pPr>
+        <w:pStyle w:val="Bezodstpw"/>
+        <w:ind w:left="851"/>
+        <w:rPr>
+          <w:lang w:val="en-US"/>
+        </w:rPr>
+      </w:pPr>
+      <w:r>
+        <w:rPr>
+          <w:lang w:val="en-US"/>
+        </w:rPr>
+        <w:t xml:space="preserve">  </w:t>
+      </w:r>
+      <w:r>
+        <w:rPr>
+          <w:lang w:val="en-US"/>
+        </w:rPr>
+        <w:tab/>
+      </w:r>
+      <w:proofErr w:type="spellStart"/>
+      <w:r>
+        <w:rPr>
+          <w:lang w:val="en-US"/>
+        </w:rPr>
+        <w:t>readFromQueue</w:t>
+      </w:r>
+      <w:proofErr w:type="spellEnd"/>
+      <w:r>
+        <w:rPr>
+          <w:lang w:val="en-US"/>
+        </w:rPr>
+        <w:t>(0);</w:t>
+      </w:r>
+    </w:p>
+    <w:p>
+      <w:pPr>
+        <w:pStyle w:val="Bezodstpw"/>
+        <w:ind w:left="851"/>
+        <w:rPr>
+          <w:lang w:val="en-US"/>
+        </w:rPr>
+      </w:pPr>
+      <w:r>
+        <w:rPr>
+          <w:lang w:val="en-US"/>
+        </w:rPr>
+        <w:t xml:space="preserve"> </w:t>
+      </w:r>
+      <w:r>
+        <w:rPr>
+          <w:lang w:val="en-US"/>
+        </w:rPr>
+        <w:tab/>
+      </w:r>
+      <w:r>
+        <w:rPr>
+          <w:lang w:val="en-US"/>
+        </w:rPr>
+        <w:t xml:space="preserve"> queue = 1;</w:t>
+      </w:r>
+    </w:p>
+    <w:p>
+      <w:pPr>
+        <w:pStyle w:val="Bezodstpw"/>
+        <w:ind w:left="851"/>
+        <w:rPr>
+          <w:lang w:val="en-US"/>
+        </w:rPr>
+      </w:pPr>
+      <w:r>
+        <w:rPr>
+          <w:lang w:val="en-US"/>
+        </w:rPr>
+        <w:t xml:space="preserve">  </w:t>
+      </w:r>
+      <w:r>
+        <w:rPr>
+          <w:lang w:val="en-US"/>
+        </w:rPr>
+        <w:t xml:space="preserve"> }</w:t>
+      </w:r>
+    </w:p>
+    <w:p>
+      <w:pPr>
+        <w:pStyle w:val="Bezodstpw"/>
+        <w:ind w:left="851"/>
+        <w:rPr>
+          <w:lang w:val="en-US"/>
+        </w:rPr>
+      </w:pPr>
+      <w:r>
+        <w:rPr>
+          <w:lang w:val="en-US"/>
+        </w:rPr>
+        <w:t xml:space="preserve"> </w:t>
+      </w:r>
+      <w:r>
+        <w:rPr>
+          <w:lang w:val="en-US"/>
+        </w:rPr>
+        <w:tab/>
+      </w:r>
+      <w:r>
+        <w:rPr>
+          <w:lang w:val="en-US"/>
+        </w:rPr>
+        <w:t>Else</w:t>
+      </w:r>
+    </w:p>
+    <w:p>
+      <w:pPr>
+        <w:pStyle w:val="Bezodstpw"/>
+        <w:ind w:left="851"/>
+        <w:rPr>
+          <w:lang w:val="en-US"/>
+        </w:rPr>
+      </w:pPr>
+      <w:r>
+        <w:rPr>
+          <w:lang w:val="en-US"/>
+        </w:rPr>
+        <w:t xml:space="preserve">  </w:t>
+      </w:r>
+      <w:r>
+        <w:rPr>
+          <w:lang w:val="en-US"/>
+        </w:rPr>
+        <w:t xml:space="preserve"> {</w:t>
+      </w:r>
+    </w:p>
+    <w:p>
+      <w:pPr>
+        <w:pStyle w:val="Bezodstpw"/>
+        <w:ind w:left="851"/>
+        <w:rPr>
+          <w:lang w:val="en-US"/>
+        </w:rPr>
+      </w:pPr>
+      <w:r>
+        <w:rPr>
+          <w:lang w:val="en-US"/>
+        </w:rPr>
+        <w:t xml:space="preserve">  </w:t>
+      </w:r>
+      <w:r>
+        <w:rPr>
+          <w:lang w:val="en-US"/>
+        </w:rPr>
+        <w:tab/>
+      </w:r>
+      <w:proofErr w:type="spellStart"/>
+      <w:r>
+        <w:rPr>
+          <w:lang w:val="en-US"/>
+        </w:rPr>
+        <w:t>readfromQueue</w:t>
+      </w:r>
+      <w:proofErr w:type="spellEnd"/>
+      <w:r>
+        <w:rPr>
+          <w:lang w:val="en-US"/>
+        </w:rPr>
+        <w:t>(1);</w:t>
+      </w:r>
+    </w:p>
+    <w:p>
+      <w:pPr>
+        <w:pStyle w:val="Bezodstpw"/>
+        <w:ind w:left="851"/>
+        <w:rPr>
+          <w:lang w:val="en-US"/>
+        </w:rPr>
+      </w:pPr>
+      <w:r>
+        <w:rPr>
+          <w:lang w:val="en-US"/>
+        </w:rPr>
+        <w:t xml:space="preserve">  </w:t>
+      </w:r>
+      <w:r>
+        <w:rPr>
+          <w:lang w:val="en-US"/>
+        </w:rPr>
+        <w:tab/>
+      </w:r>
+      <w:r>
+        <w:rPr>
+          <w:lang w:val="en-US"/>
+        </w:rPr>
+        <w:t>queue = 0;</w:t>
+      </w:r>
+    </w:p>
+    <w:p>
+      <w:pPr>
+        <w:pStyle w:val="Bezodstpw"/>
+        <w:ind w:left="851"/>
+      </w:pPr>
+      <w:r>
+        <w:rPr>
+          <w:lang w:val="en-US"/>
+        </w:rPr>
+        <w:t xml:space="preserve">  </w:t>
+      </w:r>
+      <w:r>
+        <w:rPr>
+          <w:lang w:val="en-US"/>
+        </w:rPr>
+        <w:t xml:space="preserve"> </w:t>
+      </w:r>
+      <w:r>
+        <w:t>}</w:t>
+      </w:r>
+    </w:p>
+    <w:p>
+      <w:pPr>
+        <w:pStyle w:val="Bezodstpw"/>
+        <w:ind w:left="851"/>
+      </w:pPr>
+      <w:r>
+        <w:t xml:space="preserve">} </w:t>
+      </w:r>
+      <w:proofErr w:type="spellStart"/>
+      <w:r>
+        <w:t>while</w:t>
+      </w:r>
+      <w:proofErr w:type="spellEnd"/>
+      <w:r>
+        <w:t>(run);</w:t>
+      </w:r>
+    </w:p>
+    <w:p>
+      <w:pPr>
+        <w:pStyle w:val="Bezodstpw"/>
+        <w:ind w:left="851"/>
+      </w:pPr>
+    </w:p>
+    <w:p>
+      <w:pPr>
+        <w:pStyle w:val="Bezodstpw"/>
+        <w:ind w:left="851"/>
+      </w:pPr>
+      <w:r>
         <w:br/>
       </w:r>
     </w:p>
@@ -208,6 +694,7 @@
         <w:rPr>
           <w:b/>
         </w:rPr>
+        <w:lastRenderedPageBreak/>
         <w:t xml:space="preserve">Usługi warstwy 2 </w:t>
       </w:r>
       <w:proofErr w:type="spellStart"/>
@@ -452,7 +939,7 @@
         </w:rPr>
         <w:sectPr>
           <w:pgSz w:w="11906" w:h="16838"/>
-          <w:pgMar w:top="1417" w:right="1417" w:bottom="1417" w:left="1417" w:header="708" w:footer="708" w:gutter="0"/>
+          <w:pgMar w:top="1417" w:right="1417" w:bottom="426" w:left="1417" w:header="708" w:footer="708" w:gutter="0"/>
           <w:cols w:space="708"/>
           <w:docGrid w:linePitch="360"/>
         </w:sectPr>
@@ -493,69 +980,174 @@
         <w:rPr>
           <w:lang w:val="en-US"/>
         </w:rPr>
+        <w:t>pid</w:t>
+      </w:r>
+      <w:proofErr w:type="spellEnd"/>
+      <w:r>
+        <w:rPr>
+          <w:lang w:val="en-US"/>
+        </w:rPr>
+        <w:t xml:space="preserve"> = fork();</w:t>
+      </w:r>
+    </w:p>
+    <w:p>
+      <w:pPr>
+        <w:pStyle w:val="Akapitzlist"/>
+        <w:rPr>
+          <w:lang w:val="en-US"/>
+        </w:rPr>
+      </w:pPr>
+      <w:r>
+        <w:rPr>
+          <w:lang w:val="en-US"/>
+        </w:rPr>
+        <w:t>if(</w:t>
+      </w:r>
+      <w:proofErr w:type="spellStart"/>
+      <w:r>
+        <w:rPr>
+          <w:lang w:val="en-US"/>
+        </w:rPr>
+        <w:t>pid</w:t>
+      </w:r>
+      <w:proofErr w:type="spellEnd"/>
+      <w:r>
+        <w:rPr>
+          <w:lang w:val="en-US"/>
+        </w:rPr>
+        <w:t xml:space="preserve"> !=0) {</w:t>
+      </w:r>
+      <w:r>
+        <w:rPr>
+          <w:lang w:val="en-US"/>
+        </w:rPr>
+        <w:t xml:space="preserve"> … </w:t>
+      </w:r>
+      <w:r>
+        <w:rPr>
+          <w:lang w:val="en-US"/>
+        </w:rPr>
+        <w:t xml:space="preserve"> }</w:t>
+      </w:r>
+    </w:p>
+    <w:p>
+      <w:pPr>
+        <w:pStyle w:val="Akapitzlist"/>
+        <w:rPr>
+          <w:lang w:val="en-US"/>
+        </w:rPr>
+      </w:pPr>
+      <w:r>
+        <w:rPr>
+          <w:lang w:val="en-US"/>
+        </w:rPr>
+        <w:t>else {</w:t>
+      </w:r>
+    </w:p>
+    <w:p>
+      <w:pPr>
+        <w:pStyle w:val="Akapitzlist"/>
+        <w:rPr>
+          <w:lang w:val="en-US"/>
+        </w:rPr>
+      </w:pPr>
+      <w:r>
+        <w:rPr>
+          <w:lang w:val="en-US"/>
+        </w:rPr>
+        <w:t xml:space="preserve">  exec(pp1,…);</w:t>
+      </w:r>
+    </w:p>
+    <w:p>
+      <w:pPr>
+        <w:pStyle w:val="Akapitzlist"/>
+        <w:rPr>
+          <w:lang w:val="en-US"/>
+        </w:rPr>
+      </w:pPr>
+      <w:r>
+        <w:rPr>
+          <w:lang w:val="en-US"/>
+        </w:rPr>
+        <w:t>}</w:t>
+      </w:r>
+    </w:p>
+    <w:p>
+      <w:pPr>
+        <w:pStyle w:val="Akapitzlist"/>
+        <w:rPr>
+          <w:lang w:val="en-US"/>
+        </w:rPr>
+      </w:pPr>
+      <w:proofErr w:type="spellStart"/>
+      <w:r>
+        <w:rPr>
+          <w:lang w:val="en-US"/>
+        </w:rPr>
+        <w:t>pid</w:t>
+      </w:r>
+      <w:proofErr w:type="spellEnd"/>
+      <w:r>
+        <w:rPr>
+          <w:lang w:val="en-US"/>
+        </w:rPr>
+        <w:t xml:space="preserve"> = fork();</w:t>
+      </w:r>
+    </w:p>
+    <w:p>
+      <w:pPr>
+        <w:pStyle w:val="Akapitzlist"/>
+        <w:rPr>
+          <w:lang w:val="en-US"/>
+        </w:rPr>
+      </w:pPr>
+      <w:r>
+        <w:rPr>
+          <w:lang w:val="en-US"/>
+        </w:rPr>
+        <w:t>if(</w:t>
+      </w:r>
+      <w:proofErr w:type="spellStart"/>
+      <w:r>
+        <w:rPr>
+          <w:lang w:val="en-US"/>
+        </w:rPr>
+        <w:t>pid</w:t>
+      </w:r>
+      <w:proofErr w:type="spellEnd"/>
+      <w:r>
+        <w:rPr>
+          <w:lang w:val="en-US"/>
+        </w:rPr>
+        <w:t xml:space="preserve"> !=0) { </w:t>
+      </w:r>
+      <w:r>
+        <w:rPr>
+          <w:lang w:val="en-US"/>
+        </w:rPr>
+        <w:t>… }</w:t>
+      </w:r>
+    </w:p>
+    <w:p>
+      <w:pPr>
+        <w:pStyle w:val="Akapitzlist"/>
+        <w:rPr>
+          <w:lang w:val="en-US"/>
+        </w:rPr>
+      </w:pPr>
+    </w:p>
+    <w:p>
+      <w:pPr>
+        <w:pStyle w:val="Akapitzlist"/>
+        <w:rPr>
+          <w:lang w:val="en-US"/>
+        </w:rPr>
+      </w:pPr>
+      <w:r>
+        <w:rPr>
+          <w:lang w:val="en-US"/>
+        </w:rPr>
         <w:lastRenderedPageBreak/>
-        <w:t>pid</w:t>
-      </w:r>
-      <w:proofErr w:type="spellEnd"/>
-      <w:r>
-        <w:rPr>
-          <w:lang w:val="en-US"/>
-        </w:rPr>
-        <w:t xml:space="preserve"> = fork();</w:t>
-      </w:r>
-    </w:p>
-    <w:p>
-      <w:pPr>
-        <w:pStyle w:val="Akapitzlist"/>
-        <w:rPr>
-          <w:lang w:val="en-US"/>
-        </w:rPr>
-      </w:pPr>
-      <w:r>
-        <w:rPr>
-          <w:lang w:val="en-US"/>
-        </w:rPr>
-        <w:lastRenderedPageBreak/>
-        <w:t>if(</w:t>
-      </w:r>
-      <w:proofErr w:type="spellStart"/>
-      <w:r>
-        <w:rPr>
-          <w:lang w:val="en-US"/>
-        </w:rPr>
-        <w:t>pid</w:t>
-      </w:r>
-      <w:proofErr w:type="spellEnd"/>
-      <w:r>
-        <w:rPr>
-          <w:lang w:val="en-US"/>
-        </w:rPr>
-        <w:t xml:space="preserve"> !=0) {</w:t>
-      </w:r>
-      <w:r>
-        <w:rPr>
-          <w:lang w:val="en-US"/>
-        </w:rPr>
-        <w:t xml:space="preserve"> … </w:t>
-      </w:r>
-      <w:r>
-        <w:rPr>
-          <w:lang w:val="en-US"/>
-        </w:rPr>
-        <w:t xml:space="preserve"> }</w:t>
-      </w:r>
-    </w:p>
-    <w:p>
-      <w:pPr>
-        <w:pStyle w:val="Akapitzlist"/>
-        <w:rPr>
-          <w:lang w:val="en-US"/>
-        </w:rPr>
-      </w:pPr>
-      <w:r>
-        <w:rPr>
-          <w:lang w:val="en-US"/>
-        </w:rPr>
         <w:t>else {</w:t>
       </w:r>
     </w:p>
@@ -570,113 +1162,6 @@
         <w:rPr>
           <w:lang w:val="en-US"/>
         </w:rPr>
-        <w:t xml:space="preserve">  exec(pp1,…);</w:t>
-      </w:r>
-    </w:p>
-    <w:p>
-      <w:pPr>
-        <w:pStyle w:val="Akapitzlist"/>
-        <w:rPr>
-          <w:lang w:val="en-US"/>
-        </w:rPr>
-      </w:pPr>
-      <w:r>
-        <w:rPr>
-          <w:lang w:val="en-US"/>
-        </w:rPr>
-        <w:t>}</w:t>
-      </w:r>
-    </w:p>
-    <w:p>
-      <w:pPr>
-        <w:pStyle w:val="Akapitzlist"/>
-        <w:rPr>
-          <w:lang w:val="en-US"/>
-        </w:rPr>
-      </w:pPr>
-      <w:proofErr w:type="spellStart"/>
-      <w:r>
-        <w:rPr>
-          <w:lang w:val="en-US"/>
-        </w:rPr>
-        <w:t>pid</w:t>
-      </w:r>
-      <w:proofErr w:type="spellEnd"/>
-      <w:r>
-        <w:rPr>
-          <w:lang w:val="en-US"/>
-        </w:rPr>
-        <w:t xml:space="preserve"> = fork();</w:t>
-      </w:r>
-    </w:p>
-    <w:p>
-      <w:pPr>
-        <w:pStyle w:val="Akapitzlist"/>
-        <w:rPr>
-          <w:lang w:val="en-US"/>
-        </w:rPr>
-      </w:pPr>
-      <w:r>
-        <w:rPr>
-          <w:lang w:val="en-US"/>
-        </w:rPr>
-        <w:t>if(</w:t>
-      </w:r>
-      <w:proofErr w:type="spellStart"/>
-      <w:r>
-        <w:rPr>
-          <w:lang w:val="en-US"/>
-        </w:rPr>
-        <w:t>pid</w:t>
-      </w:r>
-      <w:proofErr w:type="spellEnd"/>
-      <w:r>
-        <w:rPr>
-          <w:lang w:val="en-US"/>
-        </w:rPr>
-        <w:t xml:space="preserve"> !=0) { </w:t>
-      </w:r>
-      <w:r>
-        <w:rPr>
-          <w:lang w:val="en-US"/>
-        </w:rPr>
-        <w:t>… }</w:t>
-      </w:r>
-    </w:p>
-    <w:p>
-      <w:pPr>
-        <w:pStyle w:val="Akapitzlist"/>
-        <w:rPr>
-          <w:lang w:val="en-US"/>
-        </w:rPr>
-      </w:pPr>
-    </w:p>
-    <w:p>
-      <w:pPr>
-        <w:pStyle w:val="Akapitzlist"/>
-        <w:rPr>
-          <w:lang w:val="en-US"/>
-        </w:rPr>
-      </w:pPr>
-      <w:r>
-        <w:rPr>
-          <w:lang w:val="en-US"/>
-        </w:rPr>
-        <w:t>else {</w:t>
-      </w:r>
-    </w:p>
-    <w:p>
-      <w:pPr>
-        <w:pStyle w:val="Akapitzlist"/>
-        <w:rPr>
-          <w:lang w:val="en-US"/>
-        </w:rPr>
-      </w:pPr>
-      <w:r>
-        <w:rPr>
-          <w:lang w:val="en-US"/>
-        </w:rPr>
-        <w:lastRenderedPageBreak/>
         <w:t xml:space="preserve">  exec(pp2,…);</w:t>
       </w:r>
     </w:p>
@@ -1183,6 +1668,7 @@
           <w:b/>
           <w:lang w:val="en-US"/>
         </w:rPr>
+        <w:lastRenderedPageBreak/>
         <w:br/>
       </w:r>
     </w:p>
@@ -1235,6 +1721,9 @@
       </w:pPr>
     </w:p>
     <w:p>
+      <w:pPr>
+        <w:ind w:left="709"/>
+      </w:pPr>
       <w:r>
         <w:t xml:space="preserve">W sieci CAN nie na bezpośredniej adresacji wiadomości, ponieważ wykorzystywane jest rozgłaszanie komunikatów – każdy węzeł ma dostęp do wiadomości. Dlatego do adresowania wykorzystuje się pole Id. Zawiera ono informację o tym jakie dane są przesyłane. Każdy kontroler podpięty do sieci na podstawie informacji zawartych w polu Id decyduje o tym czy ta wiadomość jest mu potrzebna czy nie. </w:t>
       </w:r>
@@ -1250,7 +1739,6 @@
         <w:rPr>
           <w:b/>
         </w:rPr>
-        <w:lastRenderedPageBreak/>
         <w:br/>
       </w:r>
     </w:p>
@@ -2045,6 +2533,7 @@
         <w:rPr>
           <w:lang w:val="en-US"/>
         </w:rPr>
+        <w:lastRenderedPageBreak/>
         <w:t xml:space="preserve"> MAP_SHARED,fd,0); </w:t>
       </w:r>
     </w:p>
@@ -2369,7 +2858,6 @@
         <w:rPr>
           <w:lang w:val="en-US"/>
         </w:rPr>
-        <w:lastRenderedPageBreak/>
         <w:t xml:space="preserve">... </w:t>
       </w:r>
     </w:p>
@@ -2713,12 +3201,23 @@
         <w:pStyle w:val="Akapitzlist"/>
         <w:numPr>
           <w:ilvl w:val="1"/>
-          <w:numId w:val="1"/>
+          <w:numId w:val="11"/>
         </w:numPr>
-        <w:ind w:left="1134" w:hanging="425"/>
       </w:pPr>
       <w:r>
         <w:t>Muszą efektywnie przenosić krótkie wiadomości</w:t>
+      </w:r>
+    </w:p>
+    <w:p>
+      <w:pPr>
+        <w:pStyle w:val="Akapitzlist"/>
+        <w:numPr>
+          <w:ilvl w:val="1"/>
+          <w:numId w:val="12"/>
+        </w:numPr>
+      </w:pPr>
+      <w:r>
+        <w:t>Muszą efektywnie przenosić długie wiadomości</w:t>
       </w:r>
     </w:p>
     <w:p>
@@ -2729,9 +3228,15 @@
           <w:numId w:val="1"/>
         </w:numPr>
         <w:ind w:left="1134" w:hanging="425"/>
-      </w:pPr>
-      <w:r>
-        <w:t>Muszą efektywnie przenosić długie wiadomości</w:t>
+        <w:rPr>
+          <w:color w:val="FFC000"/>
+        </w:rPr>
+      </w:pPr>
+      <w:r>
+        <w:rPr>
+          <w:color w:val="FFC000"/>
+        </w:rPr>
+        <w:t>Sieć CAN wdraża priorytetowe szeregowanie wszystkich wiadomości nadawanych w sieci</w:t>
       </w:r>
     </w:p>
     <w:p>
@@ -2742,38 +3247,63 @@
           <w:numId w:val="1"/>
         </w:numPr>
         <w:ind w:left="1134" w:hanging="425"/>
-      </w:pPr>
-      <w:r>
-        <w:t>Sieć CAN wdraża priorytetowe szeregowanie wszystkich wiadomości nadawanych w sieci</w:t>
+        <w:rPr>
+          <w:color w:val="FFC000"/>
+        </w:rPr>
+      </w:pPr>
+      <w:r>
+        <w:rPr>
+          <w:color w:val="FFC000"/>
+        </w:rPr>
+        <w:t xml:space="preserve">Sieć </w:t>
+      </w:r>
+      <w:proofErr w:type="spellStart"/>
+      <w:r>
+        <w:rPr>
+          <w:color w:val="FFC000"/>
+        </w:rPr>
+        <w:t>Interbus</w:t>
+      </w:r>
+      <w:proofErr w:type="spellEnd"/>
+      <w:r>
+        <w:rPr>
+          <w:color w:val="FFC000"/>
+        </w:rPr>
+        <w:t xml:space="preserve"> jest siecią typu master-</w:t>
+      </w:r>
+      <w:proofErr w:type="spellStart"/>
+      <w:r>
+        <w:rPr>
+          <w:color w:val="FFC000"/>
+        </w:rPr>
+        <w:t>slave</w:t>
+      </w:r>
+      <w:proofErr w:type="spellEnd"/>
+      <w:r>
+        <w:rPr>
+          <w:color w:val="FFC000"/>
+        </w:rPr>
+        <w:t xml:space="preserve"> z wieloma węzłami typu m</w:t>
+      </w:r>
+      <w:bookmarkStart w:id="0" w:name="_GoBack"/>
+      <w:bookmarkEnd w:id="0"/>
+      <w:r>
+        <w:rPr>
+          <w:color w:val="FFC000"/>
+        </w:rPr>
+        <w:t>aster</w:t>
       </w:r>
     </w:p>
     <w:p>
       <w:pPr>
         <w:pStyle w:val="Akapitzlist"/>
         <w:numPr>
-          <w:ilvl w:val="1"/>
-          <w:numId w:val="1"/>
+          <w:ilvl w:val="0"/>
+          <w:numId w:val="8"/>
         </w:numPr>
-        <w:ind w:left="1134" w:hanging="425"/>
-      </w:pPr>
-      <w:r>
-        <w:t xml:space="preserve">Sieć </w:t>
-      </w:r>
-      <w:proofErr w:type="spellStart"/>
-      <w:r>
-        <w:t>Interbus</w:t>
-      </w:r>
-      <w:proofErr w:type="spellEnd"/>
-      <w:r>
-        <w:t xml:space="preserve"> jest siecią typu master-</w:t>
-      </w:r>
-      <w:proofErr w:type="spellStart"/>
-      <w:r>
-        <w:t>slave</w:t>
-      </w:r>
-      <w:proofErr w:type="spellEnd"/>
-      <w:r>
-        <w:t xml:space="preserve"> z wieloma węzłami typu master</w:t>
+      </w:pPr>
+      <w:r>
+        <w:t>Wykonanie pomiaru i odczytanie przez węzeł nadrzędny temperatury  z szybkiego czujnika dołączonego do węzła podporządkowanego wymaga jednego cyklu odpytania</w:t>
       </w:r>
     </w:p>
     <w:p>
@@ -2784,9 +3314,35 @@
           <w:numId w:val="2"/>
         </w:numPr>
         <w:ind w:left="1134" w:hanging="425"/>
-      </w:pPr>
-      <w:r>
-        <w:t>Wykonanie pomiaru i odczytanie przez węzeł nadrzędny temperatury  z szybkiego czujnika dołączonego do węzła podporządkowanego wymaga jednego cyklu odpytania</w:t>
+        <w:rPr>
+          <w:color w:val="FFC000"/>
+        </w:rPr>
+      </w:pPr>
+      <w:r>
+        <w:rPr>
+          <w:color w:val="FFC000"/>
+        </w:rPr>
+        <w:t xml:space="preserve">Sieć </w:t>
+      </w:r>
+      <w:proofErr w:type="spellStart"/>
+      <w:r>
+        <w:rPr>
+          <w:color w:val="FFC000"/>
+        </w:rPr>
+        <w:t>Interbus</w:t>
+      </w:r>
+      <w:proofErr w:type="spellEnd"/>
+      <w:r>
+        <w:rPr>
+          <w:color w:val="FFC000"/>
+        </w:rPr>
+        <w:t xml:space="preserve"> gwarantuje przekazanie wartości wszystkich zmiennych procesowych w pewnym z góry znanym czasie</w:t>
+      </w:r>
+      <w:r>
+        <w:rPr>
+          <w:color w:val="FFC000"/>
+        </w:rPr>
+        <w:t xml:space="preserve"> </w:t>
       </w:r>
     </w:p>
     <w:p>
@@ -2797,17 +3353,162 @@
           <w:numId w:val="2"/>
         </w:numPr>
         <w:ind w:left="1134" w:hanging="425"/>
-      </w:pPr>
-      <w:r>
-        <w:t xml:space="preserve">Sieć </w:t>
-      </w:r>
-      <w:proofErr w:type="spellStart"/>
-      <w:r>
-        <w:t>Interbus</w:t>
-      </w:r>
-      <w:proofErr w:type="spellEnd"/>
-      <w:r>
-        <w:t xml:space="preserve"> gwarantuje przekazanie wartości wszystkich zmiennych procesowych w pewnym z góry znanym czasie</w:t>
+        <w:rPr>
+          <w:color w:val="FFC000"/>
+        </w:rPr>
+      </w:pPr>
+      <w:r>
+        <w:rPr>
+          <w:color w:val="FFC000"/>
+        </w:rPr>
+        <w:t xml:space="preserve">Węzły typu </w:t>
+      </w:r>
+      <w:proofErr w:type="spellStart"/>
+      <w:r>
+        <w:rPr>
+          <w:color w:val="FFC000"/>
+        </w:rPr>
+        <w:t>slave</w:t>
+      </w:r>
+      <w:proofErr w:type="spellEnd"/>
+      <w:r>
+        <w:rPr>
+          <w:color w:val="FFC000"/>
+        </w:rPr>
+        <w:t xml:space="preserve"> sieci </w:t>
+      </w:r>
+      <w:proofErr w:type="spellStart"/>
+      <w:r>
+        <w:rPr>
+          <w:color w:val="FFC000"/>
+        </w:rPr>
+        <w:t>Profibus</w:t>
+      </w:r>
+      <w:proofErr w:type="spellEnd"/>
+      <w:r>
+        <w:rPr>
+          <w:color w:val="FFC000"/>
+        </w:rPr>
+        <w:t xml:space="preserve"> nie mogą wywoływać żadnych usług warstwy liniowej</w:t>
+      </w:r>
+    </w:p>
+    <w:p>
+      <w:pPr>
+        <w:pStyle w:val="Akapitzlist"/>
+        <w:numPr>
+          <w:ilvl w:val="0"/>
+          <w:numId w:val="7"/>
+        </w:numPr>
+      </w:pPr>
+      <w:r>
+        <w:t xml:space="preserve">W warstwie liniowej sieć </w:t>
+      </w:r>
+      <w:proofErr w:type="spellStart"/>
+      <w:r>
+        <w:t>profibus</w:t>
+      </w:r>
+      <w:proofErr w:type="spellEnd"/>
+      <w:r>
+        <w:t xml:space="preserve"> używa algorytmu dostępu z odpytywaniem</w:t>
+      </w:r>
+    </w:p>
+    <w:p>
+      <w:pPr>
+        <w:pStyle w:val="Akapitzlist"/>
+        <w:numPr>
+          <w:ilvl w:val="0"/>
+          <w:numId w:val="13"/>
+        </w:numPr>
+      </w:pPr>
+      <w:r>
+        <w:t xml:space="preserve">W warstwie liniowej sieć </w:t>
+      </w:r>
+      <w:proofErr w:type="spellStart"/>
+      <w:r>
+        <w:t>profibus</w:t>
+      </w:r>
+      <w:proofErr w:type="spellEnd"/>
+      <w:r>
+        <w:t xml:space="preserve"> używa algorytmu dostępu znacznikowego</w:t>
+      </w:r>
+    </w:p>
+    <w:p>
+      <w:pPr>
+        <w:pStyle w:val="Akapitzlist"/>
+        <w:numPr>
+          <w:ilvl w:val="0"/>
+          <w:numId w:val="14"/>
+        </w:numPr>
+      </w:pPr>
+      <w:r>
+        <w:t xml:space="preserve">Algorytm dostępu z przekazywaniem </w:t>
+      </w:r>
+      <w:proofErr w:type="spellStart"/>
+      <w:r>
+        <w:t>znazcnika</w:t>
+      </w:r>
+      <w:proofErr w:type="spellEnd"/>
+      <w:r>
+        <w:t xml:space="preserve"> gwarantuje deterministyczny czas nadania wszystkich komunikatów</w:t>
+      </w:r>
+    </w:p>
+    <w:p>
+      <w:pPr>
+        <w:pStyle w:val="Akapitzlist"/>
+        <w:numPr>
+          <w:ilvl w:val="0"/>
+          <w:numId w:val="9"/>
+        </w:numPr>
+      </w:pPr>
+      <w:r>
+        <w:t xml:space="preserve">Długość okresu, przez który węzeł typu </w:t>
+      </w:r>
+      <w:r>
+        <w:rPr>
+          <w:i/>
+        </w:rPr>
+        <w:t>master</w:t>
+      </w:r>
+      <w:r>
+        <w:t xml:space="preserve"> sieci </w:t>
+      </w:r>
+      <w:proofErr w:type="spellStart"/>
+      <w:r>
+        <w:t>Profibus</w:t>
+      </w:r>
+      <w:proofErr w:type="spellEnd"/>
+      <w:r>
+        <w:t xml:space="preserve"> może nadawać swoje komunikaty jest ograniczona od góry przez wartość ustaloną podczas konfiguracji sieci.</w:t>
+      </w:r>
+    </w:p>
+    <w:p>
+      <w:pPr>
+        <w:pStyle w:val="Akapitzlist"/>
+        <w:numPr>
+          <w:ilvl w:val="0"/>
+          <w:numId w:val="10"/>
+        </w:numPr>
+      </w:pPr>
+      <w:r>
+        <w:lastRenderedPageBreak/>
+        <w:t xml:space="preserve">Długość okresu, przez który węzeł typu </w:t>
+      </w:r>
+      <w:r>
+        <w:rPr>
+          <w:i/>
+        </w:rPr>
+        <w:t>master</w:t>
+      </w:r>
+      <w:r>
+        <w:t xml:space="preserve"> sieci </w:t>
+      </w:r>
+      <w:proofErr w:type="spellStart"/>
+      <w:r>
+        <w:t>Profibus</w:t>
+      </w:r>
+      <w:proofErr w:type="spellEnd"/>
+      <w:r>
+        <w:t xml:space="preserve"> może nadawać swoje komunikaty jest stałą ustaloną podczas konfiguracji sieci.</w:t>
       </w:r>
     </w:p>
     <w:p>
@@ -2818,25 +3519,48 @@
           <w:numId w:val="2"/>
         </w:numPr>
         <w:ind w:left="1134" w:hanging="425"/>
-      </w:pPr>
-      <w:r>
-        <w:t xml:space="preserve">Węzły typu </w:t>
-      </w:r>
-      <w:proofErr w:type="spellStart"/>
-      <w:r>
-        <w:t>slave</w:t>
-      </w:r>
-      <w:proofErr w:type="spellEnd"/>
-      <w:r>
+        <w:rPr>
+          <w:color w:val="FFC000"/>
+        </w:rPr>
+      </w:pPr>
+      <w:r>
+        <w:rPr>
+          <w:color w:val="FFC000"/>
+        </w:rPr>
+        <w:t xml:space="preserve">Każde wywołanie usługi Read w relacji </w:t>
+      </w:r>
+      <w:r>
+        <w:rPr>
+          <w:b/>
+          <w:color w:val="FFC000"/>
+        </w:rPr>
+        <w:t>MSAC</w:t>
+      </w:r>
+      <w:r>
+        <w:rPr>
+          <w:color w:val="FFC000"/>
+        </w:rPr>
         <w:t xml:space="preserve"> sieci </w:t>
       </w:r>
       <w:proofErr w:type="spellStart"/>
       <w:r>
+        <w:rPr>
+          <w:color w:val="FFC000"/>
+        </w:rPr>
         <w:t>Profibus</w:t>
       </w:r>
       <w:proofErr w:type="spellEnd"/>
       <w:r>
-        <w:t xml:space="preserve"> nie mogą wywoływać żadnych usług warstwy liniowej</w:t>
+        <w:rPr>
+          <w:color w:val="FFC000"/>
+        </w:rPr>
+        <w:t xml:space="preserve"> powoduje wysłanie żądania do węzła serwera i odebranie jego odpowiedzi</w:t>
+      </w:r>
+      <w:r>
+        <w:rPr>
+          <w:color w:val="FFC000"/>
+        </w:rPr>
+        <w:t xml:space="preserve"> </w:t>
       </w:r>
     </w:p>
     <w:p>
@@ -2847,17 +3571,48 @@
           <w:numId w:val="2"/>
         </w:numPr>
         <w:ind w:left="1134" w:hanging="425"/>
-      </w:pPr>
-      <w:r>
-        <w:t xml:space="preserve">W warstwie liniowej sieć </w:t>
-      </w:r>
-      <w:proofErr w:type="spellStart"/>
-      <w:r>
-        <w:t>profibus</w:t>
-      </w:r>
-      <w:proofErr w:type="spellEnd"/>
-      <w:r>
-        <w:t xml:space="preserve"> używa algorytmu dostępu z odpytywaniem</w:t>
+        <w:rPr>
+          <w:color w:val="FFC000"/>
+        </w:rPr>
+      </w:pPr>
+      <w:r>
+        <w:rPr>
+          <w:color w:val="FFC000"/>
+        </w:rPr>
+        <w:t xml:space="preserve">Każde wywołanie usługi Read w relacji </w:t>
+      </w:r>
+      <w:r>
+        <w:rPr>
+          <w:b/>
+          <w:color w:val="FFC000"/>
+        </w:rPr>
+        <w:t>MSCY</w:t>
+      </w:r>
+      <w:r>
+        <w:rPr>
+          <w:color w:val="FFC000"/>
+        </w:rPr>
+        <w:t xml:space="preserve"> sieci </w:t>
+      </w:r>
+      <w:proofErr w:type="spellStart"/>
+      <w:r>
+        <w:rPr>
+          <w:color w:val="FFC000"/>
+        </w:rPr>
+        <w:t>Profibus</w:t>
+      </w:r>
+      <w:proofErr w:type="spellEnd"/>
+      <w:r>
+        <w:rPr>
+          <w:color w:val="FFC000"/>
+        </w:rPr>
+        <w:t xml:space="preserve"> powoduje wysłanie żądania do węzła serwera i odebranie jego odpowiedzi</w:t>
+      </w:r>
+      <w:r>
+        <w:rPr>
+          <w:color w:val="FFC000"/>
+        </w:rPr>
+        <w:t xml:space="preserve"> </w:t>
       </w:r>
     </w:p>
     <w:p>
@@ -2868,17 +3623,48 @@
           <w:numId w:val="2"/>
         </w:numPr>
         <w:ind w:left="1134" w:hanging="425"/>
-      </w:pPr>
-      <w:r>
-        <w:t xml:space="preserve">W warstwie liniowej sieć </w:t>
-      </w:r>
-      <w:proofErr w:type="spellStart"/>
-      <w:r>
-        <w:t>profibus</w:t>
-      </w:r>
-      <w:proofErr w:type="spellEnd"/>
-      <w:r>
-        <w:t xml:space="preserve"> używa algorytmu dostępu znacznikowego</w:t>
+        <w:rPr>
+          <w:color w:val="FFC000"/>
+        </w:rPr>
+      </w:pPr>
+      <w:r>
+        <w:rPr>
+          <w:color w:val="FFC000"/>
+        </w:rPr>
+        <w:t xml:space="preserve">Każde wywołanie usługi Write w relacji </w:t>
+      </w:r>
+      <w:r>
+        <w:rPr>
+          <w:b/>
+          <w:color w:val="FFC000"/>
+        </w:rPr>
+        <w:t>MSAC</w:t>
+      </w:r>
+      <w:r>
+        <w:rPr>
+          <w:color w:val="FFC000"/>
+        </w:rPr>
+        <w:t xml:space="preserve"> sieci </w:t>
+      </w:r>
+      <w:proofErr w:type="spellStart"/>
+      <w:r>
+        <w:rPr>
+          <w:color w:val="FFC000"/>
+        </w:rPr>
+        <w:t>Profibus</w:t>
+      </w:r>
+      <w:proofErr w:type="spellEnd"/>
+      <w:r>
+        <w:rPr>
+          <w:color w:val="FFC000"/>
+        </w:rPr>
+        <w:t xml:space="preserve"> powoduje wysłanie danych do węzła serwera i odebranie jego potwierdzenia</w:t>
+      </w:r>
+      <w:r>
+        <w:rPr>
+          <w:color w:val="FFC000"/>
+        </w:rPr>
+        <w:t xml:space="preserve"> </w:t>
       </w:r>
     </w:p>
     <w:p>
@@ -2889,17 +3675,29 @@
           <w:numId w:val="2"/>
         </w:numPr>
         <w:ind w:left="1134" w:hanging="425"/>
-      </w:pPr>
-      <w:r>
-        <w:t xml:space="preserve">Algorytm dostępu z przekazywaniem </w:t>
-      </w:r>
-      <w:proofErr w:type="spellStart"/>
-      <w:r>
-        <w:t>znazcnika</w:t>
-      </w:r>
-      <w:proofErr w:type="spellEnd"/>
-      <w:r>
-        <w:t xml:space="preserve"> gwarantuje deterministyczny czas nadania wszystkich komunikatów</w:t>
+        <w:rPr>
+          <w:color w:val="FFC000"/>
+        </w:rPr>
+      </w:pPr>
+      <w:r>
+        <w:rPr>
+          <w:color w:val="FFC000"/>
+        </w:rPr>
+        <w:t xml:space="preserve">Warstwa aplikacyjna sieci </w:t>
+      </w:r>
+      <w:proofErr w:type="spellStart"/>
+      <w:r>
+        <w:rPr>
+          <w:color w:val="FFC000"/>
+        </w:rPr>
+        <w:t>Profibus</w:t>
+      </w:r>
+      <w:proofErr w:type="spellEnd"/>
+      <w:r>
+        <w:rPr>
+          <w:color w:val="FFC000"/>
+        </w:rPr>
+        <w:t xml:space="preserve"> realizuje bezpołączeniowy protokół komunikacyjny</w:t>
       </w:r>
     </w:p>
     <w:p>
@@ -2907,29 +3705,28 @@
         <w:pStyle w:val="Akapitzlist"/>
         <w:numPr>
           <w:ilvl w:val="0"/>
-          <w:numId w:val="2"/>
+          <w:numId w:val="15"/>
         </w:numPr>
-        <w:ind w:left="1134" w:hanging="425"/>
-      </w:pPr>
-      <w:r>
-        <w:t xml:space="preserve">Długość okresu, przez który węzeł typu </w:t>
-      </w:r>
-      <w:r>
-        <w:rPr>
-          <w:i/>
+      </w:pPr>
+      <w:r>
+        <w:t xml:space="preserve">Warstwa aplikacyjna sieci </w:t>
+      </w:r>
+      <w:proofErr w:type="spellStart"/>
+      <w:r>
+        <w:t>Profibus</w:t>
+      </w:r>
+      <w:proofErr w:type="spellEnd"/>
+      <w:r>
+        <w:t xml:space="preserve"> realizuje model komunikacji klient-serwer, w którym rolę serwera pełni węzeł typu </w:t>
+      </w:r>
+      <w:r>
+        <w:rPr>
+          <w:b/>
         </w:rPr>
         <w:t>master</w:t>
       </w:r>
       <w:r>
-        <w:t xml:space="preserve"> sieci </w:t>
-      </w:r>
-      <w:proofErr w:type="spellStart"/>
-      <w:r>
-        <w:t>Profibus</w:t>
-      </w:r>
-      <w:proofErr w:type="spellEnd"/>
-      <w:r>
-        <w:t xml:space="preserve"> może nadawać swoje komunikaty jest ograniczona od góry przez wartość ustaloną podczas konfiguracji sieci.</w:t>
+        <w:t>.</w:t>
       </w:r>
     </w:p>
     <w:p>
@@ -2937,21 +3734,11 @@
         <w:pStyle w:val="Akapitzlist"/>
         <w:numPr>
           <w:ilvl w:val="0"/>
-          <w:numId w:val="2"/>
+          <w:numId w:val="17"/>
         </w:numPr>
-        <w:ind w:left="1134" w:hanging="425"/>
-      </w:pPr>
-      <w:r>
-        <w:t xml:space="preserve">Długość okresu, przez który węzeł typu </w:t>
-      </w:r>
-      <w:r>
-        <w:rPr>
-          <w:i/>
-        </w:rPr>
-        <w:t>master</w:t>
-      </w:r>
-      <w:r>
-        <w:t xml:space="preserve"> sieci </w:t>
+      </w:pPr>
+      <w:r>
+        <w:t xml:space="preserve">Warstwa aplikacyjna sieci </w:t>
       </w:r>
       <w:proofErr w:type="spellStart"/>
       <w:r>
@@ -2959,146 +3746,16 @@
       </w:r>
       <w:proofErr w:type="spellEnd"/>
       <w:r>
-        <w:t xml:space="preserve"> może nadawać swoje komunikaty jest stałą ustaloną podczas konfiguracji sieci.</w:t>
-      </w:r>
-    </w:p>
-    <w:p>
-      <w:pPr>
-        <w:pStyle w:val="Akapitzlist"/>
-        <w:numPr>
-          <w:ilvl w:val="0"/>
-          <w:numId w:val="2"/>
-        </w:numPr>
-        <w:ind w:left="1134" w:hanging="425"/>
-      </w:pPr>
-      <w:r>
-        <w:t xml:space="preserve">Każde wywołanie usługi Read w relacji </w:t>
-      </w:r>
+        <w:t xml:space="preserve"> realizuje model komunikacji klient-serwer, w którym rolę serwera pełni węzeł typu </w:t>
+      </w:r>
+      <w:proofErr w:type="spellStart"/>
       <w:r>
         <w:rPr>
           <w:b/>
         </w:rPr>
-        <w:t>MSAC</w:t>
-      </w:r>
-      <w:r>
-        <w:t xml:space="preserve"> sieci </w:t>
-      </w:r>
-      <w:proofErr w:type="spellStart"/>
-      <w:r>
-        <w:t>Profibus</w:t>
-      </w:r>
-      <w:proofErr w:type="spellEnd"/>
-      <w:r>
-        <w:t xml:space="preserve"> powoduje wysłanie żądania do węzła serwera i odebranie jego odpowiedzi</w:t>
-      </w:r>
-    </w:p>
-    <w:p>
-      <w:pPr>
-        <w:pStyle w:val="Akapitzlist"/>
-        <w:numPr>
-          <w:ilvl w:val="0"/>
-          <w:numId w:val="2"/>
-        </w:numPr>
-        <w:ind w:left="1134" w:hanging="425"/>
-      </w:pPr>
-      <w:r>
-        <w:t xml:space="preserve">Każde wywołanie usługi Read w relacji </w:t>
-      </w:r>
-      <w:r>
-        <w:rPr>
-          <w:b/>
-        </w:rPr>
-        <w:t>MSCY</w:t>
-      </w:r>
-      <w:r>
-        <w:t xml:space="preserve"> sieci </w:t>
-      </w:r>
-      <w:proofErr w:type="spellStart"/>
-      <w:r>
-        <w:t>Profibus</w:t>
-      </w:r>
-      <w:proofErr w:type="spellEnd"/>
-      <w:r>
-        <w:t xml:space="preserve"> powoduje wysłanie żądania do węzła serwera i odebranie jego odpowiedzi</w:t>
-      </w:r>
-    </w:p>
-    <w:p>
-      <w:pPr>
-        <w:pStyle w:val="Akapitzlist"/>
-        <w:numPr>
-          <w:ilvl w:val="0"/>
-          <w:numId w:val="2"/>
-        </w:numPr>
-        <w:ind w:left="1134" w:hanging="425"/>
-      </w:pPr>
-      <w:r>
-        <w:t xml:space="preserve">Każde wywołanie usługi Write w relacji </w:t>
-      </w:r>
-      <w:r>
-        <w:rPr>
-          <w:b/>
-        </w:rPr>
-        <w:t>MSAC</w:t>
-      </w:r>
-      <w:r>
-        <w:t xml:space="preserve"> sieci </w:t>
-      </w:r>
-      <w:proofErr w:type="spellStart"/>
-      <w:r>
-        <w:t>Profibus</w:t>
-      </w:r>
-      <w:proofErr w:type="spellEnd"/>
-      <w:r>
-        <w:t xml:space="preserve"> powoduje wysłanie danych do węzła serwera i odebranie jego potwierdzenia.</w:t>
-      </w:r>
-    </w:p>
-    <w:p>
-      <w:pPr>
-        <w:pStyle w:val="Akapitzlist"/>
-        <w:numPr>
-          <w:ilvl w:val="0"/>
-          <w:numId w:val="2"/>
-        </w:numPr>
-        <w:ind w:left="1134" w:hanging="425"/>
-      </w:pPr>
-      <w:r>
-        <w:t xml:space="preserve">Warstwa aplikacyjna sieci </w:t>
-      </w:r>
-      <w:proofErr w:type="spellStart"/>
-      <w:r>
-        <w:t>Profibus</w:t>
-      </w:r>
-      <w:proofErr w:type="spellEnd"/>
-      <w:r>
-        <w:t xml:space="preserve"> realizuje bezpołączeniowy protokół komunikacyjny</w:t>
-      </w:r>
-    </w:p>
-    <w:p>
-      <w:pPr>
-        <w:pStyle w:val="Akapitzlist"/>
-        <w:numPr>
-          <w:ilvl w:val="0"/>
-          <w:numId w:val="2"/>
-        </w:numPr>
-        <w:ind w:left="1134" w:hanging="425"/>
-      </w:pPr>
-      <w:r>
-        <w:t xml:space="preserve">Warstwa aplikacyjna sieci </w:t>
-      </w:r>
-      <w:proofErr w:type="spellStart"/>
-      <w:r>
-        <w:t>Profibus</w:t>
-      </w:r>
-      <w:proofErr w:type="spellEnd"/>
-      <w:r>
-        <w:t xml:space="preserve"> realizuje model komunikacji klient-serwer, w którym rolę serwera pełni węzeł typu </w:t>
-      </w:r>
-      <w:r>
-        <w:rPr>
-          <w:b/>
-        </w:rPr>
-        <w:t>master</w:t>
-      </w:r>
+        <w:t>slave</w:t>
+      </w:r>
+      <w:proofErr w:type="spellEnd"/>
       <w:r>
         <w:t>.</w:t>
       </w:r>
@@ -3106,43 +3763,7 @@
     <w:p>
       <w:pPr>
         <w:pStyle w:val="Akapitzlist"/>
-        <w:numPr>
-          <w:ilvl w:val="0"/>
-          <w:numId w:val="2"/>
-        </w:numPr>
-        <w:ind w:left="1134" w:hanging="425"/>
-      </w:pPr>
-      <w:r>
-        <w:t xml:space="preserve">Warstwa aplikacyjna sieci </w:t>
-      </w:r>
-      <w:proofErr w:type="spellStart"/>
-      <w:r>
-        <w:t>Profibus</w:t>
-      </w:r>
-      <w:proofErr w:type="spellEnd"/>
-      <w:r>
-        <w:t xml:space="preserve"> realizuje model komunikacji klient-serwer, w którym rolę serwera pełni węzeł typu </w:t>
-      </w:r>
-      <w:proofErr w:type="spellStart"/>
-      <w:r>
-        <w:rPr>
-          <w:b/>
-        </w:rPr>
-        <w:t>slave</w:t>
-      </w:r>
-      <w:proofErr w:type="spellEnd"/>
-      <w:r>
-        <w:t>.</w:t>
-      </w:r>
-    </w:p>
-    <w:p>
-      <w:pPr>
-        <w:pStyle w:val="Akapitzlist"/>
-        <w:numPr>
-          <w:ilvl w:val="0"/>
-          <w:numId w:val="2"/>
-        </w:numPr>
-        <w:ind w:left="1134" w:hanging="425"/>
+        <w:ind w:left="1134"/>
       </w:pPr>
     </w:p>
     <w:p>
@@ -3323,7 +3944,6 @@
         <w:rPr>
           <w:lang w:val="en-US"/>
         </w:rPr>
-        <w:lastRenderedPageBreak/>
         <w:t>Int</w:t>
       </w:r>
       <w:proofErr w:type="spellEnd"/>
@@ -4104,6 +4724,7 @@
         <w:rPr>
           <w:lang w:val="en-US"/>
         </w:rPr>
+        <w:lastRenderedPageBreak/>
         <w:t>sem_t</w:t>
       </w:r>
       <w:proofErr w:type="spellEnd"/>
@@ -4560,7 +5181,6 @@
         <w:rPr>
           <w:lang w:val="en-US"/>
         </w:rPr>
-        <w:lastRenderedPageBreak/>
         <w:tab/>
         <w:t>al = in8(BASE+3);</w:t>
       </w:r>
@@ -4828,6 +5448,22 @@
     <w:p>
       <w:pPr>
         <w:pStyle w:val="Akapitzlist"/>
+        <w:rPr>
+          <w:b/>
+        </w:rPr>
+      </w:pPr>
+    </w:p>
+    <w:p>
+      <w:pPr>
+        <w:pStyle w:val="Akapitzlist"/>
+        <w:rPr>
+          <w:b/>
+        </w:rPr>
+      </w:pPr>
+    </w:p>
+    <w:p>
+      <w:pPr>
+        <w:pStyle w:val="Akapitzlist"/>
         <w:numPr>
           <w:ilvl w:val="0"/>
           <w:numId w:val="1"/>
@@ -4998,7 +5634,6 @@
         <w:rPr>
           <w:b/>
         </w:rPr>
-        <w:lastRenderedPageBreak/>
         <w:t>Wyjaśnić działanie protokołu z przekazywaniem znacznika.</w:t>
       </w:r>
       <w:r>
@@ -5205,7 +5840,11 @@
       </w:pPr>
     </w:p>
     <w:p>
-      <w:r>
+      <w:pPr>
+        <w:ind w:left="709"/>
+      </w:pPr>
+      <w:r>
+        <w:lastRenderedPageBreak/>
         <w:t xml:space="preserve">Funkcje </w:t>
       </w:r>
       <w:proofErr w:type="spellStart"/>
@@ -5256,13 +5895,20 @@
       <w:r>
         <w:t xml:space="preserve">() – funkcja wyłącza mechanizm pamięci wirtualnej. Stosuje się to między innymi, żeby uzyskać determinizm czasu działania procesu. Przykładowa sytuacja: mamy proces, który ma obsługę przerwania. Proces bardzo długo jest nieaktywny i zostaje zmieciony na dysk. Nagle nadejdzie przerwanie, system będzie chciał się odwołać do funkcji obsługi przerwania przez </w:t>
       </w:r>
-      <w:proofErr w:type="spellStart"/>
-      <w:r>
-        <w:t>vector</w:t>
-      </w:r>
-      <w:proofErr w:type="spellEnd"/>
-      <w:r>
-        <w:t xml:space="preserve"> adresów przerwań, ale adres będzie błędny (bo funkcja jest na dysku, a nie w pamięci) i dupa.</w:t>
+      <w:r>
+        <w:t>wektor</w:t>
+      </w:r>
+      <w:r>
+        <w:t xml:space="preserve"> adresów przerwań, ale adres będzie błędny (bo funkcja j</w:t>
+      </w:r>
+      <w:r>
+        <w:t xml:space="preserve">est na dysku, a nie w pamięci) </w:t>
+      </w:r>
+      <w:r>
+        <w:sym w:font="Wingdings" w:char="F04C"/>
+      </w:r>
+      <w:r>
+        <w:t>.</w:t>
       </w:r>
     </w:p>
     <w:p>
@@ -5290,6 +5936,663 @@
 <file path=word/numbering.xml><?xml version="1.0" encoding="utf-8"?>
 <w:numbering xmlns:wpc="http://schemas.microsoft.com/office/word/2010/wordprocessingCanvas" xmlns:mc="http://schemas.openxmlformats.org/markup-compatibility/2006" xmlns:o="urn:schemas-microsoft-com:office:office" xmlns:r="http://schemas.openxmlformats.org/officeDocument/2006/relationships" xmlns:m="http://schemas.openxmlformats.org/officeDocument/2006/math" xmlns:v="urn:schemas-microsoft-com:vml" xmlns:wp14="http://schemas.microsoft.com/office/word/2010/wordprocessingDrawing" xmlns:wp="http://schemas.openxmlformats.org/drawingml/2006/wordprocessingDrawing" xmlns:w10="urn:schemas-microsoft-com:office:word" xmlns:w="http://schemas.openxmlformats.org/wordprocessingml/2006/main" xmlns:w14="http://schemas.microsoft.com/office/word/2010/wordml" xmlns:wpg="http://schemas.microsoft.com/office/word/2010/wordprocessingGroup" xmlns:wpi="http://schemas.microsoft.com/office/word/2010/wordprocessingInk" xmlns:wne="http://schemas.microsoft.com/office/word/2006/wordml" xmlns:wps="http://schemas.microsoft.com/office/word/2010/wordprocessingShape" mc:Ignorable="w14 wp14">
   <w:abstractNum w:abstractNumId="0">
+    <w:nsid w:val="03C309DB"/>
+    <w:multiLevelType w:val="hybridMultilevel"/>
+    <w:tmpl w:val="6BF07212"/>
+    <w:lvl w:ilvl="0" w:tplc="04150005">
+      <w:start w:val="1"/>
+      <w:numFmt w:val="bullet"/>
+      <w:lvlText w:val=""/>
+      <w:lvlJc w:val="left"/>
+      <w:pPr>
+        <w:ind w:left="1440" w:hanging="360"/>
+      </w:pPr>
+      <w:rPr>
+        <w:rFonts w:ascii="Wingdings" w:hAnsi="Wingdings" w:hint="default"/>
+      </w:rPr>
+    </w:lvl>
+    <w:lvl w:ilvl="1" w:tplc="04150003" w:tentative="1">
+      <w:start w:val="1"/>
+      <w:numFmt w:val="bullet"/>
+      <w:lvlText w:val="o"/>
+      <w:lvlJc w:val="left"/>
+      <w:pPr>
+        <w:ind w:left="2160" w:hanging="360"/>
+      </w:pPr>
+      <w:rPr>
+        <w:rFonts w:ascii="Courier New" w:hAnsi="Courier New" w:cs="Courier New" w:hint="default"/>
+      </w:rPr>
+    </w:lvl>
+    <w:lvl w:ilvl="2" w:tplc="04150005" w:tentative="1">
+      <w:start w:val="1"/>
+      <w:numFmt w:val="bullet"/>
+      <w:lvlText w:val=""/>
+      <w:lvlJc w:val="left"/>
+      <w:pPr>
+        <w:ind w:left="2880" w:hanging="360"/>
+      </w:pPr>
+      <w:rPr>
+        <w:rFonts w:ascii="Wingdings" w:hAnsi="Wingdings" w:hint="default"/>
+      </w:rPr>
+    </w:lvl>
+    <w:lvl w:ilvl="3" w:tplc="04150001" w:tentative="1">
+      <w:start w:val="1"/>
+      <w:numFmt w:val="bullet"/>
+      <w:lvlText w:val=""/>
+      <w:lvlJc w:val="left"/>
+      <w:pPr>
+        <w:ind w:left="3600" w:hanging="360"/>
+      </w:pPr>
+      <w:rPr>
+        <w:rFonts w:ascii="Symbol" w:hAnsi="Symbol" w:hint="default"/>
+      </w:rPr>
+    </w:lvl>
+    <w:lvl w:ilvl="4" w:tplc="04150003" w:tentative="1">
+      <w:start w:val="1"/>
+      <w:numFmt w:val="bullet"/>
+      <w:lvlText w:val="o"/>
+      <w:lvlJc w:val="left"/>
+      <w:pPr>
+        <w:ind w:left="4320" w:hanging="360"/>
+      </w:pPr>
+      <w:rPr>
+        <w:rFonts w:ascii="Courier New" w:hAnsi="Courier New" w:cs="Courier New" w:hint="default"/>
+      </w:rPr>
+    </w:lvl>
+    <w:lvl w:ilvl="5" w:tplc="04150005" w:tentative="1">
+      <w:start w:val="1"/>
+      <w:numFmt w:val="bullet"/>
+      <w:lvlText w:val=""/>
+      <w:lvlJc w:val="left"/>
+      <w:pPr>
+        <w:ind w:left="5040" w:hanging="360"/>
+      </w:pPr>
+      <w:rPr>
+        <w:rFonts w:ascii="Wingdings" w:hAnsi="Wingdings" w:hint="default"/>
+      </w:rPr>
+    </w:lvl>
+    <w:lvl w:ilvl="6" w:tplc="04150001" w:tentative="1">
+      <w:start w:val="1"/>
+      <w:numFmt w:val="bullet"/>
+      <w:lvlText w:val=""/>
+      <w:lvlJc w:val="left"/>
+      <w:pPr>
+        <w:ind w:left="5760" w:hanging="360"/>
+      </w:pPr>
+      <w:rPr>
+        <w:rFonts w:ascii="Symbol" w:hAnsi="Symbol" w:hint="default"/>
+      </w:rPr>
+    </w:lvl>
+    <w:lvl w:ilvl="7" w:tplc="04150003" w:tentative="1">
+      <w:start w:val="1"/>
+      <w:numFmt w:val="bullet"/>
+      <w:lvlText w:val="o"/>
+      <w:lvlJc w:val="left"/>
+      <w:pPr>
+        <w:ind w:left="6480" w:hanging="360"/>
+      </w:pPr>
+      <w:rPr>
+        <w:rFonts w:ascii="Courier New" w:hAnsi="Courier New" w:cs="Courier New" w:hint="default"/>
+      </w:rPr>
+    </w:lvl>
+    <w:lvl w:ilvl="8" w:tplc="04150005" w:tentative="1">
+      <w:start w:val="1"/>
+      <w:numFmt w:val="bullet"/>
+      <w:lvlText w:val=""/>
+      <w:lvlJc w:val="left"/>
+      <w:pPr>
+        <w:ind w:left="7200" w:hanging="360"/>
+      </w:pPr>
+      <w:rPr>
+        <w:rFonts w:ascii="Wingdings" w:hAnsi="Wingdings" w:hint="default"/>
+      </w:rPr>
+    </w:lvl>
+  </w:abstractNum>
+  <w:abstractNum w:abstractNumId="1">
+    <w:nsid w:val="13B711CF"/>
+    <w:multiLevelType w:val="hybridMultilevel"/>
+    <w:tmpl w:val="A8CC0FB2"/>
+    <w:lvl w:ilvl="0" w:tplc="04150001">
+      <w:start w:val="1"/>
+      <w:numFmt w:val="bullet"/>
+      <w:lvlText w:val=""/>
+      <w:lvlJc w:val="left"/>
+      <w:pPr>
+        <w:ind w:left="1440" w:hanging="360"/>
+      </w:pPr>
+      <w:rPr>
+        <w:rFonts w:ascii="Symbol" w:hAnsi="Symbol" w:hint="default"/>
+      </w:rPr>
+    </w:lvl>
+    <w:lvl w:ilvl="1" w:tplc="04150003" w:tentative="1">
+      <w:start w:val="1"/>
+      <w:numFmt w:val="bullet"/>
+      <w:lvlText w:val="o"/>
+      <w:lvlJc w:val="left"/>
+      <w:pPr>
+        <w:ind w:left="2160" w:hanging="360"/>
+      </w:pPr>
+      <w:rPr>
+        <w:rFonts w:ascii="Courier New" w:hAnsi="Courier New" w:cs="Courier New" w:hint="default"/>
+      </w:rPr>
+    </w:lvl>
+    <w:lvl w:ilvl="2" w:tplc="04150005" w:tentative="1">
+      <w:start w:val="1"/>
+      <w:numFmt w:val="bullet"/>
+      <w:lvlText w:val=""/>
+      <w:lvlJc w:val="left"/>
+      <w:pPr>
+        <w:ind w:left="2880" w:hanging="360"/>
+      </w:pPr>
+      <w:rPr>
+        <w:rFonts w:ascii="Wingdings" w:hAnsi="Wingdings" w:hint="default"/>
+      </w:rPr>
+    </w:lvl>
+    <w:lvl w:ilvl="3" w:tplc="04150001" w:tentative="1">
+      <w:start w:val="1"/>
+      <w:numFmt w:val="bullet"/>
+      <w:lvlText w:val=""/>
+      <w:lvlJc w:val="left"/>
+      <w:pPr>
+        <w:ind w:left="3600" w:hanging="360"/>
+      </w:pPr>
+      <w:rPr>
+        <w:rFonts w:ascii="Symbol" w:hAnsi="Symbol" w:hint="default"/>
+      </w:rPr>
+    </w:lvl>
+    <w:lvl w:ilvl="4" w:tplc="04150003" w:tentative="1">
+      <w:start w:val="1"/>
+      <w:numFmt w:val="bullet"/>
+      <w:lvlText w:val="o"/>
+      <w:lvlJc w:val="left"/>
+      <w:pPr>
+        <w:ind w:left="4320" w:hanging="360"/>
+      </w:pPr>
+      <w:rPr>
+        <w:rFonts w:ascii="Courier New" w:hAnsi="Courier New" w:cs="Courier New" w:hint="default"/>
+      </w:rPr>
+    </w:lvl>
+    <w:lvl w:ilvl="5" w:tplc="04150005" w:tentative="1">
+      <w:start w:val="1"/>
+      <w:numFmt w:val="bullet"/>
+      <w:lvlText w:val=""/>
+      <w:lvlJc w:val="left"/>
+      <w:pPr>
+        <w:ind w:left="5040" w:hanging="360"/>
+      </w:pPr>
+      <w:rPr>
+        <w:rFonts w:ascii="Wingdings" w:hAnsi="Wingdings" w:hint="default"/>
+      </w:rPr>
+    </w:lvl>
+    <w:lvl w:ilvl="6" w:tplc="04150001" w:tentative="1">
+      <w:start w:val="1"/>
+      <w:numFmt w:val="bullet"/>
+      <w:lvlText w:val=""/>
+      <w:lvlJc w:val="left"/>
+      <w:pPr>
+        <w:ind w:left="5760" w:hanging="360"/>
+      </w:pPr>
+      <w:rPr>
+        <w:rFonts w:ascii="Symbol" w:hAnsi="Symbol" w:hint="default"/>
+      </w:rPr>
+    </w:lvl>
+    <w:lvl w:ilvl="7" w:tplc="04150003" w:tentative="1">
+      <w:start w:val="1"/>
+      <w:numFmt w:val="bullet"/>
+      <w:lvlText w:val="o"/>
+      <w:lvlJc w:val="left"/>
+      <w:pPr>
+        <w:ind w:left="6480" w:hanging="360"/>
+      </w:pPr>
+      <w:rPr>
+        <w:rFonts w:ascii="Courier New" w:hAnsi="Courier New" w:cs="Courier New" w:hint="default"/>
+      </w:rPr>
+    </w:lvl>
+    <w:lvl w:ilvl="8" w:tplc="04150005" w:tentative="1">
+      <w:start w:val="1"/>
+      <w:numFmt w:val="bullet"/>
+      <w:lvlText w:val=""/>
+      <w:lvlJc w:val="left"/>
+      <w:pPr>
+        <w:ind w:left="7200" w:hanging="360"/>
+      </w:pPr>
+      <w:rPr>
+        <w:rFonts w:ascii="Wingdings" w:hAnsi="Wingdings" w:hint="default"/>
+      </w:rPr>
+    </w:lvl>
+  </w:abstractNum>
+  <w:abstractNum w:abstractNumId="2">
+    <w:nsid w:val="20883532"/>
+    <w:multiLevelType w:val="hybridMultilevel"/>
+    <w:tmpl w:val="EDA2F3BE"/>
+    <w:lvl w:ilvl="0" w:tplc="0415000F">
+      <w:start w:val="1"/>
+      <w:numFmt w:val="decimal"/>
+      <w:lvlText w:val="%1."/>
+      <w:lvlJc w:val="left"/>
+      <w:pPr>
+        <w:ind w:left="786" w:hanging="360"/>
+      </w:pPr>
+      <w:rPr>
+        <w:rFonts w:hint="default"/>
+      </w:rPr>
+    </w:lvl>
+    <w:lvl w:ilvl="1" w:tplc="04150005">
+      <w:start w:val="1"/>
+      <w:numFmt w:val="bullet"/>
+      <w:lvlText w:val=""/>
+      <w:lvlJc w:val="left"/>
+      <w:pPr>
+        <w:ind w:left="1440" w:hanging="360"/>
+      </w:pPr>
+      <w:rPr>
+        <w:rFonts w:ascii="Wingdings" w:hAnsi="Wingdings" w:hint="default"/>
+      </w:rPr>
+    </w:lvl>
+    <w:lvl w:ilvl="2" w:tplc="0415001B" w:tentative="1">
+      <w:start w:val="1"/>
+      <w:numFmt w:val="lowerRoman"/>
+      <w:lvlText w:val="%3."/>
+      <w:lvlJc w:val="right"/>
+      <w:pPr>
+        <w:ind w:left="2160" w:hanging="180"/>
+      </w:pPr>
+    </w:lvl>
+    <w:lvl w:ilvl="3" w:tplc="0415000F" w:tentative="1">
+      <w:start w:val="1"/>
+      <w:numFmt w:val="decimal"/>
+      <w:lvlText w:val="%4."/>
+      <w:lvlJc w:val="left"/>
+      <w:pPr>
+        <w:ind w:left="2880" w:hanging="360"/>
+      </w:pPr>
+    </w:lvl>
+    <w:lvl w:ilvl="4" w:tplc="04150019" w:tentative="1">
+      <w:start w:val="1"/>
+      <w:numFmt w:val="lowerLetter"/>
+      <w:lvlText w:val="%5."/>
+      <w:lvlJc w:val="left"/>
+      <w:pPr>
+        <w:ind w:left="3600" w:hanging="360"/>
+      </w:pPr>
+    </w:lvl>
+    <w:lvl w:ilvl="5" w:tplc="0415001B" w:tentative="1">
+      <w:start w:val="1"/>
+      <w:numFmt w:val="lowerRoman"/>
+      <w:lvlText w:val="%6."/>
+      <w:lvlJc w:val="right"/>
+      <w:pPr>
+        <w:ind w:left="4320" w:hanging="180"/>
+      </w:pPr>
+    </w:lvl>
+    <w:lvl w:ilvl="6" w:tplc="0415000F" w:tentative="1">
+      <w:start w:val="1"/>
+      <w:numFmt w:val="decimal"/>
+      <w:lvlText w:val="%7."/>
+      <w:lvlJc w:val="left"/>
+      <w:pPr>
+        <w:ind w:left="5040" w:hanging="360"/>
+      </w:pPr>
+    </w:lvl>
+    <w:lvl w:ilvl="7" w:tplc="04150019" w:tentative="1">
+      <w:start w:val="1"/>
+      <w:numFmt w:val="lowerLetter"/>
+      <w:lvlText w:val="%8."/>
+      <w:lvlJc w:val="left"/>
+      <w:pPr>
+        <w:ind w:left="5760" w:hanging="360"/>
+      </w:pPr>
+    </w:lvl>
+    <w:lvl w:ilvl="8" w:tplc="0415001B" w:tentative="1">
+      <w:start w:val="1"/>
+      <w:numFmt w:val="lowerRoman"/>
+      <w:lvlText w:val="%9."/>
+      <w:lvlJc w:val="right"/>
+      <w:pPr>
+        <w:ind w:left="6480" w:hanging="180"/>
+      </w:pPr>
+    </w:lvl>
+  </w:abstractNum>
+  <w:abstractNum w:abstractNumId="3">
+    <w:nsid w:val="212D6700"/>
+    <w:multiLevelType w:val="hybridMultilevel"/>
+    <w:tmpl w:val="61B4BF80"/>
+    <w:lvl w:ilvl="0" w:tplc="16C4DB3A">
+      <w:start w:val="1"/>
+      <w:numFmt w:val="bullet"/>
+      <w:lvlText w:val=""/>
+      <w:lvlJc w:val="left"/>
+      <w:pPr>
+        <w:ind w:left="1440" w:hanging="360"/>
+      </w:pPr>
+      <w:rPr>
+        <w:rFonts w:ascii="Wingdings" w:hAnsi="Wingdings" w:hint="default"/>
+      </w:rPr>
+    </w:lvl>
+    <w:lvl w:ilvl="1" w:tplc="04150003" w:tentative="1">
+      <w:start w:val="1"/>
+      <w:numFmt w:val="bullet"/>
+      <w:lvlText w:val="o"/>
+      <w:lvlJc w:val="left"/>
+      <w:pPr>
+        <w:ind w:left="2160" w:hanging="360"/>
+      </w:pPr>
+      <w:rPr>
+        <w:rFonts w:ascii="Courier New" w:hAnsi="Courier New" w:cs="Courier New" w:hint="default"/>
+      </w:rPr>
+    </w:lvl>
+    <w:lvl w:ilvl="2" w:tplc="04150005" w:tentative="1">
+      <w:start w:val="1"/>
+      <w:numFmt w:val="bullet"/>
+      <w:lvlText w:val=""/>
+      <w:lvlJc w:val="left"/>
+      <w:pPr>
+        <w:ind w:left="2880" w:hanging="360"/>
+      </w:pPr>
+      <w:rPr>
+        <w:rFonts w:ascii="Wingdings" w:hAnsi="Wingdings" w:hint="default"/>
+      </w:rPr>
+    </w:lvl>
+    <w:lvl w:ilvl="3" w:tplc="04150001" w:tentative="1">
+      <w:start w:val="1"/>
+      <w:numFmt w:val="bullet"/>
+      <w:lvlText w:val=""/>
+      <w:lvlJc w:val="left"/>
+      <w:pPr>
+        <w:ind w:left="3600" w:hanging="360"/>
+      </w:pPr>
+      <w:rPr>
+        <w:rFonts w:ascii="Symbol" w:hAnsi="Symbol" w:hint="default"/>
+      </w:rPr>
+    </w:lvl>
+    <w:lvl w:ilvl="4" w:tplc="04150003" w:tentative="1">
+      <w:start w:val="1"/>
+      <w:numFmt w:val="bullet"/>
+      <w:lvlText w:val="o"/>
+      <w:lvlJc w:val="left"/>
+      <w:pPr>
+        <w:ind w:left="4320" w:hanging="360"/>
+      </w:pPr>
+      <w:rPr>
+        <w:rFonts w:ascii="Courier New" w:hAnsi="Courier New" w:cs="Courier New" w:hint="default"/>
+      </w:rPr>
+    </w:lvl>
+    <w:lvl w:ilvl="5" w:tplc="04150005" w:tentative="1">
+      <w:start w:val="1"/>
+      <w:numFmt w:val="bullet"/>
+      <w:lvlText w:val=""/>
+      <w:lvlJc w:val="left"/>
+      <w:pPr>
+        <w:ind w:left="5040" w:hanging="360"/>
+      </w:pPr>
+      <w:rPr>
+        <w:rFonts w:ascii="Wingdings" w:hAnsi="Wingdings" w:hint="default"/>
+      </w:rPr>
+    </w:lvl>
+    <w:lvl w:ilvl="6" w:tplc="04150001" w:tentative="1">
+      <w:start w:val="1"/>
+      <w:numFmt w:val="bullet"/>
+      <w:lvlText w:val=""/>
+      <w:lvlJc w:val="left"/>
+      <w:pPr>
+        <w:ind w:left="5760" w:hanging="360"/>
+      </w:pPr>
+      <w:rPr>
+        <w:rFonts w:ascii="Symbol" w:hAnsi="Symbol" w:hint="default"/>
+      </w:rPr>
+    </w:lvl>
+    <w:lvl w:ilvl="7" w:tplc="04150003" w:tentative="1">
+      <w:start w:val="1"/>
+      <w:numFmt w:val="bullet"/>
+      <w:lvlText w:val="o"/>
+      <w:lvlJc w:val="left"/>
+      <w:pPr>
+        <w:ind w:left="6480" w:hanging="360"/>
+      </w:pPr>
+      <w:rPr>
+        <w:rFonts w:ascii="Courier New" w:hAnsi="Courier New" w:cs="Courier New" w:hint="default"/>
+      </w:rPr>
+    </w:lvl>
+    <w:lvl w:ilvl="8" w:tplc="04150005" w:tentative="1">
+      <w:start w:val="1"/>
+      <w:numFmt w:val="bullet"/>
+      <w:lvlText w:val=""/>
+      <w:lvlJc w:val="left"/>
+      <w:pPr>
+        <w:ind w:left="7200" w:hanging="360"/>
+      </w:pPr>
+      <w:rPr>
+        <w:rFonts w:ascii="Wingdings" w:hAnsi="Wingdings" w:hint="default"/>
+      </w:rPr>
+    </w:lvl>
+  </w:abstractNum>
+  <w:abstractNum w:abstractNumId="4">
+    <w:nsid w:val="2F586EDD"/>
+    <w:multiLevelType w:val="hybridMultilevel"/>
+    <w:tmpl w:val="AC34F034"/>
+    <w:lvl w:ilvl="0" w:tplc="04150005">
+      <w:start w:val="1"/>
+      <w:numFmt w:val="bullet"/>
+      <w:lvlText w:val=""/>
+      <w:lvlJc w:val="left"/>
+      <w:pPr>
+        <w:ind w:left="1440" w:hanging="360"/>
+      </w:pPr>
+      <w:rPr>
+        <w:rFonts w:ascii="Wingdings" w:hAnsi="Wingdings" w:hint="default"/>
+      </w:rPr>
+    </w:lvl>
+    <w:lvl w:ilvl="1" w:tplc="04150003" w:tentative="1">
+      <w:start w:val="1"/>
+      <w:numFmt w:val="bullet"/>
+      <w:lvlText w:val="o"/>
+      <w:lvlJc w:val="left"/>
+      <w:pPr>
+        <w:ind w:left="2160" w:hanging="360"/>
+      </w:pPr>
+      <w:rPr>
+        <w:rFonts w:ascii="Courier New" w:hAnsi="Courier New" w:cs="Courier New" w:hint="default"/>
+      </w:rPr>
+    </w:lvl>
+    <w:lvl w:ilvl="2" w:tplc="04150005" w:tentative="1">
+      <w:start w:val="1"/>
+      <w:numFmt w:val="bullet"/>
+      <w:lvlText w:val=""/>
+      <w:lvlJc w:val="left"/>
+      <w:pPr>
+        <w:ind w:left="2880" w:hanging="360"/>
+      </w:pPr>
+      <w:rPr>
+        <w:rFonts w:ascii="Wingdings" w:hAnsi="Wingdings" w:hint="default"/>
+      </w:rPr>
+    </w:lvl>
+    <w:lvl w:ilvl="3" w:tplc="04150001" w:tentative="1">
+      <w:start w:val="1"/>
+      <w:numFmt w:val="bullet"/>
+      <w:lvlText w:val=""/>
+      <w:lvlJc w:val="left"/>
+      <w:pPr>
+        <w:ind w:left="3600" w:hanging="360"/>
+      </w:pPr>
+      <w:rPr>
+        <w:rFonts w:ascii="Symbol" w:hAnsi="Symbol" w:hint="default"/>
+      </w:rPr>
+    </w:lvl>
+    <w:lvl w:ilvl="4" w:tplc="04150003" w:tentative="1">
+      <w:start w:val="1"/>
+      <w:numFmt w:val="bullet"/>
+      <w:lvlText w:val="o"/>
+      <w:lvlJc w:val="left"/>
+      <w:pPr>
+        <w:ind w:left="4320" w:hanging="360"/>
+      </w:pPr>
+      <w:rPr>
+        <w:rFonts w:ascii="Courier New" w:hAnsi="Courier New" w:cs="Courier New" w:hint="default"/>
+      </w:rPr>
+    </w:lvl>
+    <w:lvl w:ilvl="5" w:tplc="04150005" w:tentative="1">
+      <w:start w:val="1"/>
+      <w:numFmt w:val="bullet"/>
+      <w:lvlText w:val=""/>
+      <w:lvlJc w:val="left"/>
+      <w:pPr>
+        <w:ind w:left="5040" w:hanging="360"/>
+      </w:pPr>
+      <w:rPr>
+        <w:rFonts w:ascii="Wingdings" w:hAnsi="Wingdings" w:hint="default"/>
+      </w:rPr>
+    </w:lvl>
+    <w:lvl w:ilvl="6" w:tplc="04150001" w:tentative="1">
+      <w:start w:val="1"/>
+      <w:numFmt w:val="bullet"/>
+      <w:lvlText w:val=""/>
+      <w:lvlJc w:val="left"/>
+      <w:pPr>
+        <w:ind w:left="5760" w:hanging="360"/>
+      </w:pPr>
+      <w:rPr>
+        <w:rFonts w:ascii="Symbol" w:hAnsi="Symbol" w:hint="default"/>
+      </w:rPr>
+    </w:lvl>
+    <w:lvl w:ilvl="7" w:tplc="04150003" w:tentative="1">
+      <w:start w:val="1"/>
+      <w:numFmt w:val="bullet"/>
+      <w:lvlText w:val="o"/>
+      <w:lvlJc w:val="left"/>
+      <w:pPr>
+        <w:ind w:left="6480" w:hanging="360"/>
+      </w:pPr>
+      <w:rPr>
+        <w:rFonts w:ascii="Courier New" w:hAnsi="Courier New" w:cs="Courier New" w:hint="default"/>
+      </w:rPr>
+    </w:lvl>
+    <w:lvl w:ilvl="8" w:tplc="04150005" w:tentative="1">
+      <w:start w:val="1"/>
+      <w:numFmt w:val="bullet"/>
+      <w:lvlText w:val=""/>
+      <w:lvlJc w:val="left"/>
+      <w:pPr>
+        <w:ind w:left="7200" w:hanging="360"/>
+      </w:pPr>
+      <w:rPr>
+        <w:rFonts w:ascii="Wingdings" w:hAnsi="Wingdings" w:hint="default"/>
+      </w:rPr>
+    </w:lvl>
+  </w:abstractNum>
+  <w:abstractNum w:abstractNumId="5">
+    <w:nsid w:val="33174291"/>
+    <w:multiLevelType w:val="hybridMultilevel"/>
+    <w:tmpl w:val="E430C9D6"/>
+    <w:lvl w:ilvl="0" w:tplc="16C4DB3A">
+      <w:start w:val="1"/>
+      <w:numFmt w:val="bullet"/>
+      <w:lvlText w:val=""/>
+      <w:lvlJc w:val="left"/>
+      <w:pPr>
+        <w:ind w:left="1440" w:hanging="360"/>
+      </w:pPr>
+      <w:rPr>
+        <w:rFonts w:ascii="Wingdings" w:hAnsi="Wingdings" w:hint="default"/>
+      </w:rPr>
+    </w:lvl>
+    <w:lvl w:ilvl="1" w:tplc="04150003" w:tentative="1">
+      <w:start w:val="1"/>
+      <w:numFmt w:val="bullet"/>
+      <w:lvlText w:val="o"/>
+      <w:lvlJc w:val="left"/>
+      <w:pPr>
+        <w:ind w:left="2160" w:hanging="360"/>
+      </w:pPr>
+      <w:rPr>
+        <w:rFonts w:ascii="Courier New" w:hAnsi="Courier New" w:cs="Courier New" w:hint="default"/>
+      </w:rPr>
+    </w:lvl>
+    <w:lvl w:ilvl="2" w:tplc="04150005" w:tentative="1">
+      <w:start w:val="1"/>
+      <w:numFmt w:val="bullet"/>
+      <w:lvlText w:val=""/>
+      <w:lvlJc w:val="left"/>
+      <w:pPr>
+        <w:ind w:left="2880" w:hanging="360"/>
+      </w:pPr>
+      <w:rPr>
+        <w:rFonts w:ascii="Wingdings" w:hAnsi="Wingdings" w:hint="default"/>
+      </w:rPr>
+    </w:lvl>
+    <w:lvl w:ilvl="3" w:tplc="04150001" w:tentative="1">
+      <w:start w:val="1"/>
+      <w:numFmt w:val="bullet"/>
+      <w:lvlText w:val=""/>
+      <w:lvlJc w:val="left"/>
+      <w:pPr>
+        <w:ind w:left="3600" w:hanging="360"/>
+      </w:pPr>
+      <w:rPr>
+        <w:rFonts w:ascii="Symbol" w:hAnsi="Symbol" w:hint="default"/>
+      </w:rPr>
+    </w:lvl>
+    <w:lvl w:ilvl="4" w:tplc="04150003" w:tentative="1">
+      <w:start w:val="1"/>
+      <w:numFmt w:val="bullet"/>
+      <w:lvlText w:val="o"/>
+      <w:lvlJc w:val="left"/>
+      <w:pPr>
+        <w:ind w:left="4320" w:hanging="360"/>
+      </w:pPr>
+      <w:rPr>
+        <w:rFonts w:ascii="Courier New" w:hAnsi="Courier New" w:cs="Courier New" w:hint="default"/>
+      </w:rPr>
+    </w:lvl>
+    <w:lvl w:ilvl="5" w:tplc="04150005" w:tentative="1">
+      <w:start w:val="1"/>
+      <w:numFmt w:val="bullet"/>
+      <w:lvlText w:val=""/>
+      <w:lvlJc w:val="left"/>
+      <w:pPr>
+        <w:ind w:left="5040" w:hanging="360"/>
+      </w:pPr>
+      <w:rPr>
+        <w:rFonts w:ascii="Wingdings" w:hAnsi="Wingdings" w:hint="default"/>
+      </w:rPr>
+    </w:lvl>
+    <w:lvl w:ilvl="6" w:tplc="04150001" w:tentative="1">
+      <w:start w:val="1"/>
+      <w:numFmt w:val="bullet"/>
+      <w:lvlText w:val=""/>
+      <w:lvlJc w:val="left"/>
+      <w:pPr>
+        <w:ind w:left="5760" w:hanging="360"/>
+      </w:pPr>
+      <w:rPr>
+        <w:rFonts w:ascii="Symbol" w:hAnsi="Symbol" w:hint="default"/>
+      </w:rPr>
+    </w:lvl>
+    <w:lvl w:ilvl="7" w:tplc="04150003" w:tentative="1">
+      <w:start w:val="1"/>
+      <w:numFmt w:val="bullet"/>
+      <w:lvlText w:val="o"/>
+      <w:lvlJc w:val="left"/>
+      <w:pPr>
+        <w:ind w:left="6480" w:hanging="360"/>
+      </w:pPr>
+      <w:rPr>
+        <w:rFonts w:ascii="Courier New" w:hAnsi="Courier New" w:cs="Courier New" w:hint="default"/>
+      </w:rPr>
+    </w:lvl>
+    <w:lvl w:ilvl="8" w:tplc="04150005" w:tentative="1">
+      <w:start w:val="1"/>
+      <w:numFmt w:val="bullet"/>
+      <w:lvlText w:val=""/>
+      <w:lvlJc w:val="left"/>
+      <w:pPr>
+        <w:ind w:left="7200" w:hanging="360"/>
+      </w:pPr>
+      <w:rPr>
+        <w:rFonts w:ascii="Wingdings" w:hAnsi="Wingdings" w:hint="default"/>
+      </w:rPr>
+    </w:lvl>
+  </w:abstractNum>
+  <w:abstractNum w:abstractNumId="6">
     <w:nsid w:val="3C584258"/>
     <w:multiLevelType w:val="hybridMultilevel"/>
     <w:tmpl w:val="82161EA6"/>
@@ -5381,7 +6684,233 @@
       </w:pPr>
     </w:lvl>
   </w:abstractNum>
-  <w:abstractNum w:abstractNumId="1">
+  <w:abstractNum w:abstractNumId="7">
+    <w:nsid w:val="3EAF7481"/>
+    <w:multiLevelType w:val="hybridMultilevel"/>
+    <w:tmpl w:val="85F219C6"/>
+    <w:lvl w:ilvl="0" w:tplc="04150005">
+      <w:start w:val="1"/>
+      <w:numFmt w:val="bullet"/>
+      <w:lvlText w:val=""/>
+      <w:lvlJc w:val="left"/>
+      <w:pPr>
+        <w:ind w:left="1440" w:hanging="360"/>
+      </w:pPr>
+      <w:rPr>
+        <w:rFonts w:ascii="Wingdings" w:hAnsi="Wingdings" w:hint="default"/>
+      </w:rPr>
+    </w:lvl>
+    <w:lvl w:ilvl="1" w:tplc="04150003" w:tentative="1">
+      <w:start w:val="1"/>
+      <w:numFmt w:val="bullet"/>
+      <w:lvlText w:val="o"/>
+      <w:lvlJc w:val="left"/>
+      <w:pPr>
+        <w:ind w:left="2160" w:hanging="360"/>
+      </w:pPr>
+      <w:rPr>
+        <w:rFonts w:ascii="Courier New" w:hAnsi="Courier New" w:cs="Courier New" w:hint="default"/>
+      </w:rPr>
+    </w:lvl>
+    <w:lvl w:ilvl="2" w:tplc="04150005" w:tentative="1">
+      <w:start w:val="1"/>
+      <w:numFmt w:val="bullet"/>
+      <w:lvlText w:val=""/>
+      <w:lvlJc w:val="left"/>
+      <w:pPr>
+        <w:ind w:left="2880" w:hanging="360"/>
+      </w:pPr>
+      <w:rPr>
+        <w:rFonts w:ascii="Wingdings" w:hAnsi="Wingdings" w:hint="default"/>
+      </w:rPr>
+    </w:lvl>
+    <w:lvl w:ilvl="3" w:tplc="04150001" w:tentative="1">
+      <w:start w:val="1"/>
+      <w:numFmt w:val="bullet"/>
+      <w:lvlText w:val=""/>
+      <w:lvlJc w:val="left"/>
+      <w:pPr>
+        <w:ind w:left="3600" w:hanging="360"/>
+      </w:pPr>
+      <w:rPr>
+        <w:rFonts w:ascii="Symbol" w:hAnsi="Symbol" w:hint="default"/>
+      </w:rPr>
+    </w:lvl>
+    <w:lvl w:ilvl="4" w:tplc="04150003" w:tentative="1">
+      <w:start w:val="1"/>
+      <w:numFmt w:val="bullet"/>
+      <w:lvlText w:val="o"/>
+      <w:lvlJc w:val="left"/>
+      <w:pPr>
+        <w:ind w:left="4320" w:hanging="360"/>
+      </w:pPr>
+      <w:rPr>
+        <w:rFonts w:ascii="Courier New" w:hAnsi="Courier New" w:cs="Courier New" w:hint="default"/>
+      </w:rPr>
+    </w:lvl>
+    <w:lvl w:ilvl="5" w:tplc="04150005" w:tentative="1">
+      <w:start w:val="1"/>
+      <w:numFmt w:val="bullet"/>
+      <w:lvlText w:val=""/>
+      <w:lvlJc w:val="left"/>
+      <w:pPr>
+        <w:ind w:left="5040" w:hanging="360"/>
+      </w:pPr>
+      <w:rPr>
+        <w:rFonts w:ascii="Wingdings" w:hAnsi="Wingdings" w:hint="default"/>
+      </w:rPr>
+    </w:lvl>
+    <w:lvl w:ilvl="6" w:tplc="04150001" w:tentative="1">
+      <w:start w:val="1"/>
+      <w:numFmt w:val="bullet"/>
+      <w:lvlText w:val=""/>
+      <w:lvlJc w:val="left"/>
+      <w:pPr>
+        <w:ind w:left="5760" w:hanging="360"/>
+      </w:pPr>
+      <w:rPr>
+        <w:rFonts w:ascii="Symbol" w:hAnsi="Symbol" w:hint="default"/>
+      </w:rPr>
+    </w:lvl>
+    <w:lvl w:ilvl="7" w:tplc="04150003" w:tentative="1">
+      <w:start w:val="1"/>
+      <w:numFmt w:val="bullet"/>
+      <w:lvlText w:val="o"/>
+      <w:lvlJc w:val="left"/>
+      <w:pPr>
+        <w:ind w:left="6480" w:hanging="360"/>
+      </w:pPr>
+      <w:rPr>
+        <w:rFonts w:ascii="Courier New" w:hAnsi="Courier New" w:cs="Courier New" w:hint="default"/>
+      </w:rPr>
+    </w:lvl>
+    <w:lvl w:ilvl="8" w:tplc="04150005" w:tentative="1">
+      <w:start w:val="1"/>
+      <w:numFmt w:val="bullet"/>
+      <w:lvlText w:val=""/>
+      <w:lvlJc w:val="left"/>
+      <w:pPr>
+        <w:ind w:left="7200" w:hanging="360"/>
+      </w:pPr>
+      <w:rPr>
+        <w:rFonts w:ascii="Wingdings" w:hAnsi="Wingdings" w:hint="default"/>
+      </w:rPr>
+    </w:lvl>
+  </w:abstractNum>
+  <w:abstractNum w:abstractNumId="8">
+    <w:nsid w:val="42DD5AC5"/>
+    <w:multiLevelType w:val="hybridMultilevel"/>
+    <w:tmpl w:val="097C1E56"/>
+    <w:lvl w:ilvl="0" w:tplc="16C4DB3A">
+      <w:start w:val="1"/>
+      <w:numFmt w:val="bullet"/>
+      <w:lvlText w:val=""/>
+      <w:lvlJc w:val="left"/>
+      <w:pPr>
+        <w:ind w:left="1440" w:hanging="360"/>
+      </w:pPr>
+      <w:rPr>
+        <w:rFonts w:ascii="Wingdings" w:hAnsi="Wingdings" w:hint="default"/>
+      </w:rPr>
+    </w:lvl>
+    <w:lvl w:ilvl="1" w:tplc="04150003" w:tentative="1">
+      <w:start w:val="1"/>
+      <w:numFmt w:val="bullet"/>
+      <w:lvlText w:val="o"/>
+      <w:lvlJc w:val="left"/>
+      <w:pPr>
+        <w:ind w:left="2160" w:hanging="360"/>
+      </w:pPr>
+      <w:rPr>
+        <w:rFonts w:ascii="Courier New" w:hAnsi="Courier New" w:cs="Courier New" w:hint="default"/>
+      </w:rPr>
+    </w:lvl>
+    <w:lvl w:ilvl="2" w:tplc="04150005" w:tentative="1">
+      <w:start w:val="1"/>
+      <w:numFmt w:val="bullet"/>
+      <w:lvlText w:val=""/>
+      <w:lvlJc w:val="left"/>
+      <w:pPr>
+        <w:ind w:left="2880" w:hanging="360"/>
+      </w:pPr>
+      <w:rPr>
+        <w:rFonts w:ascii="Wingdings" w:hAnsi="Wingdings" w:hint="default"/>
+      </w:rPr>
+    </w:lvl>
+    <w:lvl w:ilvl="3" w:tplc="04150001" w:tentative="1">
+      <w:start w:val="1"/>
+      <w:numFmt w:val="bullet"/>
+      <w:lvlText w:val=""/>
+      <w:lvlJc w:val="left"/>
+      <w:pPr>
+        <w:ind w:left="3600" w:hanging="360"/>
+      </w:pPr>
+      <w:rPr>
+        <w:rFonts w:ascii="Symbol" w:hAnsi="Symbol" w:hint="default"/>
+      </w:rPr>
+    </w:lvl>
+    <w:lvl w:ilvl="4" w:tplc="04150003" w:tentative="1">
+      <w:start w:val="1"/>
+      <w:numFmt w:val="bullet"/>
+      <w:lvlText w:val="o"/>
+      <w:lvlJc w:val="left"/>
+      <w:pPr>
+        <w:ind w:left="4320" w:hanging="360"/>
+      </w:pPr>
+      <w:rPr>
+        <w:rFonts w:ascii="Courier New" w:hAnsi="Courier New" w:cs="Courier New" w:hint="default"/>
+      </w:rPr>
+    </w:lvl>
+    <w:lvl w:ilvl="5" w:tplc="04150005" w:tentative="1">
+      <w:start w:val="1"/>
+      <w:numFmt w:val="bullet"/>
+      <w:lvlText w:val=""/>
+      <w:lvlJc w:val="left"/>
+      <w:pPr>
+        <w:ind w:left="5040" w:hanging="360"/>
+      </w:pPr>
+      <w:rPr>
+        <w:rFonts w:ascii="Wingdings" w:hAnsi="Wingdings" w:hint="default"/>
+      </w:rPr>
+    </w:lvl>
+    <w:lvl w:ilvl="6" w:tplc="04150001" w:tentative="1">
+      <w:start w:val="1"/>
+      <w:numFmt w:val="bullet"/>
+      <w:lvlText w:val=""/>
+      <w:lvlJc w:val="left"/>
+      <w:pPr>
+        <w:ind w:left="5760" w:hanging="360"/>
+      </w:pPr>
+      <w:rPr>
+        <w:rFonts w:ascii="Symbol" w:hAnsi="Symbol" w:hint="default"/>
+      </w:rPr>
+    </w:lvl>
+    <w:lvl w:ilvl="7" w:tplc="04150003" w:tentative="1">
+      <w:start w:val="1"/>
+      <w:numFmt w:val="bullet"/>
+      <w:lvlText w:val="o"/>
+      <w:lvlJc w:val="left"/>
+      <w:pPr>
+        <w:ind w:left="6480" w:hanging="360"/>
+      </w:pPr>
+      <w:rPr>
+        <w:rFonts w:ascii="Courier New" w:hAnsi="Courier New" w:cs="Courier New" w:hint="default"/>
+      </w:rPr>
+    </w:lvl>
+    <w:lvl w:ilvl="8" w:tplc="04150005" w:tentative="1">
+      <w:start w:val="1"/>
+      <w:numFmt w:val="bullet"/>
+      <w:lvlText w:val=""/>
+      <w:lvlJc w:val="left"/>
+      <w:pPr>
+        <w:ind w:left="7200" w:hanging="360"/>
+      </w:pPr>
+      <w:rPr>
+        <w:rFonts w:ascii="Wingdings" w:hAnsi="Wingdings" w:hint="default"/>
+      </w:rPr>
+    </w:lvl>
+  </w:abstractNum>
+  <w:abstractNum w:abstractNumId="9">
     <w:nsid w:val="4C2572D2"/>
     <w:multiLevelType w:val="hybridMultilevel"/>
     <w:tmpl w:val="9F505308"/>
@@ -5470,7 +6999,120 @@
       </w:pPr>
     </w:lvl>
   </w:abstractNum>
-  <w:abstractNum w:abstractNumId="2">
+  <w:abstractNum w:abstractNumId="10">
+    <w:nsid w:val="56751C54"/>
+    <w:multiLevelType w:val="hybridMultilevel"/>
+    <w:tmpl w:val="D0F85D36"/>
+    <w:lvl w:ilvl="0" w:tplc="04150005">
+      <w:start w:val="1"/>
+      <w:numFmt w:val="bullet"/>
+      <w:lvlText w:val=""/>
+      <w:lvlJc w:val="left"/>
+      <w:pPr>
+        <w:ind w:left="1440" w:hanging="360"/>
+      </w:pPr>
+      <w:rPr>
+        <w:rFonts w:ascii="Wingdings" w:hAnsi="Wingdings" w:hint="default"/>
+      </w:rPr>
+    </w:lvl>
+    <w:lvl w:ilvl="1" w:tplc="04150003" w:tentative="1">
+      <w:start w:val="1"/>
+      <w:numFmt w:val="bullet"/>
+      <w:lvlText w:val="o"/>
+      <w:lvlJc w:val="left"/>
+      <w:pPr>
+        <w:ind w:left="2160" w:hanging="360"/>
+      </w:pPr>
+      <w:rPr>
+        <w:rFonts w:ascii="Courier New" w:hAnsi="Courier New" w:cs="Courier New" w:hint="default"/>
+      </w:rPr>
+    </w:lvl>
+    <w:lvl w:ilvl="2" w:tplc="04150005" w:tentative="1">
+      <w:start w:val="1"/>
+      <w:numFmt w:val="bullet"/>
+      <w:lvlText w:val=""/>
+      <w:lvlJc w:val="left"/>
+      <w:pPr>
+        <w:ind w:left="2880" w:hanging="360"/>
+      </w:pPr>
+      <w:rPr>
+        <w:rFonts w:ascii="Wingdings" w:hAnsi="Wingdings" w:hint="default"/>
+      </w:rPr>
+    </w:lvl>
+    <w:lvl w:ilvl="3" w:tplc="04150001" w:tentative="1">
+      <w:start w:val="1"/>
+      <w:numFmt w:val="bullet"/>
+      <w:lvlText w:val=""/>
+      <w:lvlJc w:val="left"/>
+      <w:pPr>
+        <w:ind w:left="3600" w:hanging="360"/>
+      </w:pPr>
+      <w:rPr>
+        <w:rFonts w:ascii="Symbol" w:hAnsi="Symbol" w:hint="default"/>
+      </w:rPr>
+    </w:lvl>
+    <w:lvl w:ilvl="4" w:tplc="04150003" w:tentative="1">
+      <w:start w:val="1"/>
+      <w:numFmt w:val="bullet"/>
+      <w:lvlText w:val="o"/>
+      <w:lvlJc w:val="left"/>
+      <w:pPr>
+        <w:ind w:left="4320" w:hanging="360"/>
+      </w:pPr>
+      <w:rPr>
+        <w:rFonts w:ascii="Courier New" w:hAnsi="Courier New" w:cs="Courier New" w:hint="default"/>
+      </w:rPr>
+    </w:lvl>
+    <w:lvl w:ilvl="5" w:tplc="04150005" w:tentative="1">
+      <w:start w:val="1"/>
+      <w:numFmt w:val="bullet"/>
+      <w:lvlText w:val=""/>
+      <w:lvlJc w:val="left"/>
+      <w:pPr>
+        <w:ind w:left="5040" w:hanging="360"/>
+      </w:pPr>
+      <w:rPr>
+        <w:rFonts w:ascii="Wingdings" w:hAnsi="Wingdings" w:hint="default"/>
+      </w:rPr>
+    </w:lvl>
+    <w:lvl w:ilvl="6" w:tplc="04150001" w:tentative="1">
+      <w:start w:val="1"/>
+      <w:numFmt w:val="bullet"/>
+      <w:lvlText w:val=""/>
+      <w:lvlJc w:val="left"/>
+      <w:pPr>
+        <w:ind w:left="5760" w:hanging="360"/>
+      </w:pPr>
+      <w:rPr>
+        <w:rFonts w:ascii="Symbol" w:hAnsi="Symbol" w:hint="default"/>
+      </w:rPr>
+    </w:lvl>
+    <w:lvl w:ilvl="7" w:tplc="04150003" w:tentative="1">
+      <w:start w:val="1"/>
+      <w:numFmt w:val="bullet"/>
+      <w:lvlText w:val="o"/>
+      <w:lvlJc w:val="left"/>
+      <w:pPr>
+        <w:ind w:left="6480" w:hanging="360"/>
+      </w:pPr>
+      <w:rPr>
+        <w:rFonts w:ascii="Courier New" w:hAnsi="Courier New" w:cs="Courier New" w:hint="default"/>
+      </w:rPr>
+    </w:lvl>
+    <w:lvl w:ilvl="8" w:tplc="04150005" w:tentative="1">
+      <w:start w:val="1"/>
+      <w:numFmt w:val="bullet"/>
+      <w:lvlText w:val=""/>
+      <w:lvlJc w:val="left"/>
+      <w:pPr>
+        <w:ind w:left="7200" w:hanging="360"/>
+      </w:pPr>
+      <w:rPr>
+        <w:rFonts w:ascii="Wingdings" w:hAnsi="Wingdings" w:hint="default"/>
+      </w:rPr>
+    </w:lvl>
+  </w:abstractNum>
+  <w:abstractNum w:abstractNumId="11">
     <w:nsid w:val="57AF1F80"/>
     <w:multiLevelType w:val="hybridMultilevel"/>
     <w:tmpl w:val="700E4034"/>
@@ -5583,14 +7225,600 @@
       </w:rPr>
     </w:lvl>
   </w:abstractNum>
+  <w:abstractNum w:abstractNumId="12">
+    <w:nsid w:val="5F6D270C"/>
+    <w:multiLevelType w:val="hybridMultilevel"/>
+    <w:tmpl w:val="40EAC71E"/>
+    <w:lvl w:ilvl="0" w:tplc="16C4DB3A">
+      <w:start w:val="1"/>
+      <w:numFmt w:val="bullet"/>
+      <w:lvlText w:val=""/>
+      <w:lvlJc w:val="left"/>
+      <w:pPr>
+        <w:ind w:left="1440" w:hanging="360"/>
+      </w:pPr>
+      <w:rPr>
+        <w:rFonts w:ascii="Wingdings" w:hAnsi="Wingdings" w:hint="default"/>
+      </w:rPr>
+    </w:lvl>
+    <w:lvl w:ilvl="1" w:tplc="04150003" w:tentative="1">
+      <w:start w:val="1"/>
+      <w:numFmt w:val="bullet"/>
+      <w:lvlText w:val="o"/>
+      <w:lvlJc w:val="left"/>
+      <w:pPr>
+        <w:ind w:left="2160" w:hanging="360"/>
+      </w:pPr>
+      <w:rPr>
+        <w:rFonts w:ascii="Courier New" w:hAnsi="Courier New" w:cs="Courier New" w:hint="default"/>
+      </w:rPr>
+    </w:lvl>
+    <w:lvl w:ilvl="2" w:tplc="04150005" w:tentative="1">
+      <w:start w:val="1"/>
+      <w:numFmt w:val="bullet"/>
+      <w:lvlText w:val=""/>
+      <w:lvlJc w:val="left"/>
+      <w:pPr>
+        <w:ind w:left="2880" w:hanging="360"/>
+      </w:pPr>
+      <w:rPr>
+        <w:rFonts w:ascii="Wingdings" w:hAnsi="Wingdings" w:hint="default"/>
+      </w:rPr>
+    </w:lvl>
+    <w:lvl w:ilvl="3" w:tplc="04150001" w:tentative="1">
+      <w:start w:val="1"/>
+      <w:numFmt w:val="bullet"/>
+      <w:lvlText w:val=""/>
+      <w:lvlJc w:val="left"/>
+      <w:pPr>
+        <w:ind w:left="3600" w:hanging="360"/>
+      </w:pPr>
+      <w:rPr>
+        <w:rFonts w:ascii="Symbol" w:hAnsi="Symbol" w:hint="default"/>
+      </w:rPr>
+    </w:lvl>
+    <w:lvl w:ilvl="4" w:tplc="04150003" w:tentative="1">
+      <w:start w:val="1"/>
+      <w:numFmt w:val="bullet"/>
+      <w:lvlText w:val="o"/>
+      <w:lvlJc w:val="left"/>
+      <w:pPr>
+        <w:ind w:left="4320" w:hanging="360"/>
+      </w:pPr>
+      <w:rPr>
+        <w:rFonts w:ascii="Courier New" w:hAnsi="Courier New" w:cs="Courier New" w:hint="default"/>
+      </w:rPr>
+    </w:lvl>
+    <w:lvl w:ilvl="5" w:tplc="04150005" w:tentative="1">
+      <w:start w:val="1"/>
+      <w:numFmt w:val="bullet"/>
+      <w:lvlText w:val=""/>
+      <w:lvlJc w:val="left"/>
+      <w:pPr>
+        <w:ind w:left="5040" w:hanging="360"/>
+      </w:pPr>
+      <w:rPr>
+        <w:rFonts w:ascii="Wingdings" w:hAnsi="Wingdings" w:hint="default"/>
+      </w:rPr>
+    </w:lvl>
+    <w:lvl w:ilvl="6" w:tplc="04150001" w:tentative="1">
+      <w:start w:val="1"/>
+      <w:numFmt w:val="bullet"/>
+      <w:lvlText w:val=""/>
+      <w:lvlJc w:val="left"/>
+      <w:pPr>
+        <w:ind w:left="5760" w:hanging="360"/>
+      </w:pPr>
+      <w:rPr>
+        <w:rFonts w:ascii="Symbol" w:hAnsi="Symbol" w:hint="default"/>
+      </w:rPr>
+    </w:lvl>
+    <w:lvl w:ilvl="7" w:tplc="04150003" w:tentative="1">
+      <w:start w:val="1"/>
+      <w:numFmt w:val="bullet"/>
+      <w:lvlText w:val="o"/>
+      <w:lvlJc w:val="left"/>
+      <w:pPr>
+        <w:ind w:left="6480" w:hanging="360"/>
+      </w:pPr>
+      <w:rPr>
+        <w:rFonts w:ascii="Courier New" w:hAnsi="Courier New" w:cs="Courier New" w:hint="default"/>
+      </w:rPr>
+    </w:lvl>
+    <w:lvl w:ilvl="8" w:tplc="04150005" w:tentative="1">
+      <w:start w:val="1"/>
+      <w:numFmt w:val="bullet"/>
+      <w:lvlText w:val=""/>
+      <w:lvlJc w:val="left"/>
+      <w:pPr>
+        <w:ind w:left="7200" w:hanging="360"/>
+      </w:pPr>
+      <w:rPr>
+        <w:rFonts w:ascii="Wingdings" w:hAnsi="Wingdings" w:hint="default"/>
+      </w:rPr>
+    </w:lvl>
+  </w:abstractNum>
+  <w:abstractNum w:abstractNumId="13">
+    <w:nsid w:val="776E10C2"/>
+    <w:multiLevelType w:val="hybridMultilevel"/>
+    <w:tmpl w:val="27347F08"/>
+    <w:lvl w:ilvl="0" w:tplc="16C4DB3A">
+      <w:start w:val="1"/>
+      <w:numFmt w:val="bullet"/>
+      <w:lvlText w:val=""/>
+      <w:lvlJc w:val="left"/>
+      <w:pPr>
+        <w:ind w:left="1440" w:hanging="360"/>
+      </w:pPr>
+      <w:rPr>
+        <w:rFonts w:ascii="Wingdings" w:hAnsi="Wingdings" w:hint="default"/>
+      </w:rPr>
+    </w:lvl>
+    <w:lvl w:ilvl="1" w:tplc="04150003" w:tentative="1">
+      <w:start w:val="1"/>
+      <w:numFmt w:val="bullet"/>
+      <w:lvlText w:val="o"/>
+      <w:lvlJc w:val="left"/>
+      <w:pPr>
+        <w:ind w:left="2160" w:hanging="360"/>
+      </w:pPr>
+      <w:rPr>
+        <w:rFonts w:ascii="Courier New" w:hAnsi="Courier New" w:cs="Courier New" w:hint="default"/>
+      </w:rPr>
+    </w:lvl>
+    <w:lvl w:ilvl="2" w:tplc="04150005" w:tentative="1">
+      <w:start w:val="1"/>
+      <w:numFmt w:val="bullet"/>
+      <w:lvlText w:val=""/>
+      <w:lvlJc w:val="left"/>
+      <w:pPr>
+        <w:ind w:left="2880" w:hanging="360"/>
+      </w:pPr>
+      <w:rPr>
+        <w:rFonts w:ascii="Wingdings" w:hAnsi="Wingdings" w:hint="default"/>
+      </w:rPr>
+    </w:lvl>
+    <w:lvl w:ilvl="3" w:tplc="04150001" w:tentative="1">
+      <w:start w:val="1"/>
+      <w:numFmt w:val="bullet"/>
+      <w:lvlText w:val=""/>
+      <w:lvlJc w:val="left"/>
+      <w:pPr>
+        <w:ind w:left="3600" w:hanging="360"/>
+      </w:pPr>
+      <w:rPr>
+        <w:rFonts w:ascii="Symbol" w:hAnsi="Symbol" w:hint="default"/>
+      </w:rPr>
+    </w:lvl>
+    <w:lvl w:ilvl="4" w:tplc="04150003" w:tentative="1">
+      <w:start w:val="1"/>
+      <w:numFmt w:val="bullet"/>
+      <w:lvlText w:val="o"/>
+      <w:lvlJc w:val="left"/>
+      <w:pPr>
+        <w:ind w:left="4320" w:hanging="360"/>
+      </w:pPr>
+      <w:rPr>
+        <w:rFonts w:ascii="Courier New" w:hAnsi="Courier New" w:cs="Courier New" w:hint="default"/>
+      </w:rPr>
+    </w:lvl>
+    <w:lvl w:ilvl="5" w:tplc="04150005" w:tentative="1">
+      <w:start w:val="1"/>
+      <w:numFmt w:val="bullet"/>
+      <w:lvlText w:val=""/>
+      <w:lvlJc w:val="left"/>
+      <w:pPr>
+        <w:ind w:left="5040" w:hanging="360"/>
+      </w:pPr>
+      <w:rPr>
+        <w:rFonts w:ascii="Wingdings" w:hAnsi="Wingdings" w:hint="default"/>
+      </w:rPr>
+    </w:lvl>
+    <w:lvl w:ilvl="6" w:tplc="04150001" w:tentative="1">
+      <w:start w:val="1"/>
+      <w:numFmt w:val="bullet"/>
+      <w:lvlText w:val=""/>
+      <w:lvlJc w:val="left"/>
+      <w:pPr>
+        <w:ind w:left="5760" w:hanging="360"/>
+      </w:pPr>
+      <w:rPr>
+        <w:rFonts w:ascii="Symbol" w:hAnsi="Symbol" w:hint="default"/>
+      </w:rPr>
+    </w:lvl>
+    <w:lvl w:ilvl="7" w:tplc="04150003" w:tentative="1">
+      <w:start w:val="1"/>
+      <w:numFmt w:val="bullet"/>
+      <w:lvlText w:val="o"/>
+      <w:lvlJc w:val="left"/>
+      <w:pPr>
+        <w:ind w:left="6480" w:hanging="360"/>
+      </w:pPr>
+      <w:rPr>
+        <w:rFonts w:ascii="Courier New" w:hAnsi="Courier New" w:cs="Courier New" w:hint="default"/>
+      </w:rPr>
+    </w:lvl>
+    <w:lvl w:ilvl="8" w:tplc="04150005" w:tentative="1">
+      <w:start w:val="1"/>
+      <w:numFmt w:val="bullet"/>
+      <w:lvlText w:val=""/>
+      <w:lvlJc w:val="left"/>
+      <w:pPr>
+        <w:ind w:left="7200" w:hanging="360"/>
+      </w:pPr>
+      <w:rPr>
+        <w:rFonts w:ascii="Wingdings" w:hAnsi="Wingdings" w:hint="default"/>
+      </w:rPr>
+    </w:lvl>
+  </w:abstractNum>
+  <w:abstractNum w:abstractNumId="14">
+    <w:nsid w:val="78104349"/>
+    <w:multiLevelType w:val="hybridMultilevel"/>
+    <w:tmpl w:val="2F821D68"/>
+    <w:lvl w:ilvl="0" w:tplc="04150005">
+      <w:start w:val="1"/>
+      <w:numFmt w:val="bullet"/>
+      <w:lvlText w:val=""/>
+      <w:lvlJc w:val="left"/>
+      <w:pPr>
+        <w:ind w:left="1440" w:hanging="360"/>
+      </w:pPr>
+      <w:rPr>
+        <w:rFonts w:ascii="Wingdings" w:hAnsi="Wingdings" w:hint="default"/>
+      </w:rPr>
+    </w:lvl>
+    <w:lvl w:ilvl="1" w:tplc="04150003" w:tentative="1">
+      <w:start w:val="1"/>
+      <w:numFmt w:val="bullet"/>
+      <w:lvlText w:val="o"/>
+      <w:lvlJc w:val="left"/>
+      <w:pPr>
+        <w:ind w:left="2160" w:hanging="360"/>
+      </w:pPr>
+      <w:rPr>
+        <w:rFonts w:ascii="Courier New" w:hAnsi="Courier New" w:cs="Courier New" w:hint="default"/>
+      </w:rPr>
+    </w:lvl>
+    <w:lvl w:ilvl="2" w:tplc="04150005" w:tentative="1">
+      <w:start w:val="1"/>
+      <w:numFmt w:val="bullet"/>
+      <w:lvlText w:val=""/>
+      <w:lvlJc w:val="left"/>
+      <w:pPr>
+        <w:ind w:left="2880" w:hanging="360"/>
+      </w:pPr>
+      <w:rPr>
+        <w:rFonts w:ascii="Wingdings" w:hAnsi="Wingdings" w:hint="default"/>
+      </w:rPr>
+    </w:lvl>
+    <w:lvl w:ilvl="3" w:tplc="04150001" w:tentative="1">
+      <w:start w:val="1"/>
+      <w:numFmt w:val="bullet"/>
+      <w:lvlText w:val=""/>
+      <w:lvlJc w:val="left"/>
+      <w:pPr>
+        <w:ind w:left="3600" w:hanging="360"/>
+      </w:pPr>
+      <w:rPr>
+        <w:rFonts w:ascii="Symbol" w:hAnsi="Symbol" w:hint="default"/>
+      </w:rPr>
+    </w:lvl>
+    <w:lvl w:ilvl="4" w:tplc="04150003" w:tentative="1">
+      <w:start w:val="1"/>
+      <w:numFmt w:val="bullet"/>
+      <w:lvlText w:val="o"/>
+      <w:lvlJc w:val="left"/>
+      <w:pPr>
+        <w:ind w:left="4320" w:hanging="360"/>
+      </w:pPr>
+      <w:rPr>
+        <w:rFonts w:ascii="Courier New" w:hAnsi="Courier New" w:cs="Courier New" w:hint="default"/>
+      </w:rPr>
+    </w:lvl>
+    <w:lvl w:ilvl="5" w:tplc="04150005" w:tentative="1">
+      <w:start w:val="1"/>
+      <w:numFmt w:val="bullet"/>
+      <w:lvlText w:val=""/>
+      <w:lvlJc w:val="left"/>
+      <w:pPr>
+        <w:ind w:left="5040" w:hanging="360"/>
+      </w:pPr>
+      <w:rPr>
+        <w:rFonts w:ascii="Wingdings" w:hAnsi="Wingdings" w:hint="default"/>
+      </w:rPr>
+    </w:lvl>
+    <w:lvl w:ilvl="6" w:tplc="04150001" w:tentative="1">
+      <w:start w:val="1"/>
+      <w:numFmt w:val="bullet"/>
+      <w:lvlText w:val=""/>
+      <w:lvlJc w:val="left"/>
+      <w:pPr>
+        <w:ind w:left="5760" w:hanging="360"/>
+      </w:pPr>
+      <w:rPr>
+        <w:rFonts w:ascii="Symbol" w:hAnsi="Symbol" w:hint="default"/>
+      </w:rPr>
+    </w:lvl>
+    <w:lvl w:ilvl="7" w:tplc="04150003" w:tentative="1">
+      <w:start w:val="1"/>
+      <w:numFmt w:val="bullet"/>
+      <w:lvlText w:val="o"/>
+      <w:lvlJc w:val="left"/>
+      <w:pPr>
+        <w:ind w:left="6480" w:hanging="360"/>
+      </w:pPr>
+      <w:rPr>
+        <w:rFonts w:ascii="Courier New" w:hAnsi="Courier New" w:cs="Courier New" w:hint="default"/>
+      </w:rPr>
+    </w:lvl>
+    <w:lvl w:ilvl="8" w:tplc="04150005" w:tentative="1">
+      <w:start w:val="1"/>
+      <w:numFmt w:val="bullet"/>
+      <w:lvlText w:val=""/>
+      <w:lvlJc w:val="left"/>
+      <w:pPr>
+        <w:ind w:left="7200" w:hanging="360"/>
+      </w:pPr>
+      <w:rPr>
+        <w:rFonts w:ascii="Wingdings" w:hAnsi="Wingdings" w:hint="default"/>
+      </w:rPr>
+    </w:lvl>
+  </w:abstractNum>
+  <w:abstractNum w:abstractNumId="15">
+    <w:nsid w:val="78757619"/>
+    <w:multiLevelType w:val="hybridMultilevel"/>
+    <w:tmpl w:val="C2A83E66"/>
+    <w:lvl w:ilvl="0" w:tplc="0415000F">
+      <w:start w:val="1"/>
+      <w:numFmt w:val="decimal"/>
+      <w:lvlText w:val="%1."/>
+      <w:lvlJc w:val="left"/>
+      <w:pPr>
+        <w:ind w:left="786" w:hanging="360"/>
+      </w:pPr>
+      <w:rPr>
+        <w:rFonts w:hint="default"/>
+      </w:rPr>
+    </w:lvl>
+    <w:lvl w:ilvl="1" w:tplc="16C4DB3A">
+      <w:start w:val="1"/>
+      <w:numFmt w:val="bullet"/>
+      <w:lvlText w:val=""/>
+      <w:lvlJc w:val="left"/>
+      <w:pPr>
+        <w:ind w:left="1440" w:hanging="360"/>
+      </w:pPr>
+      <w:rPr>
+        <w:rFonts w:ascii="Wingdings" w:hAnsi="Wingdings" w:hint="default"/>
+      </w:rPr>
+    </w:lvl>
+    <w:lvl w:ilvl="2" w:tplc="0415001B" w:tentative="1">
+      <w:start w:val="1"/>
+      <w:numFmt w:val="lowerRoman"/>
+      <w:lvlText w:val="%3."/>
+      <w:lvlJc w:val="right"/>
+      <w:pPr>
+        <w:ind w:left="2160" w:hanging="180"/>
+      </w:pPr>
+    </w:lvl>
+    <w:lvl w:ilvl="3" w:tplc="0415000F" w:tentative="1">
+      <w:start w:val="1"/>
+      <w:numFmt w:val="decimal"/>
+      <w:lvlText w:val="%4."/>
+      <w:lvlJc w:val="left"/>
+      <w:pPr>
+        <w:ind w:left="2880" w:hanging="360"/>
+      </w:pPr>
+    </w:lvl>
+    <w:lvl w:ilvl="4" w:tplc="04150019" w:tentative="1">
+      <w:start w:val="1"/>
+      <w:numFmt w:val="lowerLetter"/>
+      <w:lvlText w:val="%5."/>
+      <w:lvlJc w:val="left"/>
+      <w:pPr>
+        <w:ind w:left="3600" w:hanging="360"/>
+      </w:pPr>
+    </w:lvl>
+    <w:lvl w:ilvl="5" w:tplc="0415001B" w:tentative="1">
+      <w:start w:val="1"/>
+      <w:numFmt w:val="lowerRoman"/>
+      <w:lvlText w:val="%6."/>
+      <w:lvlJc w:val="right"/>
+      <w:pPr>
+        <w:ind w:left="4320" w:hanging="180"/>
+      </w:pPr>
+    </w:lvl>
+    <w:lvl w:ilvl="6" w:tplc="0415000F" w:tentative="1">
+      <w:start w:val="1"/>
+      <w:numFmt w:val="decimal"/>
+      <w:lvlText w:val="%7."/>
+      <w:lvlJc w:val="left"/>
+      <w:pPr>
+        <w:ind w:left="5040" w:hanging="360"/>
+      </w:pPr>
+    </w:lvl>
+    <w:lvl w:ilvl="7" w:tplc="04150019" w:tentative="1">
+      <w:start w:val="1"/>
+      <w:numFmt w:val="lowerLetter"/>
+      <w:lvlText w:val="%8."/>
+      <w:lvlJc w:val="left"/>
+      <w:pPr>
+        <w:ind w:left="5760" w:hanging="360"/>
+      </w:pPr>
+    </w:lvl>
+    <w:lvl w:ilvl="8" w:tplc="0415001B" w:tentative="1">
+      <w:start w:val="1"/>
+      <w:numFmt w:val="lowerRoman"/>
+      <w:lvlText w:val="%9."/>
+      <w:lvlJc w:val="right"/>
+      <w:pPr>
+        <w:ind w:left="6480" w:hanging="180"/>
+      </w:pPr>
+    </w:lvl>
+  </w:abstractNum>
+  <w:abstractNum w:abstractNumId="16">
+    <w:nsid w:val="7D1C6398"/>
+    <w:multiLevelType w:val="hybridMultilevel"/>
+    <w:tmpl w:val="1E58690C"/>
+    <w:lvl w:ilvl="0" w:tplc="04150005">
+      <w:start w:val="1"/>
+      <w:numFmt w:val="bullet"/>
+      <w:lvlText w:val=""/>
+      <w:lvlJc w:val="left"/>
+      <w:pPr>
+        <w:ind w:left="1440" w:hanging="360"/>
+      </w:pPr>
+      <w:rPr>
+        <w:rFonts w:ascii="Wingdings" w:hAnsi="Wingdings" w:hint="default"/>
+      </w:rPr>
+    </w:lvl>
+    <w:lvl w:ilvl="1" w:tplc="04150003" w:tentative="1">
+      <w:start w:val="1"/>
+      <w:numFmt w:val="bullet"/>
+      <w:lvlText w:val="o"/>
+      <w:lvlJc w:val="left"/>
+      <w:pPr>
+        <w:ind w:left="2160" w:hanging="360"/>
+      </w:pPr>
+      <w:rPr>
+        <w:rFonts w:ascii="Courier New" w:hAnsi="Courier New" w:cs="Courier New" w:hint="default"/>
+      </w:rPr>
+    </w:lvl>
+    <w:lvl w:ilvl="2" w:tplc="04150005" w:tentative="1">
+      <w:start w:val="1"/>
+      <w:numFmt w:val="bullet"/>
+      <w:lvlText w:val=""/>
+      <w:lvlJc w:val="left"/>
+      <w:pPr>
+        <w:ind w:left="2880" w:hanging="360"/>
+      </w:pPr>
+      <w:rPr>
+        <w:rFonts w:ascii="Wingdings" w:hAnsi="Wingdings" w:hint="default"/>
+      </w:rPr>
+    </w:lvl>
+    <w:lvl w:ilvl="3" w:tplc="04150001" w:tentative="1">
+      <w:start w:val="1"/>
+      <w:numFmt w:val="bullet"/>
+      <w:lvlText w:val=""/>
+      <w:lvlJc w:val="left"/>
+      <w:pPr>
+        <w:ind w:left="3600" w:hanging="360"/>
+      </w:pPr>
+      <w:rPr>
+        <w:rFonts w:ascii="Symbol" w:hAnsi="Symbol" w:hint="default"/>
+      </w:rPr>
+    </w:lvl>
+    <w:lvl w:ilvl="4" w:tplc="04150003" w:tentative="1">
+      <w:start w:val="1"/>
+      <w:numFmt w:val="bullet"/>
+      <w:lvlText w:val="o"/>
+      <w:lvlJc w:val="left"/>
+      <w:pPr>
+        <w:ind w:left="4320" w:hanging="360"/>
+      </w:pPr>
+      <w:rPr>
+        <w:rFonts w:ascii="Courier New" w:hAnsi="Courier New" w:cs="Courier New" w:hint="default"/>
+      </w:rPr>
+    </w:lvl>
+    <w:lvl w:ilvl="5" w:tplc="04150005" w:tentative="1">
+      <w:start w:val="1"/>
+      <w:numFmt w:val="bullet"/>
+      <w:lvlText w:val=""/>
+      <w:lvlJc w:val="left"/>
+      <w:pPr>
+        <w:ind w:left="5040" w:hanging="360"/>
+      </w:pPr>
+      <w:rPr>
+        <w:rFonts w:ascii="Wingdings" w:hAnsi="Wingdings" w:hint="default"/>
+      </w:rPr>
+    </w:lvl>
+    <w:lvl w:ilvl="6" w:tplc="04150001" w:tentative="1">
+      <w:start w:val="1"/>
+      <w:numFmt w:val="bullet"/>
+      <w:lvlText w:val=""/>
+      <w:lvlJc w:val="left"/>
+      <w:pPr>
+        <w:ind w:left="5760" w:hanging="360"/>
+      </w:pPr>
+      <w:rPr>
+        <w:rFonts w:ascii="Symbol" w:hAnsi="Symbol" w:hint="default"/>
+      </w:rPr>
+    </w:lvl>
+    <w:lvl w:ilvl="7" w:tplc="04150003" w:tentative="1">
+      <w:start w:val="1"/>
+      <w:numFmt w:val="bullet"/>
+      <w:lvlText w:val="o"/>
+      <w:lvlJc w:val="left"/>
+      <w:pPr>
+        <w:ind w:left="6480" w:hanging="360"/>
+      </w:pPr>
+      <w:rPr>
+        <w:rFonts w:ascii="Courier New" w:hAnsi="Courier New" w:cs="Courier New" w:hint="default"/>
+      </w:rPr>
+    </w:lvl>
+    <w:lvl w:ilvl="8" w:tplc="04150005" w:tentative="1">
+      <w:start w:val="1"/>
+      <w:numFmt w:val="bullet"/>
+      <w:lvlText w:val=""/>
+      <w:lvlJc w:val="left"/>
+      <w:pPr>
+        <w:ind w:left="7200" w:hanging="360"/>
+      </w:pPr>
+      <w:rPr>
+        <w:rFonts w:ascii="Wingdings" w:hAnsi="Wingdings" w:hint="default"/>
+      </w:rPr>
+    </w:lvl>
+  </w:abstractNum>
   <w:num w:numId="1">
+    <w:abstractNumId w:val="6"/>
+  </w:num>
+  <w:num w:numId="2">
+    <w:abstractNumId w:val="11"/>
+  </w:num>
+  <w:num w:numId="3">
+    <w:abstractNumId w:val="9"/>
+  </w:num>
+  <w:num w:numId="4">
+    <w:abstractNumId w:val="1"/>
+  </w:num>
+  <w:num w:numId="5">
+    <w:abstractNumId w:val="10"/>
+  </w:num>
+  <w:num w:numId="6">
+    <w:abstractNumId w:val="12"/>
+  </w:num>
+  <w:num w:numId="7">
+    <w:abstractNumId w:val="14"/>
+  </w:num>
+  <w:num w:numId="8">
+    <w:abstractNumId w:val="5"/>
+  </w:num>
+  <w:num w:numId="9">
+    <w:abstractNumId w:val="16"/>
+  </w:num>
+  <w:num w:numId="10">
+    <w:abstractNumId w:val="13"/>
+  </w:num>
+  <w:num w:numId="11">
+    <w:abstractNumId w:val="2"/>
+  </w:num>
+  <w:num w:numId="12">
+    <w:abstractNumId w:val="15"/>
+  </w:num>
+  <w:num w:numId="13">
     <w:abstractNumId w:val="0"/>
   </w:num>
-  <w:num w:numId="2">
-    <w:abstractNumId w:val="2"/>
+  <w:num w:numId="14">
+    <w:abstractNumId w:val="4"/>
   </w:num>
-  <w:num w:numId="3">
-    <w:abstractNumId w:val="1"/>
+  <w:num w:numId="15">
+    <w:abstractNumId w:val="3"/>
+  </w:num>
+  <w:num w:numId="16">
+    <w:abstractNumId w:val="8"/>
+  </w:num>
+  <w:num w:numId="17">
+    <w:abstractNumId w:val="7"/>
   </w:num>
 </w:numbering>
 </file>
@@ -5793,6 +8021,15 @@
       <w:contextualSpacing/>
     </w:pPr>
   </w:style>
+  <w:style w:type="paragraph" w:styleId="Bezodstpw">
+    <w:name w:val="No Spacing"/>
+    <w:uiPriority w:val="1"/>
+    <w:qFormat/>
+    <w:rsid w:val="003203BF"/>
+    <w:pPr>
+      <w:spacing w:after="0" w:line="240" w:lineRule="auto"/>
+    </w:pPr>
+  </w:style>
 </w:styles>
 </file>
 
@@ -5992,6 +8229,15 @@
     <w:pPr>
       <w:ind w:left="720"/>
       <w:contextualSpacing/>
+    </w:pPr>
+  </w:style>
+  <w:style w:type="paragraph" w:styleId="Bezodstpw">
+    <w:name w:val="No Spacing"/>
+    <w:uiPriority w:val="1"/>
+    <w:qFormat/>
+    <w:rsid w:val="003203BF"/>
+    <w:pPr>
+      <w:spacing w:after="0" w:line="240" w:lineRule="auto"/>
     </w:pPr>
   </w:style>
 </w:styles>

--- a/pytania-all.docx
+++ b/pytania-all.docx
@@ -1,10 +1,10 @@
 
 <file path=word/document.xml><?xml version="1.0" encoding="utf-8"?>
-<w:document xmlns:wpc="http://schemas.microsoft.com/office/word/2010/wordprocessingCanvas" xmlns:mc="http://schemas.openxmlformats.org/markup-compatibility/2006" xmlns:o="urn:schemas-microsoft-com:office:office" xmlns:r="http://schemas.openxmlformats.org/officeDocument/2006/relationships" xmlns:m="http://schemas.openxmlformats.org/officeDocument/2006/math" xmlns:v="urn:schemas-microsoft-com:vml" xmlns:wp14="http://schemas.microsoft.com/office/word/2010/wordprocessingDrawing" xmlns:wp="http://schemas.openxmlformats.org/drawingml/2006/wordprocessingDrawing" xmlns:w10="urn:schemas-microsoft-com:office:word" xmlns:w="http://schemas.openxmlformats.org/wordprocessingml/2006/main" xmlns:w14="http://schemas.microsoft.com/office/word/2010/wordml" xmlns:wpg="http://schemas.microsoft.com/office/word/2010/wordprocessingGroup" xmlns:wpi="http://schemas.microsoft.com/office/word/2010/wordprocessingInk" xmlns:wne="http://schemas.microsoft.com/office/word/2006/wordml" xmlns:wps="http://schemas.microsoft.com/office/word/2010/wordprocessingShape" mc:Ignorable="w14 wp14">
+<w:document xmlns:ve="http://schemas.openxmlformats.org/markup-compatibility/2006" xmlns:o="urn:schemas-microsoft-com:office:office" xmlns:r="http://schemas.openxmlformats.org/officeDocument/2006/relationships" xmlns:m="http://schemas.openxmlformats.org/officeDocument/2006/math" xmlns:v="urn:schemas-microsoft-com:vml" xmlns:wp="http://schemas.openxmlformats.org/drawingml/2006/wordprocessingDrawing" xmlns:w10="urn:schemas-microsoft-com:office:word" xmlns:w="http://schemas.openxmlformats.org/wordprocessingml/2006/main" xmlns:wne="http://schemas.microsoft.com/office/word/2006/wordml">
   <w:body>
     <w:p>
       <w:pPr>
-        <w:pStyle w:val="Akapitzlist"/>
+        <w:pStyle w:val="ListParagraph"/>
         <w:numPr>
           <w:ilvl w:val="0"/>
           <w:numId w:val="1"/>
@@ -22,42 +22,26 @@
     </w:p>
     <w:p>
       <w:pPr>
-        <w:pStyle w:val="Akapitzlist"/>
+        <w:pStyle w:val="ListParagraph"/>
       </w:pPr>
       <w:r>
         <w:t>Zdarzenie to rozszerzenie pojęcia sygnału. Jest to mechanizm do powiadamiania procesów przez system operacyjny o zdarzeniach np. błędach (nienormalnych zdarzeniach które wydarzyły si</w:t>
       </w:r>
       <w:r>
-        <w:t xml:space="preserve">ę podczas wykonywania procesu). W takiej sytuacji system operacyjny dostarcza sygnał, który przekazuje informację o tym, co się zdarzyło i sygnalizuje potrzebę jego obsłużenia. Pomysł zdarzenia jest taki, ze powiadomienie o nim, nie jest jedyną </w:t>
-      </w:r>
-      <w:proofErr w:type="spellStart"/>
-      <w:r>
-        <w:t>możliwoscią</w:t>
-      </w:r>
-      <w:proofErr w:type="spellEnd"/>
-      <w:r>
-        <w:t>. W przypadku nienormalnej sytuacji proces1 mógłby zrobić coś więcej niż tylko powiadomić o tym proces2. Lub np. jeśli dopuścimy wielowątkowość procesów, możemy odpalić nowy wątek i przekazać mu obsługę tego zdarzenia.</w:t>
-      </w:r>
-    </w:p>
-    <w:p>
-      <w:pPr>
-        <w:pStyle w:val="Akapitzlist"/>
-      </w:pPr>
-      <w:r>
-        <w:t xml:space="preserve">Mechanizm zdarzeń tj. </w:t>
-      </w:r>
-      <w:proofErr w:type="spellStart"/>
-      <w:r>
-        <w:t>supersygnałów</w:t>
-      </w:r>
-      <w:proofErr w:type="spellEnd"/>
-      <w:r>
-        <w:t>, których obsługa może być złożona. Może polegać na dostarczeniu tradycyjnego sygnału, ale także odpaleniu wątku w procesie. Mamy 3 rodzaje sytuacji:</w:t>
-      </w:r>
-    </w:p>
-    <w:p>
-      <w:pPr>
-        <w:pStyle w:val="Akapitzlist"/>
+        <w:t>ę podczas wykonywania procesu). W takiej sytuacji system operacyjny dostarcza sygnał, który przekazuje informację o tym, co się zdarzyło i sygnalizuje potrzebę jego obsłużenia. Pomysł zdarzenia jest taki, ze powiadomienie o nim, nie jest jedyną możliwoscią. W przypadku nienormalnej sytuacji proces1 mógłby zrobić coś więcej niż tylko powiadomić o tym proces2. Lub np. jeśli dopuścimy wielowątkowość procesów, możemy odpalić nowy wątek i przekazać mu obsługę tego zdarzenia.</w:t>
+      </w:r>
+    </w:p>
+    <w:p>
+      <w:pPr>
+        <w:pStyle w:val="ListParagraph"/>
+      </w:pPr>
+      <w:r>
+        <w:t>Mechanizm zdarzeń tj. supersygnałów, których obsługa może być złożona. Może polegać na dostarczeniu tradycyjnego sygnału, ale także odpaleniu wątku w procesie. Mamy 3 rodzaje sytuacji:</w:t>
+      </w:r>
+    </w:p>
+    <w:p>
+      <w:pPr>
+        <w:pStyle w:val="ListParagraph"/>
       </w:pPr>
       <w:r>
         <w:t>- nic nie zrobimy</w:t>
@@ -65,7 +49,7 @@
     </w:p>
     <w:p>
       <w:pPr>
-        <w:pStyle w:val="Akapitzlist"/>
+        <w:pStyle w:val="ListParagraph"/>
       </w:pPr>
       <w:r>
         <w:t>- wyślemy sygnał</w:t>
@@ -73,7 +57,7 @@
     </w:p>
     <w:p>
       <w:pPr>
-        <w:pStyle w:val="Akapitzlist"/>
+        <w:pStyle w:val="ListParagraph"/>
       </w:pPr>
       <w:r>
         <w:t xml:space="preserve">- przekażemy obsługę zdarzenia do nowego wątku. </w:t>
@@ -81,23 +65,15 @@
     </w:p>
     <w:p>
       <w:pPr>
-        <w:pStyle w:val="Akapitzlist"/>
-      </w:pPr>
-      <w:r>
-        <w:t xml:space="preserve">Zdarzenie opisuje struktura </w:t>
-      </w:r>
-      <w:proofErr w:type="spellStart"/>
-      <w:r>
-        <w:t>sigevent</w:t>
-      </w:r>
-      <w:proofErr w:type="spellEnd"/>
-      <w:r>
-        <w:t xml:space="preserve"> (wykład 8)</w:t>
-      </w:r>
-    </w:p>
-    <w:p>
-      <w:pPr>
-        <w:pStyle w:val="Akapitzlist"/>
+        <w:pStyle w:val="ListParagraph"/>
+      </w:pPr>
+      <w:r>
+        <w:t>Zdarzenie opisuje struktura sigevent (wykład 8)</w:t>
+      </w:r>
+    </w:p>
+    <w:p>
+      <w:pPr>
+        <w:pStyle w:val="ListParagraph"/>
       </w:pPr>
     </w:p>
     <w:p>
@@ -105,36 +81,12 @@
         <w:ind w:left="851"/>
       </w:pPr>
       <w:r>
-        <w:t>Zdarzenie jest to rozszerzenie pojęcia sygnału (</w:t>
-      </w:r>
-      <w:proofErr w:type="spellStart"/>
-      <w:r>
-        <w:t>supersygnał</w:t>
-      </w:r>
-      <w:proofErr w:type="spellEnd"/>
-      <w:r>
-        <w:t xml:space="preserve">). Mechanizm do powiadamiania procesów przez </w:t>
-      </w:r>
-      <w:proofErr w:type="spellStart"/>
-      <w:r>
-        <w:t>sytem</w:t>
-      </w:r>
-      <w:proofErr w:type="spellEnd"/>
-      <w:r>
-        <w:t xml:space="preserve"> operacyjny o zdarzeniach np. błędach. System operacyjny dostarcza sygnał (informację o tym co się zdarzyło). Trzy reakcje na zdarzenia 1. Nic nie robimy 2. Wysyłamy sygnał 3. odpalenie wątku </w:t>
-      </w:r>
-      <w:proofErr w:type="spellStart"/>
-      <w:r>
-        <w:t>obslugującego</w:t>
-      </w:r>
-      <w:proofErr w:type="spellEnd"/>
-      <w:r>
-        <w:t xml:space="preserve"> zdarzenie.</w:t>
-      </w:r>
-    </w:p>
-    <w:p>
-      <w:pPr>
-        <w:pStyle w:val="Akapitzlist"/>
+        <w:t>Zdarzenie jest to rozszerzenie pojęcia sygnału (supersygnał). Mechanizm do powiadamiania procesów przez sytem operacyjny o zdarzeniach np. błędach. System operacyjny dostarcza sygnał (informację o tym co się zdarzyło). Trzy reakcje na zdarzenia 1. Nic nie robimy 2. Wysyłamy sygnał 3. odpalenie wątku obslugującego zdarzenie.</w:t>
+      </w:r>
+    </w:p>
+    <w:p>
+      <w:pPr>
+        <w:pStyle w:val="ListParagraph"/>
         <w:numPr>
           <w:ilvl w:val="0"/>
           <w:numId w:val="1"/>
@@ -169,7 +121,7 @@
     </w:p>
     <w:p>
       <w:pPr>
-        <w:pStyle w:val="Akapitzlist"/>
+        <w:pStyle w:val="ListParagraph"/>
         <w:numPr>
           <w:ilvl w:val="0"/>
           <w:numId w:val="1"/>
@@ -199,7 +151,7 @@
     </w:p>
     <w:p>
       <w:pPr>
-        <w:pStyle w:val="Bezodstpw"/>
+        <w:pStyle w:val="NoSpacing"/>
         <w:ind w:left="851"/>
         <w:rPr>
           <w:lang w:val="en-US"/>
@@ -222,7 +174,7 @@
     </w:p>
     <w:p>
       <w:pPr>
-        <w:pStyle w:val="Bezodstpw"/>
+        <w:pStyle w:val="NoSpacing"/>
         <w:ind w:left="851"/>
         <w:rPr>
           <w:lang w:val="en-US"/>
@@ -245,7 +197,7 @@
     </w:p>
     <w:p>
       <w:pPr>
-        <w:pStyle w:val="Bezodstpw"/>
+        <w:pStyle w:val="NoSpacing"/>
         <w:ind w:left="851"/>
         <w:rPr>
           <w:lang w:val="en-US"/>
@@ -268,7 +220,7 @@
     </w:p>
     <w:p>
       <w:pPr>
-        <w:pStyle w:val="Bezodstpw"/>
+        <w:pStyle w:val="NoSpacing"/>
         <w:ind w:left="851"/>
         <w:rPr>
           <w:lang w:val="en-US"/>
@@ -291,7 +243,7 @@
     </w:p>
     <w:p>
       <w:pPr>
-        <w:pStyle w:val="Bezodstpw"/>
+        <w:pStyle w:val="NoSpacing"/>
         <w:ind w:left="851"/>
         <w:rPr>
           <w:lang w:val="en-US"/>
@@ -302,7 +254,14 @@
         <w:rPr>
           <w:lang w:val="en-US"/>
         </w:rPr>
-        <w:t>timer_settime</w:t>
+        <w:t>timer_</w:t>
+      </w:r>
+      <w:proofErr w:type="gramStart"/>
+      <w:r>
+        <w:rPr>
+          <w:lang w:val="en-US"/>
+        </w:rPr>
+        <w:t>settime</w:t>
       </w:r>
       <w:proofErr w:type="spellEnd"/>
       <w:r>
@@ -312,6 +271,7 @@
         <w:t>(</w:t>
       </w:r>
       <w:proofErr w:type="spellStart"/>
+      <w:proofErr w:type="gramEnd"/>
       <w:r>
         <w:rPr>
           <w:lang w:val="en-US"/>
@@ -328,13 +288,14 @@
     </w:p>
     <w:p>
       <w:pPr>
-        <w:pStyle w:val="Bezodstpw"/>
+        <w:pStyle w:val="NoSpacing"/>
         <w:ind w:left="851"/>
         <w:rPr>
           <w:lang w:val="en-US"/>
         </w:rPr>
       </w:pPr>
       <w:proofErr w:type="spellStart"/>
+      <w:proofErr w:type="gramStart"/>
       <w:r>
         <w:rPr>
           <w:lang w:val="en-US"/>
@@ -342,6 +303,7 @@
         <w:t>int</w:t>
       </w:r>
       <w:proofErr w:type="spellEnd"/>
+      <w:proofErr w:type="gramEnd"/>
       <w:r>
         <w:rPr>
           <w:lang w:val="en-US"/>
@@ -351,22 +313,30 @@
     </w:p>
     <w:p>
       <w:pPr>
-        <w:pStyle w:val="Bezodstpw"/>
+        <w:pStyle w:val="NoSpacing"/>
         <w:ind w:left="851"/>
         <w:rPr>
           <w:lang w:val="en-US"/>
         </w:rPr>
       </w:pPr>
-      <w:r>
-        <w:rPr>
-          <w:lang w:val="en-US"/>
-        </w:rPr>
-        <w:t>do {</w:t>
-      </w:r>
-    </w:p>
-    <w:p>
-      <w:pPr>
-        <w:pStyle w:val="Bezodstpw"/>
+      <w:proofErr w:type="gramStart"/>
+      <w:r>
+        <w:rPr>
+          <w:lang w:val="en-US"/>
+        </w:rPr>
+        <w:t>do</w:t>
+      </w:r>
+      <w:proofErr w:type="gramEnd"/>
+      <w:r>
+        <w:rPr>
+          <w:lang w:val="en-US"/>
+        </w:rPr>
+        <w:t xml:space="preserve"> {</w:t>
+      </w:r>
+    </w:p>
+    <w:p>
+      <w:pPr>
+        <w:pStyle w:val="NoSpacing"/>
         <w:ind w:left="851"/>
         <w:rPr>
           <w:lang w:val="en-US"/>
@@ -384,16 +354,24 @@
         </w:rPr>
         <w:t xml:space="preserve">  </w:t>
       </w:r>
-      <w:r>
-        <w:rPr>
-          <w:lang w:val="en-US"/>
-        </w:rPr>
-        <w:t>pause();</w:t>
-      </w:r>
-    </w:p>
-    <w:p>
-      <w:pPr>
-        <w:pStyle w:val="Bezodstpw"/>
+      <w:proofErr w:type="gramStart"/>
+      <w:r>
+        <w:rPr>
+          <w:lang w:val="en-US"/>
+        </w:rPr>
+        <w:t>pause(</w:t>
+      </w:r>
+      <w:proofErr w:type="gramEnd"/>
+      <w:r>
+        <w:rPr>
+          <w:lang w:val="en-US"/>
+        </w:rPr>
+        <w:t>);</w:t>
+      </w:r>
+    </w:p>
+    <w:p>
+      <w:pPr>
+        <w:pStyle w:val="NoSpacing"/>
         <w:ind w:left="851"/>
         <w:rPr>
           <w:lang w:val="en-US"/>
@@ -409,12 +387,26 @@
         <w:rPr>
           <w:lang w:val="en-US"/>
         </w:rPr>
-        <w:t xml:space="preserve"> if(queue == 0)</w:t>
-      </w:r>
-    </w:p>
-    <w:p>
-      <w:pPr>
-        <w:pStyle w:val="Bezodstpw"/>
+        <w:t xml:space="preserve"> </w:t>
+      </w:r>
+      <w:proofErr w:type="gramStart"/>
+      <w:r>
+        <w:rPr>
+          <w:lang w:val="en-US"/>
+        </w:rPr>
+        <w:t>if(</w:t>
+      </w:r>
+      <w:proofErr w:type="gramEnd"/>
+      <w:r>
+        <w:rPr>
+          <w:lang w:val="en-US"/>
+        </w:rPr>
+        <w:t>queue == 0)</w:t>
+      </w:r>
+    </w:p>
+    <w:p>
+      <w:pPr>
+        <w:pStyle w:val="NoSpacing"/>
         <w:ind w:left="851"/>
         <w:rPr>
           <w:lang w:val="en-US"/>
@@ -435,7 +427,7 @@
     </w:p>
     <w:p>
       <w:pPr>
-        <w:pStyle w:val="Bezodstpw"/>
+        <w:pStyle w:val="NoSpacing"/>
         <w:ind w:left="851"/>
         <w:rPr>
           <w:lang w:val="en-US"/>
@@ -454,6 +446,7 @@
         <w:tab/>
       </w:r>
       <w:proofErr w:type="spellStart"/>
+      <w:proofErr w:type="gramStart"/>
       <w:r>
         <w:rPr>
           <w:lang w:val="en-US"/>
@@ -465,12 +458,19 @@
         <w:rPr>
           <w:lang w:val="en-US"/>
         </w:rPr>
-        <w:t>(0);</w:t>
-      </w:r>
-    </w:p>
-    <w:p>
-      <w:pPr>
-        <w:pStyle w:val="Bezodstpw"/>
+        <w:t>(</w:t>
+      </w:r>
+      <w:proofErr w:type="gramEnd"/>
+      <w:r>
+        <w:rPr>
+          <w:lang w:val="en-US"/>
+        </w:rPr>
+        <w:t>0);</w:t>
+      </w:r>
+    </w:p>
+    <w:p>
+      <w:pPr>
+        <w:pStyle w:val="NoSpacing"/>
         <w:ind w:left="851"/>
         <w:rPr>
           <w:lang w:val="en-US"/>
@@ -492,12 +492,26 @@
         <w:rPr>
           <w:lang w:val="en-US"/>
         </w:rPr>
-        <w:t xml:space="preserve"> queue = 1;</w:t>
-      </w:r>
-    </w:p>
-    <w:p>
-      <w:pPr>
-        <w:pStyle w:val="Bezodstpw"/>
+        <w:t xml:space="preserve"> </w:t>
+      </w:r>
+      <w:proofErr w:type="gramStart"/>
+      <w:r>
+        <w:rPr>
+          <w:lang w:val="en-US"/>
+        </w:rPr>
+        <w:t>queue</w:t>
+      </w:r>
+      <w:proofErr w:type="gramEnd"/>
+      <w:r>
+        <w:rPr>
+          <w:lang w:val="en-US"/>
+        </w:rPr>
+        <w:t xml:space="preserve"> = 1;</w:t>
+      </w:r>
+    </w:p>
+    <w:p>
+      <w:pPr>
+        <w:pStyle w:val="NoSpacing"/>
         <w:ind w:left="851"/>
         <w:rPr>
           <w:lang w:val="en-US"/>
@@ -518,7 +532,7 @@
     </w:p>
     <w:p>
       <w:pPr>
-        <w:pStyle w:val="Bezodstpw"/>
+        <w:pStyle w:val="NoSpacing"/>
         <w:ind w:left="851"/>
         <w:rPr>
           <w:lang w:val="en-US"/>
@@ -545,7 +559,7 @@
     </w:p>
     <w:p>
       <w:pPr>
-        <w:pStyle w:val="Bezodstpw"/>
+        <w:pStyle w:val="NoSpacing"/>
         <w:ind w:left="851"/>
         <w:rPr>
           <w:lang w:val="en-US"/>
@@ -566,7 +580,7 @@
     </w:p>
     <w:p>
       <w:pPr>
-        <w:pStyle w:val="Bezodstpw"/>
+        <w:pStyle w:val="NoSpacing"/>
         <w:ind w:left="851"/>
         <w:rPr>
           <w:lang w:val="en-US"/>
@@ -585,6 +599,7 @@
         <w:tab/>
       </w:r>
       <w:proofErr w:type="spellStart"/>
+      <w:proofErr w:type="gramStart"/>
       <w:r>
         <w:rPr>
           <w:lang w:val="en-US"/>
@@ -596,12 +611,19 @@
         <w:rPr>
           <w:lang w:val="en-US"/>
         </w:rPr>
-        <w:t>(1);</w:t>
-      </w:r>
-    </w:p>
-    <w:p>
-      <w:pPr>
-        <w:pStyle w:val="Bezodstpw"/>
+        <w:t>(</w:t>
+      </w:r>
+      <w:proofErr w:type="gramEnd"/>
+      <w:r>
+        <w:rPr>
+          <w:lang w:val="en-US"/>
+        </w:rPr>
+        <w:t>1);</w:t>
+      </w:r>
+    </w:p>
+    <w:p>
+      <w:pPr>
+        <w:pStyle w:val="NoSpacing"/>
         <w:ind w:left="851"/>
         <w:rPr>
           <w:lang w:val="en-US"/>
@@ -619,16 +641,24 @@
         </w:rPr>
         <w:tab/>
       </w:r>
-      <w:r>
-        <w:rPr>
-          <w:lang w:val="en-US"/>
-        </w:rPr>
-        <w:t>queue = 0;</w:t>
-      </w:r>
-    </w:p>
-    <w:p>
-      <w:pPr>
-        <w:pStyle w:val="Bezodstpw"/>
+      <w:proofErr w:type="gramStart"/>
+      <w:r>
+        <w:rPr>
+          <w:lang w:val="en-US"/>
+        </w:rPr>
+        <w:t>queue</w:t>
+      </w:r>
+      <w:proofErr w:type="gramEnd"/>
+      <w:r>
+        <w:rPr>
+          <w:lang w:val="en-US"/>
+        </w:rPr>
+        <w:t xml:space="preserve"> = 0;</w:t>
+      </w:r>
+    </w:p>
+    <w:p>
+      <w:pPr>
+        <w:pStyle w:val="NoSpacing"/>
         <w:ind w:left="851"/>
       </w:pPr>
       <w:r>
@@ -649,30 +679,22 @@
     </w:p>
     <w:p>
       <w:pPr>
-        <w:pStyle w:val="Bezodstpw"/>
+        <w:pStyle w:val="NoSpacing"/>
         <w:ind w:left="851"/>
       </w:pPr>
       <w:r>
-        <w:t xml:space="preserve">} </w:t>
-      </w:r>
-      <w:proofErr w:type="spellStart"/>
-      <w:r>
-        <w:t>while</w:t>
-      </w:r>
-      <w:proofErr w:type="spellEnd"/>
-      <w:r>
-        <w:t>(run);</w:t>
-      </w:r>
-    </w:p>
-    <w:p>
-      <w:pPr>
-        <w:pStyle w:val="Bezodstpw"/>
+        <w:t>} while(run);</w:t>
+      </w:r>
+    </w:p>
+    <w:p>
+      <w:pPr>
+        <w:pStyle w:val="NoSpacing"/>
         <w:ind w:left="851"/>
       </w:pPr>
     </w:p>
     <w:p>
       <w:pPr>
-        <w:pStyle w:val="Bezodstpw"/>
+        <w:pStyle w:val="NoSpacing"/>
         <w:ind w:left="851"/>
       </w:pPr>
       <w:r>
@@ -681,7 +703,7 @@
     </w:p>
     <w:p>
       <w:pPr>
-        <w:pStyle w:val="Akapitzlist"/>
+        <w:pStyle w:val="ListParagraph"/>
         <w:numPr>
           <w:ilvl w:val="0"/>
           <w:numId w:val="1"/>
@@ -695,83 +717,75 @@
           <w:b/>
         </w:rPr>
         <w:lastRenderedPageBreak/>
-        <w:t xml:space="preserve">Usługi warstwy 2 </w:t>
-      </w:r>
-      <w:proofErr w:type="spellStart"/>
-      <w:r>
+        <w:t>Usługi warstwy 2 Profibus</w:t>
+      </w:r>
+    </w:p>
+    <w:p>
+      <w:pPr>
+        <w:pStyle w:val="ListParagraph"/>
+        <w:ind w:left="786"/>
+      </w:pPr>
+      <w:r>
+        <w:t xml:space="preserve">- SDN: wysłanie danych bez potwierdzenia (m – m) </w:t>
+      </w:r>
+    </w:p>
+    <w:p>
+      <w:pPr>
+        <w:pStyle w:val="ListParagraph"/>
+        <w:ind w:left="786"/>
+      </w:pPr>
+      <w:r>
+        <w:t xml:space="preserve">- SDA: wysłanie danych z potwierdzeniem (m – m) </w:t>
+      </w:r>
+    </w:p>
+    <w:p>
+      <w:pPr>
+        <w:pStyle w:val="ListParagraph"/>
+        <w:ind w:left="786"/>
+      </w:pPr>
+      <w:r>
+        <w:t xml:space="preserve">- SRD: wysłanie danych i żądanie danych (m – s) </w:t>
+      </w:r>
+    </w:p>
+    <w:p>
+      <w:pPr>
+        <w:pStyle w:val="ListParagraph"/>
+        <w:ind w:left="786"/>
+      </w:pPr>
+      <w:r>
+        <w:t xml:space="preserve">- CSRD: cykliczne wysyłanie i żądanie danych (m – s) </w:t>
+      </w:r>
+    </w:p>
+    <w:p>
+      <w:pPr>
+        <w:pStyle w:val="ListParagraph"/>
+        <w:ind w:left="786"/>
+      </w:pPr>
+      <w:r>
+        <w:t xml:space="preserve">port odpytywania </w:t>
+      </w:r>
+    </w:p>
+    <w:p>
+      <w:pPr>
+        <w:pStyle w:val="ListParagraph"/>
+        <w:ind w:left="786"/>
         <w:rPr>
           <w:b/>
         </w:rPr>
-        <w:t>Profibus</w:t>
-      </w:r>
-      <w:proofErr w:type="spellEnd"/>
-    </w:p>
-    <w:p>
-      <w:pPr>
-        <w:pStyle w:val="Akapitzlist"/>
-        <w:ind w:left="786"/>
-      </w:pPr>
-      <w:r>
-        <w:t xml:space="preserve">- SDN: wysłanie danych bez potwierdzenia (m – m) </w:t>
-      </w:r>
-    </w:p>
-    <w:p>
-      <w:pPr>
-        <w:pStyle w:val="Akapitzlist"/>
-        <w:ind w:left="786"/>
-      </w:pPr>
-      <w:r>
-        <w:t xml:space="preserve">- SDA: wysłanie danych z potwierdzeniem (m – m) </w:t>
-      </w:r>
-    </w:p>
-    <w:p>
-      <w:pPr>
-        <w:pStyle w:val="Akapitzlist"/>
-        <w:ind w:left="786"/>
-      </w:pPr>
-      <w:r>
-        <w:t xml:space="preserve">- SRD: wysłanie danych i żądanie danych (m – s) </w:t>
-      </w:r>
-    </w:p>
-    <w:p>
-      <w:pPr>
-        <w:pStyle w:val="Akapitzlist"/>
-        <w:ind w:left="786"/>
-      </w:pPr>
-      <w:r>
-        <w:t xml:space="preserve">- CSRD: cykliczne wysyłanie i żądanie danych (m – s) </w:t>
-      </w:r>
-    </w:p>
-    <w:p>
-      <w:pPr>
-        <w:pStyle w:val="Akapitzlist"/>
-        <w:ind w:left="786"/>
-      </w:pPr>
-      <w:r>
-        <w:t xml:space="preserve">port odpytywania </w:t>
-      </w:r>
-    </w:p>
-    <w:p>
-      <w:pPr>
-        <w:pStyle w:val="Akapitzlist"/>
-        <w:ind w:left="786"/>
+      </w:pPr>
+      <w:r>
+        <w:t>lista odpytywania</w:t>
+      </w:r>
+      <w:r>
         <w:rPr>
           <w:b/>
         </w:rPr>
-      </w:pPr>
-      <w:r>
-        <w:t>lista odpytywania</w:t>
-      </w:r>
-      <w:r>
-        <w:rPr>
-          <w:b/>
-        </w:rPr>
         <w:br/>
       </w:r>
     </w:p>
     <w:p>
       <w:pPr>
-        <w:pStyle w:val="Akapitzlist"/>
+        <w:pStyle w:val="ListParagraph"/>
         <w:numPr>
           <w:ilvl w:val="0"/>
           <w:numId w:val="1"/>
@@ -795,136 +809,66 @@
     </w:p>
     <w:p>
       <w:pPr>
-        <w:pStyle w:val="Akapitzlist"/>
-      </w:pPr>
-      <w:proofErr w:type="spellStart"/>
+        <w:pStyle w:val="ListParagraph"/>
+      </w:pPr>
       <w:r>
         <w:rPr>
           <w:i/>
         </w:rPr>
+        <w:t xml:space="preserve">pid fork() </w:t>
+      </w:r>
+      <w:r>
+        <w:t>– tworzy nowy proces i tablicę stanu – identyczną kopię procesu macierzystego – dziedziczy przestrzeń adresową, wskaźniki, otwarte pliki i semafory</w:t>
+      </w:r>
+    </w:p>
+    <w:p>
+      <w:pPr>
+        <w:pStyle w:val="ListParagraph"/>
+      </w:pPr>
+      <w:r>
+        <w:rPr>
+          <w:i/>
+        </w:rPr>
         <w:t>pid</w:t>
       </w:r>
-      <w:proofErr w:type="spellEnd"/>
+      <w:r>
+        <w:t xml:space="preserve"> – id procesu potomnego || 0 gdy jesteśmy w procesie potomnym</w:t>
+      </w:r>
+    </w:p>
+    <w:p>
+      <w:pPr>
+        <w:pStyle w:val="ListParagraph"/>
+        <w:rPr>
+          <w:b/>
+        </w:rPr>
+      </w:pPr>
       <w:r>
         <w:rPr>
           <w:i/>
         </w:rPr>
-        <w:t xml:space="preserve"> </w:t>
-      </w:r>
-      <w:proofErr w:type="spellStart"/>
+        <w:t xml:space="preserve">int exec() – </w:t>
+      </w:r>
+      <w:r>
+        <w:t>zmiana obszaru danych i obszaru programu</w:t>
+      </w:r>
+    </w:p>
+    <w:p>
+      <w:pPr>
+        <w:pStyle w:val="ListParagraph"/>
+      </w:pPr>
       <w:r>
         <w:rPr>
           <w:i/>
         </w:rPr>
-        <w:t>fork</w:t>
-      </w:r>
-      <w:proofErr w:type="spellEnd"/>
-      <w:r>
-        <w:rPr>
-          <w:i/>
-        </w:rPr>
-        <w:t xml:space="preserve">() </w:t>
-      </w:r>
-      <w:r>
-        <w:t>– tworzy nowy proces i tablicę stanu – identyczną kopię procesu macierzystego – dziedziczy przestrzeń adresową, wskaźniki, otwarte pliki i semafory</w:t>
-      </w:r>
-    </w:p>
-    <w:p>
-      <w:pPr>
-        <w:pStyle w:val="Akapitzlist"/>
-      </w:pPr>
-      <w:proofErr w:type="spellStart"/>
-      <w:r>
-        <w:rPr>
-          <w:i/>
-        </w:rPr>
-        <w:t>pid</w:t>
-      </w:r>
-      <w:proofErr w:type="spellEnd"/>
-      <w:r>
-        <w:t xml:space="preserve"> – id procesu potomnego || 0 gdy jesteśmy w procesie potomnym</w:t>
-      </w:r>
-    </w:p>
-    <w:p>
-      <w:pPr>
-        <w:pStyle w:val="Akapitzlist"/>
-        <w:rPr>
-          <w:b/>
-        </w:rPr>
-      </w:pPr>
-      <w:proofErr w:type="spellStart"/>
-      <w:r>
-        <w:rPr>
-          <w:i/>
-        </w:rPr>
-        <w:t>int</w:t>
-      </w:r>
-      <w:proofErr w:type="spellEnd"/>
-      <w:r>
-        <w:rPr>
-          <w:i/>
-        </w:rPr>
-        <w:t xml:space="preserve"> </w:t>
-      </w:r>
-      <w:proofErr w:type="spellStart"/>
-      <w:r>
-        <w:rPr>
-          <w:i/>
-        </w:rPr>
-        <w:t>exec</w:t>
-      </w:r>
-      <w:proofErr w:type="spellEnd"/>
-      <w:r>
-        <w:rPr>
-          <w:i/>
-        </w:rPr>
-        <w:t xml:space="preserve">() – </w:t>
-      </w:r>
-      <w:r>
-        <w:t>zmiana obszaru danych i obszaru programu</w:t>
-      </w:r>
-    </w:p>
-    <w:p>
-      <w:pPr>
-        <w:pStyle w:val="Akapitzlist"/>
-      </w:pPr>
-      <w:proofErr w:type="spellStart"/>
-      <w:r>
-        <w:rPr>
-          <w:i/>
-        </w:rPr>
-        <w:t>posix_spawn</w:t>
-      </w:r>
-      <w:proofErr w:type="spellEnd"/>
-      <w:r>
-        <w:rPr>
-          <w:i/>
-        </w:rPr>
-        <w:t>()</w:t>
-      </w:r>
-      <w:r>
-        <w:t xml:space="preserve"> – </w:t>
-      </w:r>
-      <w:proofErr w:type="spellStart"/>
-      <w:r>
-        <w:t>tworyz</w:t>
-      </w:r>
-      <w:proofErr w:type="spellEnd"/>
-      <w:r>
-        <w:t xml:space="preserve"> </w:t>
-      </w:r>
-      <w:proofErr w:type="spellStart"/>
-      <w:r>
-        <w:t>nowz</w:t>
-      </w:r>
-      <w:proofErr w:type="spellEnd"/>
-      <w:r>
-        <w:t xml:space="preserve"> proces, dla którego definiujemy argumentami dziedziczenie</w:t>
-      </w:r>
-    </w:p>
-    <w:p>
-      <w:pPr>
-        <w:pStyle w:val="Akapitzlist"/>
+        <w:t>posix_spawn()</w:t>
+      </w:r>
+      <w:r>
+        <w:t xml:space="preserve"> – tworyz nowz proces, dla którego definiujemy argumentami dziedziczenie</w:t>
+      </w:r>
+    </w:p>
+    <w:p>
+      <w:pPr>
+        <w:pStyle w:val="ListParagraph"/>
         <w:rPr>
           <w:b/>
           <w:i/>
@@ -933,7 +877,7 @@
     </w:p>
     <w:p>
       <w:pPr>
-        <w:pStyle w:val="Akapitzlist"/>
+        <w:pStyle w:val="ListParagraph"/>
         <w:rPr>
           <w:i/>
         </w:rPr>
@@ -947,12 +891,13 @@
     </w:p>
     <w:p>
       <w:pPr>
-        <w:pStyle w:val="Akapitzlist"/>
-        <w:rPr>
-          <w:lang w:val="en-US"/>
-        </w:rPr>
-      </w:pPr>
-      <w:proofErr w:type="spellStart"/>
+        <w:pStyle w:val="ListParagraph"/>
+        <w:rPr>
+          <w:lang w:val="en-US"/>
+        </w:rPr>
+      </w:pPr>
+      <w:proofErr w:type="spellStart"/>
+      <w:proofErr w:type="gramStart"/>
       <w:r>
         <w:rPr>
           <w:lang w:val="en-US"/>
@@ -961,6 +906,7 @@
         <w:t>int</w:t>
       </w:r>
       <w:proofErr w:type="spellEnd"/>
+      <w:proofErr w:type="gramEnd"/>
       <w:r>
         <w:rPr>
           <w:lang w:val="en-US"/>
@@ -970,12 +916,13 @@
     </w:p>
     <w:p>
       <w:pPr>
-        <w:pStyle w:val="Akapitzlist"/>
-        <w:rPr>
-          <w:lang w:val="en-US"/>
-        </w:rPr>
-      </w:pPr>
-      <w:proofErr w:type="spellStart"/>
+        <w:pStyle w:val="ListParagraph"/>
+        <w:rPr>
+          <w:lang w:val="en-US"/>
+        </w:rPr>
+      </w:pPr>
+      <w:proofErr w:type="spellStart"/>
+      <w:proofErr w:type="gramStart"/>
       <w:r>
         <w:rPr>
           <w:lang w:val="en-US"/>
@@ -983,6 +930,7 @@
         <w:t>pid</w:t>
       </w:r>
       <w:proofErr w:type="spellEnd"/>
+      <w:proofErr w:type="gramEnd"/>
       <w:r>
         <w:rPr>
           <w:lang w:val="en-US"/>
@@ -992,11 +940,12 @@
     </w:p>
     <w:p>
       <w:pPr>
-        <w:pStyle w:val="Akapitzlist"/>
-        <w:rPr>
-          <w:lang w:val="en-US"/>
-        </w:rPr>
-      </w:pPr>
+        <w:pStyle w:val="ListParagraph"/>
+        <w:rPr>
+          <w:lang w:val="en-US"/>
+        </w:rPr>
+      </w:pPr>
+      <w:proofErr w:type="gramStart"/>
       <w:r>
         <w:rPr>
           <w:lang w:val="en-US"/>
@@ -1004,6 +953,7 @@
         <w:t>if(</w:t>
       </w:r>
       <w:proofErr w:type="spellStart"/>
+      <w:proofErr w:type="gramEnd"/>
       <w:r>
         <w:rPr>
           <w:lang w:val="en-US"/>
@@ -1032,35 +982,57 @@
     </w:p>
     <w:p>
       <w:pPr>
-        <w:pStyle w:val="Akapitzlist"/>
-        <w:rPr>
-          <w:lang w:val="en-US"/>
-        </w:rPr>
-      </w:pPr>
-      <w:r>
-        <w:rPr>
-          <w:lang w:val="en-US"/>
-        </w:rPr>
-        <w:t>else {</w:t>
-      </w:r>
-    </w:p>
-    <w:p>
-      <w:pPr>
-        <w:pStyle w:val="Akapitzlist"/>
-        <w:rPr>
-          <w:lang w:val="en-US"/>
-        </w:rPr>
-      </w:pPr>
-      <w:r>
-        <w:rPr>
-          <w:lang w:val="en-US"/>
-        </w:rPr>
-        <w:t xml:space="preserve">  exec(pp1,…);</w:t>
-      </w:r>
-    </w:p>
-    <w:p>
-      <w:pPr>
-        <w:pStyle w:val="Akapitzlist"/>
+        <w:pStyle w:val="ListParagraph"/>
+        <w:rPr>
+          <w:lang w:val="en-US"/>
+        </w:rPr>
+      </w:pPr>
+      <w:proofErr w:type="gramStart"/>
+      <w:r>
+        <w:rPr>
+          <w:lang w:val="en-US"/>
+        </w:rPr>
+        <w:t>else</w:t>
+      </w:r>
+      <w:proofErr w:type="gramEnd"/>
+      <w:r>
+        <w:rPr>
+          <w:lang w:val="en-US"/>
+        </w:rPr>
+        <w:t xml:space="preserve"> {</w:t>
+      </w:r>
+    </w:p>
+    <w:p>
+      <w:pPr>
+        <w:pStyle w:val="ListParagraph"/>
+        <w:rPr>
+          <w:lang w:val="en-US"/>
+        </w:rPr>
+      </w:pPr>
+      <w:r>
+        <w:rPr>
+          <w:lang w:val="en-US"/>
+        </w:rPr>
+        <w:t xml:space="preserve">  </w:t>
+      </w:r>
+      <w:proofErr w:type="gramStart"/>
+      <w:r>
+        <w:rPr>
+          <w:lang w:val="en-US"/>
+        </w:rPr>
+        <w:t>exec(</w:t>
+      </w:r>
+      <w:proofErr w:type="gramEnd"/>
+      <w:r>
+        <w:rPr>
+          <w:lang w:val="en-US"/>
+        </w:rPr>
+        <w:t>pp1,…);</w:t>
+      </w:r>
+    </w:p>
+    <w:p>
+      <w:pPr>
+        <w:pStyle w:val="ListParagraph"/>
         <w:rPr>
           <w:lang w:val="en-US"/>
         </w:rPr>
@@ -1074,12 +1046,13 @@
     </w:p>
     <w:p>
       <w:pPr>
-        <w:pStyle w:val="Akapitzlist"/>
-        <w:rPr>
-          <w:lang w:val="en-US"/>
-        </w:rPr>
-      </w:pPr>
-      <w:proofErr w:type="spellStart"/>
+        <w:pStyle w:val="ListParagraph"/>
+        <w:rPr>
+          <w:lang w:val="en-US"/>
+        </w:rPr>
+      </w:pPr>
+      <w:proofErr w:type="spellStart"/>
+      <w:proofErr w:type="gramStart"/>
       <w:r>
         <w:rPr>
           <w:lang w:val="en-US"/>
@@ -1087,6 +1060,7 @@
         <w:t>pid</w:t>
       </w:r>
       <w:proofErr w:type="spellEnd"/>
+      <w:proofErr w:type="gramEnd"/>
       <w:r>
         <w:rPr>
           <w:lang w:val="en-US"/>
@@ -1096,11 +1070,12 @@
     </w:p>
     <w:p>
       <w:pPr>
-        <w:pStyle w:val="Akapitzlist"/>
-        <w:rPr>
-          <w:lang w:val="en-US"/>
-        </w:rPr>
-      </w:pPr>
+        <w:pStyle w:val="ListParagraph"/>
+        <w:rPr>
+          <w:lang w:val="en-US"/>
+        </w:rPr>
+      </w:pPr>
+      <w:proofErr w:type="gramStart"/>
       <w:r>
         <w:rPr>
           <w:lang w:val="en-US"/>
@@ -1108,6 +1083,7 @@
         <w:t>if(</w:t>
       </w:r>
       <w:proofErr w:type="spellStart"/>
+      <w:proofErr w:type="gramEnd"/>
       <w:r>
         <w:rPr>
           <w:lang w:val="en-US"/>
@@ -1130,44 +1106,66 @@
     </w:p>
     <w:p>
       <w:pPr>
-        <w:pStyle w:val="Akapitzlist"/>
-        <w:rPr>
-          <w:lang w:val="en-US"/>
-        </w:rPr>
-      </w:pPr>
-    </w:p>
-    <w:p>
-      <w:pPr>
-        <w:pStyle w:val="Akapitzlist"/>
-        <w:rPr>
-          <w:lang w:val="en-US"/>
-        </w:rPr>
-      </w:pPr>
+        <w:pStyle w:val="ListParagraph"/>
+        <w:rPr>
+          <w:lang w:val="en-US"/>
+        </w:rPr>
+      </w:pPr>
+    </w:p>
+    <w:p>
+      <w:pPr>
+        <w:pStyle w:val="ListParagraph"/>
+        <w:rPr>
+          <w:lang w:val="en-US"/>
+        </w:rPr>
+      </w:pPr>
+      <w:proofErr w:type="gramStart"/>
       <w:r>
         <w:rPr>
           <w:lang w:val="en-US"/>
         </w:rPr>
         <w:lastRenderedPageBreak/>
-        <w:t>else {</w:t>
-      </w:r>
-    </w:p>
-    <w:p>
-      <w:pPr>
-        <w:pStyle w:val="Akapitzlist"/>
-        <w:rPr>
-          <w:lang w:val="en-US"/>
-        </w:rPr>
-      </w:pPr>
-      <w:r>
-        <w:rPr>
-          <w:lang w:val="en-US"/>
-        </w:rPr>
-        <w:t xml:space="preserve">  exec(pp2,…);</w:t>
-      </w:r>
-    </w:p>
-    <w:p>
-      <w:pPr>
-        <w:pStyle w:val="Akapitzlist"/>
+        <w:t>else</w:t>
+      </w:r>
+      <w:proofErr w:type="gramEnd"/>
+      <w:r>
+        <w:rPr>
+          <w:lang w:val="en-US"/>
+        </w:rPr>
+        <w:t xml:space="preserve"> {</w:t>
+      </w:r>
+    </w:p>
+    <w:p>
+      <w:pPr>
+        <w:pStyle w:val="ListParagraph"/>
+        <w:rPr>
+          <w:lang w:val="en-US"/>
+        </w:rPr>
+      </w:pPr>
+      <w:r>
+        <w:rPr>
+          <w:lang w:val="en-US"/>
+        </w:rPr>
+        <w:t xml:space="preserve">  </w:t>
+      </w:r>
+      <w:proofErr w:type="gramStart"/>
+      <w:r>
+        <w:rPr>
+          <w:lang w:val="en-US"/>
+        </w:rPr>
+        <w:t>exec(</w:t>
+      </w:r>
+      <w:proofErr w:type="gramEnd"/>
+      <w:r>
+        <w:rPr>
+          <w:lang w:val="en-US"/>
+        </w:rPr>
+        <w:t>pp2,…);</w:t>
+      </w:r>
+    </w:p>
+    <w:p>
+      <w:pPr>
+        <w:pStyle w:val="ListParagraph"/>
         <w:rPr>
           <w:lang w:val="en-US"/>
         </w:rPr>
@@ -1181,12 +1179,13 @@
     </w:p>
     <w:p>
       <w:pPr>
-        <w:pStyle w:val="Akapitzlist"/>
-        <w:rPr>
-          <w:lang w:val="en-US"/>
-        </w:rPr>
-      </w:pPr>
-      <w:proofErr w:type="spellStart"/>
+        <w:pStyle w:val="ListParagraph"/>
+        <w:rPr>
+          <w:lang w:val="en-US"/>
+        </w:rPr>
+      </w:pPr>
+      <w:proofErr w:type="spellStart"/>
+      <w:proofErr w:type="gramStart"/>
       <w:r>
         <w:rPr>
           <w:lang w:val="en-US"/>
@@ -1194,6 +1193,7 @@
         <w:t>pid</w:t>
       </w:r>
       <w:proofErr w:type="spellEnd"/>
+      <w:proofErr w:type="gramEnd"/>
       <w:r>
         <w:rPr>
           <w:lang w:val="en-US"/>
@@ -1203,11 +1203,12 @@
     </w:p>
     <w:p>
       <w:pPr>
-        <w:pStyle w:val="Akapitzlist"/>
-        <w:rPr>
-          <w:lang w:val="en-US"/>
-        </w:rPr>
-      </w:pPr>
+        <w:pStyle w:val="ListParagraph"/>
+        <w:rPr>
+          <w:lang w:val="en-US"/>
+        </w:rPr>
+      </w:pPr>
+      <w:proofErr w:type="gramStart"/>
       <w:r>
         <w:rPr>
           <w:lang w:val="en-US"/>
@@ -1215,6 +1216,7 @@
         <w:t>if(</w:t>
       </w:r>
       <w:proofErr w:type="spellStart"/>
+      <w:proofErr w:type="gramEnd"/>
       <w:r>
         <w:rPr>
           <w:lang w:val="en-US"/>
@@ -1231,35 +1233,57 @@
     </w:p>
     <w:p>
       <w:pPr>
-        <w:pStyle w:val="Akapitzlist"/>
-        <w:rPr>
-          <w:lang w:val="en-US"/>
-        </w:rPr>
-      </w:pPr>
-      <w:r>
-        <w:rPr>
-          <w:lang w:val="en-US"/>
-        </w:rPr>
-        <w:t>else {</w:t>
-      </w:r>
-    </w:p>
-    <w:p>
-      <w:pPr>
-        <w:pStyle w:val="Akapitzlist"/>
-        <w:rPr>
-          <w:lang w:val="en-US"/>
-        </w:rPr>
-      </w:pPr>
-      <w:r>
-        <w:rPr>
-          <w:lang w:val="en-US"/>
-        </w:rPr>
-        <w:t xml:space="preserve">  exec(pp3,…);</w:t>
-      </w:r>
-    </w:p>
-    <w:p>
-      <w:pPr>
-        <w:pStyle w:val="Akapitzlist"/>
+        <w:pStyle w:val="ListParagraph"/>
+        <w:rPr>
+          <w:lang w:val="en-US"/>
+        </w:rPr>
+      </w:pPr>
+      <w:proofErr w:type="gramStart"/>
+      <w:r>
+        <w:rPr>
+          <w:lang w:val="en-US"/>
+        </w:rPr>
+        <w:t>else</w:t>
+      </w:r>
+      <w:proofErr w:type="gramEnd"/>
+      <w:r>
+        <w:rPr>
+          <w:lang w:val="en-US"/>
+        </w:rPr>
+        <w:t xml:space="preserve"> {</w:t>
+      </w:r>
+    </w:p>
+    <w:p>
+      <w:pPr>
+        <w:pStyle w:val="ListParagraph"/>
+        <w:rPr>
+          <w:lang w:val="en-US"/>
+        </w:rPr>
+      </w:pPr>
+      <w:r>
+        <w:rPr>
+          <w:lang w:val="en-US"/>
+        </w:rPr>
+        <w:t xml:space="preserve">  </w:t>
+      </w:r>
+      <w:proofErr w:type="gramStart"/>
+      <w:r>
+        <w:rPr>
+          <w:lang w:val="en-US"/>
+        </w:rPr>
+        <w:t>exec(</w:t>
+      </w:r>
+      <w:proofErr w:type="gramEnd"/>
+      <w:r>
+        <w:rPr>
+          <w:lang w:val="en-US"/>
+        </w:rPr>
+        <w:t>pp3,…);</w:t>
+      </w:r>
+    </w:p>
+    <w:p>
+      <w:pPr>
+        <w:pStyle w:val="ListParagraph"/>
         <w:rPr>
           <w:lang w:val="en-US"/>
         </w:rPr>
@@ -1273,17 +1297,19 @@
     </w:p>
     <w:p>
       <w:pPr>
-        <w:pStyle w:val="Akapitzlist"/>
-        <w:rPr>
-          <w:lang w:val="en-US"/>
-        </w:rPr>
-      </w:pPr>
+        <w:pStyle w:val="ListParagraph"/>
+        <w:rPr>
+          <w:lang w:val="en-US"/>
+        </w:rPr>
+      </w:pPr>
+      <w:proofErr w:type="gramStart"/>
       <w:r>
         <w:rPr>
           <w:lang w:val="en-US"/>
         </w:rPr>
         <w:t>wait(</w:t>
       </w:r>
+      <w:proofErr w:type="gramEnd"/>
       <w:r>
         <w:rPr>
           <w:lang w:val="en-US"/>
@@ -1299,7 +1325,7 @@
     </w:p>
     <w:p>
       <w:pPr>
-        <w:pStyle w:val="Akapitzlist"/>
+        <w:pStyle w:val="ListParagraph"/>
         <w:rPr>
           <w:lang w:val="en-US"/>
         </w:rPr>
@@ -1330,6 +1356,7 @@
         </w:rPr>
       </w:pPr>
       <w:proofErr w:type="spellStart"/>
+      <w:proofErr w:type="gramStart"/>
       <w:r>
         <w:rPr>
           <w:b/>
@@ -1338,6 +1365,7 @@
         <w:t>lub</w:t>
       </w:r>
       <w:proofErr w:type="spellEnd"/>
+      <w:proofErr w:type="gramEnd"/>
       <w:r>
         <w:rPr>
           <w:b/>
@@ -1360,11 +1388,19 @@
         </w:rPr>
         <w:br/>
       </w:r>
-      <w:r>
-        <w:rPr>
-          <w:lang w:val="en-US"/>
-        </w:rPr>
-        <w:t xml:space="preserve">void </w:t>
+      <w:proofErr w:type="gramStart"/>
+      <w:r>
+        <w:rPr>
+          <w:lang w:val="en-US"/>
+        </w:rPr>
+        <w:t>void</w:t>
+      </w:r>
+      <w:proofErr w:type="gramEnd"/>
+      <w:r>
+        <w:rPr>
+          <w:lang w:val="en-US"/>
+        </w:rPr>
+        <w:t xml:space="preserve"> </w:t>
       </w:r>
       <w:proofErr w:type="spellStart"/>
       <w:r>
@@ -1488,7 +1524,7 @@
     </w:p>
     <w:p>
       <w:pPr>
-        <w:pStyle w:val="Akapitzlist"/>
+        <w:pStyle w:val="ListParagraph"/>
         <w:numPr>
           <w:ilvl w:val="0"/>
           <w:numId w:val="1"/>
@@ -1506,12 +1542,12 @@
     </w:p>
     <w:p>
       <w:pPr>
-        <w:pStyle w:val="Akapitzlist"/>
-      </w:pPr>
-    </w:p>
-    <w:p>
-      <w:pPr>
-        <w:pStyle w:val="Akapitzlist"/>
+        <w:pStyle w:val="ListParagraph"/>
+      </w:pPr>
+    </w:p>
+    <w:p>
+      <w:pPr>
+        <w:pStyle w:val="ListParagraph"/>
         <w:rPr>
           <w:lang w:val="en-US"/>
         </w:rPr>
@@ -1523,6 +1559,7 @@
         <w:t xml:space="preserve">Void </w:t>
       </w:r>
       <w:proofErr w:type="spellStart"/>
+      <w:proofErr w:type="gramStart"/>
       <w:r>
         <w:rPr>
           <w:lang w:val="en-US"/>
@@ -1536,10 +1573,11 @@
         </w:rPr>
         <w:t>()</w:t>
       </w:r>
-    </w:p>
-    <w:p>
-      <w:pPr>
-        <w:pStyle w:val="Akapitzlist"/>
+      <w:proofErr w:type="gramEnd"/>
+    </w:p>
+    <w:p>
+      <w:pPr>
+        <w:pStyle w:val="ListParagraph"/>
         <w:rPr>
           <w:lang w:val="en-US"/>
         </w:rPr>
@@ -1553,7 +1591,7 @@
     </w:p>
     <w:p>
       <w:pPr>
-        <w:pStyle w:val="Akapitzlist"/>
+        <w:pStyle w:val="ListParagraph"/>
         <w:rPr>
           <w:lang w:val="en-US"/>
         </w:rPr>
@@ -1569,14 +1607,28 @@
         <w:rPr>
           <w:lang w:val="en-US"/>
         </w:rPr>
-        <w:t>Posix_spawn</w:t>
-      </w:r>
-      <w:proofErr w:type="spellEnd"/>
-      <w:r>
-        <w:rPr>
-          <w:lang w:val="en-US"/>
-        </w:rPr>
-        <w:t>(&amp;pid</w:t>
+        <w:t>Posix_</w:t>
+      </w:r>
+      <w:proofErr w:type="gramStart"/>
+      <w:r>
+        <w:rPr>
+          <w:lang w:val="en-US"/>
+        </w:rPr>
+        <w:t>spawn</w:t>
+      </w:r>
+      <w:proofErr w:type="spellEnd"/>
+      <w:r>
+        <w:rPr>
+          <w:lang w:val="en-US"/>
+        </w:rPr>
+        <w:t>(</w:t>
+      </w:r>
+      <w:proofErr w:type="gramEnd"/>
+      <w:r>
+        <w:rPr>
+          <w:lang w:val="en-US"/>
+        </w:rPr>
+        <w:t>&amp;pid</w:t>
       </w:r>
       <w:r>
         <w:rPr>
@@ -1593,7 +1645,7 @@
     </w:p>
     <w:p>
       <w:pPr>
-        <w:pStyle w:val="Akapitzlist"/>
+        <w:pStyle w:val="ListParagraph"/>
         <w:rPr>
           <w:lang w:val="en-US"/>
         </w:rPr>
@@ -1609,19 +1661,33 @@
         <w:rPr>
           <w:lang w:val="en-US"/>
         </w:rPr>
-        <w:t>Posix_spawn</w:t>
-      </w:r>
-      <w:proofErr w:type="spellEnd"/>
-      <w:r>
-        <w:rPr>
-          <w:lang w:val="en-US"/>
-        </w:rPr>
-        <w:t>(&amp;pid2, “pp2”, NULL, NULL, argv2, env2);</w:t>
-      </w:r>
-    </w:p>
-    <w:p>
-      <w:pPr>
-        <w:pStyle w:val="Akapitzlist"/>
+        <w:t>Posix_</w:t>
+      </w:r>
+      <w:proofErr w:type="gramStart"/>
+      <w:r>
+        <w:rPr>
+          <w:lang w:val="en-US"/>
+        </w:rPr>
+        <w:t>spawn</w:t>
+      </w:r>
+      <w:proofErr w:type="spellEnd"/>
+      <w:r>
+        <w:rPr>
+          <w:lang w:val="en-US"/>
+        </w:rPr>
+        <w:t>(</w:t>
+      </w:r>
+      <w:proofErr w:type="gramEnd"/>
+      <w:r>
+        <w:rPr>
+          <w:lang w:val="en-US"/>
+        </w:rPr>
+        <w:t>&amp;pid2, “pp2”, NULL, NULL, argv2, env2);</w:t>
+      </w:r>
+    </w:p>
+    <w:p>
+      <w:pPr>
+        <w:pStyle w:val="ListParagraph"/>
         <w:rPr>
           <w:lang w:val="en-US"/>
         </w:rPr>
@@ -1637,19 +1703,33 @@
         <w:rPr>
           <w:lang w:val="en-US"/>
         </w:rPr>
-        <w:t>Pthread_wait</w:t>
-      </w:r>
-      <w:proofErr w:type="spellEnd"/>
-      <w:r>
-        <w:rPr>
-          <w:lang w:val="en-US"/>
-        </w:rPr>
-        <w:t>(pid2, &amp;status, 0);</w:t>
-      </w:r>
-    </w:p>
-    <w:p>
-      <w:pPr>
-        <w:pStyle w:val="Akapitzlist"/>
+        <w:t>Pthread_</w:t>
+      </w:r>
+      <w:proofErr w:type="gramStart"/>
+      <w:r>
+        <w:rPr>
+          <w:lang w:val="en-US"/>
+        </w:rPr>
+        <w:t>wait</w:t>
+      </w:r>
+      <w:proofErr w:type="spellEnd"/>
+      <w:r>
+        <w:rPr>
+          <w:lang w:val="en-US"/>
+        </w:rPr>
+        <w:t>(</w:t>
+      </w:r>
+      <w:proofErr w:type="gramEnd"/>
+      <w:r>
+        <w:rPr>
+          <w:lang w:val="en-US"/>
+        </w:rPr>
+        <w:t>pid2, &amp;status, 0);</w:t>
+      </w:r>
+    </w:p>
+    <w:p>
+      <w:pPr>
+        <w:pStyle w:val="ListParagraph"/>
       </w:pPr>
       <w:r>
         <w:t>}</w:t>
@@ -1657,7 +1737,7 @@
     </w:p>
     <w:p>
       <w:pPr>
-        <w:pStyle w:val="Akapitzlist"/>
+        <w:pStyle w:val="ListParagraph"/>
         <w:rPr>
           <w:b/>
           <w:lang w:val="en-US"/>
@@ -1674,7 +1754,7 @@
     </w:p>
     <w:p>
       <w:pPr>
-        <w:pStyle w:val="Akapitzlist"/>
+        <w:pStyle w:val="ListParagraph"/>
         <w:numPr>
           <w:ilvl w:val="0"/>
           <w:numId w:val="1"/>
@@ -1692,7 +1772,7 @@
     </w:p>
     <w:p>
       <w:pPr>
-        <w:pStyle w:val="Akapitzlist"/>
+        <w:pStyle w:val="ListParagraph"/>
       </w:pPr>
       <w:r>
         <w:t xml:space="preserve">Poszczególne węzły nie mają adresu, jest to sieć magistralowa o topologii rozgłoszeniowej. Nie ma adresacji węzłów, są numerowane (adresowane) zmienne. Każda </w:t>
@@ -1704,20 +1784,12 @@
         <w:t xml:space="preserve"> tej sieci ma </w:t>
       </w:r>
       <w:r>
-        <w:t xml:space="preserve">unikalne ID. Sieć jest bezpołączeniowa, wszystkie węzły rozgłaszają wiadomości </w:t>
-      </w:r>
-      <w:proofErr w:type="spellStart"/>
-      <w:r>
-        <w:t>broadcastem</w:t>
-      </w:r>
-      <w:proofErr w:type="spellEnd"/>
-      <w:r>
-        <w:t xml:space="preserve"> do innych węzłów. Po ID jest rozpoznawane czy nas to interesuje czy nie.</w:t>
-      </w:r>
-    </w:p>
-    <w:p>
-      <w:pPr>
-        <w:pStyle w:val="Akapitzlist"/>
+        <w:t>unikalne ID. Sieć jest bezpołączeniowa, wszystkie węzły rozgłaszają wiadomości broadcastem do innych węzłów. Po ID jest rozpoznawane czy nas to interesuje czy nie.</w:t>
+      </w:r>
+    </w:p>
+    <w:p>
+      <w:pPr>
+        <w:pStyle w:val="ListParagraph"/>
       </w:pPr>
     </w:p>
     <w:p>
@@ -1730,7 +1802,7 @@
     </w:p>
     <w:p>
       <w:pPr>
-        <w:pStyle w:val="Akapitzlist"/>
+        <w:pStyle w:val="ListParagraph"/>
         <w:rPr>
           <w:b/>
         </w:rPr>
@@ -1744,7 +1816,7 @@
     </w:p>
     <w:p>
       <w:pPr>
-        <w:pStyle w:val="Akapitzlist"/>
+        <w:pStyle w:val="ListParagraph"/>
         <w:numPr>
           <w:ilvl w:val="0"/>
           <w:numId w:val="1"/>
@@ -1762,16 +1834,24 @@
     </w:p>
     <w:p>
       <w:pPr>
-        <w:pStyle w:val="Akapitzlist"/>
-        <w:rPr>
-          <w:lang w:val="en-US"/>
-        </w:rPr>
-      </w:pPr>
-      <w:r>
-        <w:rPr>
-          <w:lang w:val="en-US"/>
-        </w:rPr>
-        <w:t>void push(</w:t>
+        <w:pStyle w:val="ListParagraph"/>
+        <w:rPr>
+          <w:lang w:val="en-US"/>
+        </w:rPr>
+      </w:pPr>
+      <w:proofErr w:type="gramStart"/>
+      <w:r>
+        <w:rPr>
+          <w:lang w:val="en-US"/>
+        </w:rPr>
+        <w:t>void</w:t>
+      </w:r>
+      <w:proofErr w:type="gramEnd"/>
+      <w:r>
+        <w:rPr>
+          <w:lang w:val="en-US"/>
+        </w:rPr>
+        <w:t xml:space="preserve"> push(</w:t>
       </w:r>
       <w:proofErr w:type="spellStart"/>
       <w:r>
@@ -1785,26 +1865,12 @@
         <w:rPr>
           <w:lang w:val="en-US"/>
         </w:rPr>
-        <w:t xml:space="preserve"> </w:t>
-      </w:r>
-      <w:proofErr w:type="spellStart"/>
-      <w:r>
-        <w:rPr>
-          <w:lang w:val="en-US"/>
-        </w:rPr>
-        <w:t>num</w:t>
-      </w:r>
-      <w:proofErr w:type="spellEnd"/>
-      <w:r>
-        <w:rPr>
-          <w:lang w:val="en-US"/>
-        </w:rPr>
-        <w:t>)</w:t>
-      </w:r>
-    </w:p>
-    <w:p>
-      <w:pPr>
-        <w:pStyle w:val="Akapitzlist"/>
+        <w:t xml:space="preserve"> num)</w:t>
+      </w:r>
+    </w:p>
+    <w:p>
+      <w:pPr>
+        <w:pStyle w:val="ListParagraph"/>
         <w:rPr>
           <w:lang w:val="en-US"/>
         </w:rPr>
@@ -1818,7 +1884,7 @@
     </w:p>
     <w:p>
       <w:pPr>
-        <w:pStyle w:val="Akapitzlist"/>
+        <w:pStyle w:val="ListParagraph"/>
         <w:rPr>
           <w:lang w:val="en-US"/>
         </w:rPr>
@@ -1834,7 +1900,14 @@
         <w:rPr>
           <w:lang w:val="en-US"/>
         </w:rPr>
-        <w:t>mutex_lock</w:t>
+        <w:t>mutex_</w:t>
+      </w:r>
+      <w:proofErr w:type="gramStart"/>
+      <w:r>
+        <w:rPr>
+          <w:lang w:val="en-US"/>
+        </w:rPr>
+        <w:t>lock</w:t>
       </w:r>
       <w:proofErr w:type="spellEnd"/>
       <w:r>
@@ -1844,6 +1917,7 @@
         <w:t>(</w:t>
       </w:r>
       <w:proofErr w:type="spellStart"/>
+      <w:proofErr w:type="gramEnd"/>
       <w:r>
         <w:rPr>
           <w:lang w:val="en-US"/>
@@ -1860,7 +1934,7 @@
     </w:p>
     <w:p>
       <w:pPr>
-        <w:pStyle w:val="Akapitzlist"/>
+        <w:pStyle w:val="ListParagraph"/>
         <w:rPr>
           <w:lang w:val="en-US"/>
         </w:rPr>
@@ -1872,6 +1946,7 @@
         <w:tab/>
       </w:r>
       <w:proofErr w:type="spellStart"/>
+      <w:proofErr w:type="gramStart"/>
       <w:r>
         <w:rPr>
           <w:lang w:val="en-US"/>
@@ -1883,26 +1958,19 @@
         <w:rPr>
           <w:lang w:val="en-US"/>
         </w:rPr>
-        <w:t xml:space="preserve">[count] = </w:t>
-      </w:r>
-      <w:proofErr w:type="spellStart"/>
-      <w:r>
-        <w:rPr>
-          <w:lang w:val="en-US"/>
-        </w:rPr>
-        <w:t>num</w:t>
-      </w:r>
-      <w:proofErr w:type="spellEnd"/>
-      <w:r>
-        <w:rPr>
-          <w:lang w:val="en-US"/>
-        </w:rPr>
-        <w:t>;</w:t>
-      </w:r>
-    </w:p>
-    <w:p>
-      <w:pPr>
-        <w:pStyle w:val="Akapitzlist"/>
+        <w:t>[</w:t>
+      </w:r>
+      <w:proofErr w:type="gramEnd"/>
+      <w:r>
+        <w:rPr>
+          <w:lang w:val="en-US"/>
+        </w:rPr>
+        <w:t>count] = num;</w:t>
+      </w:r>
+    </w:p>
+    <w:p>
+      <w:pPr>
+        <w:pStyle w:val="ListParagraph"/>
         <w:rPr>
           <w:lang w:val="en-US"/>
         </w:rPr>
@@ -1917,7 +1985,7 @@
     </w:p>
     <w:p>
       <w:pPr>
-        <w:pStyle w:val="Akapitzlist"/>
+        <w:pStyle w:val="ListParagraph"/>
         <w:rPr>
           <w:lang w:val="en-US"/>
         </w:rPr>
@@ -1927,12 +1995,25 @@
           <w:lang w:val="en-US"/>
         </w:rPr>
         <w:tab/>
-        <w:t>if(count == 1)</w:t>
-      </w:r>
-    </w:p>
-    <w:p>
-      <w:pPr>
-        <w:pStyle w:val="Akapitzlist"/>
+      </w:r>
+      <w:proofErr w:type="gramStart"/>
+      <w:r>
+        <w:rPr>
+          <w:lang w:val="en-US"/>
+        </w:rPr>
+        <w:t>if(</w:t>
+      </w:r>
+      <w:proofErr w:type="gramEnd"/>
+      <w:r>
+        <w:rPr>
+          <w:lang w:val="en-US"/>
+        </w:rPr>
+        <w:t>count == 1)</w:t>
+      </w:r>
+    </w:p>
+    <w:p>
+      <w:pPr>
+        <w:pStyle w:val="ListParagraph"/>
         <w:rPr>
           <w:lang w:val="en-US"/>
         </w:rPr>
@@ -1954,7 +2035,14 @@
         <w:rPr>
           <w:lang w:val="en-US"/>
         </w:rPr>
-        <w:t>cond_signal</w:t>
+        <w:t>cond_</w:t>
+      </w:r>
+      <w:proofErr w:type="gramStart"/>
+      <w:r>
+        <w:rPr>
+          <w:lang w:val="en-US"/>
+        </w:rPr>
+        <w:t>signal</w:t>
       </w:r>
       <w:proofErr w:type="spellEnd"/>
       <w:r>
@@ -1964,6 +2052,7 @@
         <w:t>(</w:t>
       </w:r>
       <w:proofErr w:type="spellStart"/>
+      <w:proofErr w:type="gramEnd"/>
       <w:r>
         <w:rPr>
           <w:lang w:val="en-US"/>
@@ -1980,7 +2069,7 @@
     </w:p>
     <w:p>
       <w:pPr>
-        <w:pStyle w:val="Akapitzlist"/>
+        <w:pStyle w:val="ListParagraph"/>
         <w:rPr>
           <w:lang w:val="en-US"/>
         </w:rPr>
@@ -1996,7 +2085,14 @@
         <w:rPr>
           <w:lang w:val="en-US"/>
         </w:rPr>
-        <w:t>mutex_unlock</w:t>
+        <w:t>mutex_</w:t>
+      </w:r>
+      <w:proofErr w:type="gramStart"/>
+      <w:r>
+        <w:rPr>
+          <w:lang w:val="en-US"/>
+        </w:rPr>
+        <w:t>unlock</w:t>
       </w:r>
       <w:proofErr w:type="spellEnd"/>
       <w:r>
@@ -2006,6 +2102,7 @@
         <w:t>(</w:t>
       </w:r>
       <w:proofErr w:type="spellStart"/>
+      <w:proofErr w:type="gramEnd"/>
       <w:r>
         <w:rPr>
           <w:lang w:val="en-US"/>
@@ -2022,7 +2119,7 @@
     </w:p>
     <w:p>
       <w:pPr>
-        <w:pStyle w:val="Akapitzlist"/>
+        <w:pStyle w:val="ListParagraph"/>
         <w:rPr>
           <w:lang w:val="en-US"/>
         </w:rPr>
@@ -2036,24 +2133,32 @@
     </w:p>
     <w:p>
       <w:pPr>
-        <w:pStyle w:val="Akapitzlist"/>
-        <w:rPr>
-          <w:lang w:val="en-US"/>
-        </w:rPr>
-      </w:pPr>
-    </w:p>
-    <w:p>
-      <w:pPr>
-        <w:pStyle w:val="Akapitzlist"/>
-        <w:rPr>
-          <w:lang w:val="en-US"/>
-        </w:rPr>
-      </w:pPr>
-      <w:r>
-        <w:rPr>
-          <w:lang w:val="en-US"/>
-        </w:rPr>
-        <w:t>void pop(</w:t>
+        <w:pStyle w:val="ListParagraph"/>
+        <w:rPr>
+          <w:lang w:val="en-US"/>
+        </w:rPr>
+      </w:pPr>
+    </w:p>
+    <w:p>
+      <w:pPr>
+        <w:pStyle w:val="ListParagraph"/>
+        <w:rPr>
+          <w:lang w:val="en-US"/>
+        </w:rPr>
+      </w:pPr>
+      <w:proofErr w:type="gramStart"/>
+      <w:r>
+        <w:rPr>
+          <w:lang w:val="en-US"/>
+        </w:rPr>
+        <w:t>void</w:t>
+      </w:r>
+      <w:proofErr w:type="gramEnd"/>
+      <w:r>
+        <w:rPr>
+          <w:lang w:val="en-US"/>
+        </w:rPr>
+        <w:t xml:space="preserve"> pop(</w:t>
       </w:r>
       <w:proofErr w:type="spellStart"/>
       <w:r>
@@ -2067,26 +2172,12 @@
         <w:rPr>
           <w:lang w:val="en-US"/>
         </w:rPr>
-        <w:t xml:space="preserve"> *</w:t>
-      </w:r>
-      <w:proofErr w:type="spellStart"/>
-      <w:r>
-        <w:rPr>
-          <w:lang w:val="en-US"/>
-        </w:rPr>
-        <w:t>num</w:t>
-      </w:r>
-      <w:proofErr w:type="spellEnd"/>
-      <w:r>
-        <w:rPr>
-          <w:lang w:val="en-US"/>
-        </w:rPr>
-        <w:t>)</w:t>
-      </w:r>
-    </w:p>
-    <w:p>
-      <w:pPr>
-        <w:pStyle w:val="Akapitzlist"/>
+        <w:t xml:space="preserve"> *num)</w:t>
+      </w:r>
+    </w:p>
+    <w:p>
+      <w:pPr>
+        <w:pStyle w:val="ListParagraph"/>
         <w:rPr>
           <w:lang w:val="en-US"/>
         </w:rPr>
@@ -2100,7 +2191,7 @@
     </w:p>
     <w:p>
       <w:pPr>
-        <w:pStyle w:val="Akapitzlist"/>
+        <w:pStyle w:val="ListParagraph"/>
         <w:rPr>
           <w:lang w:val="en-US"/>
         </w:rPr>
@@ -2116,7 +2207,14 @@
         <w:rPr>
           <w:lang w:val="en-US"/>
         </w:rPr>
-        <w:t>Mutex_lock</w:t>
+        <w:t>Mutex_</w:t>
+      </w:r>
+      <w:proofErr w:type="gramStart"/>
+      <w:r>
+        <w:rPr>
+          <w:lang w:val="en-US"/>
+        </w:rPr>
+        <w:t>lock</w:t>
       </w:r>
       <w:proofErr w:type="spellEnd"/>
       <w:r>
@@ -2126,6 +2224,7 @@
         <w:t>(</w:t>
       </w:r>
       <w:proofErr w:type="spellStart"/>
+      <w:proofErr w:type="gramEnd"/>
       <w:r>
         <w:rPr>
           <w:lang w:val="en-US"/>
@@ -2142,7 +2241,7 @@
     </w:p>
     <w:p>
       <w:pPr>
-        <w:pStyle w:val="Akapitzlist"/>
+        <w:pStyle w:val="ListParagraph"/>
         <w:rPr>
           <w:lang w:val="en-US"/>
         </w:rPr>
@@ -2153,16 +2252,24 @@
         </w:rPr>
         <w:tab/>
       </w:r>
-      <w:r>
-        <w:rPr>
-          <w:lang w:val="en-US"/>
-        </w:rPr>
-        <w:t>If(count == 0)</w:t>
-      </w:r>
-    </w:p>
-    <w:p>
-      <w:pPr>
-        <w:pStyle w:val="Akapitzlist"/>
+      <w:proofErr w:type="gramStart"/>
+      <w:r>
+        <w:rPr>
+          <w:lang w:val="en-US"/>
+        </w:rPr>
+        <w:t>If(</w:t>
+      </w:r>
+      <w:proofErr w:type="gramEnd"/>
+      <w:r>
+        <w:rPr>
+          <w:lang w:val="en-US"/>
+        </w:rPr>
+        <w:t>count == 0)</w:t>
+      </w:r>
+    </w:p>
+    <w:p>
+      <w:pPr>
+        <w:pStyle w:val="ListParagraph"/>
         <w:rPr>
           <w:lang w:val="en-US"/>
         </w:rPr>
@@ -2184,7 +2291,14 @@
         <w:rPr>
           <w:lang w:val="en-US"/>
         </w:rPr>
-        <w:t>Cond_wait</w:t>
+        <w:t>Cond_</w:t>
+      </w:r>
+      <w:proofErr w:type="gramStart"/>
+      <w:r>
+        <w:rPr>
+          <w:lang w:val="en-US"/>
+        </w:rPr>
+        <w:t>wait</w:t>
       </w:r>
       <w:proofErr w:type="spellEnd"/>
       <w:r>
@@ -2194,6 +2308,7 @@
         <w:t>(</w:t>
       </w:r>
       <w:proofErr w:type="spellStart"/>
+      <w:proofErr w:type="gramEnd"/>
       <w:r>
         <w:rPr>
           <w:lang w:val="en-US"/>
@@ -2224,7 +2339,7 @@
     </w:p>
     <w:p>
       <w:pPr>
-        <w:pStyle w:val="Akapitzlist"/>
+        <w:pStyle w:val="ListParagraph"/>
         <w:rPr>
           <w:lang w:val="en-US"/>
         </w:rPr>
@@ -2239,7 +2354,7 @@
     </w:p>
     <w:p>
       <w:pPr>
-        <w:pStyle w:val="Akapitzlist"/>
+        <w:pStyle w:val="ListParagraph"/>
         <w:rPr>
           <w:lang w:val="en-US"/>
         </w:rPr>
@@ -2251,21 +2366,14 @@
         <w:tab/>
         <w:t>*</w:t>
       </w:r>
-      <w:proofErr w:type="spellStart"/>
-      <w:r>
-        <w:rPr>
-          <w:lang w:val="en-US"/>
-        </w:rPr>
-        <w:t>num</w:t>
-      </w:r>
-      <w:proofErr w:type="spellEnd"/>
-      <w:r>
-        <w:rPr>
-          <w:lang w:val="en-US"/>
-        </w:rPr>
-        <w:t xml:space="preserve"> = </w:t>
-      </w:r>
-      <w:proofErr w:type="spellStart"/>
+      <w:r>
+        <w:rPr>
+          <w:lang w:val="en-US"/>
+        </w:rPr>
+        <w:t xml:space="preserve">num = </w:t>
+      </w:r>
+      <w:proofErr w:type="spellStart"/>
+      <w:proofErr w:type="gramStart"/>
       <w:r>
         <w:rPr>
           <w:lang w:val="en-US"/>
@@ -2277,12 +2385,19 @@
         <w:rPr>
           <w:lang w:val="en-US"/>
         </w:rPr>
-        <w:t>[count];</w:t>
-      </w:r>
-    </w:p>
-    <w:p>
-      <w:pPr>
-        <w:pStyle w:val="Akapitzlist"/>
+        <w:t>[</w:t>
+      </w:r>
+      <w:proofErr w:type="gramEnd"/>
+      <w:r>
+        <w:rPr>
+          <w:lang w:val="en-US"/>
+        </w:rPr>
+        <w:t>count];</w:t>
+      </w:r>
+    </w:p>
+    <w:p>
+      <w:pPr>
+        <w:pStyle w:val="ListParagraph"/>
         <w:rPr>
           <w:lang w:val="en-US"/>
         </w:rPr>
@@ -2298,7 +2413,14 @@
         <w:rPr>
           <w:lang w:val="en-US"/>
         </w:rPr>
-        <w:t>Mutex_unlock</w:t>
+        <w:t>Mutex_</w:t>
+      </w:r>
+      <w:proofErr w:type="gramStart"/>
+      <w:r>
+        <w:rPr>
+          <w:lang w:val="en-US"/>
+        </w:rPr>
+        <w:t>unlock</w:t>
       </w:r>
       <w:proofErr w:type="spellEnd"/>
       <w:r>
@@ -2308,6 +2430,7 @@
         <w:t>(</w:t>
       </w:r>
       <w:proofErr w:type="spellStart"/>
+      <w:proofErr w:type="gramEnd"/>
       <w:r>
         <w:rPr>
           <w:lang w:val="en-US"/>
@@ -2324,7 +2447,7 @@
     </w:p>
     <w:p>
       <w:pPr>
-        <w:pStyle w:val="Akapitzlist"/>
+        <w:pStyle w:val="ListParagraph"/>
         <w:rPr>
           <w:lang w:val="en-US"/>
         </w:rPr>
@@ -2338,7 +2461,7 @@
     </w:p>
     <w:p>
       <w:pPr>
-        <w:pStyle w:val="Akapitzlist"/>
+        <w:pStyle w:val="ListParagraph"/>
         <w:ind w:left="786"/>
         <w:rPr>
           <w:b/>
@@ -2355,7 +2478,7 @@
     </w:p>
     <w:p>
       <w:pPr>
-        <w:pStyle w:val="Akapitzlist"/>
+        <w:pStyle w:val="ListParagraph"/>
         <w:numPr>
           <w:ilvl w:val="0"/>
           <w:numId w:val="1"/>
@@ -2373,7 +2496,7 @@
     </w:p>
     <w:p>
       <w:pPr>
-        <w:pStyle w:val="Akapitzlist"/>
+        <w:pStyle w:val="ListParagraph"/>
         <w:ind w:left="786"/>
         <w:rPr>
           <w:b/>
@@ -2382,12 +2505,13 @@
     </w:p>
     <w:p>
       <w:pPr>
-        <w:pStyle w:val="Akapitzlist"/>
-        <w:rPr>
-          <w:lang w:val="en-US"/>
-        </w:rPr>
-      </w:pPr>
-      <w:proofErr w:type="spellStart"/>
+        <w:pStyle w:val="ListParagraph"/>
+        <w:rPr>
+          <w:lang w:val="en-US"/>
+        </w:rPr>
+      </w:pPr>
+      <w:proofErr w:type="spellStart"/>
+      <w:proofErr w:type="gramStart"/>
       <w:r>
         <w:rPr>
           <w:lang w:val="en-US"/>
@@ -2402,6 +2526,7 @@
         <w:t>=</w:t>
       </w:r>
       <w:proofErr w:type="spellStart"/>
+      <w:proofErr w:type="gramEnd"/>
       <w:r>
         <w:rPr>
           <w:lang w:val="en-US"/>
@@ -2418,11 +2543,12 @@
     </w:p>
     <w:p>
       <w:pPr>
-        <w:pStyle w:val="Akapitzlist"/>
-        <w:rPr>
-          <w:lang w:val="en-US"/>
-        </w:rPr>
-      </w:pPr>
+        <w:pStyle w:val="ListParagraph"/>
+        <w:rPr>
+          <w:lang w:val="en-US"/>
+        </w:rPr>
+      </w:pPr>
+      <w:proofErr w:type="gramStart"/>
       <w:r>
         <w:rPr>
           <w:lang w:val="en-US"/>
@@ -2430,6 +2556,7 @@
         <w:t>size=</w:t>
       </w:r>
       <w:proofErr w:type="spellStart"/>
+      <w:proofErr w:type="gramEnd"/>
       <w:r>
         <w:rPr>
           <w:lang w:val="en-US"/>
@@ -2474,12 +2601,13 @@
     </w:p>
     <w:p>
       <w:pPr>
-        <w:pStyle w:val="Akapitzlist"/>
-        <w:rPr>
-          <w:lang w:val="en-US"/>
-        </w:rPr>
-      </w:pPr>
-      <w:proofErr w:type="spellStart"/>
+        <w:pStyle w:val="ListParagraph"/>
+        <w:rPr>
+          <w:lang w:val="en-US"/>
+        </w:rPr>
+      </w:pPr>
+      <w:proofErr w:type="spellStart"/>
+      <w:proofErr w:type="gramStart"/>
       <w:r>
         <w:rPr>
           <w:lang w:val="en-US"/>
@@ -2494,6 +2622,7 @@
         <w:t>=</w:t>
       </w:r>
       <w:proofErr w:type="spellStart"/>
+      <w:proofErr w:type="gramEnd"/>
       <w:r>
         <w:rPr>
           <w:lang w:val="en-US"/>
@@ -2524,7 +2653,7 @@
     </w:p>
     <w:p>
       <w:pPr>
-        <w:pStyle w:val="Akapitzlist"/>
+        <w:pStyle w:val="ListParagraph"/>
         <w:rPr>
           <w:lang w:val="en-US"/>
         </w:rPr>
@@ -2534,17 +2663,32 @@
           <w:lang w:val="en-US"/>
         </w:rPr>
         <w:lastRenderedPageBreak/>
-        <w:t xml:space="preserve"> MAP_SHARED,fd,0); </w:t>
-      </w:r>
-    </w:p>
-    <w:p>
-      <w:pPr>
-        <w:pStyle w:val="Akapitzlist"/>
-        <w:rPr>
-          <w:lang w:val="en-US"/>
-        </w:rPr>
-      </w:pPr>
-      <w:proofErr w:type="spellStart"/>
+        <w:t xml:space="preserve"> MAP_SHARED</w:t>
+      </w:r>
+      <w:proofErr w:type="gramStart"/>
+      <w:r>
+        <w:rPr>
+          <w:lang w:val="en-US"/>
+        </w:rPr>
+        <w:t>,fd,0</w:t>
+      </w:r>
+      <w:proofErr w:type="gramEnd"/>
+      <w:r>
+        <w:rPr>
+          <w:lang w:val="en-US"/>
+        </w:rPr>
+        <w:t xml:space="preserve">); </w:t>
+      </w:r>
+    </w:p>
+    <w:p>
+      <w:pPr>
+        <w:pStyle w:val="ListParagraph"/>
+        <w:rPr>
+          <w:lang w:val="en-US"/>
+        </w:rPr>
+      </w:pPr>
+      <w:proofErr w:type="spellStart"/>
+      <w:proofErr w:type="gramStart"/>
       <w:r>
         <w:rPr>
           <w:lang w:val="en-US"/>
@@ -2552,6 +2696,7 @@
         <w:t>sem</w:t>
       </w:r>
       <w:proofErr w:type="spellEnd"/>
+      <w:proofErr w:type="gramEnd"/>
       <w:r>
         <w:rPr>
           <w:lang w:val="en-US"/>
@@ -2589,24 +2734,38 @@
     </w:p>
     <w:p>
       <w:pPr>
-        <w:pStyle w:val="Akapitzlist"/>
-        <w:rPr>
-          <w:lang w:val="en-US"/>
-        </w:rPr>
-      </w:pPr>
-      <w:proofErr w:type="spellStart"/>
-      <w:r>
-        <w:rPr>
-          <w:lang w:val="en-US"/>
-        </w:rPr>
-        <w:t>sem_init</w:t>
-      </w:r>
-      <w:proofErr w:type="spellEnd"/>
-      <w:r>
-        <w:rPr>
-          <w:lang w:val="en-US"/>
-        </w:rPr>
-        <w:t xml:space="preserve">(sem,1,0); // </w:t>
+        <w:pStyle w:val="ListParagraph"/>
+        <w:rPr>
+          <w:lang w:val="en-US"/>
+        </w:rPr>
+      </w:pPr>
+      <w:proofErr w:type="spellStart"/>
+      <w:r>
+        <w:rPr>
+          <w:lang w:val="en-US"/>
+        </w:rPr>
+        <w:t>sem_</w:t>
+      </w:r>
+      <w:proofErr w:type="gramStart"/>
+      <w:r>
+        <w:rPr>
+          <w:lang w:val="en-US"/>
+        </w:rPr>
+        <w:t>init</w:t>
+      </w:r>
+      <w:proofErr w:type="spellEnd"/>
+      <w:r>
+        <w:rPr>
+          <w:lang w:val="en-US"/>
+        </w:rPr>
+        <w:t>(</w:t>
+      </w:r>
+      <w:proofErr w:type="gramEnd"/>
+      <w:r>
+        <w:rPr>
+          <w:lang w:val="en-US"/>
+        </w:rPr>
+        <w:t xml:space="preserve">sem,1,0); // </w:t>
       </w:r>
       <w:proofErr w:type="spellStart"/>
       <w:r>
@@ -2625,7 +2784,7 @@
     </w:p>
     <w:p>
       <w:pPr>
-        <w:pStyle w:val="Akapitzlist"/>
+        <w:pStyle w:val="ListParagraph"/>
         <w:rPr>
           <w:lang w:val="en-US"/>
         </w:rPr>
@@ -2639,21 +2798,29 @@
     </w:p>
     <w:p>
       <w:pPr>
-        <w:pStyle w:val="Akapitzlist"/>
-        <w:rPr>
-          <w:lang w:val="en-US"/>
-        </w:rPr>
-      </w:pPr>
-      <w:r>
-        <w:rPr>
-          <w:lang w:val="en-US"/>
-        </w:rPr>
-        <w:t xml:space="preserve">fork(); </w:t>
-      </w:r>
-    </w:p>
-    <w:p>
-      <w:pPr>
-        <w:pStyle w:val="Akapitzlist"/>
+        <w:pStyle w:val="ListParagraph"/>
+        <w:rPr>
+          <w:lang w:val="en-US"/>
+        </w:rPr>
+      </w:pPr>
+      <w:proofErr w:type="gramStart"/>
+      <w:r>
+        <w:rPr>
+          <w:lang w:val="en-US"/>
+        </w:rPr>
+        <w:t>fork(</w:t>
+      </w:r>
+      <w:proofErr w:type="gramEnd"/>
+      <w:r>
+        <w:rPr>
+          <w:lang w:val="en-US"/>
+        </w:rPr>
+        <w:t xml:space="preserve">); </w:t>
+      </w:r>
+    </w:p>
+    <w:p>
+      <w:pPr>
+        <w:pStyle w:val="ListParagraph"/>
       </w:pPr>
       <w:r>
         <w:t xml:space="preserve">... </w:t>
@@ -2661,508 +2828,509 @@
     </w:p>
     <w:p>
       <w:pPr>
-        <w:pStyle w:val="Akapitzlist"/>
-      </w:pPr>
-      <w:proofErr w:type="spellStart"/>
-      <w:r>
-        <w:t>sem_wait</w:t>
-      </w:r>
-      <w:proofErr w:type="spellEnd"/>
-      <w:r>
+        <w:pStyle w:val="ListParagraph"/>
+      </w:pPr>
+      <w:r>
+        <w:t xml:space="preserve">sem_wait(sem); </w:t>
+      </w:r>
+    </w:p>
+    <w:p>
+      <w:pPr>
+        <w:pStyle w:val="ListParagraph"/>
+      </w:pPr>
+      <w:r>
+        <w:t xml:space="preserve">... </w:t>
+      </w:r>
+    </w:p>
+    <w:p>
+      <w:pPr>
+        <w:pStyle w:val="ListParagraph"/>
+      </w:pPr>
+      <w:r>
+        <w:t xml:space="preserve">sem_destroy(sem); </w:t>
+      </w:r>
+    </w:p>
+    <w:p>
+      <w:pPr>
+        <w:pStyle w:val="ListParagraph"/>
+        <w:rPr>
+          <w:lang w:val="en-US"/>
+        </w:rPr>
+      </w:pPr>
+      <w:proofErr w:type="spellStart"/>
+      <w:proofErr w:type="gramStart"/>
+      <w:r>
+        <w:rPr>
+          <w:lang w:val="en-US"/>
+        </w:rPr>
+        <w:t>munmap</w:t>
+      </w:r>
+      <w:proofErr w:type="spellEnd"/>
+      <w:r>
+        <w:rPr>
+          <w:lang w:val="en-US"/>
+        </w:rPr>
         <w:t>(</w:t>
       </w:r>
       <w:proofErr w:type="spellStart"/>
-      <w:r>
+      <w:proofErr w:type="gramEnd"/>
+      <w:r>
+        <w:rPr>
+          <w:lang w:val="en-US"/>
+        </w:rPr>
+        <w:t>addr,sizeof</w:t>
+      </w:r>
+      <w:proofErr w:type="spellEnd"/>
+      <w:r>
+        <w:rPr>
+          <w:lang w:val="en-US"/>
+        </w:rPr>
+        <w:t>(</w:t>
+      </w:r>
+      <w:proofErr w:type="spellStart"/>
+      <w:r>
+        <w:rPr>
+          <w:lang w:val="en-US"/>
+        </w:rPr>
+        <w:t>sem_t</w:t>
+      </w:r>
+      <w:proofErr w:type="spellEnd"/>
+      <w:r>
+        <w:rPr>
+          <w:lang w:val="en-US"/>
+        </w:rPr>
+        <w:t xml:space="preserve">); </w:t>
+      </w:r>
+    </w:p>
+    <w:p>
+      <w:pPr>
+        <w:pStyle w:val="ListParagraph"/>
+        <w:rPr>
+          <w:lang w:val="en-US"/>
+        </w:rPr>
+      </w:pPr>
+      <w:proofErr w:type="gramStart"/>
+      <w:r>
+        <w:rPr>
+          <w:lang w:val="en-US"/>
+        </w:rPr>
+        <w:t>close(</w:t>
+      </w:r>
+      <w:proofErr w:type="spellStart"/>
+      <w:proofErr w:type="gramEnd"/>
+      <w:r>
+        <w:rPr>
+          <w:lang w:val="en-US"/>
+        </w:rPr>
+        <w:t>fd</w:t>
+      </w:r>
+      <w:proofErr w:type="spellEnd"/>
+      <w:r>
+        <w:rPr>
+          <w:lang w:val="en-US"/>
+        </w:rPr>
+        <w:t xml:space="preserve">); </w:t>
+      </w:r>
+    </w:p>
+    <w:p>
+      <w:pPr>
+        <w:pStyle w:val="ListParagraph"/>
+        <w:rPr>
+          <w:lang w:val="en-US"/>
+        </w:rPr>
+      </w:pPr>
+      <w:proofErr w:type="spellStart"/>
+      <w:r>
+        <w:rPr>
+          <w:lang w:val="en-US"/>
+        </w:rPr>
+        <w:t>shm_</w:t>
+      </w:r>
+      <w:proofErr w:type="gramStart"/>
+      <w:r>
+        <w:rPr>
+          <w:lang w:val="en-US"/>
+        </w:rPr>
+        <w:t>unlink</w:t>
+      </w:r>
+      <w:proofErr w:type="spellEnd"/>
+      <w:r>
+        <w:rPr>
+          <w:lang w:val="en-US"/>
+        </w:rPr>
+        <w:t>(</w:t>
+      </w:r>
+      <w:proofErr w:type="gramEnd"/>
+      <w:r>
+        <w:rPr>
+          <w:lang w:val="en-US"/>
+        </w:rPr>
+        <w:t>”</w:t>
+      </w:r>
+      <w:proofErr w:type="spellStart"/>
+      <w:r>
+        <w:rPr>
+          <w:lang w:val="en-US"/>
+        </w:rPr>
+        <w:t>semafor</w:t>
+      </w:r>
+      <w:proofErr w:type="spellEnd"/>
+      <w:r>
+        <w:rPr>
+          <w:lang w:val="en-US"/>
+        </w:rPr>
+        <w:t xml:space="preserve">”); </w:t>
+      </w:r>
+    </w:p>
+    <w:p>
+      <w:pPr>
+        <w:pStyle w:val="ListParagraph"/>
+      </w:pPr>
+      <w:r>
+        <w:t xml:space="preserve">... </w:t>
+      </w:r>
+    </w:p>
+    <w:p>
+      <w:pPr>
+        <w:pStyle w:val="ListParagraph"/>
+      </w:pPr>
+      <w:r>
+        <w:t xml:space="preserve">/* drugi proces – bez wykorzystania fork() */ </w:t>
+      </w:r>
+    </w:p>
+    <w:p>
+      <w:pPr>
+        <w:pStyle w:val="ListParagraph"/>
+        <w:rPr>
+          <w:lang w:val="en-US"/>
+        </w:rPr>
+      </w:pPr>
+      <w:r>
+        <w:rPr>
+          <w:lang w:val="en-US"/>
+        </w:rPr>
+        <w:t xml:space="preserve">... </w:t>
+      </w:r>
+    </w:p>
+    <w:p>
+      <w:pPr>
+        <w:pStyle w:val="ListParagraph"/>
+        <w:rPr>
+          <w:lang w:val="en-US"/>
+        </w:rPr>
+      </w:pPr>
+      <w:proofErr w:type="spellStart"/>
+      <w:proofErr w:type="gramStart"/>
+      <w:r>
+        <w:rPr>
+          <w:lang w:val="en-US"/>
+        </w:rPr>
+        <w:t>fd</w:t>
+      </w:r>
+      <w:proofErr w:type="spellEnd"/>
+      <w:r>
+        <w:rPr>
+          <w:lang w:val="en-US"/>
+        </w:rPr>
+        <w:t>=</w:t>
+      </w:r>
+      <w:proofErr w:type="spellStart"/>
+      <w:proofErr w:type="gramEnd"/>
+      <w:r>
+        <w:rPr>
+          <w:lang w:val="en-US"/>
+        </w:rPr>
+        <w:t>shm_open</w:t>
+      </w:r>
+      <w:proofErr w:type="spellEnd"/>
+      <w:r>
+        <w:rPr>
+          <w:lang w:val="en-US"/>
+        </w:rPr>
+        <w:t>(”</w:t>
+      </w:r>
+      <w:proofErr w:type="spellStart"/>
+      <w:r>
+        <w:rPr>
+          <w:lang w:val="en-US"/>
+        </w:rPr>
+        <w:t>semafor”,O_RDWR</w:t>
+      </w:r>
+      <w:proofErr w:type="spellEnd"/>
+      <w:r>
+        <w:rPr>
+          <w:lang w:val="en-US"/>
+        </w:rPr>
+        <w:t xml:space="preserve">); </w:t>
+      </w:r>
+    </w:p>
+    <w:p>
+      <w:pPr>
+        <w:pStyle w:val="ListParagraph"/>
+        <w:rPr>
+          <w:lang w:val="en-US"/>
+        </w:rPr>
+      </w:pPr>
+      <w:proofErr w:type="spellStart"/>
+      <w:proofErr w:type="gramStart"/>
+      <w:r>
+        <w:rPr>
+          <w:lang w:val="en-US"/>
+        </w:rPr>
+        <w:t>addr</w:t>
+      </w:r>
+      <w:proofErr w:type="spellEnd"/>
+      <w:r>
+        <w:rPr>
+          <w:lang w:val="en-US"/>
+        </w:rPr>
+        <w:t>=</w:t>
+      </w:r>
+      <w:proofErr w:type="spellStart"/>
+      <w:proofErr w:type="gramEnd"/>
+      <w:r>
+        <w:rPr>
+          <w:lang w:val="en-US"/>
+        </w:rPr>
+        <w:t>mmap</w:t>
+      </w:r>
+      <w:proofErr w:type="spellEnd"/>
+      <w:r>
+        <w:rPr>
+          <w:lang w:val="en-US"/>
+        </w:rPr>
+        <w:t>(0,sizeof(</w:t>
+      </w:r>
+      <w:proofErr w:type="spellStart"/>
+      <w:r>
+        <w:rPr>
+          <w:lang w:val="en-US"/>
+        </w:rPr>
+        <w:t>sem_t</w:t>
+      </w:r>
+      <w:proofErr w:type="spellEnd"/>
+      <w:r>
+        <w:rPr>
+          <w:lang w:val="en-US"/>
+        </w:rPr>
+        <w:t xml:space="preserve">),PROT_READ|PROT_WRITE, </w:t>
+      </w:r>
+    </w:p>
+    <w:p>
+      <w:pPr>
+        <w:pStyle w:val="ListParagraph"/>
+        <w:rPr>
+          <w:lang w:val="en-US"/>
+        </w:rPr>
+      </w:pPr>
+      <w:r>
+        <w:rPr>
+          <w:lang w:val="en-US"/>
+        </w:rPr>
+        <w:t xml:space="preserve"> MAP_SHARED</w:t>
+      </w:r>
+      <w:proofErr w:type="gramStart"/>
+      <w:r>
+        <w:rPr>
+          <w:lang w:val="en-US"/>
+        </w:rPr>
+        <w:t>,fd,0</w:t>
+      </w:r>
+      <w:proofErr w:type="gramEnd"/>
+      <w:r>
+        <w:rPr>
+          <w:lang w:val="en-US"/>
+        </w:rPr>
+        <w:t xml:space="preserve">); </w:t>
+      </w:r>
+    </w:p>
+    <w:p>
+      <w:pPr>
+        <w:pStyle w:val="ListParagraph"/>
+        <w:rPr>
+          <w:lang w:val="en-US"/>
+        </w:rPr>
+      </w:pPr>
+      <w:proofErr w:type="spellStart"/>
+      <w:proofErr w:type="gramStart"/>
+      <w:r>
+        <w:rPr>
+          <w:lang w:val="en-US"/>
+        </w:rPr>
         <w:t>sem</w:t>
       </w:r>
       <w:proofErr w:type="spellEnd"/>
-      <w:r>
+      <w:proofErr w:type="gramEnd"/>
+      <w:r>
+        <w:rPr>
+          <w:lang w:val="en-US"/>
+        </w:rPr>
+        <w:t>=(</w:t>
+      </w:r>
+      <w:proofErr w:type="spellStart"/>
+      <w:r>
+        <w:rPr>
+          <w:lang w:val="en-US"/>
+        </w:rPr>
+        <w:t>sem_t</w:t>
+      </w:r>
+      <w:proofErr w:type="spellEnd"/>
+      <w:r>
+        <w:rPr>
+          <w:lang w:val="en-US"/>
+        </w:rPr>
+        <w:t xml:space="preserve"> *)</w:t>
+      </w:r>
+      <w:proofErr w:type="spellStart"/>
+      <w:r>
+        <w:rPr>
+          <w:lang w:val="en-US"/>
+        </w:rPr>
+        <w:t>addr</w:t>
+      </w:r>
+      <w:proofErr w:type="spellEnd"/>
+      <w:r>
+        <w:rPr>
+          <w:lang w:val="en-US"/>
+        </w:rPr>
+        <w:t xml:space="preserve">; </w:t>
+      </w:r>
+    </w:p>
+    <w:p>
+      <w:pPr>
+        <w:pStyle w:val="ListParagraph"/>
+        <w:rPr>
+          <w:lang w:val="en-US"/>
+        </w:rPr>
+      </w:pPr>
+      <w:r>
+        <w:rPr>
+          <w:lang w:val="en-US"/>
+        </w:rPr>
+        <w:t xml:space="preserve">... </w:t>
+      </w:r>
+    </w:p>
+    <w:p>
+      <w:pPr>
+        <w:pStyle w:val="ListParagraph"/>
+        <w:rPr>
+          <w:lang w:val="en-US"/>
+        </w:rPr>
+      </w:pPr>
+      <w:proofErr w:type="spellStart"/>
+      <w:r>
+        <w:rPr>
+          <w:lang w:val="en-US"/>
+        </w:rPr>
+        <w:t>sem_</w:t>
+      </w:r>
+      <w:proofErr w:type="gramStart"/>
+      <w:r>
+        <w:rPr>
+          <w:lang w:val="en-US"/>
+        </w:rPr>
+        <w:t>post</w:t>
+      </w:r>
+      <w:proofErr w:type="spellEnd"/>
+      <w:r>
+        <w:rPr>
+          <w:lang w:val="en-US"/>
+        </w:rPr>
+        <w:t>(</w:t>
+      </w:r>
+      <w:proofErr w:type="spellStart"/>
+      <w:proofErr w:type="gramEnd"/>
+      <w:r>
+        <w:rPr>
+          <w:lang w:val="en-US"/>
+        </w:rPr>
+        <w:t>sem</w:t>
+      </w:r>
+      <w:proofErr w:type="spellEnd"/>
+      <w:r>
+        <w:rPr>
+          <w:lang w:val="en-US"/>
+        </w:rPr>
+        <w:t xml:space="preserve">) </w:t>
+      </w:r>
+    </w:p>
+    <w:p>
+      <w:pPr>
+        <w:pStyle w:val="ListParagraph"/>
+        <w:rPr>
+          <w:lang w:val="en-US"/>
+        </w:rPr>
+      </w:pPr>
+      <w:r>
+        <w:rPr>
+          <w:lang w:val="en-US"/>
+        </w:rPr>
+        <w:t xml:space="preserve">... </w:t>
+      </w:r>
+    </w:p>
+    <w:p>
+      <w:pPr>
+        <w:pStyle w:val="ListParagraph"/>
+        <w:rPr>
+          <w:lang w:val="en-US"/>
+        </w:rPr>
+      </w:pPr>
+      <w:proofErr w:type="spellStart"/>
+      <w:proofErr w:type="gramStart"/>
+      <w:r>
+        <w:rPr>
+          <w:lang w:val="en-US"/>
+        </w:rPr>
+        <w:t>munmap</w:t>
+      </w:r>
+      <w:proofErr w:type="spellEnd"/>
+      <w:r>
+        <w:rPr>
+          <w:lang w:val="en-US"/>
+        </w:rPr>
+        <w:t>(</w:t>
+      </w:r>
+      <w:proofErr w:type="spellStart"/>
+      <w:proofErr w:type="gramEnd"/>
+      <w:r>
+        <w:rPr>
+          <w:lang w:val="en-US"/>
+        </w:rPr>
+        <w:t>addr,sizeof</w:t>
+      </w:r>
+      <w:proofErr w:type="spellEnd"/>
+      <w:r>
+        <w:rPr>
+          <w:lang w:val="en-US"/>
+        </w:rPr>
+        <w:t>(</w:t>
+      </w:r>
+      <w:proofErr w:type="spellStart"/>
+      <w:r>
+        <w:rPr>
+          <w:lang w:val="en-US"/>
+        </w:rPr>
+        <w:t>sem_t</w:t>
+      </w:r>
+      <w:proofErr w:type="spellEnd"/>
+      <w:r>
+        <w:rPr>
+          <w:lang w:val="en-US"/>
+        </w:rPr>
         <w:t xml:space="preserve">); </w:t>
       </w:r>
     </w:p>
     <w:p>
       <w:pPr>
-        <w:pStyle w:val="Akapitzlist"/>
-      </w:pPr>
-      <w:r>
-        <w:t xml:space="preserve">... </w:t>
-      </w:r>
-    </w:p>
-    <w:p>
-      <w:pPr>
-        <w:pStyle w:val="Akapitzlist"/>
-      </w:pPr>
-      <w:proofErr w:type="spellStart"/>
-      <w:r>
-        <w:t>sem_destroy</w:t>
-      </w:r>
-      <w:proofErr w:type="spellEnd"/>
-      <w:r>
-        <w:t>(</w:t>
-      </w:r>
-      <w:proofErr w:type="spellStart"/>
-      <w:r>
-        <w:t>sem</w:t>
-      </w:r>
-      <w:proofErr w:type="spellEnd"/>
-      <w:r>
-        <w:t xml:space="preserve">); </w:t>
-      </w:r>
-    </w:p>
-    <w:p>
-      <w:pPr>
-        <w:pStyle w:val="Akapitzlist"/>
-        <w:rPr>
-          <w:lang w:val="en-US"/>
-        </w:rPr>
-      </w:pPr>
-      <w:proofErr w:type="spellStart"/>
-      <w:r>
-        <w:rPr>
-          <w:lang w:val="en-US"/>
-        </w:rPr>
-        <w:t>munmap</w:t>
-      </w:r>
-      <w:proofErr w:type="spellEnd"/>
-      <w:r>
-        <w:rPr>
-          <w:lang w:val="en-US"/>
-        </w:rPr>
-        <w:t>(</w:t>
-      </w:r>
-      <w:proofErr w:type="spellStart"/>
-      <w:r>
-        <w:rPr>
-          <w:lang w:val="en-US"/>
-        </w:rPr>
-        <w:t>addr,sizeof</w:t>
-      </w:r>
-      <w:proofErr w:type="spellEnd"/>
-      <w:r>
-        <w:rPr>
-          <w:lang w:val="en-US"/>
-        </w:rPr>
-        <w:t>(</w:t>
-      </w:r>
-      <w:proofErr w:type="spellStart"/>
-      <w:r>
-        <w:rPr>
-          <w:lang w:val="en-US"/>
-        </w:rPr>
-        <w:t>sem_t</w:t>
-      </w:r>
-      <w:proofErr w:type="spellEnd"/>
-      <w:r>
-        <w:rPr>
-          <w:lang w:val="en-US"/>
-        </w:rPr>
-        <w:t xml:space="preserve">); </w:t>
-      </w:r>
-    </w:p>
-    <w:p>
-      <w:pPr>
-        <w:pStyle w:val="Akapitzlist"/>
-        <w:rPr>
-          <w:lang w:val="en-US"/>
-        </w:rPr>
-      </w:pPr>
-      <w:r>
-        <w:rPr>
-          <w:lang w:val="en-US"/>
-        </w:rPr>
-        <w:t>close(</w:t>
-      </w:r>
-      <w:proofErr w:type="spellStart"/>
-      <w:r>
-        <w:rPr>
-          <w:lang w:val="en-US"/>
-        </w:rPr>
-        <w:t>fd</w:t>
-      </w:r>
-      <w:proofErr w:type="spellEnd"/>
-      <w:r>
-        <w:rPr>
-          <w:lang w:val="en-US"/>
-        </w:rPr>
-        <w:t xml:space="preserve">); </w:t>
-      </w:r>
-    </w:p>
-    <w:p>
-      <w:pPr>
-        <w:pStyle w:val="Akapitzlist"/>
-        <w:rPr>
-          <w:lang w:val="en-US"/>
-        </w:rPr>
-      </w:pPr>
-      <w:proofErr w:type="spellStart"/>
-      <w:r>
-        <w:rPr>
-          <w:lang w:val="en-US"/>
-        </w:rPr>
-        <w:t>shm_unlink</w:t>
-      </w:r>
-      <w:proofErr w:type="spellEnd"/>
-      <w:r>
-        <w:rPr>
-          <w:lang w:val="en-US"/>
-        </w:rPr>
-        <w:t>(”</w:t>
-      </w:r>
-      <w:proofErr w:type="spellStart"/>
-      <w:r>
-        <w:rPr>
-          <w:lang w:val="en-US"/>
-        </w:rPr>
-        <w:t>semafor</w:t>
-      </w:r>
-      <w:proofErr w:type="spellEnd"/>
-      <w:r>
-        <w:rPr>
-          <w:lang w:val="en-US"/>
-        </w:rPr>
-        <w:t xml:space="preserve">”); </w:t>
-      </w:r>
-    </w:p>
-    <w:p>
-      <w:pPr>
-        <w:pStyle w:val="Akapitzlist"/>
-      </w:pPr>
-      <w:r>
-        <w:t xml:space="preserve">... </w:t>
-      </w:r>
-    </w:p>
-    <w:p>
-      <w:pPr>
-        <w:pStyle w:val="Akapitzlist"/>
-      </w:pPr>
-      <w:r>
-        <w:t xml:space="preserve">/* drugi proces – bez wykorzystania </w:t>
-      </w:r>
-      <w:proofErr w:type="spellStart"/>
-      <w:r>
-        <w:t>fork</w:t>
-      </w:r>
-      <w:proofErr w:type="spellEnd"/>
-      <w:r>
-        <w:t xml:space="preserve">() */ </w:t>
-      </w:r>
-    </w:p>
-    <w:p>
-      <w:pPr>
-        <w:pStyle w:val="Akapitzlist"/>
-        <w:rPr>
-          <w:lang w:val="en-US"/>
-        </w:rPr>
-      </w:pPr>
-      <w:r>
-        <w:rPr>
-          <w:lang w:val="en-US"/>
-        </w:rPr>
-        <w:t xml:space="preserve">... </w:t>
-      </w:r>
-    </w:p>
-    <w:p>
-      <w:pPr>
-        <w:pStyle w:val="Akapitzlist"/>
-        <w:rPr>
-          <w:lang w:val="en-US"/>
-        </w:rPr>
-      </w:pPr>
-      <w:proofErr w:type="spellStart"/>
-      <w:r>
-        <w:rPr>
-          <w:lang w:val="en-US"/>
-        </w:rPr>
-        <w:t>fd</w:t>
-      </w:r>
-      <w:proofErr w:type="spellEnd"/>
-      <w:r>
-        <w:rPr>
-          <w:lang w:val="en-US"/>
-        </w:rPr>
-        <w:t>=</w:t>
-      </w:r>
-      <w:proofErr w:type="spellStart"/>
-      <w:r>
-        <w:rPr>
-          <w:lang w:val="en-US"/>
-        </w:rPr>
-        <w:t>shm_open</w:t>
-      </w:r>
-      <w:proofErr w:type="spellEnd"/>
-      <w:r>
-        <w:rPr>
-          <w:lang w:val="en-US"/>
-        </w:rPr>
-        <w:t>(”</w:t>
-      </w:r>
-      <w:proofErr w:type="spellStart"/>
-      <w:r>
-        <w:rPr>
-          <w:lang w:val="en-US"/>
-        </w:rPr>
-        <w:t>semafor</w:t>
-      </w:r>
-      <w:proofErr w:type="spellEnd"/>
-      <w:r>
-        <w:rPr>
-          <w:lang w:val="en-US"/>
-        </w:rPr>
-        <w:t xml:space="preserve">”,O_RDWR); </w:t>
-      </w:r>
-    </w:p>
-    <w:p>
-      <w:pPr>
-        <w:pStyle w:val="Akapitzlist"/>
-        <w:rPr>
-          <w:lang w:val="en-US"/>
-        </w:rPr>
-      </w:pPr>
-      <w:proofErr w:type="spellStart"/>
-      <w:r>
-        <w:rPr>
-          <w:lang w:val="en-US"/>
-        </w:rPr>
-        <w:t>addr</w:t>
-      </w:r>
-      <w:proofErr w:type="spellEnd"/>
-      <w:r>
-        <w:rPr>
-          <w:lang w:val="en-US"/>
-        </w:rPr>
-        <w:t>=</w:t>
-      </w:r>
-      <w:proofErr w:type="spellStart"/>
-      <w:r>
-        <w:rPr>
-          <w:lang w:val="en-US"/>
-        </w:rPr>
-        <w:t>mmap</w:t>
-      </w:r>
-      <w:proofErr w:type="spellEnd"/>
-      <w:r>
-        <w:rPr>
-          <w:lang w:val="en-US"/>
-        </w:rPr>
-        <w:t>(0,sizeof(</w:t>
-      </w:r>
-      <w:proofErr w:type="spellStart"/>
-      <w:r>
-        <w:rPr>
-          <w:lang w:val="en-US"/>
-        </w:rPr>
-        <w:t>sem_t</w:t>
-      </w:r>
-      <w:proofErr w:type="spellEnd"/>
-      <w:r>
-        <w:rPr>
-          <w:lang w:val="en-US"/>
-        </w:rPr>
-        <w:t xml:space="preserve">),PROT_READ|PROT_WRITE, </w:t>
-      </w:r>
-    </w:p>
-    <w:p>
-      <w:pPr>
-        <w:pStyle w:val="Akapitzlist"/>
-        <w:rPr>
-          <w:lang w:val="en-US"/>
-        </w:rPr>
-      </w:pPr>
-      <w:r>
-        <w:rPr>
-          <w:lang w:val="en-US"/>
-        </w:rPr>
-        <w:t xml:space="preserve"> MAP_SHARED,fd,0); </w:t>
-      </w:r>
-    </w:p>
-    <w:p>
-      <w:pPr>
-        <w:pStyle w:val="Akapitzlist"/>
-        <w:rPr>
-          <w:lang w:val="en-US"/>
-        </w:rPr>
-      </w:pPr>
-      <w:proofErr w:type="spellStart"/>
-      <w:r>
-        <w:rPr>
-          <w:lang w:val="en-US"/>
-        </w:rPr>
-        <w:t>sem</w:t>
-      </w:r>
-      <w:proofErr w:type="spellEnd"/>
-      <w:r>
-        <w:rPr>
-          <w:lang w:val="en-US"/>
-        </w:rPr>
-        <w:t>=(</w:t>
-      </w:r>
-      <w:proofErr w:type="spellStart"/>
-      <w:r>
-        <w:rPr>
-          <w:lang w:val="en-US"/>
-        </w:rPr>
-        <w:t>sem_t</w:t>
-      </w:r>
-      <w:proofErr w:type="spellEnd"/>
-      <w:r>
-        <w:rPr>
-          <w:lang w:val="en-US"/>
-        </w:rPr>
-        <w:t xml:space="preserve"> *)</w:t>
-      </w:r>
-      <w:proofErr w:type="spellStart"/>
-      <w:r>
-        <w:rPr>
-          <w:lang w:val="en-US"/>
-        </w:rPr>
-        <w:t>addr</w:t>
-      </w:r>
-      <w:proofErr w:type="spellEnd"/>
-      <w:r>
-        <w:rPr>
-          <w:lang w:val="en-US"/>
-        </w:rPr>
-        <w:t xml:space="preserve">; </w:t>
-      </w:r>
-    </w:p>
-    <w:p>
-      <w:pPr>
-        <w:pStyle w:val="Akapitzlist"/>
-        <w:rPr>
-          <w:lang w:val="en-US"/>
-        </w:rPr>
-      </w:pPr>
-      <w:r>
-        <w:rPr>
-          <w:lang w:val="en-US"/>
-        </w:rPr>
-        <w:t xml:space="preserve">... </w:t>
-      </w:r>
-    </w:p>
-    <w:p>
-      <w:pPr>
-        <w:pStyle w:val="Akapitzlist"/>
-        <w:rPr>
-          <w:lang w:val="en-US"/>
-        </w:rPr>
-      </w:pPr>
-      <w:proofErr w:type="spellStart"/>
-      <w:r>
-        <w:rPr>
-          <w:lang w:val="en-US"/>
-        </w:rPr>
-        <w:t>sem_post</w:t>
-      </w:r>
-      <w:proofErr w:type="spellEnd"/>
-      <w:r>
-        <w:rPr>
-          <w:lang w:val="en-US"/>
-        </w:rPr>
-        <w:t>(</w:t>
-      </w:r>
-      <w:proofErr w:type="spellStart"/>
-      <w:r>
-        <w:rPr>
-          <w:lang w:val="en-US"/>
-        </w:rPr>
-        <w:t>sem</w:t>
-      </w:r>
-      <w:proofErr w:type="spellEnd"/>
-      <w:r>
-        <w:rPr>
-          <w:lang w:val="en-US"/>
-        </w:rPr>
-        <w:t xml:space="preserve">) </w:t>
-      </w:r>
-    </w:p>
-    <w:p>
-      <w:pPr>
-        <w:pStyle w:val="Akapitzlist"/>
-        <w:rPr>
-          <w:lang w:val="en-US"/>
-        </w:rPr>
-      </w:pPr>
-      <w:r>
-        <w:rPr>
-          <w:lang w:val="en-US"/>
-        </w:rPr>
-        <w:t xml:space="preserve">... </w:t>
-      </w:r>
-    </w:p>
-    <w:p>
-      <w:pPr>
-        <w:pStyle w:val="Akapitzlist"/>
-        <w:rPr>
-          <w:lang w:val="en-US"/>
-        </w:rPr>
-      </w:pPr>
-      <w:proofErr w:type="spellStart"/>
-      <w:r>
-        <w:rPr>
-          <w:lang w:val="en-US"/>
-        </w:rPr>
-        <w:t>munmap</w:t>
-      </w:r>
-      <w:proofErr w:type="spellEnd"/>
-      <w:r>
-        <w:rPr>
-          <w:lang w:val="en-US"/>
-        </w:rPr>
-        <w:t>(</w:t>
-      </w:r>
-      <w:proofErr w:type="spellStart"/>
-      <w:r>
-        <w:rPr>
-          <w:lang w:val="en-US"/>
-        </w:rPr>
-        <w:t>addr,sizeof</w:t>
-      </w:r>
-      <w:proofErr w:type="spellEnd"/>
-      <w:r>
-        <w:rPr>
-          <w:lang w:val="en-US"/>
-        </w:rPr>
-        <w:t>(</w:t>
-      </w:r>
-      <w:proofErr w:type="spellStart"/>
-      <w:r>
-        <w:rPr>
-          <w:lang w:val="en-US"/>
-        </w:rPr>
-        <w:t>sem_t</w:t>
-      </w:r>
-      <w:proofErr w:type="spellEnd"/>
-      <w:r>
-        <w:rPr>
-          <w:lang w:val="en-US"/>
-        </w:rPr>
-        <w:t xml:space="preserve">); </w:t>
-      </w:r>
-    </w:p>
-    <w:p>
-      <w:pPr>
-        <w:pStyle w:val="Akapitzlist"/>
-      </w:pPr>
-      <w:proofErr w:type="spellStart"/>
-      <w:r>
-        <w:t>close</w:t>
-      </w:r>
-      <w:proofErr w:type="spellEnd"/>
-      <w:r>
-        <w:t>(</w:t>
-      </w:r>
-      <w:proofErr w:type="spellStart"/>
-      <w:r>
-        <w:t>fd</w:t>
-      </w:r>
-      <w:proofErr w:type="spellEnd"/>
-      <w:r>
-        <w:t>);</w:t>
-      </w:r>
-    </w:p>
-    <w:p>
-      <w:pPr>
-        <w:pStyle w:val="Akapitzlist"/>
+        <w:pStyle w:val="ListParagraph"/>
+      </w:pPr>
+      <w:r>
+        <w:t>close(fd);</w:t>
+      </w:r>
+    </w:p>
+    <w:p>
+      <w:pPr>
+        <w:pStyle w:val="ListParagraph"/>
         <w:ind w:left="786"/>
         <w:rPr>
           <w:b/>
@@ -3179,7 +3347,7 @@
     </w:p>
     <w:p>
       <w:pPr>
-        <w:pStyle w:val="Akapitzlist"/>
+        <w:pStyle w:val="ListParagraph"/>
         <w:numPr>
           <w:ilvl w:val="0"/>
           <w:numId w:val="1"/>
@@ -3198,7 +3366,7 @@
     </w:p>
     <w:p>
       <w:pPr>
-        <w:pStyle w:val="Akapitzlist"/>
+        <w:pStyle w:val="ListParagraph"/>
         <w:numPr>
           <w:ilvl w:val="1"/>
           <w:numId w:val="11"/>
@@ -3210,7 +3378,7 @@
     </w:p>
     <w:p>
       <w:pPr>
-        <w:pStyle w:val="Akapitzlist"/>
+        <w:pStyle w:val="ListParagraph"/>
         <w:numPr>
           <w:ilvl w:val="1"/>
           <w:numId w:val="12"/>
@@ -3222,81 +3390,36 @@
     </w:p>
     <w:p>
       <w:pPr>
-        <w:pStyle w:val="Akapitzlist"/>
+        <w:pStyle w:val="ListParagraph"/>
         <w:numPr>
           <w:ilvl w:val="1"/>
-          <w:numId w:val="1"/>
+          <w:numId w:val="18"/>
         </w:numPr>
-        <w:ind w:left="1134" w:hanging="425"/>
-        <w:rPr>
-          <w:color w:val="FFC000"/>
-        </w:rPr>
-      </w:pPr>
-      <w:r>
-        <w:rPr>
-          <w:color w:val="FFC000"/>
-        </w:rPr>
+      </w:pPr>
+      <w:r>
         <w:t>Sieć CAN wdraża priorytetowe szeregowanie wszystkich wiadomości nadawanych w sieci</w:t>
       </w:r>
     </w:p>
     <w:p>
       <w:pPr>
-        <w:pStyle w:val="Akapitzlist"/>
+        <w:pStyle w:val="ListParagraph"/>
         <w:numPr>
           <w:ilvl w:val="1"/>
-          <w:numId w:val="1"/>
+          <w:numId w:val="19"/>
         </w:numPr>
-        <w:ind w:left="1134" w:hanging="425"/>
-        <w:rPr>
-          <w:color w:val="FFC000"/>
-        </w:rPr>
-      </w:pPr>
-      <w:r>
-        <w:rPr>
-          <w:color w:val="FFC000"/>
-        </w:rPr>
-        <w:t xml:space="preserve">Sieć </w:t>
-      </w:r>
-      <w:proofErr w:type="spellStart"/>
-      <w:r>
-        <w:rPr>
-          <w:color w:val="FFC000"/>
-        </w:rPr>
-        <w:t>Interbus</w:t>
-      </w:r>
-      <w:proofErr w:type="spellEnd"/>
-      <w:r>
-        <w:rPr>
-          <w:color w:val="FFC000"/>
-        </w:rPr>
-        <w:t xml:space="preserve"> jest siecią typu master-</w:t>
-      </w:r>
-      <w:proofErr w:type="spellStart"/>
-      <w:r>
-        <w:rPr>
-          <w:color w:val="FFC000"/>
-        </w:rPr>
-        <w:t>slave</w:t>
-      </w:r>
-      <w:proofErr w:type="spellEnd"/>
-      <w:r>
-        <w:rPr>
-          <w:color w:val="FFC000"/>
-        </w:rPr>
-        <w:t xml:space="preserve"> z wieloma węzłami typu m</w:t>
+      </w:pPr>
+      <w:r>
+        <w:t>Sieć Interbus jest siecią typu master-slave z wieloma węzłami typu m</w:t>
       </w:r>
       <w:bookmarkStart w:id="0" w:name="_GoBack"/>
       <w:bookmarkEnd w:id="0"/>
       <w:r>
-        <w:rPr>
-          <w:color w:val="FFC000"/>
-        </w:rPr>
         <w:t>aster</w:t>
       </w:r>
     </w:p>
     <w:p>
       <w:pPr>
-        <w:pStyle w:val="Akapitzlist"/>
+        <w:pStyle w:val="ListParagraph"/>
         <w:numPr>
           <w:ilvl w:val="0"/>
           <w:numId w:val="8"/>
@@ -3308,7 +3431,7 @@
     </w:p>
     <w:p>
       <w:pPr>
-        <w:pStyle w:val="Akapitzlist"/>
+        <w:pStyle w:val="ListParagraph"/>
         <w:numPr>
           <w:ilvl w:val="0"/>
           <w:numId w:val="2"/>
@@ -3322,32 +3445,109 @@
         <w:rPr>
           <w:color w:val="FFC000"/>
         </w:rPr>
-        <w:t xml:space="preserve">Sieć </w:t>
-      </w:r>
-      <w:proofErr w:type="spellStart"/>
+        <w:t>Sieć Interbus gwarantuje przekazanie wartości wszystkich zmiennych procesowych w pewnym z góry znanym czasie</w:t>
+      </w:r>
       <w:r>
         <w:rPr>
           <w:color w:val="FFC000"/>
         </w:rPr>
-        <w:t>Interbus</w:t>
-      </w:r>
-      <w:proofErr w:type="spellEnd"/>
-      <w:r>
-        <w:rPr>
-          <w:color w:val="FFC000"/>
-        </w:rPr>
-        <w:t xml:space="preserve"> gwarantuje przekazanie wartości wszystkich zmiennych procesowych w pewnym z góry znanym czasie</w:t>
-      </w:r>
-      <w:r>
-        <w:rPr>
-          <w:color w:val="FFC000"/>
-        </w:rPr>
         <w:t xml:space="preserve"> </w:t>
       </w:r>
     </w:p>
     <w:p>
       <w:pPr>
-        <w:pStyle w:val="Akapitzlist"/>
+        <w:pStyle w:val="ListParagraph"/>
+        <w:numPr>
+          <w:ilvl w:val="0"/>
+          <w:numId w:val="20"/>
+        </w:numPr>
+      </w:pPr>
+      <w:r>
+        <w:t>Węzły typu slave sieci Profibus nie mogą wywoływać żadnych usług warstwy liniowej</w:t>
+      </w:r>
+    </w:p>
+    <w:p>
+      <w:pPr>
+        <w:pStyle w:val="ListParagraph"/>
+        <w:numPr>
+          <w:ilvl w:val="0"/>
+          <w:numId w:val="7"/>
+        </w:numPr>
+      </w:pPr>
+      <w:r>
+        <w:t>W warstwie liniowej sieć profibus używa algorytmu dostępu z odpytywaniem</w:t>
+      </w:r>
+    </w:p>
+    <w:p>
+      <w:pPr>
+        <w:pStyle w:val="ListParagraph"/>
+        <w:numPr>
+          <w:ilvl w:val="0"/>
+          <w:numId w:val="13"/>
+        </w:numPr>
+      </w:pPr>
+      <w:r>
+        <w:t>W warstwie liniowej sieć profibus używa algorytmu dostępu znacznikowego</w:t>
+      </w:r>
+    </w:p>
+    <w:p>
+      <w:pPr>
+        <w:pStyle w:val="ListParagraph"/>
+        <w:numPr>
+          <w:ilvl w:val="0"/>
+          <w:numId w:val="14"/>
+        </w:numPr>
+      </w:pPr>
+      <w:r>
+        <w:t>Algorytm dostępu z przekazywaniem znazcnika gwarantuje deterministyczny czas nadania wszystkich komunikatów</w:t>
+      </w:r>
+    </w:p>
+    <w:p>
+      <w:pPr>
+        <w:pStyle w:val="ListParagraph"/>
+        <w:numPr>
+          <w:ilvl w:val="0"/>
+          <w:numId w:val="9"/>
+        </w:numPr>
+      </w:pPr>
+      <w:r>
+        <w:t xml:space="preserve">Długość okresu, przez który węzeł typu </w:t>
+      </w:r>
+      <w:r>
+        <w:rPr>
+          <w:i/>
+        </w:rPr>
+        <w:t>master</w:t>
+      </w:r>
+      <w:r>
+        <w:t xml:space="preserve"> sieci Profibus może nadawać swoje komunikaty jest ograniczona od góry przez wartość ustaloną podczas konfiguracji sieci.</w:t>
+      </w:r>
+    </w:p>
+    <w:p>
+      <w:pPr>
+        <w:pStyle w:val="ListParagraph"/>
+        <w:numPr>
+          <w:ilvl w:val="0"/>
+          <w:numId w:val="10"/>
+        </w:numPr>
+      </w:pPr>
+      <w:r>
+        <w:lastRenderedPageBreak/>
+        <w:t xml:space="preserve">Długość okresu, przez który węzeł typu </w:t>
+      </w:r>
+      <w:r>
+        <w:rPr>
+          <w:i/>
+        </w:rPr>
+        <w:t>master</w:t>
+      </w:r>
+      <w:r>
+        <w:t xml:space="preserve"> sieci Profibus może nadawać swoje komunikaty jest stałą ustaloną podczas konfiguracji sieci.</w:t>
+      </w:r>
+    </w:p>
+    <w:p>
+      <w:pPr>
+        <w:pStyle w:val="ListParagraph"/>
         <w:numPr>
           <w:ilvl w:val="0"/>
           <w:numId w:val="2"/>
@@ -3361,159 +3561,31 @@
         <w:rPr>
           <w:color w:val="FFC000"/>
         </w:rPr>
-        <w:t xml:space="preserve">Węzły typu </w:t>
-      </w:r>
-      <w:proofErr w:type="spellStart"/>
-      <w:r>
-        <w:rPr>
+        <w:t xml:space="preserve">Każde wywołanie usługi Read w relacji </w:t>
+      </w:r>
+      <w:r>
+        <w:rPr>
+          <w:b/>
           <w:color w:val="FFC000"/>
         </w:rPr>
-        <w:t>slave</w:t>
-      </w:r>
-      <w:proofErr w:type="spellEnd"/>
+        <w:t>MSAC</w:t>
+      </w:r>
       <w:r>
         <w:rPr>
           <w:color w:val="FFC000"/>
         </w:rPr>
-        <w:t xml:space="preserve"> sieci </w:t>
-      </w:r>
-      <w:proofErr w:type="spellStart"/>
+        <w:t xml:space="preserve"> sieci Profibus powoduje wysłanie żądania do węzła serwera i odebranie jego odpowiedzi</w:t>
+      </w:r>
       <w:r>
         <w:rPr>
           <w:color w:val="FFC000"/>
         </w:rPr>
-        <w:t>Profibus</w:t>
-      </w:r>
-      <w:proofErr w:type="spellEnd"/>
-      <w:r>
-        <w:rPr>
-          <w:color w:val="FFC000"/>
-        </w:rPr>
-        <w:t xml:space="preserve"> nie mogą wywoływać żadnych usług warstwy liniowej</w:t>
-      </w:r>
-    </w:p>
-    <w:p>
-      <w:pPr>
-        <w:pStyle w:val="Akapitzlist"/>
-        <w:numPr>
-          <w:ilvl w:val="0"/>
-          <w:numId w:val="7"/>
-        </w:numPr>
-      </w:pPr>
-      <w:r>
-        <w:t xml:space="preserve">W warstwie liniowej sieć </w:t>
-      </w:r>
-      <w:proofErr w:type="spellStart"/>
-      <w:r>
-        <w:t>profibus</w:t>
-      </w:r>
-      <w:proofErr w:type="spellEnd"/>
-      <w:r>
-        <w:t xml:space="preserve"> używa algorytmu dostępu z odpytywaniem</w:t>
-      </w:r>
-    </w:p>
-    <w:p>
-      <w:pPr>
-        <w:pStyle w:val="Akapitzlist"/>
-        <w:numPr>
-          <w:ilvl w:val="0"/>
-          <w:numId w:val="13"/>
-        </w:numPr>
-      </w:pPr>
-      <w:r>
-        <w:t xml:space="preserve">W warstwie liniowej sieć </w:t>
-      </w:r>
-      <w:proofErr w:type="spellStart"/>
-      <w:r>
-        <w:t>profibus</w:t>
-      </w:r>
-      <w:proofErr w:type="spellEnd"/>
-      <w:r>
-        <w:t xml:space="preserve"> używa algorytmu dostępu znacznikowego</w:t>
-      </w:r>
-    </w:p>
-    <w:p>
-      <w:pPr>
-        <w:pStyle w:val="Akapitzlist"/>
-        <w:numPr>
-          <w:ilvl w:val="0"/>
-          <w:numId w:val="14"/>
-        </w:numPr>
-      </w:pPr>
-      <w:r>
-        <w:t xml:space="preserve">Algorytm dostępu z przekazywaniem </w:t>
-      </w:r>
-      <w:proofErr w:type="spellStart"/>
-      <w:r>
-        <w:t>znazcnika</w:t>
-      </w:r>
-      <w:proofErr w:type="spellEnd"/>
-      <w:r>
-        <w:t xml:space="preserve"> gwarantuje deterministyczny czas nadania wszystkich komunikatów</w:t>
-      </w:r>
-    </w:p>
-    <w:p>
-      <w:pPr>
-        <w:pStyle w:val="Akapitzlist"/>
-        <w:numPr>
-          <w:ilvl w:val="0"/>
-          <w:numId w:val="9"/>
-        </w:numPr>
-      </w:pPr>
-      <w:r>
-        <w:t xml:space="preserve">Długość okresu, przez który węzeł typu </w:t>
-      </w:r>
-      <w:r>
-        <w:rPr>
-          <w:i/>
-        </w:rPr>
-        <w:t>master</w:t>
-      </w:r>
-      <w:r>
-        <w:t xml:space="preserve"> sieci </w:t>
-      </w:r>
-      <w:proofErr w:type="spellStart"/>
-      <w:r>
-        <w:t>Profibus</w:t>
-      </w:r>
-      <w:proofErr w:type="spellEnd"/>
-      <w:r>
-        <w:t xml:space="preserve"> może nadawać swoje komunikaty jest ograniczona od góry przez wartość ustaloną podczas konfiguracji sieci.</w:t>
-      </w:r>
-    </w:p>
-    <w:p>
-      <w:pPr>
-        <w:pStyle w:val="Akapitzlist"/>
-        <w:numPr>
-          <w:ilvl w:val="0"/>
-          <w:numId w:val="10"/>
-        </w:numPr>
-      </w:pPr>
-      <w:r>
-        <w:lastRenderedPageBreak/>
-        <w:t xml:space="preserve">Długość okresu, przez który węzeł typu </w:t>
-      </w:r>
-      <w:r>
-        <w:rPr>
-          <w:i/>
-        </w:rPr>
-        <w:t>master</w:t>
-      </w:r>
-      <w:r>
-        <w:t xml:space="preserve"> sieci </w:t>
-      </w:r>
-      <w:proofErr w:type="spellStart"/>
-      <w:r>
-        <w:t>Profibus</w:t>
-      </w:r>
-      <w:proofErr w:type="spellEnd"/>
-      <w:r>
-        <w:t xml:space="preserve"> może nadawać swoje komunikaty jest stałą ustaloną podczas konfiguracji sieci.</w:t>
-      </w:r>
-    </w:p>
-    <w:p>
-      <w:pPr>
-        <w:pStyle w:val="Akapitzlist"/>
+        <w:t xml:space="preserve"> </w:t>
+      </w:r>
+    </w:p>
+    <w:p>
+      <w:pPr>
+        <w:pStyle w:val="ListParagraph"/>
         <w:numPr>
           <w:ilvl w:val="0"/>
           <w:numId w:val="2"/>
@@ -3534,38 +3606,24 @@
           <w:b/>
           <w:color w:val="FFC000"/>
         </w:rPr>
-        <w:t>MSAC</w:t>
+        <w:t>MSCY</w:t>
       </w:r>
       <w:r>
         <w:rPr>
           <w:color w:val="FFC000"/>
         </w:rPr>
-        <w:t xml:space="preserve"> sieci </w:t>
-      </w:r>
-      <w:proofErr w:type="spellStart"/>
+        <w:t xml:space="preserve"> sieci Profibus powoduje wysłanie żądania do węzła serwera i odebranie jego odpowiedzi</w:t>
+      </w:r>
       <w:r>
         <w:rPr>
           <w:color w:val="FFC000"/>
         </w:rPr>
-        <w:t>Profibus</w:t>
-      </w:r>
-      <w:proofErr w:type="spellEnd"/>
-      <w:r>
-        <w:rPr>
-          <w:color w:val="FFC000"/>
-        </w:rPr>
-        <w:t xml:space="preserve"> powoduje wysłanie żądania do węzła serwera i odebranie jego odpowiedzi</w:t>
-      </w:r>
-      <w:r>
-        <w:rPr>
-          <w:color w:val="FFC000"/>
-        </w:rPr>
         <w:t xml:space="preserve"> </w:t>
       </w:r>
     </w:p>
     <w:p>
       <w:pPr>
-        <w:pStyle w:val="Akapitzlist"/>
+        <w:pStyle w:val="ListParagraph"/>
         <w:numPr>
           <w:ilvl w:val="0"/>
           <w:numId w:val="2"/>
@@ -3579,45 +3637,31 @@
         <w:rPr>
           <w:color w:val="FFC000"/>
         </w:rPr>
-        <w:t xml:space="preserve">Każde wywołanie usługi Read w relacji </w:t>
+        <w:t xml:space="preserve">Każde wywołanie usługi Write w relacji </w:t>
       </w:r>
       <w:r>
         <w:rPr>
           <w:b/>
           <w:color w:val="FFC000"/>
         </w:rPr>
-        <w:t>MSCY</w:t>
+        <w:t>MSAC</w:t>
       </w:r>
       <w:r>
         <w:rPr>
           <w:color w:val="FFC000"/>
         </w:rPr>
-        <w:t xml:space="preserve"> sieci </w:t>
-      </w:r>
-      <w:proofErr w:type="spellStart"/>
+        <w:t xml:space="preserve"> sieci Profibus powoduje wysłanie danych do węzła serwera i odebranie jego potwierdzenia</w:t>
+      </w:r>
       <w:r>
         <w:rPr>
           <w:color w:val="FFC000"/>
         </w:rPr>
-        <w:t>Profibus</w:t>
-      </w:r>
-      <w:proofErr w:type="spellEnd"/>
-      <w:r>
-        <w:rPr>
-          <w:color w:val="FFC000"/>
-        </w:rPr>
-        <w:t xml:space="preserve"> powoduje wysłanie żądania do węzła serwera i odebranie jego odpowiedzi</w:t>
-      </w:r>
-      <w:r>
-        <w:rPr>
-          <w:color w:val="FFC000"/>
-        </w:rPr>
         <w:t xml:space="preserve"> </w:t>
       </w:r>
     </w:p>
     <w:p>
       <w:pPr>
-        <w:pStyle w:val="Akapitzlist"/>
+        <w:pStyle w:val="ListParagraph"/>
         <w:numPr>
           <w:ilvl w:val="0"/>
           <w:numId w:val="2"/>
@@ -3631,93 +3675,19 @@
         <w:rPr>
           <w:color w:val="FFC000"/>
         </w:rPr>
-        <w:t xml:space="preserve">Każde wywołanie usługi Write w relacji </w:t>
-      </w:r>
-      <w:r>
-        <w:rPr>
-          <w:b/>
-          <w:color w:val="FFC000"/>
-        </w:rPr>
-        <w:t>MSAC</w:t>
-      </w:r>
-      <w:r>
-        <w:rPr>
-          <w:color w:val="FFC000"/>
-        </w:rPr>
-        <w:t xml:space="preserve"> sieci </w:t>
-      </w:r>
-      <w:proofErr w:type="spellStart"/>
-      <w:r>
-        <w:rPr>
-          <w:color w:val="FFC000"/>
-        </w:rPr>
-        <w:t>Profibus</w:t>
-      </w:r>
-      <w:proofErr w:type="spellEnd"/>
-      <w:r>
-        <w:rPr>
-          <w:color w:val="FFC000"/>
-        </w:rPr>
-        <w:t xml:space="preserve"> powoduje wysłanie danych do węzła serwera i odebranie jego potwierdzenia</w:t>
-      </w:r>
-      <w:r>
-        <w:rPr>
-          <w:color w:val="FFC000"/>
-        </w:rPr>
-        <w:t xml:space="preserve"> </w:t>
-      </w:r>
-    </w:p>
-    <w:p>
-      <w:pPr>
-        <w:pStyle w:val="Akapitzlist"/>
-        <w:numPr>
-          <w:ilvl w:val="0"/>
-          <w:numId w:val="2"/>
-        </w:numPr>
-        <w:ind w:left="1134" w:hanging="425"/>
-        <w:rPr>
-          <w:color w:val="FFC000"/>
-        </w:rPr>
-      </w:pPr>
-      <w:r>
-        <w:rPr>
-          <w:color w:val="FFC000"/>
-        </w:rPr>
-        <w:t xml:space="preserve">Warstwa aplikacyjna sieci </w:t>
-      </w:r>
-      <w:proofErr w:type="spellStart"/>
-      <w:r>
-        <w:rPr>
-          <w:color w:val="FFC000"/>
-        </w:rPr>
-        <w:t>Profibus</w:t>
-      </w:r>
-      <w:proofErr w:type="spellEnd"/>
-      <w:r>
-        <w:rPr>
-          <w:color w:val="FFC000"/>
-        </w:rPr>
-        <w:t xml:space="preserve"> realizuje bezpołączeniowy protokół komunikacyjny</w:t>
-      </w:r>
-    </w:p>
-    <w:p>
-      <w:pPr>
-        <w:pStyle w:val="Akapitzlist"/>
+        <w:t>Warstwa aplikacyjna sieci Profibus realizuje bezpołączeniowy protokół komunikacyjny</w:t>
+      </w:r>
+    </w:p>
+    <w:p>
+      <w:pPr>
+        <w:pStyle w:val="ListParagraph"/>
         <w:numPr>
           <w:ilvl w:val="0"/>
           <w:numId w:val="15"/>
         </w:numPr>
       </w:pPr>
       <w:r>
-        <w:t xml:space="preserve">Warstwa aplikacyjna sieci </w:t>
-      </w:r>
-      <w:proofErr w:type="spellStart"/>
-      <w:r>
-        <w:t>Profibus</w:t>
-      </w:r>
-      <w:proofErr w:type="spellEnd"/>
-      <w:r>
-        <w:t xml:space="preserve"> realizuje model komunikacji klient-serwer, w którym rolę serwera pełni węzeł typu </w:t>
+        <w:t xml:space="preserve">Warstwa aplikacyjna sieci Profibus realizuje model komunikacji klient-serwer, w którym rolę serwera pełni węzeł typu </w:t>
       </w:r>
       <w:r>
         <w:rPr>
@@ -3731,44 +3701,34 @@
     </w:p>
     <w:p>
       <w:pPr>
-        <w:pStyle w:val="Akapitzlist"/>
+        <w:pStyle w:val="ListParagraph"/>
         <w:numPr>
           <w:ilvl w:val="0"/>
           <w:numId w:val="17"/>
         </w:numPr>
       </w:pPr>
       <w:r>
-        <w:t xml:space="preserve">Warstwa aplikacyjna sieci </w:t>
-      </w:r>
-      <w:proofErr w:type="spellStart"/>
-      <w:r>
-        <w:t>Profibus</w:t>
-      </w:r>
-      <w:proofErr w:type="spellEnd"/>
-      <w:r>
-        <w:t xml:space="preserve"> realizuje model komunikacji klient-serwer, w którym rolę serwera pełni węzeł typu </w:t>
-      </w:r>
-      <w:proofErr w:type="spellStart"/>
+        <w:t xml:space="preserve">Warstwa aplikacyjna sieci Profibus realizuje model komunikacji klient-serwer, w którym rolę serwera pełni węzeł typu </w:t>
+      </w:r>
       <w:r>
         <w:rPr>
           <w:b/>
         </w:rPr>
         <w:t>slave</w:t>
       </w:r>
-      <w:proofErr w:type="spellEnd"/>
       <w:r>
         <w:t>.</w:t>
       </w:r>
     </w:p>
     <w:p>
       <w:pPr>
-        <w:pStyle w:val="Akapitzlist"/>
+        <w:pStyle w:val="ListParagraph"/>
         <w:ind w:left="1134"/>
       </w:pPr>
     </w:p>
     <w:p>
       <w:pPr>
-        <w:pStyle w:val="Akapitzlist"/>
+        <w:pStyle w:val="ListParagraph"/>
         <w:numPr>
           <w:ilvl w:val="0"/>
           <w:numId w:val="1"/>
@@ -3786,7 +3746,7 @@
     </w:p>
     <w:p>
       <w:pPr>
-        <w:pStyle w:val="Akapitzlist"/>
+        <w:pStyle w:val="ListParagraph"/>
         <w:rPr>
           <w:lang w:val="en-US"/>
         </w:rPr>
@@ -3810,7 +3770,14 @@
         <w:rPr>
           <w:lang w:val="en-US"/>
         </w:rPr>
-        <w:t>timer_create</w:t>
+        <w:t>timer_</w:t>
+      </w:r>
+      <w:proofErr w:type="gramStart"/>
+      <w:r>
+        <w:rPr>
+          <w:lang w:val="en-US"/>
+        </w:rPr>
+        <w:t>create</w:t>
       </w:r>
       <w:proofErr w:type="spellEnd"/>
       <w:r>
@@ -3820,6 +3787,7 @@
         <w:t>(</w:t>
       </w:r>
       <w:proofErr w:type="spellStart"/>
+      <w:proofErr w:type="gramEnd"/>
       <w:r>
         <w:rPr>
           <w:lang w:val="en-US"/>
@@ -3884,7 +3852,7 @@
     </w:p>
     <w:p>
       <w:pPr>
-        <w:pStyle w:val="Akapitzlist"/>
+        <w:pStyle w:val="ListParagraph"/>
         <w:rPr>
           <w:lang w:val="en-US"/>
         </w:rPr>
@@ -3908,7 +3876,14 @@
         <w:rPr>
           <w:lang w:val="en-US"/>
         </w:rPr>
-        <w:t>timer_delete</w:t>
+        <w:t>timer_</w:t>
+      </w:r>
+      <w:proofErr w:type="gramStart"/>
+      <w:r>
+        <w:rPr>
+          <w:lang w:val="en-US"/>
+        </w:rPr>
+        <w:t>delete</w:t>
       </w:r>
       <w:proofErr w:type="spellEnd"/>
       <w:r>
@@ -3918,6 +3893,7 @@
         <w:t>(</w:t>
       </w:r>
       <w:proofErr w:type="spellStart"/>
+      <w:proofErr w:type="gramEnd"/>
       <w:r>
         <w:rPr>
           <w:lang w:val="en-US"/>
@@ -3934,7 +3910,7 @@
     </w:p>
     <w:p>
       <w:pPr>
-        <w:pStyle w:val="Akapitzlist"/>
+        <w:pStyle w:val="ListParagraph"/>
         <w:rPr>
           <w:lang w:val="en-US"/>
         </w:rPr>
@@ -3958,7 +3934,14 @@
         <w:rPr>
           <w:lang w:val="en-US"/>
         </w:rPr>
-        <w:t>timer_settime</w:t>
+        <w:t>timer_</w:t>
+      </w:r>
+      <w:proofErr w:type="gramStart"/>
+      <w:r>
+        <w:rPr>
+          <w:lang w:val="en-US"/>
+        </w:rPr>
+        <w:t>settime</w:t>
       </w:r>
       <w:proofErr w:type="spellEnd"/>
       <w:r>
@@ -3968,6 +3951,7 @@
         <w:t>(</w:t>
       </w:r>
       <w:proofErr w:type="spellStart"/>
+      <w:proofErr w:type="gramEnd"/>
       <w:r>
         <w:rPr>
           <w:lang w:val="en-US"/>
@@ -4012,7 +3996,7 @@
     </w:p>
     <w:p>
       <w:pPr>
-        <w:pStyle w:val="Akapitzlist"/>
+        <w:pStyle w:val="ListParagraph"/>
         <w:rPr>
           <w:lang w:val="en-US"/>
         </w:rPr>
@@ -4036,7 +4020,14 @@
         <w:rPr>
           <w:lang w:val="en-US"/>
         </w:rPr>
-        <w:t>timer_getoverrun</w:t>
+        <w:t>timer_</w:t>
+      </w:r>
+      <w:proofErr w:type="gramStart"/>
+      <w:r>
+        <w:rPr>
+          <w:lang w:val="en-US"/>
+        </w:rPr>
+        <w:t>getoverrun</w:t>
       </w:r>
       <w:proofErr w:type="spellEnd"/>
       <w:r>
@@ -4046,6 +4037,7 @@
         <w:t>(</w:t>
       </w:r>
       <w:proofErr w:type="spellStart"/>
+      <w:proofErr w:type="gramEnd"/>
       <w:r>
         <w:rPr>
           <w:lang w:val="en-US"/>
@@ -4062,25 +4054,32 @@
     </w:p>
     <w:p>
       <w:pPr>
-        <w:pStyle w:val="Akapitzlist"/>
-        <w:rPr>
-          <w:lang w:val="en-US"/>
-        </w:rPr>
-      </w:pPr>
-    </w:p>
-    <w:p>
-      <w:pPr>
-        <w:pStyle w:val="Akapitzlist"/>
-        <w:rPr>
-          <w:lang w:val="en-US"/>
-        </w:rPr>
-      </w:pPr>
-      <w:proofErr w:type="spellStart"/>
-      <w:r>
-        <w:rPr>
-          <w:lang w:val="en-US"/>
-        </w:rPr>
-        <w:t>Timer_t</w:t>
+        <w:pStyle w:val="ListParagraph"/>
+        <w:rPr>
+          <w:lang w:val="en-US"/>
+        </w:rPr>
+      </w:pPr>
+    </w:p>
+    <w:p>
+      <w:pPr>
+        <w:pStyle w:val="ListParagraph"/>
+        <w:rPr>
+          <w:lang w:val="en-US"/>
+        </w:rPr>
+      </w:pPr>
+      <w:proofErr w:type="spellStart"/>
+      <w:r>
+        <w:rPr>
+          <w:lang w:val="en-US"/>
+        </w:rPr>
+        <w:t>Timer_</w:t>
+      </w:r>
+      <w:proofErr w:type="gramStart"/>
+      <w:r>
+        <w:rPr>
+          <w:lang w:val="en-US"/>
+        </w:rPr>
+        <w:t>t</w:t>
       </w:r>
       <w:proofErr w:type="spellEnd"/>
       <w:r>
@@ -4097,6 +4096,7 @@
         <w:t>licznik</w:t>
       </w:r>
       <w:proofErr w:type="spellEnd"/>
+      <w:proofErr w:type="gramEnd"/>
       <w:r>
         <w:rPr>
           <w:lang w:val="en-US"/>
@@ -4106,7 +4106,7 @@
     </w:p>
     <w:p>
       <w:pPr>
-        <w:pStyle w:val="Akapitzlist"/>
+        <w:pStyle w:val="ListParagraph"/>
         <w:rPr>
           <w:lang w:val="en-US"/>
         </w:rPr>
@@ -4156,7 +4156,7 @@
     </w:p>
     <w:p>
       <w:pPr>
-        <w:pStyle w:val="Akapitzlist"/>
+        <w:pStyle w:val="ListParagraph"/>
         <w:rPr>
           <w:lang w:val="en-US"/>
         </w:rPr>
@@ -4192,15 +4192,15 @@
     </w:p>
     <w:p>
       <w:pPr>
-        <w:pStyle w:val="Akapitzlist"/>
-        <w:rPr>
-          <w:lang w:val="en-US"/>
-        </w:rPr>
-      </w:pPr>
-    </w:p>
-    <w:p>
-      <w:pPr>
-        <w:pStyle w:val="Akapitzlist"/>
+        <w:pStyle w:val="ListParagraph"/>
+        <w:rPr>
+          <w:lang w:val="en-US"/>
+        </w:rPr>
+      </w:pPr>
+    </w:p>
+    <w:p>
+      <w:pPr>
+        <w:pStyle w:val="ListParagraph"/>
         <w:rPr>
           <w:lang w:val="en-US"/>
         </w:rPr>
@@ -4236,7 +4236,7 @@
     </w:p>
     <w:p>
       <w:pPr>
-        <w:pStyle w:val="Akapitzlist"/>
+        <w:pStyle w:val="ListParagraph"/>
         <w:rPr>
           <w:lang w:val="en-US"/>
         </w:rPr>
@@ -4258,7 +4258,7 @@
     </w:p>
     <w:p>
       <w:pPr>
-        <w:pStyle w:val="Akapitzlist"/>
+        <w:pStyle w:val="ListParagraph"/>
         <w:rPr>
           <w:lang w:val="en-US"/>
         </w:rPr>
@@ -4280,7 +4280,7 @@
     </w:p>
     <w:p>
       <w:pPr>
-        <w:pStyle w:val="Akapitzlist"/>
+        <w:pStyle w:val="ListParagraph"/>
         <w:rPr>
           <w:lang w:val="en-US"/>
         </w:rPr>
@@ -4302,7 +4302,7 @@
     </w:p>
     <w:p>
       <w:pPr>
-        <w:pStyle w:val="Akapitzlist"/>
+        <w:pStyle w:val="ListParagraph"/>
         <w:rPr>
           <w:lang w:val="en-US"/>
         </w:rPr>
@@ -4324,26 +4324,84 @@
     </w:p>
     <w:p>
       <w:pPr>
-        <w:pStyle w:val="Akapitzlist"/>
-        <w:rPr>
-          <w:lang w:val="en-US"/>
-        </w:rPr>
-      </w:pPr>
-      <w:proofErr w:type="spellStart"/>
-      <w:r>
-        <w:rPr>
-          <w:lang w:val="en-US"/>
-        </w:rPr>
-        <w:t>Timer_create</w:t>
-      </w:r>
-      <w:proofErr w:type="spellEnd"/>
-      <w:r>
-        <w:rPr>
-          <w:lang w:val="en-US"/>
-        </w:rPr>
-        <w:t>(&amp;event,&amp;</w:t>
-      </w:r>
-      <w:proofErr w:type="spellStart"/>
+        <w:pStyle w:val="ListParagraph"/>
+        <w:rPr>
+          <w:lang w:val="en-US"/>
+        </w:rPr>
+      </w:pPr>
+      <w:proofErr w:type="spellStart"/>
+      <w:r>
+        <w:rPr>
+          <w:lang w:val="en-US"/>
+        </w:rPr>
+        <w:t>Timer_</w:t>
+      </w:r>
+      <w:proofErr w:type="gramStart"/>
+      <w:r>
+        <w:rPr>
+          <w:lang w:val="en-US"/>
+        </w:rPr>
+        <w:t>create</w:t>
+      </w:r>
+      <w:proofErr w:type="spellEnd"/>
+      <w:r>
+        <w:rPr>
+          <w:lang w:val="en-US"/>
+        </w:rPr>
+        <w:t>(</w:t>
+      </w:r>
+      <w:proofErr w:type="gramEnd"/>
+      <w:r>
+        <w:rPr>
+          <w:lang w:val="en-US"/>
+        </w:rPr>
+        <w:t>&amp;</w:t>
+      </w:r>
+      <w:proofErr w:type="spellStart"/>
+      <w:r>
+        <w:rPr>
+          <w:lang w:val="en-US"/>
+        </w:rPr>
+        <w:t>event,&amp;licznik</w:t>
+      </w:r>
+      <w:proofErr w:type="spellEnd"/>
+      <w:r>
+        <w:rPr>
+          <w:lang w:val="en-US"/>
+        </w:rPr>
+        <w:t>);</w:t>
+      </w:r>
+    </w:p>
+    <w:p>
+      <w:pPr>
+        <w:pStyle w:val="ListParagraph"/>
+        <w:rPr>
+          <w:lang w:val="en-US"/>
+        </w:rPr>
+      </w:pPr>
+      <w:proofErr w:type="spellStart"/>
+      <w:r>
+        <w:rPr>
+          <w:lang w:val="en-US"/>
+        </w:rPr>
+        <w:t>Timer_</w:t>
+      </w:r>
+      <w:proofErr w:type="gramStart"/>
+      <w:r>
+        <w:rPr>
+          <w:lang w:val="en-US"/>
+        </w:rPr>
+        <w:t>settime</w:t>
+      </w:r>
+      <w:proofErr w:type="spellEnd"/>
+      <w:r>
+        <w:rPr>
+          <w:lang w:val="en-US"/>
+        </w:rPr>
+        <w:t>(</w:t>
+      </w:r>
+      <w:proofErr w:type="spellStart"/>
+      <w:proofErr w:type="gramEnd"/>
       <w:r>
         <w:rPr>
           <w:lang w:val="en-US"/>
@@ -4355,76 +4413,48 @@
         <w:rPr>
           <w:lang w:val="en-US"/>
         </w:rPr>
+        <w:t>, &amp;</w:t>
+      </w:r>
+      <w:proofErr w:type="spellStart"/>
+      <w:r>
+        <w:rPr>
+          <w:lang w:val="en-US"/>
+        </w:rPr>
+        <w:t>menspec</w:t>
+      </w:r>
+      <w:proofErr w:type="spellEnd"/>
+      <w:r>
+        <w:rPr>
+          <w:lang w:val="en-US"/>
+        </w:rPr>
         <w:t>);</w:t>
       </w:r>
     </w:p>
     <w:p>
       <w:pPr>
-        <w:pStyle w:val="Akapitzlist"/>
-        <w:rPr>
-          <w:lang w:val="en-US"/>
-        </w:rPr>
-      </w:pPr>
-      <w:proofErr w:type="spellStart"/>
-      <w:r>
-        <w:rPr>
-          <w:lang w:val="en-US"/>
-        </w:rPr>
-        <w:t>Timer_settime</w:t>
-      </w:r>
-      <w:proofErr w:type="spellEnd"/>
-      <w:r>
-        <w:rPr>
-          <w:lang w:val="en-US"/>
-        </w:rPr>
-        <w:t>(</w:t>
-      </w:r>
-      <w:proofErr w:type="spellStart"/>
-      <w:r>
-        <w:rPr>
-          <w:lang w:val="en-US"/>
-        </w:rPr>
-        <w:t>licznik</w:t>
-      </w:r>
-      <w:proofErr w:type="spellEnd"/>
-      <w:r>
-        <w:rPr>
-          <w:lang w:val="en-US"/>
-        </w:rPr>
-        <w:t>, &amp;</w:t>
-      </w:r>
-      <w:proofErr w:type="spellStart"/>
-      <w:r>
-        <w:rPr>
-          <w:lang w:val="en-US"/>
-        </w:rPr>
-        <w:t>menspec</w:t>
-      </w:r>
-      <w:proofErr w:type="spellEnd"/>
-      <w:r>
-        <w:rPr>
-          <w:lang w:val="en-US"/>
-        </w:rPr>
-        <w:t>);</w:t>
-      </w:r>
-    </w:p>
-    <w:p>
-      <w:pPr>
-        <w:pStyle w:val="Akapitzlist"/>
-        <w:rPr>
-          <w:lang w:val="en-US"/>
-        </w:rPr>
-      </w:pPr>
-      <w:r>
-        <w:rPr>
-          <w:lang w:val="en-US"/>
-        </w:rPr>
-        <w:t>While() {</w:t>
-      </w:r>
-    </w:p>
-    <w:p>
-      <w:pPr>
-        <w:pStyle w:val="Akapitzlist"/>
+        <w:pStyle w:val="ListParagraph"/>
+        <w:rPr>
+          <w:lang w:val="en-US"/>
+        </w:rPr>
+      </w:pPr>
+      <w:proofErr w:type="gramStart"/>
+      <w:r>
+        <w:rPr>
+          <w:lang w:val="en-US"/>
+        </w:rPr>
+        <w:t>While(</w:t>
+      </w:r>
+      <w:proofErr w:type="gramEnd"/>
+      <w:r>
+        <w:rPr>
+          <w:lang w:val="en-US"/>
+        </w:rPr>
+        <w:t>) {</w:t>
+      </w:r>
+    </w:p>
+    <w:p>
+      <w:pPr>
+        <w:pStyle w:val="ListParagraph"/>
         <w:rPr>
           <w:lang w:val="en-US"/>
         </w:rPr>
@@ -4453,7 +4483,7 @@
     </w:p>
     <w:p>
       <w:pPr>
-        <w:pStyle w:val="Akapitzlist"/>
+        <w:pStyle w:val="ListParagraph"/>
         <w:rPr>
           <w:lang w:val="en-US"/>
         </w:rPr>
@@ -4463,12 +4493,25 @@
           <w:lang w:val="en-US"/>
         </w:rPr>
         <w:tab/>
-        <w:t>Pause();</w:t>
-      </w:r>
-    </w:p>
-    <w:p>
-      <w:pPr>
-        <w:pStyle w:val="Akapitzlist"/>
+      </w:r>
+      <w:proofErr w:type="gramStart"/>
+      <w:r>
+        <w:rPr>
+          <w:lang w:val="en-US"/>
+        </w:rPr>
+        <w:t>Pause(</w:t>
+      </w:r>
+      <w:proofErr w:type="gramEnd"/>
+      <w:r>
+        <w:rPr>
+          <w:lang w:val="en-US"/>
+        </w:rPr>
+        <w:t>);</w:t>
+      </w:r>
+    </w:p>
+    <w:p>
+      <w:pPr>
+        <w:pStyle w:val="ListParagraph"/>
         <w:rPr>
           <w:b/>
           <w:lang w:val="en-US"/>
@@ -4490,7 +4533,7 @@
     </w:p>
     <w:p>
       <w:pPr>
-        <w:pStyle w:val="Akapitzlist"/>
+        <w:pStyle w:val="ListParagraph"/>
         <w:numPr>
           <w:ilvl w:val="0"/>
           <w:numId w:val="1"/>
@@ -4514,7 +4557,7 @@
     </w:p>
     <w:p>
       <w:pPr>
-        <w:pStyle w:val="Akapitzlist"/>
+        <w:pStyle w:val="ListParagraph"/>
         <w:numPr>
           <w:ilvl w:val="1"/>
           <w:numId w:val="1"/>
@@ -4532,7 +4575,7 @@
     </w:p>
     <w:p>
       <w:pPr>
-        <w:pStyle w:val="Akapitzlist"/>
+        <w:pStyle w:val="ListParagraph"/>
         <w:numPr>
           <w:ilvl w:val="1"/>
           <w:numId w:val="1"/>
@@ -4550,27 +4593,19 @@
     </w:p>
     <w:p>
       <w:pPr>
-        <w:pStyle w:val="Akapitzlist"/>
+        <w:pStyle w:val="ListParagraph"/>
         <w:ind w:left="1416"/>
         <w:rPr>
           <w:b/>
         </w:rPr>
       </w:pPr>
       <w:r>
-        <w:t xml:space="preserve">ad a) </w:t>
-      </w:r>
-      <w:proofErr w:type="spellStart"/>
-      <w:r>
-        <w:t>ac_open</w:t>
-      </w:r>
-      <w:proofErr w:type="spellEnd"/>
-      <w:r>
-        <w:t>();</w:t>
-      </w:r>
-    </w:p>
-    <w:p>
-      <w:pPr>
-        <w:pStyle w:val="Akapitzlist"/>
+        <w:t>ad a) ac_open();</w:t>
+      </w:r>
+    </w:p>
+    <w:p>
+      <w:pPr>
+        <w:pStyle w:val="ListParagraph"/>
         <w:ind w:left="1350"/>
         <w:rPr>
           <w:lang w:val="en-US"/>
@@ -4587,14 +4622,28 @@
         <w:rPr>
           <w:lang w:val="en-US"/>
         </w:rPr>
-        <w:t>ac_read</w:t>
-      </w:r>
-      <w:proofErr w:type="spellEnd"/>
-      <w:r>
-        <w:rPr>
-          <w:lang w:val="en-US"/>
-        </w:rPr>
-        <w:t xml:space="preserve">(char </w:t>
+        <w:t>ac_</w:t>
+      </w:r>
+      <w:proofErr w:type="gramStart"/>
+      <w:r>
+        <w:rPr>
+          <w:lang w:val="en-US"/>
+        </w:rPr>
+        <w:t>read</w:t>
+      </w:r>
+      <w:proofErr w:type="spellEnd"/>
+      <w:r>
+        <w:rPr>
+          <w:lang w:val="en-US"/>
+        </w:rPr>
+        <w:t>(</w:t>
+      </w:r>
+      <w:proofErr w:type="gramEnd"/>
+      <w:r>
+        <w:rPr>
+          <w:lang w:val="en-US"/>
+        </w:rPr>
+        <w:t xml:space="preserve">char </w:t>
       </w:r>
       <w:proofErr w:type="spellStart"/>
       <w:r>
@@ -4641,7 +4690,7 @@
     </w:p>
     <w:p>
       <w:pPr>
-        <w:pStyle w:val="Akapitzlist"/>
+        <w:pStyle w:val="ListParagraph"/>
         <w:ind w:left="1350"/>
         <w:rPr>
           <w:lang w:val="en-US"/>
@@ -4658,7 +4707,14 @@
         <w:rPr>
           <w:lang w:val="en-US"/>
         </w:rPr>
-        <w:t>ac_close</w:t>
+        <w:t>ac_</w:t>
+      </w:r>
+      <w:proofErr w:type="gramStart"/>
+      <w:r>
+        <w:rPr>
+          <w:lang w:val="en-US"/>
+        </w:rPr>
+        <w:t>close</w:t>
       </w:r>
       <w:proofErr w:type="spellEnd"/>
       <w:r>
@@ -4668,6 +4724,7 @@
         <w:t>(</w:t>
       </w:r>
       <w:proofErr w:type="spellStart"/>
+      <w:proofErr w:type="gramEnd"/>
       <w:r>
         <w:rPr>
           <w:lang w:val="en-US"/>
@@ -4698,22 +4755,30 @@
     </w:p>
     <w:p>
       <w:pPr>
-        <w:pStyle w:val="Akapitzlist"/>
+        <w:pStyle w:val="ListParagraph"/>
         <w:ind w:left="1350"/>
         <w:rPr>
           <w:lang w:val="en-US"/>
         </w:rPr>
       </w:pPr>
-      <w:r>
-        <w:rPr>
-          <w:lang w:val="en-US"/>
-        </w:rPr>
-        <w:t>ad b)</w:t>
-      </w:r>
-    </w:p>
-    <w:p>
-      <w:pPr>
-        <w:pStyle w:val="Akapitzlist"/>
+      <w:proofErr w:type="gramStart"/>
+      <w:r>
+        <w:rPr>
+          <w:lang w:val="en-US"/>
+        </w:rPr>
+        <w:t>ad</w:t>
+      </w:r>
+      <w:proofErr w:type="gramEnd"/>
+      <w:r>
+        <w:rPr>
+          <w:lang w:val="en-US"/>
+        </w:rPr>
+        <w:t xml:space="preserve"> b)</w:t>
+      </w:r>
+    </w:p>
+    <w:p>
+      <w:pPr>
+        <w:pStyle w:val="ListParagraph"/>
         <w:ind w:left="1350"/>
         <w:rPr>
           <w:lang w:val="en-US"/>
@@ -4739,7 +4804,14 @@
         <w:rPr>
           <w:lang w:val="en-US"/>
         </w:rPr>
-        <w:t>ac_open</w:t>
+        <w:t>ac_</w:t>
+      </w:r>
+      <w:proofErr w:type="gramStart"/>
+      <w:r>
+        <w:rPr>
+          <w:lang w:val="en-US"/>
+        </w:rPr>
+        <w:t>open</w:t>
       </w:r>
       <w:proofErr w:type="spellEnd"/>
       <w:r>
@@ -4748,10 +4820,11 @@
         </w:rPr>
         <w:t>()</w:t>
       </w:r>
-    </w:p>
-    <w:p>
-      <w:pPr>
-        <w:pStyle w:val="Akapitzlist"/>
+      <w:proofErr w:type="gramEnd"/>
+    </w:p>
+    <w:p>
+      <w:pPr>
+        <w:pStyle w:val="ListParagraph"/>
         <w:ind w:left="1350"/>
         <w:rPr>
           <w:lang w:val="en-US"/>
@@ -4766,7 +4839,7 @@
     </w:p>
     <w:p>
       <w:pPr>
-        <w:pStyle w:val="Akapitzlist"/>
+        <w:pStyle w:val="ListParagraph"/>
         <w:ind w:left="1350"/>
         <w:rPr>
           <w:lang w:val="en-US"/>
@@ -4779,6 +4852,7 @@
         <w:tab/>
       </w:r>
       <w:proofErr w:type="spellStart"/>
+      <w:proofErr w:type="gramStart"/>
       <w:r>
         <w:rPr>
           <w:lang w:val="en-US"/>
@@ -4786,6 +4860,7 @@
         <w:t>sem_t</w:t>
       </w:r>
       <w:proofErr w:type="spellEnd"/>
+      <w:proofErr w:type="gramEnd"/>
       <w:r>
         <w:rPr>
           <w:lang w:val="en-US"/>
@@ -4809,7 +4884,7 @@
     </w:p>
     <w:p>
       <w:pPr>
-        <w:pStyle w:val="Akapitzlist"/>
+        <w:pStyle w:val="ListParagraph"/>
         <w:ind w:left="1350"/>
         <w:rPr>
           <w:lang w:val="en-US"/>
@@ -4826,14 +4901,28 @@
         <w:rPr>
           <w:lang w:val="en-US"/>
         </w:rPr>
-        <w:t>sem_init</w:t>
-      </w:r>
-      <w:proofErr w:type="spellEnd"/>
-      <w:r>
-        <w:rPr>
-          <w:lang w:val="en-US"/>
-        </w:rPr>
-        <w:t>(&amp;</w:t>
+        <w:t>sem_</w:t>
+      </w:r>
+      <w:proofErr w:type="gramStart"/>
+      <w:r>
+        <w:rPr>
+          <w:lang w:val="en-US"/>
+        </w:rPr>
+        <w:t>init</w:t>
+      </w:r>
+      <w:proofErr w:type="spellEnd"/>
+      <w:r>
+        <w:rPr>
+          <w:lang w:val="en-US"/>
+        </w:rPr>
+        <w:t>(</w:t>
+      </w:r>
+      <w:proofErr w:type="gramEnd"/>
+      <w:r>
+        <w:rPr>
+          <w:lang w:val="en-US"/>
+        </w:rPr>
+        <w:t>&amp;</w:t>
       </w:r>
       <w:proofErr w:type="spellStart"/>
       <w:r>
@@ -4852,7 +4941,7 @@
     </w:p>
     <w:p>
       <w:pPr>
-        <w:pStyle w:val="Akapitzlist"/>
+        <w:pStyle w:val="ListParagraph"/>
         <w:ind w:left="1350"/>
         <w:rPr>
           <w:lang w:val="en-US"/>
@@ -4863,7 +4952,20 @@
           <w:lang w:val="en-US"/>
         </w:rPr>
         <w:tab/>
-        <w:t xml:space="preserve">return </w:t>
+      </w:r>
+      <w:proofErr w:type="gramStart"/>
+      <w:r>
+        <w:rPr>
+          <w:lang w:val="en-US"/>
+        </w:rPr>
+        <w:t>return</w:t>
+      </w:r>
+      <w:proofErr w:type="gramEnd"/>
+      <w:r>
+        <w:rPr>
+          <w:lang w:val="en-US"/>
+        </w:rPr>
+        <w:t xml:space="preserve"> </w:t>
       </w:r>
       <w:proofErr w:type="spellStart"/>
       <w:r>
@@ -4882,7 +4984,7 @@
     </w:p>
     <w:p>
       <w:pPr>
-        <w:pStyle w:val="Akapitzlist"/>
+        <w:pStyle w:val="ListParagraph"/>
         <w:ind w:left="1350"/>
         <w:rPr>
           <w:lang w:val="en-US"/>
@@ -4897,7 +4999,7 @@
     </w:p>
     <w:p>
       <w:pPr>
-        <w:pStyle w:val="Akapitzlist"/>
+        <w:pStyle w:val="ListParagraph"/>
         <w:ind w:left="1350"/>
         <w:rPr>
           <w:lang w:val="en-US"/>
@@ -4906,13 +5008,14 @@
     </w:p>
     <w:p>
       <w:pPr>
-        <w:pStyle w:val="Akapitzlist"/>
+        <w:pStyle w:val="ListParagraph"/>
         <w:ind w:left="1350"/>
         <w:rPr>
           <w:lang w:val="en-US"/>
         </w:rPr>
       </w:pPr>
       <w:proofErr w:type="spellStart"/>
+      <w:proofErr w:type="gramStart"/>
       <w:r>
         <w:rPr>
           <w:lang w:val="en-US"/>
@@ -4920,6 +5023,7 @@
         <w:t>int</w:t>
       </w:r>
       <w:proofErr w:type="spellEnd"/>
+      <w:proofErr w:type="gramEnd"/>
       <w:r>
         <w:rPr>
           <w:lang w:val="en-US"/>
@@ -4985,7 +5089,7 @@
     </w:p>
     <w:p>
       <w:pPr>
-        <w:pStyle w:val="Akapitzlist"/>
+        <w:pStyle w:val="ListParagraph"/>
         <w:ind w:left="1350"/>
       </w:pPr>
       <w:r>
@@ -4994,7 +5098,7 @@
     </w:p>
     <w:p>
       <w:pPr>
-        <w:pStyle w:val="Akapitzlist"/>
+        <w:pStyle w:val="ListParagraph"/>
         <w:ind w:left="1350"/>
       </w:pPr>
       <w:r>
@@ -5004,32 +5108,17 @@
     </w:p>
     <w:p>
       <w:pPr>
-        <w:pStyle w:val="Akapitzlist"/>
+        <w:pStyle w:val="ListParagraph"/>
         <w:ind w:left="1350"/>
       </w:pPr>
       <w:r>
         <w:tab/>
-      </w:r>
-      <w:proofErr w:type="spellStart"/>
-      <w:r>
-        <w:t>Sem_wait</w:t>
-      </w:r>
-      <w:proofErr w:type="spellEnd"/>
-      <w:r>
-        <w:t>(</w:t>
-      </w:r>
-      <w:proofErr w:type="spellStart"/>
-      <w:r>
-        <w:t>sem</w:t>
-      </w:r>
-      <w:proofErr w:type="spellEnd"/>
-      <w:r>
-        <w:t>);</w:t>
-      </w:r>
-    </w:p>
-    <w:p>
-      <w:pPr>
-        <w:pStyle w:val="Akapitzlist"/>
+        <w:t>Sem_wait(sem);</w:t>
+      </w:r>
+    </w:p>
+    <w:p>
+      <w:pPr>
+        <w:pStyle w:val="ListParagraph"/>
         <w:ind w:left="1350"/>
       </w:pPr>
       <w:r>
@@ -5049,7 +5138,7 @@
     </w:p>
     <w:p>
       <w:pPr>
-        <w:pStyle w:val="Akapitzlist"/>
+        <w:pStyle w:val="ListParagraph"/>
         <w:ind w:left="1350"/>
       </w:pPr>
       <w:r>
@@ -5072,7 +5161,7 @@
     </w:p>
     <w:p>
       <w:pPr>
-        <w:pStyle w:val="Akapitzlist"/>
+        <w:pStyle w:val="ListParagraph"/>
         <w:ind w:left="1350"/>
         <w:rPr>
           <w:lang w:val="en-US"/>
@@ -5081,16 +5170,24 @@
       <w:r>
         <w:tab/>
       </w:r>
-      <w:r>
-        <w:rPr>
-          <w:lang w:val="en-US"/>
-        </w:rPr>
-        <w:t>do {</w:t>
-      </w:r>
-    </w:p>
-    <w:p>
-      <w:pPr>
-        <w:pStyle w:val="Akapitzlist"/>
+      <w:proofErr w:type="gramStart"/>
+      <w:r>
+        <w:rPr>
+          <w:lang w:val="en-US"/>
+        </w:rPr>
+        <w:t>do</w:t>
+      </w:r>
+      <w:proofErr w:type="gramEnd"/>
+      <w:r>
+        <w:rPr>
+          <w:lang w:val="en-US"/>
+        </w:rPr>
+        <w:t xml:space="preserve"> {</w:t>
+      </w:r>
+    </w:p>
+    <w:p>
+      <w:pPr>
+        <w:pStyle w:val="ListParagraph"/>
         <w:ind w:left="1350"/>
         <w:rPr>
           <w:lang w:val="en-US"/>
@@ -5109,6 +5206,7 @@
         <w:tab/>
       </w:r>
       <w:proofErr w:type="spellStart"/>
+      <w:proofErr w:type="gramStart"/>
       <w:r>
         <w:rPr>
           <w:lang w:val="en-US"/>
@@ -5116,6 +5214,7 @@
         <w:t>stan</w:t>
       </w:r>
       <w:proofErr w:type="spellEnd"/>
+      <w:proofErr w:type="gramEnd"/>
       <w:r>
         <w:rPr>
           <w:lang w:val="en-US"/>
@@ -5125,7 +5224,7 @@
     </w:p>
     <w:p>
       <w:pPr>
-        <w:pStyle w:val="Akapitzlist"/>
+        <w:pStyle w:val="ListParagraph"/>
         <w:ind w:left="1350"/>
         <w:rPr>
           <w:lang w:val="en-US"/>
@@ -5136,9 +5235,17 @@
           <w:lang w:val="en-US"/>
         </w:rPr>
         <w:tab/>
-        <w:t>} while(</w:t>
-      </w:r>
-      <w:proofErr w:type="spellStart"/>
+        <w:t xml:space="preserve">} </w:t>
+      </w:r>
+      <w:proofErr w:type="gramStart"/>
+      <w:r>
+        <w:rPr>
+          <w:lang w:val="en-US"/>
+        </w:rPr>
+        <w:t>while(</w:t>
+      </w:r>
+      <w:proofErr w:type="spellStart"/>
+      <w:proofErr w:type="gramEnd"/>
       <w:r>
         <w:rPr>
           <w:lang w:val="en-US"/>
@@ -5155,7 +5262,7 @@
     </w:p>
     <w:p>
       <w:pPr>
-        <w:pStyle w:val="Akapitzlist"/>
+        <w:pStyle w:val="ListParagraph"/>
         <w:ind w:left="1350"/>
         <w:rPr>
           <w:lang w:val="en-US"/>
@@ -5166,12 +5273,25 @@
           <w:lang w:val="en-US"/>
         </w:rPr>
         <w:tab/>
-        <w:t>ah = in8(BASE+2);</w:t>
-      </w:r>
-    </w:p>
-    <w:p>
-      <w:pPr>
-        <w:pStyle w:val="Akapitzlist"/>
+      </w:r>
+      <w:proofErr w:type="gramStart"/>
+      <w:r>
+        <w:rPr>
+          <w:lang w:val="en-US"/>
+        </w:rPr>
+        <w:t>ah</w:t>
+      </w:r>
+      <w:proofErr w:type="gramEnd"/>
+      <w:r>
+        <w:rPr>
+          <w:lang w:val="en-US"/>
+        </w:rPr>
+        <w:t xml:space="preserve"> = in8(BASE+2);</w:t>
+      </w:r>
+    </w:p>
+    <w:p>
+      <w:pPr>
+        <w:pStyle w:val="ListParagraph"/>
         <w:ind w:left="1350"/>
         <w:rPr>
           <w:lang w:val="en-US"/>
@@ -5182,12 +5302,25 @@
           <w:lang w:val="en-US"/>
         </w:rPr>
         <w:tab/>
-        <w:t>al = in8(BASE+3);</w:t>
-      </w:r>
-    </w:p>
-    <w:p>
-      <w:pPr>
-        <w:pStyle w:val="Akapitzlist"/>
+      </w:r>
+      <w:proofErr w:type="gramStart"/>
+      <w:r>
+        <w:rPr>
+          <w:lang w:val="en-US"/>
+        </w:rPr>
+        <w:t>al</w:t>
+      </w:r>
+      <w:proofErr w:type="gramEnd"/>
+      <w:r>
+        <w:rPr>
+          <w:lang w:val="en-US"/>
+        </w:rPr>
+        <w:t xml:space="preserve"> = in8(BASE+3);</w:t>
+      </w:r>
+    </w:p>
+    <w:p>
+      <w:pPr>
+        <w:pStyle w:val="ListParagraph"/>
         <w:ind w:left="1350"/>
         <w:rPr>
           <w:lang w:val="en-US"/>
@@ -5198,12 +5331,25 @@
           <w:lang w:val="en-US"/>
         </w:rPr>
         <w:tab/>
-        <w:t>return (ah &lt;&lt; 8) + al;</w:t>
-      </w:r>
-    </w:p>
-    <w:p>
-      <w:pPr>
-        <w:pStyle w:val="Akapitzlist"/>
+      </w:r>
+      <w:proofErr w:type="gramStart"/>
+      <w:r>
+        <w:rPr>
+          <w:lang w:val="en-US"/>
+        </w:rPr>
+        <w:t>return</w:t>
+      </w:r>
+      <w:proofErr w:type="gramEnd"/>
+      <w:r>
+        <w:rPr>
+          <w:lang w:val="en-US"/>
+        </w:rPr>
+        <w:t xml:space="preserve"> (ah &lt;&lt; 8) + al;</w:t>
+      </w:r>
+    </w:p>
+    <w:p>
+      <w:pPr>
+        <w:pStyle w:val="ListParagraph"/>
         <w:ind w:left="1350"/>
         <w:rPr>
           <w:lang w:val="en-US"/>
@@ -5229,11 +5375,19 @@
         </w:rPr>
         <w:tab/>
       </w:r>
-      <w:r>
-        <w:rPr>
-          <w:lang w:val="en-US"/>
-        </w:rPr>
-        <w:t xml:space="preserve">void </w:t>
+      <w:proofErr w:type="gramStart"/>
+      <w:r>
+        <w:rPr>
+          <w:lang w:val="en-US"/>
+        </w:rPr>
+        <w:t>void</w:t>
+      </w:r>
+      <w:proofErr w:type="gramEnd"/>
+      <w:r>
+        <w:rPr>
+          <w:lang w:val="en-US"/>
+        </w:rPr>
+        <w:t xml:space="preserve"> </w:t>
       </w:r>
       <w:proofErr w:type="spellStart"/>
       <w:r>
@@ -5342,7 +5496,7 @@
     </w:p>
     <w:p>
       <w:pPr>
-        <w:pStyle w:val="Akapitzlist"/>
+        <w:pStyle w:val="ListParagraph"/>
         <w:numPr>
           <w:ilvl w:val="0"/>
           <w:numId w:val="1"/>
@@ -5364,60 +5518,28 @@
         <w:br/>
       </w:r>
       <w:r>
-        <w:t xml:space="preserve">Protokół pułapu priorytetu służy do minimalizacji (lub wręcz </w:t>
-      </w:r>
-      <w:proofErr w:type="spellStart"/>
-      <w:r>
-        <w:t>unikniecia</w:t>
-      </w:r>
-      <w:proofErr w:type="spellEnd"/>
-      <w:r>
-        <w:t>) zjawiska inwersji priorytetów oraz zakleszczeń.</w:t>
-      </w:r>
-    </w:p>
-    <w:p>
-      <w:pPr>
-        <w:pStyle w:val="Akapitzlist"/>
-      </w:pPr>
-      <w:r>
-        <w:t xml:space="preserve">Wszystkie procesy, które ubiegają się o dany </w:t>
-      </w:r>
-      <w:proofErr w:type="spellStart"/>
-      <w:r>
-        <w:t>zasów</w:t>
-      </w:r>
-      <w:proofErr w:type="spellEnd"/>
-      <w:r>
-        <w:t xml:space="preserve"> otrzymują </w:t>
-      </w:r>
-      <w:proofErr w:type="spellStart"/>
-      <w:r>
-        <w:t>maxymalny</w:t>
-      </w:r>
-      <w:proofErr w:type="spellEnd"/>
-      <w:r>
-        <w:t xml:space="preserve"> priorytet przypisany do danego zasobu wraz z pułapem priorytetu. Jego wartość jest określana przez najwyższy priorytet z pośród zadań, które mogą o niego konkurować. Protokół jest przejrzysty i przewidywalny, posiada jednak pewne ograniczenia. Jeżeli dany proces ma długą sekcję krytyczną, może znacznie opóźnić wykonywanie procesów konkurujących o zasób, co z kolei może negatywnie wpłynąć na ograniczenia czasowe systemu. Należy to wziąć pod uwagę podczas projektowania.</w:t>
-      </w:r>
-    </w:p>
-    <w:p>
-      <w:pPr>
-        <w:pStyle w:val="Akapitzlist"/>
-      </w:pPr>
-    </w:p>
-    <w:p>
-      <w:pPr>
-        <w:pStyle w:val="Akapitzlist"/>
-      </w:pPr>
-      <w:r>
-        <w:t xml:space="preserve">Protokół pułapu priorytetów jest zastosowany w celu likwidacji zjawiska inwersji priorytetów. Polega to na tym, że jeżeli proces o stosunkowo niskim priorytecie zajmie jakiś zasób, na który będzie </w:t>
-      </w:r>
-      <w:proofErr w:type="spellStart"/>
-      <w:r>
-        <w:t>oczekiwal</w:t>
-      </w:r>
-      <w:proofErr w:type="spellEnd"/>
-      <w:r>
-        <w:t xml:space="preserve"> proces o wyższym priorytecie, to temu procesowi o niższym priorytecie przydzielany jest tymczasowo taki sam priorytet jaki ma zadanie zawieszone na zasobie. Innymi słowy – priorytet zadania zajmującego zasób </w:t>
+        <w:t>Protokół pułapu priorytetu służy do minimalizacji (lub wręcz unikniecia) zjawiska inwersji priorytetów oraz zakleszczeń.</w:t>
+      </w:r>
+    </w:p>
+    <w:p>
+      <w:pPr>
+        <w:pStyle w:val="ListParagraph"/>
+      </w:pPr>
+      <w:r>
+        <w:t>Wszystkie procesy, które ubiegają się o dany zasów otrzymują maxymalny priorytet przypisany do danego zasobu wraz z pułapem priorytetu. Jego wartość jest określana przez najwyższy priorytet z pośród zadań, które mogą o niego konkurować. Protokół jest przejrzysty i przewidywalny, posiada jednak pewne ograniczenia. Jeżeli dany proces ma długą sekcję krytyczną, może znacznie opóźnić wykonywanie procesów konkurujących o zasób, co z kolei może negatywnie wpłynąć na ograniczenia czasowe systemu. Należy to wziąć pod uwagę podczas projektowania.</w:t>
+      </w:r>
+    </w:p>
+    <w:p>
+      <w:pPr>
+        <w:pStyle w:val="ListParagraph"/>
+      </w:pPr>
+    </w:p>
+    <w:p>
+      <w:pPr>
+        <w:pStyle w:val="ListParagraph"/>
+      </w:pPr>
+      <w:r>
+        <w:t xml:space="preserve">Protokół pułapu priorytetów jest zastosowany w celu likwidacji zjawiska inwersji priorytetów. Polega to na tym, że jeżeli proces o stosunkowo niskim priorytecie zajmie jakiś zasób, na który będzie oczekiwal proces o wyższym priorytecie, to temu procesowi o niższym priorytecie przydzielany jest tymczasowo taki sam priorytet jaki ma zadanie zawieszone na zasobie. Innymi słowy – priorytet zadania zajmującego zasób </w:t>
       </w:r>
       <w:r>
         <w:t>jest określana przez najwyższy priorytet s</w:t>
@@ -5434,12 +5556,12 @@
     </w:p>
     <w:p>
       <w:pPr>
-        <w:pStyle w:val="Akapitzlist"/>
-      </w:pPr>
-    </w:p>
-    <w:p>
-      <w:pPr>
-        <w:pStyle w:val="Akapitzlist"/>
+        <w:pStyle w:val="ListParagraph"/>
+      </w:pPr>
+    </w:p>
+    <w:p>
+      <w:pPr>
+        <w:pStyle w:val="ListParagraph"/>
         <w:rPr>
           <w:b/>
         </w:rPr>
@@ -5447,7 +5569,7 @@
     </w:p>
     <w:p>
       <w:pPr>
-        <w:pStyle w:val="Akapitzlist"/>
+        <w:pStyle w:val="ListParagraph"/>
         <w:rPr>
           <w:b/>
         </w:rPr>
@@ -5455,7 +5577,7 @@
     </w:p>
     <w:p>
       <w:pPr>
-        <w:pStyle w:val="Akapitzlist"/>
+        <w:pStyle w:val="ListParagraph"/>
         <w:rPr>
           <w:b/>
         </w:rPr>
@@ -5463,7 +5585,7 @@
     </w:p>
     <w:p>
       <w:pPr>
-        <w:pStyle w:val="Akapitzlist"/>
+        <w:pStyle w:val="ListParagraph"/>
         <w:numPr>
           <w:ilvl w:val="0"/>
           <w:numId w:val="1"/>
@@ -5481,103 +5603,23 @@
     </w:p>
     <w:p>
       <w:pPr>
-        <w:pStyle w:val="Akapitzlist"/>
-      </w:pPr>
-      <w:r>
-        <w:t xml:space="preserve">Jego cechą jest oddzielenie rytmu przekazywania od rytmu komunikacji. Master odpytuje </w:t>
-      </w:r>
-      <w:proofErr w:type="spellStart"/>
-      <w:r>
-        <w:t>slave</w:t>
-      </w:r>
-      <w:proofErr w:type="spellEnd"/>
-      <w:r>
-        <w:t xml:space="preserve">, a on mu natychmiast odpowiada. Jak policzy, to </w:t>
-      </w:r>
-      <w:proofErr w:type="spellStart"/>
-      <w:r>
-        <w:t>slave</w:t>
-      </w:r>
-      <w:proofErr w:type="spellEnd"/>
-      <w:r>
-        <w:t xml:space="preserve"> składa odpowiedź do bufora wyjściowego i wysyła dopiero jak master go zapyta. Nie ma niebezpieczeństwa kolizji, bo tylko master wysyła żądania. </w:t>
-      </w:r>
-      <w:proofErr w:type="spellStart"/>
-      <w:r>
-        <w:t>Slave</w:t>
-      </w:r>
-      <w:proofErr w:type="spellEnd"/>
-      <w:r>
-        <w:t xml:space="preserve"> nic nie robi sam z siebie.</w:t>
-      </w:r>
-    </w:p>
-    <w:p>
-      <w:pPr>
-        <w:pStyle w:val="Akapitzlist"/>
-      </w:pPr>
-    </w:p>
-    <w:p>
-      <w:pPr>
-        <w:pStyle w:val="Akapitzlist"/>
-      </w:pPr>
-      <w:r>
-        <w:t xml:space="preserve">W protokole z odpytywaniem węzły dzielą się na dwie kategorie – Master i </w:t>
-      </w:r>
-      <w:proofErr w:type="spellStart"/>
-      <w:r>
-        <w:t>Slave</w:t>
-      </w:r>
-      <w:proofErr w:type="spellEnd"/>
-      <w:r>
-        <w:t xml:space="preserve">. Węzły master odpytują, natomiast węzły </w:t>
-      </w:r>
-      <w:proofErr w:type="spellStart"/>
-      <w:r>
-        <w:t>slave</w:t>
-      </w:r>
-      <w:proofErr w:type="spellEnd"/>
-      <w:r>
-        <w:t xml:space="preserve"> tylko odpowiadają. Ponadto </w:t>
-      </w:r>
-      <w:proofErr w:type="spellStart"/>
-      <w:r>
-        <w:t>węzly</w:t>
-      </w:r>
-      <w:proofErr w:type="spellEnd"/>
-      <w:r>
-        <w:t xml:space="preserve"> </w:t>
-      </w:r>
-      <w:proofErr w:type="spellStart"/>
-      <w:r>
-        <w:t>slave</w:t>
-      </w:r>
-      <w:proofErr w:type="spellEnd"/>
-      <w:r>
-        <w:t xml:space="preserve"> posiadają dwa bufory – do wysyłania i do odczytu. W momencie gdy węzeł typu Master wyśle wiadomość do </w:t>
-      </w:r>
-      <w:proofErr w:type="spellStart"/>
-      <w:r>
-        <w:t>slave</w:t>
-      </w:r>
-      <w:proofErr w:type="spellEnd"/>
-      <w:r>
-        <w:t xml:space="preserve">, ten zapisuje wiadomość w buforze odczytu. Węzeł </w:t>
-      </w:r>
-      <w:proofErr w:type="spellStart"/>
-      <w:r>
-        <w:t>slave</w:t>
-      </w:r>
-      <w:proofErr w:type="spellEnd"/>
-      <w:r>
-        <w:t xml:space="preserve"> odczytuje tą wiadomość, wykonuje zlecone zadanie, a wynik umieszcza w buforze wysyłania. Przy następnej turze odpytywania, gdy Master odpyta dany węzeł </w:t>
-      </w:r>
-      <w:proofErr w:type="spellStart"/>
-      <w:r>
-        <w:t>Slave</w:t>
-      </w:r>
-      <w:proofErr w:type="spellEnd"/>
-      <w:r>
-        <w:t xml:space="preserve">, ten wyśle mu dane zgromadzone w buforze wysyłania. I tak w kółko </w:t>
+        <w:pStyle w:val="ListParagraph"/>
+      </w:pPr>
+      <w:r>
+        <w:t>Jego cechą jest oddzielenie rytmu przekazywania od rytmu komunikacji. Master odpytuje slave, a on mu natychmiast odpowiada. Jak policzy, to slave składa odpowiedź do bufora wyjściowego i wysyła dopiero jak master go zapyta. Nie ma niebezpieczeństwa kolizji, bo tylko master wysyła żądania. Slave nic nie robi sam z siebie.</w:t>
+      </w:r>
+    </w:p>
+    <w:p>
+      <w:pPr>
+        <w:pStyle w:val="ListParagraph"/>
+      </w:pPr>
+    </w:p>
+    <w:p>
+      <w:pPr>
+        <w:pStyle w:val="ListParagraph"/>
+      </w:pPr>
+      <w:r>
+        <w:t xml:space="preserve">W protokole z odpytywaniem węzły dzielą się na dwie kategorie – Master i Slave. Węzły master odpytują, natomiast węzły slave tylko odpowiadają. Ponadto węzly slave posiadają dwa bufory – do wysyłania i do odczytu. W momencie gdy węzeł typu Master wyśle wiadomość do slave, ten zapisuje wiadomość w buforze odczytu. Węzeł slave odczytuje tą wiadomość, wykonuje zlecone zadanie, a wynik umieszcza w buforze wysyłania. Przy następnej turze odpytywania, gdy Master odpyta dany węzeł Slave, ten wyśle mu dane zgromadzone w buforze wysyłania. I tak w kółko </w:t>
       </w:r>
       <w:r>
         <w:rPr>
@@ -5591,7 +5633,7 @@
     </w:p>
     <w:p>
       <w:pPr>
-        <w:pStyle w:val="Akapitzlist"/>
+        <w:pStyle w:val="ListParagraph"/>
         <w:rPr>
           <w:b/>
         </w:rPr>
@@ -5599,7 +5641,7 @@
     </w:p>
     <w:p>
       <w:pPr>
-        <w:pStyle w:val="Akapitzlist"/>
+        <w:pStyle w:val="ListParagraph"/>
         <w:rPr>
           <w:b/>
         </w:rPr>
@@ -5607,7 +5649,7 @@
     </w:p>
     <w:p>
       <w:pPr>
-        <w:pStyle w:val="Akapitzlist"/>
+        <w:pStyle w:val="ListParagraph"/>
         <w:rPr>
           <w:b/>
         </w:rPr>
@@ -5621,7 +5663,7 @@
     </w:p>
     <w:p>
       <w:pPr>
-        <w:pStyle w:val="Akapitzlist"/>
+        <w:pStyle w:val="ListParagraph"/>
         <w:numPr>
           <w:ilvl w:val="0"/>
           <w:numId w:val="1"/>
@@ -5645,7 +5687,7 @@
     </w:p>
     <w:p>
       <w:pPr>
-        <w:pStyle w:val="Akapitzlist"/>
+        <w:pStyle w:val="ListParagraph"/>
       </w:pPr>
       <w:r>
         <w:t>Protokół ten jest niesprzeczny z protokołem odpytywania. Nie może jednak przekazywać długich wiadomości. Jest w nim TOKEN (znacznik), który wędruje po kolejnych węzłach sieci i idzie w ustalonym porządku. Jak ktoś  ma znacznik to może wykonywać operacje, a pozostali czekają, dzięki czemu unikamy kolizji. Węzły równoprawne, występuje jednak narzut związany z przekazywaniem znacznika. Do wad należy możliwość utraty znacznika lub jego rozmnożenie.</w:t>
@@ -5653,28 +5695,20 @@
     </w:p>
     <w:p>
       <w:pPr>
-        <w:pStyle w:val="Akapitzlist"/>
-      </w:pPr>
-    </w:p>
-    <w:p>
-      <w:pPr>
-        <w:pStyle w:val="Akapitzlist"/>
-      </w:pPr>
-      <w:r>
-        <w:t xml:space="preserve">Mamy sobie węzły podpięte do sieci, </w:t>
-      </w:r>
-      <w:proofErr w:type="spellStart"/>
-      <w:r>
-        <w:t>wszsytkie</w:t>
-      </w:r>
-      <w:proofErr w:type="spellEnd"/>
-      <w:r>
-        <w:t xml:space="preserve"> równouprawnione. Żeby uniknąć kolizji zakłada się, że nadawać komunikaty może tylko ten węzeł, który w danej chwili posiada znacznik. Znacznik jest przekazywany pomiędzy kolejnymi węzłami co określoną chwilę czasu, dzięki czemu protokół jest deterministyczny. </w:t>
-      </w:r>
-    </w:p>
-    <w:p>
-      <w:pPr>
-        <w:pStyle w:val="Akapitzlist"/>
+        <w:pStyle w:val="ListParagraph"/>
+      </w:pPr>
+    </w:p>
+    <w:p>
+      <w:pPr>
+        <w:pStyle w:val="ListParagraph"/>
+      </w:pPr>
+      <w:r>
+        <w:t xml:space="preserve">Mamy sobie węzły podpięte do sieci, wszsytkie równouprawnione. Żeby uniknąć kolizji zakłada się, że nadawać komunikaty może tylko ten węzeł, który w danej chwili posiada znacznik. Znacznik jest przekazywany pomiędzy kolejnymi węzłami co określoną chwilę czasu, dzięki czemu protokół jest deterministyczny. </w:t>
+      </w:r>
+    </w:p>
+    <w:p>
+      <w:pPr>
+        <w:pStyle w:val="ListParagraph"/>
         <w:rPr>
           <w:b/>
         </w:rPr>
@@ -5688,7 +5722,7 @@
     </w:p>
     <w:p>
       <w:pPr>
-        <w:pStyle w:val="Akapitzlist"/>
+        <w:pStyle w:val="ListParagraph"/>
         <w:numPr>
           <w:ilvl w:val="0"/>
           <w:numId w:val="1"/>
@@ -5701,46 +5735,18 @@
         <w:rPr>
           <w:b/>
         </w:rPr>
-        <w:t xml:space="preserve">Do czego służą funkcje </w:t>
-      </w:r>
-      <w:proofErr w:type="spellStart"/>
+        <w:t>Do czego służą funkcje mlock i mlockall standardu POSIX i w jakich okolicznościach ich użycie jest konieczne?</w:t>
+      </w:r>
       <w:r>
         <w:rPr>
           <w:b/>
         </w:rPr>
-        <w:t>mlock</w:t>
-      </w:r>
-      <w:proofErr w:type="spellEnd"/>
-      <w:r>
-        <w:rPr>
-          <w:b/>
-        </w:rPr>
-        <w:t xml:space="preserve"> i </w:t>
-      </w:r>
-      <w:proofErr w:type="spellStart"/>
-      <w:r>
-        <w:rPr>
-          <w:b/>
-        </w:rPr>
-        <w:t>mlockall</w:t>
-      </w:r>
-      <w:proofErr w:type="spellEnd"/>
-      <w:r>
-        <w:rPr>
-          <w:b/>
-        </w:rPr>
-        <w:t xml:space="preserve"> standardu POSIX i w jakich okolicznościach ich użycie jest konieczne?</w:t>
-      </w:r>
-      <w:r>
-        <w:rPr>
-          <w:b/>
-        </w:rPr>
         <w:t xml:space="preserve"> (wykład 8)</w:t>
       </w:r>
     </w:p>
     <w:p>
       <w:pPr>
-        <w:pStyle w:val="Akapitzlist"/>
+        <w:pStyle w:val="ListParagraph"/>
         <w:rPr>
           <w:i/>
         </w:rPr>
@@ -5754,73 +5760,31 @@
     </w:p>
     <w:p>
       <w:pPr>
-        <w:pStyle w:val="Akapitzlist"/>
-      </w:pPr>
-      <w:proofErr w:type="spellStart"/>
-      <w:r>
-        <w:t>Mlock</w:t>
-      </w:r>
-      <w:proofErr w:type="spellEnd"/>
-      <w:r>
-        <w:t>() – dla fragmentu kodu</w:t>
-      </w:r>
-    </w:p>
-    <w:p>
-      <w:pPr>
-        <w:pStyle w:val="Akapitzlist"/>
-      </w:pPr>
-      <w:r>
-        <w:t xml:space="preserve">Wymiatanie – </w:t>
-      </w:r>
-      <w:proofErr w:type="spellStart"/>
-      <w:r>
-        <w:t>swapping</w:t>
-      </w:r>
-      <w:proofErr w:type="spellEnd"/>
-      <w:r>
-        <w:t>, przesyłanie procesu pomiędzy pamięcią operacyjną i dyskową</w:t>
-      </w:r>
-    </w:p>
-    <w:p>
-      <w:pPr>
-        <w:pStyle w:val="Akapitzlist"/>
-      </w:pPr>
-      <w:proofErr w:type="spellStart"/>
-      <w:r>
-        <w:t>Int</w:t>
-      </w:r>
-      <w:proofErr w:type="spellEnd"/>
-      <w:r>
-        <w:t xml:space="preserve"> </w:t>
-      </w:r>
-      <w:proofErr w:type="spellStart"/>
-      <w:r>
-        <w:t>mlockall</w:t>
-      </w:r>
-      <w:proofErr w:type="spellEnd"/>
-      <w:r>
-        <w:t>(</w:t>
-      </w:r>
-      <w:proofErr w:type="spellStart"/>
-      <w:r>
-        <w:t>int</w:t>
-      </w:r>
-      <w:proofErr w:type="spellEnd"/>
-      <w:r>
-        <w:t xml:space="preserve"> </w:t>
-      </w:r>
-      <w:proofErr w:type="spellStart"/>
-      <w:r>
-        <w:t>flags</w:t>
-      </w:r>
-      <w:proofErr w:type="spellEnd"/>
-      <w:r>
-        <w:t>) – wyłączenie pamięci wirtualnej w stosunku do całej pamięci adresowej procesu.</w:t>
-      </w:r>
-    </w:p>
-    <w:p>
-      <w:pPr>
-        <w:pStyle w:val="Akapitzlist"/>
+        <w:pStyle w:val="ListParagraph"/>
+      </w:pPr>
+      <w:r>
+        <w:t>Mlock() – dla fragmentu kodu</w:t>
+      </w:r>
+    </w:p>
+    <w:p>
+      <w:pPr>
+        <w:pStyle w:val="ListParagraph"/>
+      </w:pPr>
+      <w:r>
+        <w:t>Wymiatanie – swapping, przesyłanie procesu pomiędzy pamięcią operacyjną i dyskową</w:t>
+      </w:r>
+    </w:p>
+    <w:p>
+      <w:pPr>
+        <w:pStyle w:val="ListParagraph"/>
+      </w:pPr>
+      <w:r>
+        <w:t>Int mlockall(int flags) – wyłączenie pamięci wirtualnej w stosunku do całej pamięci adresowej procesu.</w:t>
+      </w:r>
+    </w:p>
+    <w:p>
+      <w:pPr>
+        <w:pStyle w:val="ListParagraph"/>
       </w:pPr>
       <w:r>
         <w:t>Flagi- FUTURE/CURRENT</w:t>
@@ -5828,7 +5792,7 @@
     </w:p>
     <w:p>
       <w:pPr>
-        <w:pStyle w:val="Akapitzlist"/>
+        <w:pStyle w:val="ListParagraph"/>
       </w:pPr>
       <w:r>
         <w:t>Wadą jest to, że wdraża niepewność czy ten fragment jest w pamięci. Dostępność funkcji jest  niedeterministyczna czasowo, ponieważ np. przerwanie musi być wykonane od razu.</w:t>
@@ -5836,7 +5800,7 @@
     </w:p>
     <w:p>
       <w:pPr>
-        <w:pStyle w:val="Akapitzlist"/>
+        <w:pStyle w:val="ListParagraph"/>
       </w:pPr>
     </w:p>
     <w:p>
@@ -5845,55 +5809,7 @@
       </w:pPr>
       <w:r>
         <w:lastRenderedPageBreak/>
-        <w:t xml:space="preserve">Funkcje </w:t>
-      </w:r>
-      <w:proofErr w:type="spellStart"/>
-      <w:r>
-        <w:t>mlock</w:t>
-      </w:r>
-      <w:proofErr w:type="spellEnd"/>
-      <w:r>
-        <w:t xml:space="preserve"> i </w:t>
-      </w:r>
-      <w:proofErr w:type="spellStart"/>
-      <w:r>
-        <w:t>mlockall</w:t>
-      </w:r>
-      <w:proofErr w:type="spellEnd"/>
-      <w:r>
-        <w:t xml:space="preserve"> gwarantują nam, że pewien fragment pamięci (</w:t>
-      </w:r>
-      <w:proofErr w:type="spellStart"/>
-      <w:r>
-        <w:t>mlock</w:t>
-      </w:r>
-      <w:proofErr w:type="spellEnd"/>
-      <w:r>
-        <w:t>) lub cała pamięć (</w:t>
-      </w:r>
-      <w:proofErr w:type="spellStart"/>
-      <w:r>
-        <w:t>mlockall</w:t>
-      </w:r>
-      <w:proofErr w:type="spellEnd"/>
-      <w:r>
-        <w:t>) zostaje zatrzymania w RAM-</w:t>
-      </w:r>
-      <w:proofErr w:type="spellStart"/>
-      <w:r>
-        <w:t>ie</w:t>
-      </w:r>
-      <w:proofErr w:type="spellEnd"/>
-      <w:r>
-        <w:t xml:space="preserve"> i nie będzie polegała wymianie. W przypadku </w:t>
-      </w:r>
-      <w:proofErr w:type="spellStart"/>
-      <w:r>
-        <w:t>mlockall</w:t>
-      </w:r>
-      <w:proofErr w:type="spellEnd"/>
-      <w:r>
-        <w:t xml:space="preserve">() – funkcja wyłącza mechanizm pamięci wirtualnej. Stosuje się to między innymi, żeby uzyskać determinizm czasu działania procesu. Przykładowa sytuacja: mamy proces, który ma obsługę przerwania. Proces bardzo długo jest nieaktywny i zostaje zmieciony na dysk. Nagle nadejdzie przerwanie, system będzie chciał się odwołać do funkcji obsługi przerwania przez </w:t>
+        <w:t xml:space="preserve">Funkcje mlock i mlockall gwarantują nam, że pewien fragment pamięci (mlock) lub cała pamięć (mlockall) zostaje zatrzymania w RAM-ie i nie będzie polegała wymianie. W przypadku mlockall() – funkcja wyłącza mechanizm pamięci wirtualnej. Stosuje się to między innymi, żeby uzyskać determinizm czasu działania procesu. Przykładowa sytuacja: mamy proces, który ma obsługę przerwania. Proces bardzo długo jest nieaktywny i zostaje zmieciony na dysk. Nagle nadejdzie przerwanie, system będzie chciał się odwołać do funkcji obsługi przerwania przez </w:t>
       </w:r>
       <w:r>
         <w:t>wektor</w:t>
@@ -5913,12 +5829,12 @@
     </w:p>
     <w:p>
       <w:pPr>
-        <w:pStyle w:val="Akapitzlist"/>
-      </w:pPr>
-    </w:p>
-    <w:p>
-      <w:pPr>
-        <w:pStyle w:val="Akapitzlist"/>
+        <w:pStyle w:val="ListParagraph"/>
+      </w:pPr>
+    </w:p>
+    <w:p>
+      <w:pPr>
+        <w:pStyle w:val="ListParagraph"/>
       </w:pPr>
     </w:p>
     <w:p/>
@@ -5934,7 +5850,7 @@
 </file>
 
 <file path=word/numbering.xml><?xml version="1.0" encoding="utf-8"?>
-<w:numbering xmlns:wpc="http://schemas.microsoft.com/office/word/2010/wordprocessingCanvas" xmlns:mc="http://schemas.openxmlformats.org/markup-compatibility/2006" xmlns:o="urn:schemas-microsoft-com:office:office" xmlns:r="http://schemas.openxmlformats.org/officeDocument/2006/relationships" xmlns:m="http://schemas.openxmlformats.org/officeDocument/2006/math" xmlns:v="urn:schemas-microsoft-com:vml" xmlns:wp14="http://schemas.microsoft.com/office/word/2010/wordprocessingDrawing" xmlns:wp="http://schemas.openxmlformats.org/drawingml/2006/wordprocessingDrawing" xmlns:w10="urn:schemas-microsoft-com:office:word" xmlns:w="http://schemas.openxmlformats.org/wordprocessingml/2006/main" xmlns:w14="http://schemas.microsoft.com/office/word/2010/wordml" xmlns:wpg="http://schemas.microsoft.com/office/word/2010/wordprocessingGroup" xmlns:wpi="http://schemas.microsoft.com/office/word/2010/wordprocessingInk" xmlns:wne="http://schemas.microsoft.com/office/word/2006/wordml" xmlns:wps="http://schemas.microsoft.com/office/word/2010/wordprocessingShape" mc:Ignorable="w14 wp14">
+<w:numbering xmlns:ve="http://schemas.openxmlformats.org/markup-compatibility/2006" xmlns:o="urn:schemas-microsoft-com:office:office" xmlns:r="http://schemas.openxmlformats.org/officeDocument/2006/relationships" xmlns:m="http://schemas.openxmlformats.org/officeDocument/2006/math" xmlns:v="urn:schemas-microsoft-com:vml" xmlns:wp="http://schemas.openxmlformats.org/drawingml/2006/wordprocessingDrawing" xmlns:w10="urn:schemas-microsoft-com:office:word" xmlns:w="http://schemas.openxmlformats.org/wordprocessingml/2006/main" xmlns:wne="http://schemas.microsoft.com/office/word/2006/wordml">
   <w:abstractNum w:abstractNumId="0">
     <w:nsid w:val="03C309DB"/>
     <w:multiLevelType w:val="hybridMultilevel"/>
@@ -6162,6 +6078,119 @@
     </w:lvl>
   </w:abstractNum>
   <w:abstractNum w:abstractNumId="2">
+    <w:nsid w:val="1E345C29"/>
+    <w:multiLevelType w:val="hybridMultilevel"/>
+    <w:tmpl w:val="A1B8AF00"/>
+    <w:lvl w:ilvl="0" w:tplc="04150005">
+      <w:start w:val="1"/>
+      <w:numFmt w:val="bullet"/>
+      <w:lvlText w:val=""/>
+      <w:lvlJc w:val="left"/>
+      <w:pPr>
+        <w:ind w:left="1440" w:hanging="360"/>
+      </w:pPr>
+      <w:rPr>
+        <w:rFonts w:ascii="Wingdings" w:hAnsi="Wingdings" w:hint="default"/>
+      </w:rPr>
+    </w:lvl>
+    <w:lvl w:ilvl="1" w:tplc="04150003" w:tentative="1">
+      <w:start w:val="1"/>
+      <w:numFmt w:val="bullet"/>
+      <w:lvlText w:val="o"/>
+      <w:lvlJc w:val="left"/>
+      <w:pPr>
+        <w:ind w:left="2160" w:hanging="360"/>
+      </w:pPr>
+      <w:rPr>
+        <w:rFonts w:ascii="Courier New" w:hAnsi="Courier New" w:cs="Courier New" w:hint="default"/>
+      </w:rPr>
+    </w:lvl>
+    <w:lvl w:ilvl="2" w:tplc="04150005" w:tentative="1">
+      <w:start w:val="1"/>
+      <w:numFmt w:val="bullet"/>
+      <w:lvlText w:val=""/>
+      <w:lvlJc w:val="left"/>
+      <w:pPr>
+        <w:ind w:left="2880" w:hanging="360"/>
+      </w:pPr>
+      <w:rPr>
+        <w:rFonts w:ascii="Wingdings" w:hAnsi="Wingdings" w:hint="default"/>
+      </w:rPr>
+    </w:lvl>
+    <w:lvl w:ilvl="3" w:tplc="04150001" w:tentative="1">
+      <w:start w:val="1"/>
+      <w:numFmt w:val="bullet"/>
+      <w:lvlText w:val=""/>
+      <w:lvlJc w:val="left"/>
+      <w:pPr>
+        <w:ind w:left="3600" w:hanging="360"/>
+      </w:pPr>
+      <w:rPr>
+        <w:rFonts w:ascii="Symbol" w:hAnsi="Symbol" w:hint="default"/>
+      </w:rPr>
+    </w:lvl>
+    <w:lvl w:ilvl="4" w:tplc="04150003" w:tentative="1">
+      <w:start w:val="1"/>
+      <w:numFmt w:val="bullet"/>
+      <w:lvlText w:val="o"/>
+      <w:lvlJc w:val="left"/>
+      <w:pPr>
+        <w:ind w:left="4320" w:hanging="360"/>
+      </w:pPr>
+      <w:rPr>
+        <w:rFonts w:ascii="Courier New" w:hAnsi="Courier New" w:cs="Courier New" w:hint="default"/>
+      </w:rPr>
+    </w:lvl>
+    <w:lvl w:ilvl="5" w:tplc="04150005" w:tentative="1">
+      <w:start w:val="1"/>
+      <w:numFmt w:val="bullet"/>
+      <w:lvlText w:val=""/>
+      <w:lvlJc w:val="left"/>
+      <w:pPr>
+        <w:ind w:left="5040" w:hanging="360"/>
+      </w:pPr>
+      <w:rPr>
+        <w:rFonts w:ascii="Wingdings" w:hAnsi="Wingdings" w:hint="default"/>
+      </w:rPr>
+    </w:lvl>
+    <w:lvl w:ilvl="6" w:tplc="04150001" w:tentative="1">
+      <w:start w:val="1"/>
+      <w:numFmt w:val="bullet"/>
+      <w:lvlText w:val=""/>
+      <w:lvlJc w:val="left"/>
+      <w:pPr>
+        <w:ind w:left="5760" w:hanging="360"/>
+      </w:pPr>
+      <w:rPr>
+        <w:rFonts w:ascii="Symbol" w:hAnsi="Symbol" w:hint="default"/>
+      </w:rPr>
+    </w:lvl>
+    <w:lvl w:ilvl="7" w:tplc="04150003" w:tentative="1">
+      <w:start w:val="1"/>
+      <w:numFmt w:val="bullet"/>
+      <w:lvlText w:val="o"/>
+      <w:lvlJc w:val="left"/>
+      <w:pPr>
+        <w:ind w:left="6480" w:hanging="360"/>
+      </w:pPr>
+      <w:rPr>
+        <w:rFonts w:ascii="Courier New" w:hAnsi="Courier New" w:cs="Courier New" w:hint="default"/>
+      </w:rPr>
+    </w:lvl>
+    <w:lvl w:ilvl="8" w:tplc="04150005" w:tentative="1">
+      <w:start w:val="1"/>
+      <w:numFmt w:val="bullet"/>
+      <w:lvlText w:val=""/>
+      <w:lvlJc w:val="left"/>
+      <w:pPr>
+        <w:ind w:left="7200" w:hanging="360"/>
+      </w:pPr>
+      <w:rPr>
+        <w:rFonts w:ascii="Wingdings" w:hAnsi="Wingdings" w:hint="default"/>
+      </w:rPr>
+    </w:lvl>
+  </w:abstractNum>
+  <w:abstractNum w:abstractNumId="3">
     <w:nsid w:val="20883532"/>
     <w:multiLevelType w:val="hybridMultilevel"/>
     <w:tmpl w:val="EDA2F3BE"/>
@@ -6253,7 +6282,7 @@
       </w:pPr>
     </w:lvl>
   </w:abstractNum>
-  <w:abstractNum w:abstractNumId="3">
+  <w:abstractNum w:abstractNumId="4">
     <w:nsid w:val="212D6700"/>
     <w:multiLevelType w:val="hybridMultilevel"/>
     <w:tmpl w:val="61B4BF80"/>
@@ -6366,7 +6395,99 @@
       </w:rPr>
     </w:lvl>
   </w:abstractNum>
-  <w:abstractNum w:abstractNumId="4">
+  <w:abstractNum w:abstractNumId="5">
+    <w:nsid w:val="282F3C56"/>
+    <w:multiLevelType w:val="hybridMultilevel"/>
+    <w:tmpl w:val="FDD8ECBA"/>
+    <w:lvl w:ilvl="0" w:tplc="0415000F">
+      <w:start w:val="1"/>
+      <w:numFmt w:val="decimal"/>
+      <w:lvlText w:val="%1."/>
+      <w:lvlJc w:val="left"/>
+      <w:pPr>
+        <w:ind w:left="786" w:hanging="360"/>
+      </w:pPr>
+      <w:rPr>
+        <w:rFonts w:hint="default"/>
+      </w:rPr>
+    </w:lvl>
+    <w:lvl w:ilvl="1" w:tplc="16C4DB3A">
+      <w:start w:val="1"/>
+      <w:numFmt w:val="bullet"/>
+      <w:lvlText w:val=""/>
+      <w:lvlJc w:val="left"/>
+      <w:pPr>
+        <w:ind w:left="1440" w:hanging="360"/>
+      </w:pPr>
+      <w:rPr>
+        <w:rFonts w:ascii="Wingdings" w:hAnsi="Wingdings" w:hint="default"/>
+      </w:rPr>
+    </w:lvl>
+    <w:lvl w:ilvl="2" w:tplc="0415001B" w:tentative="1">
+      <w:start w:val="1"/>
+      <w:numFmt w:val="lowerRoman"/>
+      <w:lvlText w:val="%3."/>
+      <w:lvlJc w:val="right"/>
+      <w:pPr>
+        <w:ind w:left="2160" w:hanging="180"/>
+      </w:pPr>
+    </w:lvl>
+    <w:lvl w:ilvl="3" w:tplc="0415000F" w:tentative="1">
+      <w:start w:val="1"/>
+      <w:numFmt w:val="decimal"/>
+      <w:lvlText w:val="%4."/>
+      <w:lvlJc w:val="left"/>
+      <w:pPr>
+        <w:ind w:left="2880" w:hanging="360"/>
+      </w:pPr>
+    </w:lvl>
+    <w:lvl w:ilvl="4" w:tplc="04150019" w:tentative="1">
+      <w:start w:val="1"/>
+      <w:numFmt w:val="lowerLetter"/>
+      <w:lvlText w:val="%5."/>
+      <w:lvlJc w:val="left"/>
+      <w:pPr>
+        <w:ind w:left="3600" w:hanging="360"/>
+      </w:pPr>
+    </w:lvl>
+    <w:lvl w:ilvl="5" w:tplc="0415001B" w:tentative="1">
+      <w:start w:val="1"/>
+      <w:numFmt w:val="lowerRoman"/>
+      <w:lvlText w:val="%6."/>
+      <w:lvlJc w:val="right"/>
+      <w:pPr>
+        <w:ind w:left="4320" w:hanging="180"/>
+      </w:pPr>
+    </w:lvl>
+    <w:lvl w:ilvl="6" w:tplc="0415000F" w:tentative="1">
+      <w:start w:val="1"/>
+      <w:numFmt w:val="decimal"/>
+      <w:lvlText w:val="%7."/>
+      <w:lvlJc w:val="left"/>
+      <w:pPr>
+        <w:ind w:left="5040" w:hanging="360"/>
+      </w:pPr>
+    </w:lvl>
+    <w:lvl w:ilvl="7" w:tplc="04150019" w:tentative="1">
+      <w:start w:val="1"/>
+      <w:numFmt w:val="lowerLetter"/>
+      <w:lvlText w:val="%8."/>
+      <w:lvlJc w:val="left"/>
+      <w:pPr>
+        <w:ind w:left="5760" w:hanging="360"/>
+      </w:pPr>
+    </w:lvl>
+    <w:lvl w:ilvl="8" w:tplc="0415001B" w:tentative="1">
+      <w:start w:val="1"/>
+      <w:numFmt w:val="lowerRoman"/>
+      <w:lvlText w:val="%9."/>
+      <w:lvlJc w:val="right"/>
+      <w:pPr>
+        <w:ind w:left="6480" w:hanging="180"/>
+      </w:pPr>
+    </w:lvl>
+  </w:abstractNum>
+  <w:abstractNum w:abstractNumId="6">
     <w:nsid w:val="2F586EDD"/>
     <w:multiLevelType w:val="hybridMultilevel"/>
     <w:tmpl w:val="AC34F034"/>
@@ -6479,7 +6600,7 @@
       </w:rPr>
     </w:lvl>
   </w:abstractNum>
-  <w:abstractNum w:abstractNumId="5">
+  <w:abstractNum w:abstractNumId="7">
     <w:nsid w:val="33174291"/>
     <w:multiLevelType w:val="hybridMultilevel"/>
     <w:tmpl w:val="E430C9D6"/>
@@ -6592,7 +6713,99 @@
       </w:rPr>
     </w:lvl>
   </w:abstractNum>
-  <w:abstractNum w:abstractNumId="6">
+  <w:abstractNum w:abstractNumId="8">
+    <w:nsid w:val="33FA2B26"/>
+    <w:multiLevelType w:val="hybridMultilevel"/>
+    <w:tmpl w:val="23108B58"/>
+    <w:lvl w:ilvl="0" w:tplc="0415000F">
+      <w:start w:val="1"/>
+      <w:numFmt w:val="decimal"/>
+      <w:lvlText w:val="%1."/>
+      <w:lvlJc w:val="left"/>
+      <w:pPr>
+        <w:ind w:left="786" w:hanging="360"/>
+      </w:pPr>
+      <w:rPr>
+        <w:rFonts w:hint="default"/>
+      </w:rPr>
+    </w:lvl>
+    <w:lvl w:ilvl="1" w:tplc="04150005">
+      <w:start w:val="1"/>
+      <w:numFmt w:val="bullet"/>
+      <w:lvlText w:val=""/>
+      <w:lvlJc w:val="left"/>
+      <w:pPr>
+        <w:ind w:left="1440" w:hanging="360"/>
+      </w:pPr>
+      <w:rPr>
+        <w:rFonts w:ascii="Wingdings" w:hAnsi="Wingdings" w:hint="default"/>
+      </w:rPr>
+    </w:lvl>
+    <w:lvl w:ilvl="2" w:tplc="0415001B" w:tentative="1">
+      <w:start w:val="1"/>
+      <w:numFmt w:val="lowerRoman"/>
+      <w:lvlText w:val="%3."/>
+      <w:lvlJc w:val="right"/>
+      <w:pPr>
+        <w:ind w:left="2160" w:hanging="180"/>
+      </w:pPr>
+    </w:lvl>
+    <w:lvl w:ilvl="3" w:tplc="0415000F" w:tentative="1">
+      <w:start w:val="1"/>
+      <w:numFmt w:val="decimal"/>
+      <w:lvlText w:val="%4."/>
+      <w:lvlJc w:val="left"/>
+      <w:pPr>
+        <w:ind w:left="2880" w:hanging="360"/>
+      </w:pPr>
+    </w:lvl>
+    <w:lvl w:ilvl="4" w:tplc="04150019" w:tentative="1">
+      <w:start w:val="1"/>
+      <w:numFmt w:val="lowerLetter"/>
+      <w:lvlText w:val="%5."/>
+      <w:lvlJc w:val="left"/>
+      <w:pPr>
+        <w:ind w:left="3600" w:hanging="360"/>
+      </w:pPr>
+    </w:lvl>
+    <w:lvl w:ilvl="5" w:tplc="0415001B" w:tentative="1">
+      <w:start w:val="1"/>
+      <w:numFmt w:val="lowerRoman"/>
+      <w:lvlText w:val="%6."/>
+      <w:lvlJc w:val="right"/>
+      <w:pPr>
+        <w:ind w:left="4320" w:hanging="180"/>
+      </w:pPr>
+    </w:lvl>
+    <w:lvl w:ilvl="6" w:tplc="0415000F" w:tentative="1">
+      <w:start w:val="1"/>
+      <w:numFmt w:val="decimal"/>
+      <w:lvlText w:val="%7."/>
+      <w:lvlJc w:val="left"/>
+      <w:pPr>
+        <w:ind w:left="5040" w:hanging="360"/>
+      </w:pPr>
+    </w:lvl>
+    <w:lvl w:ilvl="7" w:tplc="04150019" w:tentative="1">
+      <w:start w:val="1"/>
+      <w:numFmt w:val="lowerLetter"/>
+      <w:lvlText w:val="%8."/>
+      <w:lvlJc w:val="left"/>
+      <w:pPr>
+        <w:ind w:left="5760" w:hanging="360"/>
+      </w:pPr>
+    </w:lvl>
+    <w:lvl w:ilvl="8" w:tplc="0415001B" w:tentative="1">
+      <w:start w:val="1"/>
+      <w:numFmt w:val="lowerRoman"/>
+      <w:lvlText w:val="%9."/>
+      <w:lvlJc w:val="right"/>
+      <w:pPr>
+        <w:ind w:left="6480" w:hanging="180"/>
+      </w:pPr>
+    </w:lvl>
+  </w:abstractNum>
+  <w:abstractNum w:abstractNumId="9">
     <w:nsid w:val="3C584258"/>
     <w:multiLevelType w:val="hybridMultilevel"/>
     <w:tmpl w:val="82161EA6"/>
@@ -6684,7 +6897,7 @@
       </w:pPr>
     </w:lvl>
   </w:abstractNum>
-  <w:abstractNum w:abstractNumId="7">
+  <w:abstractNum w:abstractNumId="10">
     <w:nsid w:val="3EAF7481"/>
     <w:multiLevelType w:val="hybridMultilevel"/>
     <w:tmpl w:val="85F219C6"/>
@@ -6797,7 +7010,7 @@
       </w:rPr>
     </w:lvl>
   </w:abstractNum>
-  <w:abstractNum w:abstractNumId="8">
+  <w:abstractNum w:abstractNumId="11">
     <w:nsid w:val="42DD5AC5"/>
     <w:multiLevelType w:val="hybridMultilevel"/>
     <w:tmpl w:val="097C1E56"/>
@@ -6910,7 +7123,7 @@
       </w:rPr>
     </w:lvl>
   </w:abstractNum>
-  <w:abstractNum w:abstractNumId="9">
+  <w:abstractNum w:abstractNumId="12">
     <w:nsid w:val="4C2572D2"/>
     <w:multiLevelType w:val="hybridMultilevel"/>
     <w:tmpl w:val="9F505308"/>
@@ -6999,7 +7212,7 @@
       </w:pPr>
     </w:lvl>
   </w:abstractNum>
-  <w:abstractNum w:abstractNumId="10">
+  <w:abstractNum w:abstractNumId="13">
     <w:nsid w:val="56751C54"/>
     <w:multiLevelType w:val="hybridMultilevel"/>
     <w:tmpl w:val="D0F85D36"/>
@@ -7112,7 +7325,7 @@
       </w:rPr>
     </w:lvl>
   </w:abstractNum>
-  <w:abstractNum w:abstractNumId="11">
+  <w:abstractNum w:abstractNumId="14">
     <w:nsid w:val="57AF1F80"/>
     <w:multiLevelType w:val="hybridMultilevel"/>
     <w:tmpl w:val="700E4034"/>
@@ -7225,7 +7438,7 @@
       </w:rPr>
     </w:lvl>
   </w:abstractNum>
-  <w:abstractNum w:abstractNumId="12">
+  <w:abstractNum w:abstractNumId="15">
     <w:nsid w:val="5F6D270C"/>
     <w:multiLevelType w:val="hybridMultilevel"/>
     <w:tmpl w:val="40EAC71E"/>
@@ -7338,7 +7551,7 @@
       </w:rPr>
     </w:lvl>
   </w:abstractNum>
-  <w:abstractNum w:abstractNumId="13">
+  <w:abstractNum w:abstractNumId="16">
     <w:nsid w:val="776E10C2"/>
     <w:multiLevelType w:val="hybridMultilevel"/>
     <w:tmpl w:val="27347F08"/>
@@ -7451,7 +7664,7 @@
       </w:rPr>
     </w:lvl>
   </w:abstractNum>
-  <w:abstractNum w:abstractNumId="14">
+  <w:abstractNum w:abstractNumId="17">
     <w:nsid w:val="78104349"/>
     <w:multiLevelType w:val="hybridMultilevel"/>
     <w:tmpl w:val="2F821D68"/>
@@ -7564,7 +7777,7 @@
       </w:rPr>
     </w:lvl>
   </w:abstractNum>
-  <w:abstractNum w:abstractNumId="15">
+  <w:abstractNum w:abstractNumId="18">
     <w:nsid w:val="78757619"/>
     <w:multiLevelType w:val="hybridMultilevel"/>
     <w:tmpl w:val="C2A83E66"/>
@@ -7656,7 +7869,7 @@
       </w:pPr>
     </w:lvl>
   </w:abstractNum>
-  <w:abstractNum w:abstractNumId="16">
+  <w:abstractNum w:abstractNumId="19">
     <w:nsid w:val="7D1C6398"/>
     <w:multiLevelType w:val="hybridMultilevel"/>
     <w:tmpl w:val="1E58690C"/>
@@ -7770,61 +7983,70 @@
     </w:lvl>
   </w:abstractNum>
   <w:num w:numId="1">
-    <w:abstractNumId w:val="6"/>
+    <w:abstractNumId w:val="9"/>
   </w:num>
   <w:num w:numId="2">
-    <w:abstractNumId w:val="11"/>
+    <w:abstractNumId w:val="14"/>
   </w:num>
   <w:num w:numId="3">
-    <w:abstractNumId w:val="9"/>
+    <w:abstractNumId w:val="12"/>
   </w:num>
   <w:num w:numId="4">
     <w:abstractNumId w:val="1"/>
   </w:num>
   <w:num w:numId="5">
-    <w:abstractNumId w:val="10"/>
+    <w:abstractNumId w:val="13"/>
   </w:num>
   <w:num w:numId="6">
-    <w:abstractNumId w:val="12"/>
+    <w:abstractNumId w:val="15"/>
   </w:num>
   <w:num w:numId="7">
-    <w:abstractNumId w:val="14"/>
+    <w:abstractNumId w:val="17"/>
   </w:num>
   <w:num w:numId="8">
-    <w:abstractNumId w:val="5"/>
+    <w:abstractNumId w:val="7"/>
   </w:num>
   <w:num w:numId="9">
+    <w:abstractNumId w:val="19"/>
+  </w:num>
+  <w:num w:numId="10">
     <w:abstractNumId w:val="16"/>
   </w:num>
-  <w:num w:numId="10">
-    <w:abstractNumId w:val="13"/>
-  </w:num>
   <w:num w:numId="11">
-    <w:abstractNumId w:val="2"/>
+    <w:abstractNumId w:val="3"/>
   </w:num>
   <w:num w:numId="12">
-    <w:abstractNumId w:val="15"/>
+    <w:abstractNumId w:val="18"/>
   </w:num>
   <w:num w:numId="13">
     <w:abstractNumId w:val="0"/>
   </w:num>
   <w:num w:numId="14">
+    <w:abstractNumId w:val="6"/>
+  </w:num>
+  <w:num w:numId="15">
     <w:abstractNumId w:val="4"/>
   </w:num>
-  <w:num w:numId="15">
-    <w:abstractNumId w:val="3"/>
+  <w:num w:numId="16">
+    <w:abstractNumId w:val="11"/>
   </w:num>
-  <w:num w:numId="16">
+  <w:num w:numId="17">
+    <w:abstractNumId w:val="10"/>
+  </w:num>
+  <w:num w:numId="18">
     <w:abstractNumId w:val="8"/>
   </w:num>
-  <w:num w:numId="17">
-    <w:abstractNumId w:val="7"/>
+  <w:num w:numId="19">
+    <w:abstractNumId w:val="5"/>
+  </w:num>
+  <w:num w:numId="20">
+    <w:abstractNumId w:val="2"/>
   </w:num>
 </w:numbering>
 </file>
 
 <file path=word/styles.xml><?xml version="1.0" encoding="utf-8"?>
-<w:styles xmlns:mc="http://schemas.openxmlformats.org/markup-compatibility/2006" xmlns:r="http://schemas.openxmlformats.org/officeDocument/2006/relationships" xmlns:w="http://schemas.openxmlformats.org/wordprocessingml/2006/main" xmlns:w14="http://schemas.microsoft.com/office/word/2010/wordml" mc:Ignorable="w14">
+<w:styles xmlns:r="http://schemas.openxmlformats.org/officeDocument/2006/relationships" xmlns:w="http://schemas.openxmlformats.org/wordprocessingml/2006/main">
   <w:docDefaults>
     <w:rPrDefault>
       <w:rPr>
@@ -7979,21 +8201,23 @@
     <w:lsdException w:name="Bibliography" w:uiPriority="37"/>
     <w:lsdException w:name="TOC Heading" w:uiPriority="39" w:qFormat="1"/>
   </w:latentStyles>
-  <w:style w:type="paragraph" w:default="1" w:styleId="Normalny">
+  <w:style w:type="paragraph" w:default="1" w:styleId="Normal">
     <w:name w:val="Normal"/>
     <w:qFormat/>
+    <w:rsid w:val="002B2654"/>
   </w:style>
-  <w:style w:type="character" w:default="1" w:styleId="Domylnaczcionkaakapitu">
+  <w:style w:type="character" w:default="1" w:styleId="DefaultParagraphFont">
     <w:name w:val="Default Paragraph Font"/>
     <w:uiPriority w:val="1"/>
     <w:semiHidden/>
     <w:unhideWhenUsed/>
   </w:style>
-  <w:style w:type="table" w:default="1" w:styleId="Standardowy">
+  <w:style w:type="table" w:default="1" w:styleId="TableNormal">
     <w:name w:val="Normal Table"/>
     <w:uiPriority w:val="99"/>
     <w:semiHidden/>
     <w:unhideWhenUsed/>
+    <w:qFormat/>
     <w:tblPr>
       <w:tblInd w:w="0" w:type="dxa"/>
       <w:tblCellMar>
@@ -8004,15 +8228,15 @@
       </w:tblCellMar>
     </w:tblPr>
   </w:style>
-  <w:style w:type="numbering" w:default="1" w:styleId="Bezlisty">
+  <w:style w:type="numbering" w:default="1" w:styleId="NoList">
     <w:name w:val="No List"/>
     <w:uiPriority w:val="99"/>
     <w:semiHidden/>
     <w:unhideWhenUsed/>
   </w:style>
-  <w:style w:type="paragraph" w:styleId="Akapitzlist">
+  <w:style w:type="paragraph" w:styleId="ListParagraph">
     <w:name w:val="List Paragraph"/>
-    <w:basedOn w:val="Normalny"/>
+    <w:basedOn w:val="Normal"/>
     <w:uiPriority w:val="34"/>
     <w:qFormat/>
     <w:rsid w:val="00AB2DE5"/>
@@ -8021,7 +8245,7 @@
       <w:contextualSpacing/>
     </w:pPr>
   </w:style>
-  <w:style w:type="paragraph" w:styleId="Bezodstpw">
+  <w:style w:type="paragraph" w:styleId="NoSpacing">
     <w:name w:val="No Spacing"/>
     <w:uiPriority w:val="1"/>
     <w:qFormat/>
